--- a/Курсовая.docx
+++ b/Курсовая.docx
@@ -1,6 +1,6 @@
 
 <file path=word/document.xml><?xml version="1.0" encoding="utf-8"?>
-<w:document xmlns:ve="http://schemas.openxmlformats.org/markup-compatibility/2006" xmlns:o="urn:schemas-microsoft-com:office:office" xmlns:r="http://schemas.openxmlformats.org/officeDocument/2006/relationships" xmlns:m="http://schemas.openxmlformats.org/officeDocument/2006/math" xmlns:v="urn:schemas-microsoft-com:vml" xmlns:wp="http://schemas.openxmlformats.org/drawingml/2006/wordprocessingDrawing" xmlns:w10="urn:schemas-microsoft-com:office:word" xmlns:w="http://schemas.openxmlformats.org/wordprocessingml/2006/main" xmlns:wne="http://schemas.microsoft.com/office/word/2006/wordml">
+<w:document xmlns:wpc="http://schemas.microsoft.com/office/word/2010/wordprocessingCanvas" xmlns:mc="http://schemas.openxmlformats.org/markup-compatibility/2006" xmlns:o="urn:schemas-microsoft-com:office:office" xmlns:r="http://schemas.openxmlformats.org/officeDocument/2006/relationships" xmlns:m="http://schemas.openxmlformats.org/officeDocument/2006/math" xmlns:v="urn:schemas-microsoft-com:vml" xmlns:wp14="http://schemas.microsoft.com/office/word/2010/wordprocessingDrawing" xmlns:wp="http://schemas.openxmlformats.org/drawingml/2006/wordprocessingDrawing" xmlns:w10="urn:schemas-microsoft-com:office:word" xmlns:w="http://schemas.openxmlformats.org/wordprocessingml/2006/main" xmlns:w14="http://schemas.microsoft.com/office/word/2010/wordml" xmlns:wpg="http://schemas.microsoft.com/office/word/2010/wordprocessingGroup" xmlns:wpi="http://schemas.microsoft.com/office/word/2010/wordprocessingInk" xmlns:wne="http://schemas.microsoft.com/office/word/2006/wordml" xmlns:wps="http://schemas.microsoft.com/office/word/2010/wordprocessingShape" mc:Ignorable="w14 wp14">
   <w:body>
     <w:p>
       <w:pPr>
@@ -324,7 +324,7 @@
     <w:tbl>
       <w:tblPr>
         <w:tblW w:w="9468" w:type="dxa"/>
-        <w:tblLook w:val="01E0"/>
+        <w:tblLook w:val="01E0" w:firstRow="1" w:lastRow="1" w:firstColumn="1" w:lastColumn="1" w:noHBand="0" w:noVBand="0"/>
       </w:tblPr>
       <w:tblGrid>
         <w:gridCol w:w="4248"/>
@@ -388,7 +388,7 @@
               </w:rPr>
               <w:t xml:space="preserve"> и мастеров </w:t>
             </w:r>
-            <w:proofErr w:type="spellStart"/>
+            <w:proofErr w:type="gramStart"/>
             <w:r>
               <w:rPr>
                 <w:rFonts w:ascii="Times New Roman" w:hAnsi="Times New Roman" w:cs="Times New Roman"/>
@@ -397,7 +397,7 @@
               </w:rPr>
               <w:t>п</w:t>
             </w:r>
-            <w:proofErr w:type="spellEnd"/>
+            <w:proofErr w:type="gramEnd"/>
             <w:r>
               <w:rPr>
                 <w:rFonts w:ascii="Times New Roman" w:hAnsi="Times New Roman" w:cs="Times New Roman"/>
@@ -1038,7 +1038,16 @@
           <w:sz w:val="24"/>
           <w:szCs w:val="24"/>
         </w:rPr>
-        <w:t>Программирование в компьютерных системах»</w:t>
+        <w:t>Программирование в компьютерных системах</w:t>
+      </w:r>
+      <w:proofErr w:type="gramStart"/>
+      <w:r>
+        <w:rPr>
+          <w:rFonts w:ascii="Times New Roman" w:hAnsi="Times New Roman" w:cs="Times New Roman"/>
+          <w:sz w:val="24"/>
+          <w:szCs w:val="24"/>
+        </w:rPr>
+        <w:t>»</w:t>
       </w:r>
       <w:r>
         <w:rPr>
@@ -1047,7 +1056,17 @@
           <w:sz w:val="24"/>
           <w:szCs w:val="24"/>
         </w:rPr>
-        <w:t>предусмотрено выполнение курсовой работы по дисциплине</w:t>
+        <w:t>п</w:t>
+      </w:r>
+      <w:proofErr w:type="gramEnd"/>
+      <w:r>
+        <w:rPr>
+          <w:rFonts w:ascii="Times New Roman" w:hAnsi="Times New Roman" w:cs="Times New Roman"/>
+          <w:w w:val="101"/>
+          <w:sz w:val="24"/>
+          <w:szCs w:val="24"/>
+        </w:rPr>
+        <w:t>редусмотрено выполнение курсовой работы по дисциплине</w:t>
       </w:r>
       <w:r>
         <w:rPr>
@@ -1155,7 +1174,27 @@
           <w:sz w:val="24"/>
           <w:szCs w:val="24"/>
         </w:rPr>
-        <w:t>Все разделы курсовой работы выполняются на листах А4 с рамкой, на одной стороне листа, с полями с левой стороны 20 мм, с правой, снизу и сверху 5 мм. Расстояние от рамки до границ текста:</w:t>
+        <w:t>Все разделы курсовой работы выполняются на листах А</w:t>
+      </w:r>
+      <w:proofErr w:type="gramStart"/>
+      <w:r>
+        <w:rPr>
+          <w:rFonts w:ascii="Times New Roman" w:hAnsi="Times New Roman" w:cs="Times New Roman"/>
+          <w:w w:val="101"/>
+          <w:sz w:val="24"/>
+          <w:szCs w:val="24"/>
+        </w:rPr>
+        <w:t>4</w:t>
+      </w:r>
+      <w:proofErr w:type="gramEnd"/>
+      <w:r>
+        <w:rPr>
+          <w:rFonts w:ascii="Times New Roman" w:hAnsi="Times New Roman" w:cs="Times New Roman"/>
+          <w:w w:val="101"/>
+          <w:sz w:val="24"/>
+          <w:szCs w:val="24"/>
+        </w:rPr>
+        <w:t xml:space="preserve"> с рамкой, на одной стороне листа, с полями с левой стороны 20 мм, с правой, снизу и сверху 5 мм. Расстояние от рамки до границ текста:</w:t>
       </w:r>
     </w:p>
     <w:p>
@@ -1925,6 +1964,7 @@
         <w:t xml:space="preserve">11 Расчет </w:t>
       </w:r>
       <w:proofErr w:type="spellStart"/>
+      <w:proofErr w:type="gramStart"/>
       <w:r>
         <w:rPr>
           <w:rFonts w:ascii="Times New Roman" w:hAnsi="Times New Roman" w:cs="Times New Roman"/>
@@ -1951,7 +1991,17 @@
           <w:sz w:val="24"/>
           <w:szCs w:val="24"/>
         </w:rPr>
-        <w:t>их показателей…………………………..………</w:t>
+        <w:t>их</w:t>
+      </w:r>
+      <w:proofErr w:type="gramEnd"/>
+      <w:r>
+        <w:rPr>
+          <w:rFonts w:ascii="Times New Roman" w:hAnsi="Times New Roman" w:cs="Times New Roman"/>
+          <w:color w:val="000000" w:themeColor="text1"/>
+          <w:sz w:val="24"/>
+          <w:szCs w:val="24"/>
+        </w:rPr>
+        <w:t xml:space="preserve"> показателей…………………………..………</w:t>
       </w:r>
     </w:p>
     <w:p>
@@ -2199,7 +2249,25 @@
           <w:sz w:val="24"/>
           <w:szCs w:val="24"/>
         </w:rPr>
-        <w:t xml:space="preserve">   (у каждого свой)</w:t>
+        <w:t xml:space="preserve">   (у каждого </w:t>
+      </w:r>
+      <w:proofErr w:type="gramStart"/>
+      <w:r>
+        <w:rPr>
+          <w:rFonts w:ascii="Times New Roman" w:hAnsi="Times New Roman" w:cs="Times New Roman"/>
+          <w:sz w:val="24"/>
+          <w:szCs w:val="24"/>
+        </w:rPr>
+        <w:t>свой</w:t>
+      </w:r>
+      <w:proofErr w:type="gramEnd"/>
+      <w:r>
+        <w:rPr>
+          <w:rFonts w:ascii="Times New Roman" w:hAnsi="Times New Roman" w:cs="Times New Roman"/>
+          <w:sz w:val="24"/>
+          <w:szCs w:val="24"/>
+        </w:rPr>
+        <w:t>)</w:t>
       </w:r>
     </w:p>
     <w:p>
@@ -2925,7 +2993,25 @@
           <w:sz w:val="24"/>
           <w:szCs w:val="24"/>
         </w:rPr>
-        <w:t xml:space="preserve">В зависимости от характера участия основных фондов в производственном процессе расширенного воспроизводства они подразделяются на производственные и непроизводственные. </w:t>
+        <w:t xml:space="preserve">В зависимости от характера участия основных фондов в производственном процессе расширенного воспроизводства они подразделяются </w:t>
+      </w:r>
+      <w:proofErr w:type="gramStart"/>
+      <w:r>
+        <w:rPr>
+          <w:rFonts w:ascii="Times New Roman" w:hAnsi="Times New Roman" w:cs="Times New Roman"/>
+          <w:sz w:val="24"/>
+          <w:szCs w:val="24"/>
+        </w:rPr>
+        <w:t>на</w:t>
+      </w:r>
+      <w:proofErr w:type="gramEnd"/>
+      <w:r>
+        <w:rPr>
+          <w:rFonts w:ascii="Times New Roman" w:hAnsi="Times New Roman" w:cs="Times New Roman"/>
+          <w:sz w:val="24"/>
+          <w:szCs w:val="24"/>
+        </w:rPr>
+        <w:t xml:space="preserve"> производственные и непроизводственные. </w:t>
       </w:r>
     </w:p>
     <w:p>
@@ -3056,7 +3142,7 @@
         <w:tblStyle w:val="af3"/>
         <w:tblW w:w="0" w:type="auto"/>
         <w:tblInd w:w="108" w:type="dxa"/>
-        <w:tblLook w:val="04A0"/>
+        <w:tblLook w:val="04A0" w:firstRow="1" w:lastRow="0" w:firstColumn="1" w:lastColumn="0" w:noHBand="0" w:noVBand="1"/>
       </w:tblPr>
       <w:tblGrid>
         <w:gridCol w:w="3270"/>
@@ -3143,8 +3229,17 @@
                 <w:sz w:val="24"/>
                 <w:szCs w:val="24"/>
               </w:rPr>
-              <w:t>Стоимость единицы основных</w:t>
-            </w:r>
+              <w:t xml:space="preserve">Стоимость единицы </w:t>
+            </w:r>
+            <w:proofErr w:type="gramStart"/>
+            <w:r>
+              <w:rPr>
+                <w:sz w:val="24"/>
+                <w:szCs w:val="24"/>
+              </w:rPr>
+              <w:t>основных</w:t>
+            </w:r>
+            <w:proofErr w:type="gramEnd"/>
           </w:p>
           <w:p>
             <w:pPr>
@@ -4429,12 +4524,46 @@
           <w:szCs w:val="24"/>
         </w:rPr>
       </w:pPr>
-      <w:r>
-        <w:rPr>
-          <w:rFonts w:ascii="Times New Roman" w:hAnsi="Times New Roman" w:cs="Times New Roman"/>
-          <w:sz w:val="24"/>
-          <w:szCs w:val="24"/>
-        </w:rPr>
+    </w:p>
+    <w:p>
+      <w:pPr>
+        <w:spacing w:line="360" w:lineRule="auto"/>
+        <w:ind w:firstLine="709"/>
+        <w:rPr>
+          <w:rFonts w:ascii="Times New Roman" w:hAnsi="Times New Roman" w:cs="Times New Roman"/>
+          <w:sz w:val="24"/>
+          <w:szCs w:val="24"/>
+        </w:rPr>
+      </w:pPr>
+    </w:p>
+    <w:p>
+      <w:pPr>
+        <w:spacing w:line="360" w:lineRule="auto"/>
+        <w:ind w:firstLine="709"/>
+        <w:rPr>
+          <w:rFonts w:ascii="Times New Roman" w:hAnsi="Times New Roman" w:cs="Times New Roman"/>
+          <w:sz w:val="24"/>
+          <w:szCs w:val="24"/>
+        </w:rPr>
+      </w:pPr>
+    </w:p>
+    <w:p>
+      <w:pPr>
+        <w:spacing w:line="360" w:lineRule="auto"/>
+        <w:ind w:firstLine="709"/>
+        <w:rPr>
+          <w:rFonts w:ascii="Times New Roman" w:hAnsi="Times New Roman" w:cs="Times New Roman"/>
+          <w:sz w:val="24"/>
+          <w:szCs w:val="24"/>
+        </w:rPr>
+      </w:pPr>
+      <w:r>
+        <w:rPr>
+          <w:rFonts w:ascii="Times New Roman" w:hAnsi="Times New Roman" w:cs="Times New Roman"/>
+          <w:sz w:val="24"/>
+          <w:szCs w:val="24"/>
+        </w:rPr>
+        <w:lastRenderedPageBreak/>
         <w:t>Таблица 2</w:t>
       </w:r>
       <w:r>
@@ -4451,7 +4580,7 @@
         <w:tblStyle w:val="af3"/>
         <w:tblW w:w="0" w:type="auto"/>
         <w:tblInd w:w="108" w:type="dxa"/>
-        <w:tblLook w:val="04A0"/>
+        <w:tblLook w:val="04A0" w:firstRow="1" w:lastRow="0" w:firstColumn="1" w:lastColumn="0" w:noHBand="0" w:noVBand="1"/>
       </w:tblPr>
       <w:tblGrid>
         <w:gridCol w:w="2734"/>
@@ -4643,7 +4772,6 @@
                 <w:sz w:val="24"/>
                 <w:szCs w:val="24"/>
               </w:rPr>
-              <w:lastRenderedPageBreak/>
               <w:t>1.ПК Факс</w:t>
             </w:r>
           </w:p>
@@ -5345,6 +5473,8 @@
         </w:rPr>
         <w:t>ч</w:t>
       </w:r>
+      <w:proofErr w:type="spellEnd"/>
+      <w:proofErr w:type="gramStart"/>
       <w:r>
         <w:rPr>
           <w:rStyle w:val="afff"/>
@@ -5355,6 +5485,7 @@
         </w:rPr>
         <w:t>=К</w:t>
       </w:r>
+      <w:proofErr w:type="gramEnd"/>
       <w:r>
         <w:rPr>
           <w:rStyle w:val="afff"/>
@@ -5366,7 +5497,6 @@
         </w:rPr>
         <w:t>о</w:t>
       </w:r>
-      <w:proofErr w:type="spellEnd"/>
       <w:r>
         <w:rPr>
           <w:rStyle w:val="afff"/>
@@ -5396,29 +5526,7 @@
           <w:sz w:val="24"/>
           <w:szCs w:val="24"/>
         </w:rPr>
-        <w:t xml:space="preserve"> </w:t>
-      </w:r>
-      <w:proofErr w:type="spellStart"/>
-      <w:r>
-        <w:rPr>
-          <w:rStyle w:val="afff"/>
-          <w:i w:val="0"/>
-          <w:color w:val="000000" w:themeColor="text1"/>
-          <w:sz w:val="24"/>
-          <w:szCs w:val="24"/>
-        </w:rPr>
-        <w:t>х</w:t>
-      </w:r>
-      <w:proofErr w:type="spellEnd"/>
-      <w:r>
-        <w:rPr>
-          <w:rStyle w:val="afff"/>
-          <w:i w:val="0"/>
-          <w:color w:val="000000" w:themeColor="text1"/>
-          <w:sz w:val="24"/>
-          <w:szCs w:val="24"/>
-        </w:rPr>
-        <w:t xml:space="preserve"> </w:t>
+        <w:t xml:space="preserve"> х </w:t>
       </w:r>
       <w:proofErr w:type="spellStart"/>
       <w:r>
@@ -5477,6 +5585,7 @@
         </w:rPr>
         <w:t>где К</w:t>
       </w:r>
+      <w:proofErr w:type="gramStart"/>
       <w:r>
         <w:rPr>
           <w:rStyle w:val="afff"/>
@@ -5496,7 +5605,18 @@
           <w:sz w:val="24"/>
           <w:szCs w:val="24"/>
         </w:rPr>
-        <w:t>- количество единиц установленного оборудования; Н</w:t>
+        <w:t>-</w:t>
+      </w:r>
+      <w:proofErr w:type="gramEnd"/>
+      <w:r>
+        <w:rPr>
+          <w:rStyle w:val="afff"/>
+          <w:i w:val="0"/>
+          <w:color w:val="000000" w:themeColor="text1"/>
+          <w:sz w:val="24"/>
+          <w:szCs w:val="24"/>
+        </w:rPr>
+        <w:t xml:space="preserve"> количество единиц установленного оборудования; Н</w:t>
       </w:r>
       <w:r>
         <w:rPr>
@@ -5596,7 +5716,24 @@
           <w:sz w:val="24"/>
           <w:szCs w:val="24"/>
         </w:rPr>
-        <w:t>специалисты– к ним относятся программисты, работники занятые инженерно-техническими, экономическими, бухгалтерскими, юридическими и другими аналогичными видами деятельности;</w:t>
+        <w:lastRenderedPageBreak/>
+        <w:t>специалист</w:t>
+      </w:r>
+      <w:proofErr w:type="gramStart"/>
+      <w:r>
+        <w:rPr>
+          <w:sz w:val="24"/>
+          <w:szCs w:val="24"/>
+        </w:rPr>
+        <w:t>ы–</w:t>
+      </w:r>
+      <w:proofErr w:type="gramEnd"/>
+      <w:r>
+        <w:rPr>
+          <w:sz w:val="24"/>
+          <w:szCs w:val="24"/>
+        </w:rPr>
+        <w:t xml:space="preserve"> к ним относятся программисты, работники занятые инженерно-техническими, экономическими, бухгалтерскими, юридическими и другими аналогичными видами деятельности;</w:t>
       </w:r>
     </w:p>
     <w:p>
@@ -5639,8 +5776,25 @@
           <w:sz w:val="24"/>
           <w:szCs w:val="24"/>
         </w:rPr>
-        <w:lastRenderedPageBreak/>
-        <w:t>Для оплаты труда руководителей специалистов и служащих используется система должностных окладов. Должностной месячный оклад – абсолютный размер заработной платы, установленный в соответствии с занимаемой должностью. Окладная система оплаты труда может предусматривать элементы премирования за количественные и качественные показатели. Месячный оклад каждой категории работающих может быть дифференцирован в зависимости от уровня квалификации, в соответствии с положением профессии (должности).</w:t>
+        <w:t xml:space="preserve">Для оплаты труда руководителей специалистов и служащих используется система должностных окладов. Должностной месячный оклад – абсолютный размер заработной платы, установленный в соответствии с занимаемой должностью. Окладная система оплаты труда может предусматривать элементы премирования за количественные и качественные показатели. Месячный оклад каждой категории </w:t>
+      </w:r>
+      <w:proofErr w:type="gramStart"/>
+      <w:r>
+        <w:rPr>
+          <w:rFonts w:ascii="Times New Roman" w:hAnsi="Times New Roman" w:cs="Times New Roman"/>
+          <w:sz w:val="24"/>
+          <w:szCs w:val="24"/>
+        </w:rPr>
+        <w:t>работающих</w:t>
+      </w:r>
+      <w:proofErr w:type="gramEnd"/>
+      <w:r>
+        <w:rPr>
+          <w:rFonts w:ascii="Times New Roman" w:hAnsi="Times New Roman" w:cs="Times New Roman"/>
+          <w:sz w:val="24"/>
+          <w:szCs w:val="24"/>
+        </w:rPr>
+        <w:t xml:space="preserve"> может быть дифференцирован в зависимости от уровня квалификации, в соответствии с положением профессии (должности).</w:t>
       </w:r>
     </w:p>
     <w:p>
@@ -5745,7 +5899,7 @@
       <w:tblPr>
         <w:tblStyle w:val="af3"/>
         <w:tblW w:w="0" w:type="auto"/>
-        <w:tblLook w:val="04A0"/>
+        <w:tblLook w:val="04A0" w:firstRow="1" w:lastRow="0" w:firstColumn="1" w:lastColumn="0" w:noHBand="0" w:noVBand="1"/>
       </w:tblPr>
       <w:tblGrid>
         <w:gridCol w:w="4219"/>
@@ -6117,7 +6271,25 @@
                 <w:sz w:val="24"/>
                 <w:szCs w:val="24"/>
               </w:rPr>
-              <w:t>Среднее спец.</w:t>
+              <w:t xml:space="preserve">Среднее </w:t>
+            </w:r>
+            <w:proofErr w:type="gramStart"/>
+            <w:r>
+              <w:rPr>
+                <w:color w:val="000000" w:themeColor="text1"/>
+                <w:sz w:val="24"/>
+                <w:szCs w:val="24"/>
+              </w:rPr>
+              <w:t>спец</w:t>
+            </w:r>
+            <w:proofErr w:type="gramEnd"/>
+            <w:r>
+              <w:rPr>
+                <w:color w:val="000000" w:themeColor="text1"/>
+                <w:sz w:val="24"/>
+                <w:szCs w:val="24"/>
+              </w:rPr>
+              <w:t>.</w:t>
             </w:r>
           </w:p>
         </w:tc>
@@ -6215,7 +6387,25 @@
                 <w:sz w:val="24"/>
                 <w:szCs w:val="24"/>
               </w:rPr>
-              <w:t>Среднее спец.</w:t>
+              <w:t xml:space="preserve">Среднее </w:t>
+            </w:r>
+            <w:proofErr w:type="gramStart"/>
+            <w:r>
+              <w:rPr>
+                <w:color w:val="000000" w:themeColor="text1"/>
+                <w:sz w:val="24"/>
+                <w:szCs w:val="24"/>
+              </w:rPr>
+              <w:t>спец</w:t>
+            </w:r>
+            <w:proofErr w:type="gramEnd"/>
+            <w:r>
+              <w:rPr>
+                <w:color w:val="000000" w:themeColor="text1"/>
+                <w:sz w:val="24"/>
+                <w:szCs w:val="24"/>
+              </w:rPr>
+              <w:t>.</w:t>
             </w:r>
           </w:p>
         </w:tc>
@@ -6852,7 +7042,25 @@
                 <w:sz w:val="24"/>
                 <w:szCs w:val="24"/>
               </w:rPr>
-              <w:t>а) занятые основной деятельностью</w:t>
+              <w:t xml:space="preserve">а) </w:t>
+            </w:r>
+            <w:proofErr w:type="gramStart"/>
+            <w:r>
+              <w:rPr>
+                <w:color w:val="000000" w:themeColor="text1"/>
+                <w:sz w:val="24"/>
+                <w:szCs w:val="24"/>
+              </w:rPr>
+              <w:t>занятые</w:t>
+            </w:r>
+            <w:proofErr w:type="gramEnd"/>
+            <w:r>
+              <w:rPr>
+                <w:color w:val="000000" w:themeColor="text1"/>
+                <w:sz w:val="24"/>
+                <w:szCs w:val="24"/>
+              </w:rPr>
+              <w:t xml:space="preserve"> основной деятельностью</w:t>
             </w:r>
           </w:p>
         </w:tc>
@@ -7078,7 +7286,25 @@
                 <w:sz w:val="24"/>
                 <w:szCs w:val="24"/>
               </w:rPr>
-              <w:t>Среднее спец.</w:t>
+              <w:t xml:space="preserve">Среднее </w:t>
+            </w:r>
+            <w:proofErr w:type="gramStart"/>
+            <w:r>
+              <w:rPr>
+                <w:color w:val="000000" w:themeColor="text1"/>
+                <w:sz w:val="24"/>
+                <w:szCs w:val="24"/>
+              </w:rPr>
+              <w:t>спец</w:t>
+            </w:r>
+            <w:proofErr w:type="gramEnd"/>
+            <w:r>
+              <w:rPr>
+                <w:color w:val="000000" w:themeColor="text1"/>
+                <w:sz w:val="24"/>
+                <w:szCs w:val="24"/>
+              </w:rPr>
+              <w:t>.</w:t>
             </w:r>
           </w:p>
         </w:tc>
@@ -7124,6 +7350,7 @@
                 <w:szCs w:val="24"/>
               </w:rPr>
             </w:pPr>
+            <w:proofErr w:type="gramStart"/>
             <w:r>
               <w:rPr>
                 <w:color w:val="000000" w:themeColor="text1"/>
@@ -7132,6 +7359,7 @@
               </w:rPr>
               <w:t>Инженер-электроник</w:t>
             </w:r>
+            <w:proofErr w:type="gramEnd"/>
           </w:p>
         </w:tc>
         <w:tc>
@@ -7698,6 +7926,7 @@
                 <w:sz w:val="24"/>
                 <w:szCs w:val="24"/>
               </w:rPr>
+              <w:lastRenderedPageBreak/>
               <w:t>Служащие, всего</w:t>
             </w:r>
           </w:p>
@@ -7895,7 +8124,25 @@
                 <w:sz w:val="24"/>
                 <w:szCs w:val="24"/>
               </w:rPr>
-              <w:t>Среднее спец.</w:t>
+              <w:t xml:space="preserve">Среднее </w:t>
+            </w:r>
+            <w:proofErr w:type="gramStart"/>
+            <w:r>
+              <w:rPr>
+                <w:color w:val="000000" w:themeColor="text1"/>
+                <w:sz w:val="24"/>
+                <w:szCs w:val="24"/>
+              </w:rPr>
+              <w:t>спец</w:t>
+            </w:r>
+            <w:proofErr w:type="gramEnd"/>
+            <w:r>
+              <w:rPr>
+                <w:color w:val="000000" w:themeColor="text1"/>
+                <w:sz w:val="24"/>
+                <w:szCs w:val="24"/>
+              </w:rPr>
+              <w:t>.</w:t>
             </w:r>
           </w:p>
         </w:tc>
@@ -7947,7 +8194,25 @@
                 <w:sz w:val="24"/>
                 <w:szCs w:val="24"/>
               </w:rPr>
-              <w:t>Тех.работник</w:t>
+              <w:t>Тех</w:t>
+            </w:r>
+            <w:proofErr w:type="gramStart"/>
+            <w:r>
+              <w:rPr>
+                <w:color w:val="000000" w:themeColor="text1"/>
+                <w:sz w:val="24"/>
+                <w:szCs w:val="24"/>
+              </w:rPr>
+              <w:t>.р</w:t>
+            </w:r>
+            <w:proofErr w:type="gramEnd"/>
+            <w:r>
+              <w:rPr>
+                <w:color w:val="000000" w:themeColor="text1"/>
+                <w:sz w:val="24"/>
+                <w:szCs w:val="24"/>
+              </w:rPr>
+              <w:t>аботник</w:t>
             </w:r>
           </w:p>
         </w:tc>
@@ -7993,7 +8258,25 @@
                 <w:sz w:val="24"/>
                 <w:szCs w:val="24"/>
               </w:rPr>
-              <w:t>Среднее спец.</w:t>
+              <w:t xml:space="preserve">Среднее </w:t>
+            </w:r>
+            <w:proofErr w:type="gramStart"/>
+            <w:r>
+              <w:rPr>
+                <w:color w:val="000000" w:themeColor="text1"/>
+                <w:sz w:val="24"/>
+                <w:szCs w:val="24"/>
+              </w:rPr>
+              <w:t>спец</w:t>
+            </w:r>
+            <w:proofErr w:type="gramEnd"/>
+            <w:r>
+              <w:rPr>
+                <w:color w:val="000000" w:themeColor="text1"/>
+                <w:sz w:val="24"/>
+                <w:szCs w:val="24"/>
+              </w:rPr>
+              <w:t>.</w:t>
             </w:r>
           </w:p>
         </w:tc>
@@ -8144,7 +8427,6 @@
           <w:sz w:val="24"/>
           <w:szCs w:val="24"/>
         </w:rPr>
-        <w:lastRenderedPageBreak/>
         <w:t>4.2 Расчет бюджета рабочего времени работников занятых основной производственной деятельностью.</w:t>
       </w:r>
     </w:p>
@@ -8171,7 +8453,31 @@
           <w:sz w:val="24"/>
           <w:szCs w:val="24"/>
         </w:rPr>
-        <w:t>Расчет бюджета рабочего времени характеризует количество дней и часов, которые может отработать один рабочий или служащий в плановом периоде. Учет рабочего времени ведется как правило в человек–днях. При планировании численности персонала используют эффективный (плановый) фонд рабочего времени.</w:t>
+        <w:t xml:space="preserve">Расчет бюджета рабочего времени характеризует количество дней и часов, которые может отработать один рабочий или служащий в плановом периоде. Учет рабочего времени </w:t>
+      </w:r>
+      <w:proofErr w:type="gramStart"/>
+      <w:r>
+        <w:rPr>
+          <w:rStyle w:val="afff"/>
+          <w:rFonts w:ascii="Times New Roman" w:hAnsi="Times New Roman" w:cs="Times New Roman"/>
+          <w:i w:val="0"/>
+          <w:color w:val="000000" w:themeColor="text1"/>
+          <w:sz w:val="24"/>
+          <w:szCs w:val="24"/>
+        </w:rPr>
+        <w:t>ведется</w:t>
+      </w:r>
+      <w:proofErr w:type="gramEnd"/>
+      <w:r>
+        <w:rPr>
+          <w:rStyle w:val="afff"/>
+          <w:rFonts w:ascii="Times New Roman" w:hAnsi="Times New Roman" w:cs="Times New Roman"/>
+          <w:i w:val="0"/>
+          <w:color w:val="000000" w:themeColor="text1"/>
+          <w:sz w:val="24"/>
+          <w:szCs w:val="24"/>
+        </w:rPr>
+        <w:t xml:space="preserve"> как правило в человек–днях. При планировании численности персонала используют эффективный (плановый) фонд рабочего времени.</w:t>
       </w:r>
     </w:p>
     <w:p>
@@ -8273,17 +8579,6 @@
         </w:rPr>
         <w:t>рв</w:t>
       </w:r>
-      <w:r>
-        <w:rPr>
-          <w:rStyle w:val="afff"/>
-          <w:rFonts w:ascii="Times New Roman" w:hAnsi="Times New Roman" w:cs="Times New Roman"/>
-          <w:i w:val="0"/>
-          <w:color w:val="000000" w:themeColor="text1"/>
-          <w:sz w:val="24"/>
-          <w:szCs w:val="24"/>
-        </w:rPr>
-        <w:t>=</w:t>
-      </w:r>
       <w:proofErr w:type="spellEnd"/>
       <w:r>
         <w:rPr>
@@ -8294,7 +8589,7 @@
           <w:sz w:val="24"/>
           <w:szCs w:val="24"/>
         </w:rPr>
-        <w:t>(</w:t>
+        <w:t>=(</w:t>
       </w:r>
       <w:proofErr w:type="spellStart"/>
       <w:r>
@@ -8402,7 +8697,30 @@
           <w:sz w:val="24"/>
           <w:szCs w:val="24"/>
         </w:rPr>
-        <w:t>–</w:t>
+        <w:t>–Т</w:t>
+      </w:r>
+      <w:r>
+        <w:rPr>
+          <w:rStyle w:val="afff"/>
+          <w:rFonts w:ascii="Times New Roman" w:hAnsi="Times New Roman" w:cs="Times New Roman"/>
+          <w:i w:val="0"/>
+          <w:color w:val="000000" w:themeColor="text1"/>
+          <w:sz w:val="24"/>
+          <w:szCs w:val="24"/>
+          <w:vertAlign w:val="subscript"/>
+        </w:rPr>
+        <w:t>о</w:t>
+      </w:r>
+      <w:r>
+        <w:rPr>
+          <w:rStyle w:val="afff"/>
+          <w:rFonts w:ascii="Times New Roman" w:hAnsi="Times New Roman" w:cs="Times New Roman"/>
+          <w:i w:val="0"/>
+          <w:color w:val="000000" w:themeColor="text1"/>
+          <w:sz w:val="24"/>
+          <w:szCs w:val="24"/>
+        </w:rPr>
+        <w:t>-</w:t>
       </w:r>
       <w:proofErr w:type="spellStart"/>
       <w:r>
@@ -8426,29 +8744,6 @@
           <w:szCs w:val="24"/>
           <w:vertAlign w:val="subscript"/>
         </w:rPr>
-        <w:t>о</w:t>
-      </w:r>
-      <w:r>
-        <w:rPr>
-          <w:rStyle w:val="afff"/>
-          <w:rFonts w:ascii="Times New Roman" w:hAnsi="Times New Roman" w:cs="Times New Roman"/>
-          <w:i w:val="0"/>
-          <w:color w:val="000000" w:themeColor="text1"/>
-          <w:sz w:val="24"/>
-          <w:szCs w:val="24"/>
-        </w:rPr>
-        <w:t>-Т</w:t>
-      </w:r>
-      <w:r>
-        <w:rPr>
-          <w:rStyle w:val="afff"/>
-          <w:rFonts w:ascii="Times New Roman" w:hAnsi="Times New Roman" w:cs="Times New Roman"/>
-          <w:i w:val="0"/>
-          <w:color w:val="000000" w:themeColor="text1"/>
-          <w:sz w:val="24"/>
-          <w:szCs w:val="24"/>
-          <w:vertAlign w:val="subscript"/>
-        </w:rPr>
         <w:t>пр</w:t>
       </w:r>
       <w:proofErr w:type="spellEnd"/>
@@ -8461,31 +8756,7 @@
           <w:sz w:val="24"/>
           <w:szCs w:val="24"/>
         </w:rPr>
-        <w:t xml:space="preserve">) </w:t>
-      </w:r>
-      <w:proofErr w:type="spellStart"/>
-      <w:r>
-        <w:rPr>
-          <w:rStyle w:val="afff"/>
-          <w:rFonts w:ascii="Times New Roman" w:hAnsi="Times New Roman" w:cs="Times New Roman"/>
-          <w:i w:val="0"/>
-          <w:color w:val="000000" w:themeColor="text1"/>
-          <w:sz w:val="24"/>
-          <w:szCs w:val="24"/>
-        </w:rPr>
-        <w:t>х</w:t>
-      </w:r>
-      <w:proofErr w:type="spellEnd"/>
-      <w:r>
-        <w:rPr>
-          <w:rStyle w:val="afff"/>
-          <w:rFonts w:ascii="Times New Roman" w:hAnsi="Times New Roman" w:cs="Times New Roman"/>
-          <w:i w:val="0"/>
-          <w:color w:val="000000" w:themeColor="text1"/>
-          <w:sz w:val="24"/>
-          <w:szCs w:val="24"/>
-        </w:rPr>
-        <w:t xml:space="preserve"> </w:t>
+        <w:t xml:space="preserve">) х </w:t>
       </w:r>
       <w:proofErr w:type="spellStart"/>
       <w:r>
@@ -8584,17 +8855,6 @@
         </w:rPr>
         <w:t>рв</w:t>
       </w:r>
-      <w:r>
-        <w:rPr>
-          <w:rStyle w:val="afff"/>
-          <w:rFonts w:ascii="Times New Roman" w:hAnsi="Times New Roman" w:cs="Times New Roman"/>
-          <w:i w:val="0"/>
-          <w:color w:val="000000" w:themeColor="text1"/>
-          <w:sz w:val="24"/>
-          <w:szCs w:val="24"/>
-        </w:rPr>
-        <w:t>=</w:t>
-      </w:r>
       <w:proofErr w:type="spellEnd"/>
       <w:r>
         <w:rPr>
@@ -8605,42 +8865,18 @@
           <w:sz w:val="24"/>
           <w:szCs w:val="24"/>
         </w:rPr>
-        <w:t>(365-1</w:t>
-      </w:r>
-      <w:r>
-        <w:rPr>
-          <w:rStyle w:val="afff"/>
-          <w:rFonts w:ascii="Times New Roman" w:hAnsi="Times New Roman" w:cs="Times New Roman"/>
-          <w:i w:val="0"/>
-          <w:color w:val="000000" w:themeColor="text1"/>
-          <w:sz w:val="24"/>
-          <w:szCs w:val="24"/>
-        </w:rPr>
-        <w:t xml:space="preserve">05-13-25-5) </w:t>
-      </w:r>
-      <w:proofErr w:type="spellStart"/>
-      <w:r>
-        <w:rPr>
-          <w:rStyle w:val="afff"/>
-          <w:rFonts w:ascii="Times New Roman" w:hAnsi="Times New Roman" w:cs="Times New Roman"/>
-          <w:i w:val="0"/>
-          <w:color w:val="000000" w:themeColor="text1"/>
-          <w:sz w:val="24"/>
-          <w:szCs w:val="24"/>
-        </w:rPr>
-        <w:t>х</w:t>
-      </w:r>
-      <w:proofErr w:type="spellEnd"/>
-      <w:r>
-        <w:rPr>
-          <w:rStyle w:val="afff"/>
-          <w:rFonts w:ascii="Times New Roman" w:hAnsi="Times New Roman" w:cs="Times New Roman"/>
-          <w:i w:val="0"/>
-          <w:color w:val="000000" w:themeColor="text1"/>
-          <w:sz w:val="24"/>
-          <w:szCs w:val="24"/>
-        </w:rPr>
-        <w:t xml:space="preserve"> 8-3=1733</w:t>
+        <w:t>=(365-1</w:t>
+      </w:r>
+      <w:r>
+        <w:rPr>
+          <w:rStyle w:val="afff"/>
+          <w:rFonts w:ascii="Times New Roman" w:hAnsi="Times New Roman" w:cs="Times New Roman"/>
+          <w:i w:val="0"/>
+          <w:color w:val="000000" w:themeColor="text1"/>
+          <w:sz w:val="24"/>
+          <w:szCs w:val="24"/>
+        </w:rPr>
+        <w:t>05-13-25-5) х 8-3=1733</w:t>
       </w:r>
       <w:r>
         <w:rPr>
@@ -9012,17 +9248,6 @@
         </w:rPr>
         <w:t>пр</w:t>
       </w:r>
-      <w:r>
-        <w:rPr>
-          <w:rStyle w:val="afff"/>
-          <w:rFonts w:ascii="Times New Roman" w:hAnsi="Times New Roman" w:cs="Times New Roman"/>
-          <w:i w:val="0"/>
-          <w:color w:val="000000" w:themeColor="text1"/>
-          <w:sz w:val="24"/>
-          <w:szCs w:val="24"/>
-        </w:rPr>
-        <w:t>=</w:t>
-      </w:r>
       <w:proofErr w:type="spellEnd"/>
       <w:r>
         <w:rPr>
@@ -9033,7 +9258,7 @@
           <w:sz w:val="24"/>
           <w:szCs w:val="24"/>
         </w:rPr>
-        <w:t>(</w:t>
+        <w:t>=(</w:t>
       </w:r>
       <w:proofErr w:type="spellStart"/>
       <w:r>
@@ -9115,31 +9340,7 @@
           <w:sz w:val="24"/>
           <w:szCs w:val="24"/>
         </w:rPr>
-        <w:t xml:space="preserve">) </w:t>
-      </w:r>
-      <w:proofErr w:type="spellStart"/>
-      <w:r>
-        <w:rPr>
-          <w:rStyle w:val="afff"/>
-          <w:rFonts w:ascii="Times New Roman" w:hAnsi="Times New Roman" w:cs="Times New Roman"/>
-          <w:i w:val="0"/>
-          <w:color w:val="000000" w:themeColor="text1"/>
-          <w:sz w:val="24"/>
-          <w:szCs w:val="24"/>
-        </w:rPr>
-        <w:t>х</w:t>
-      </w:r>
-      <w:proofErr w:type="spellEnd"/>
-      <w:r>
-        <w:rPr>
-          <w:rStyle w:val="afff"/>
-          <w:rFonts w:ascii="Times New Roman" w:hAnsi="Times New Roman" w:cs="Times New Roman"/>
-          <w:i w:val="0"/>
-          <w:color w:val="000000" w:themeColor="text1"/>
-          <w:sz w:val="24"/>
-          <w:szCs w:val="24"/>
-        </w:rPr>
-        <w:t xml:space="preserve"> 0,02</w:t>
+        <w:t>) х 0,02</w:t>
       </w:r>
       <w:r>
         <w:rPr>
@@ -9312,7 +9513,31 @@
           <w:sz w:val="24"/>
           <w:szCs w:val="24"/>
         </w:rPr>
-        <w:t>) работающих, занятых основной производственной деятельностью определяется по формуле:</w:t>
+        <w:t xml:space="preserve">) </w:t>
+      </w:r>
+      <w:proofErr w:type="gramStart"/>
+      <w:r>
+        <w:rPr>
+          <w:rStyle w:val="afff"/>
+          <w:rFonts w:ascii="Times New Roman" w:hAnsi="Times New Roman" w:cs="Times New Roman"/>
+          <w:i w:val="0"/>
+          <w:color w:val="000000" w:themeColor="text1"/>
+          <w:sz w:val="24"/>
+          <w:szCs w:val="24"/>
+        </w:rPr>
+        <w:t>работающих</w:t>
+      </w:r>
+      <w:proofErr w:type="gramEnd"/>
+      <w:r>
+        <w:rPr>
+          <w:rStyle w:val="afff"/>
+          <w:rFonts w:ascii="Times New Roman" w:hAnsi="Times New Roman" w:cs="Times New Roman"/>
+          <w:i w:val="0"/>
+          <w:color w:val="000000" w:themeColor="text1"/>
+          <w:sz w:val="24"/>
+          <w:szCs w:val="24"/>
+        </w:rPr>
+        <w:t>, занятых основной производственной деятельностью определяется по формуле:</w:t>
       </w:r>
     </w:p>
     <w:p>
@@ -9338,6 +9563,7 @@
           <w:sz w:val="24"/>
           <w:szCs w:val="24"/>
         </w:rPr>
+        <w:lastRenderedPageBreak/>
         <w:t>Ф</w:t>
       </w:r>
       <w:r>
@@ -9398,31 +9624,7 @@
           <w:sz w:val="24"/>
           <w:szCs w:val="24"/>
         </w:rPr>
-        <w:t xml:space="preserve"> </w:t>
-      </w:r>
-      <w:proofErr w:type="spellStart"/>
-      <w:r>
-        <w:rPr>
-          <w:rStyle w:val="afff"/>
-          <w:rFonts w:ascii="Times New Roman" w:hAnsi="Times New Roman" w:cs="Times New Roman"/>
-          <w:i w:val="0"/>
-          <w:color w:val="000000" w:themeColor="text1"/>
-          <w:sz w:val="24"/>
-          <w:szCs w:val="24"/>
-        </w:rPr>
-        <w:t>х</w:t>
-      </w:r>
-      <w:proofErr w:type="spellEnd"/>
-      <w:r>
-        <w:rPr>
-          <w:rStyle w:val="afff"/>
-          <w:rFonts w:ascii="Times New Roman" w:hAnsi="Times New Roman" w:cs="Times New Roman"/>
-          <w:i w:val="0"/>
-          <w:color w:val="000000" w:themeColor="text1"/>
-          <w:sz w:val="24"/>
-          <w:szCs w:val="24"/>
-        </w:rPr>
-        <w:t xml:space="preserve"> Ч</w:t>
+        <w:t xml:space="preserve"> х Ч</w:t>
       </w:r>
       <w:r>
         <w:rPr>
@@ -9447,8 +9649,6 @@
         </w:rPr>
         <w:t>,</w:t>
       </w:r>
-      <w:bookmarkStart w:id="0" w:name="_GoBack"/>
-      <w:bookmarkEnd w:id="0"/>
       <w:r>
         <w:rPr>
           <w:rStyle w:val="afff"/>
@@ -9543,7 +9743,31 @@
           <w:sz w:val="24"/>
           <w:szCs w:val="24"/>
         </w:rPr>
-        <w:t xml:space="preserve"> – численность работающих, занятых основной производственной деятельностью из таблицы </w:t>
+        <w:t xml:space="preserve"> – численность </w:t>
+      </w:r>
+      <w:proofErr w:type="gramStart"/>
+      <w:r>
+        <w:rPr>
+          <w:rStyle w:val="afff"/>
+          <w:rFonts w:ascii="Times New Roman" w:hAnsi="Times New Roman" w:cs="Times New Roman"/>
+          <w:i w:val="0"/>
+          <w:color w:val="000000" w:themeColor="text1"/>
+          <w:sz w:val="24"/>
+          <w:szCs w:val="24"/>
+        </w:rPr>
+        <w:t>работающих</w:t>
+      </w:r>
+      <w:proofErr w:type="gramEnd"/>
+      <w:r>
+        <w:rPr>
+          <w:rStyle w:val="afff"/>
+          <w:rFonts w:ascii="Times New Roman" w:hAnsi="Times New Roman" w:cs="Times New Roman"/>
+          <w:i w:val="0"/>
+          <w:color w:val="000000" w:themeColor="text1"/>
+          <w:sz w:val="24"/>
+          <w:szCs w:val="24"/>
+        </w:rPr>
+        <w:t xml:space="preserve">, занятых основной производственной деятельностью из таблицы </w:t>
       </w:r>
       <w:r>
         <w:rPr>
@@ -9599,7 +9823,6 @@
           <w:sz w:val="24"/>
           <w:szCs w:val="24"/>
         </w:rPr>
-        <w:lastRenderedPageBreak/>
         <w:t>5 РАСЧЕТ ФОНДА ОПЛАТЫ ТРУДА ПЕРСОНАЛА</w:t>
       </w:r>
     </w:p>
@@ -9660,7 +9883,25 @@
           <w:sz w:val="24"/>
           <w:szCs w:val="24"/>
         </w:rPr>
-        <w:t>Размены тарифных ставок зависят от МРОТ. Часовая тарифная ставка вспомогательного рабочего 1-го разряда определяется по формуле:</w:t>
+        <w:t xml:space="preserve">Размены тарифных ставок зависят </w:t>
+      </w:r>
+      <w:proofErr w:type="gramStart"/>
+      <w:r>
+        <w:rPr>
+          <w:rFonts w:ascii="Times New Roman" w:hAnsi="Times New Roman" w:cs="Times New Roman"/>
+          <w:sz w:val="24"/>
+          <w:szCs w:val="24"/>
+        </w:rPr>
+        <w:t>от</w:t>
+      </w:r>
+      <w:proofErr w:type="gramEnd"/>
+      <w:r>
+        <w:rPr>
+          <w:rFonts w:ascii="Times New Roman" w:hAnsi="Times New Roman" w:cs="Times New Roman"/>
+          <w:sz w:val="24"/>
+          <w:szCs w:val="24"/>
+        </w:rPr>
+        <w:t xml:space="preserve"> МРОТ. Часовая тарифная ставка вспомогательного рабочего 1-го разряда определяется по формуле:</w:t>
       </w:r>
     </w:p>
     <w:p>
@@ -9671,7 +9912,6 @@
           <w:rFonts w:ascii="Times New Roman" w:hAnsi="Times New Roman" w:cs="Times New Roman"/>
           <w:sz w:val="24"/>
           <w:szCs w:val="24"/>
-          <w:lang w:val="en-US"/>
         </w:rPr>
       </w:pPr>
       <w:proofErr w:type="spellStart"/>
@@ -9726,7 +9966,6 @@
           <w:sz w:val="24"/>
           <w:szCs w:val="24"/>
           <w:vertAlign w:val="subscript"/>
-          <w:lang w:val="en-US"/>
         </w:rPr>
         <w:t xml:space="preserve"> </w:t>
       </w:r>
@@ -9735,9 +9974,8 @@
           <w:rFonts w:ascii="Times New Roman" w:hAnsi="Times New Roman" w:cs="Times New Roman"/>
           <w:sz w:val="24"/>
           <w:szCs w:val="24"/>
-          <w:lang w:val="en-US"/>
-        </w:rPr>
-        <w:t>=7500/168=44,642</w:t>
+        </w:rPr>
+        <w:t>=7500/168=44,6</w:t>
       </w:r>
     </w:p>
     <w:p>
@@ -9911,7 +10149,7 @@
         <w:tblStyle w:val="af3"/>
         <w:tblW w:w="0" w:type="auto"/>
         <w:tblLayout w:type="fixed"/>
-        <w:tblLook w:val="04A0"/>
+        <w:tblLook w:val="04A0" w:firstRow="1" w:lastRow="0" w:firstColumn="1" w:lastColumn="0" w:noHBand="0" w:noVBand="1"/>
       </w:tblPr>
       <w:tblGrid>
         <w:gridCol w:w="3936"/>
@@ -10293,8 +10531,24 @@
               <w:rPr>
                 <w:sz w:val="24"/>
                 <w:szCs w:val="24"/>
-              </w:rPr>
-            </w:pPr>
+                <w:lang w:val="en-US"/>
+              </w:rPr>
+            </w:pPr>
+            <w:r>
+              <w:rPr>
+                <w:sz w:val="24"/>
+                <w:szCs w:val="24"/>
+              </w:rPr>
+              <w:t>44</w:t>
+            </w:r>
+            <w:r>
+              <w:rPr>
+                <w:sz w:val="24"/>
+                <w:szCs w:val="24"/>
+                <w:lang w:val="en-US"/>
+              </w:rPr>
+              <w:t>,6</w:t>
+            </w:r>
           </w:p>
         </w:tc>
         <w:tc>
@@ -10308,8 +10562,17 @@
               <w:rPr>
                 <w:sz w:val="24"/>
                 <w:szCs w:val="24"/>
-              </w:rPr>
-            </w:pPr>
+                <w:lang w:val="en-US"/>
+              </w:rPr>
+            </w:pPr>
+            <w:r>
+              <w:rPr>
+                <w:sz w:val="24"/>
+                <w:szCs w:val="24"/>
+                <w:lang w:val="en-US"/>
+              </w:rPr>
+              <w:t>48,614</w:t>
+            </w:r>
           </w:p>
         </w:tc>
         <w:tc>
@@ -10323,8 +10586,17 @@
               <w:rPr>
                 <w:sz w:val="24"/>
                 <w:szCs w:val="24"/>
-              </w:rPr>
-            </w:pPr>
+                <w:lang w:val="en-US"/>
+              </w:rPr>
+            </w:pPr>
+            <w:r>
+              <w:rPr>
+                <w:sz w:val="24"/>
+                <w:szCs w:val="24"/>
+                <w:lang w:val="en-US"/>
+              </w:rPr>
+              <w:t>53,52</w:t>
+            </w:r>
           </w:p>
         </w:tc>
         <w:tc>
@@ -10338,8 +10610,17 @@
               <w:rPr>
                 <w:sz w:val="24"/>
                 <w:szCs w:val="24"/>
-              </w:rPr>
-            </w:pPr>
+                <w:lang w:val="en-US"/>
+              </w:rPr>
+            </w:pPr>
+            <w:r>
+              <w:rPr>
+                <w:sz w:val="24"/>
+                <w:szCs w:val="24"/>
+                <w:lang w:val="en-US"/>
+              </w:rPr>
+              <w:t>60,21</w:t>
+            </w:r>
           </w:p>
         </w:tc>
         <w:tc>
@@ -10353,8 +10634,17 @@
               <w:rPr>
                 <w:sz w:val="24"/>
                 <w:szCs w:val="24"/>
-              </w:rPr>
-            </w:pPr>
+                <w:lang w:val="en-US"/>
+              </w:rPr>
+            </w:pPr>
+            <w:r>
+              <w:rPr>
+                <w:sz w:val="24"/>
+                <w:szCs w:val="24"/>
+                <w:lang w:val="en-US"/>
+              </w:rPr>
+              <w:t>68,684</w:t>
+            </w:r>
           </w:p>
         </w:tc>
         <w:tc>
@@ -10368,8 +10658,17 @@
               <w:rPr>
                 <w:sz w:val="24"/>
                 <w:szCs w:val="24"/>
-              </w:rPr>
-            </w:pPr>
+                <w:lang w:val="en-US"/>
+              </w:rPr>
+            </w:pPr>
+            <w:r>
+              <w:rPr>
+                <w:sz w:val="24"/>
+                <w:szCs w:val="24"/>
+                <w:lang w:val="en-US"/>
+              </w:rPr>
+              <w:t>80,28</w:t>
+            </w:r>
           </w:p>
         </w:tc>
       </w:tr>
@@ -10401,7 +10700,16 @@
           <w:sz w:val="24"/>
           <w:szCs w:val="24"/>
         </w:rPr>
-        <w:t>Повременно-премиальная система представляет собой сочетание простой повременной оплаты с премированием за выполнение количественных и качественных показателей по специальным положениям о премировании работников. При этом заработок рабочего (</w:t>
+        <w:t xml:space="preserve">Повременно-премиальная система представляет собой сочетание простой повременной оплаты с премированием за выполнение количественных и качественных </w:t>
+      </w:r>
+      <w:r>
+        <w:rPr>
+          <w:rFonts w:ascii="Times New Roman" w:hAnsi="Times New Roman" w:cs="Times New Roman"/>
+          <w:sz w:val="24"/>
+          <w:szCs w:val="24"/>
+        </w:rPr>
+        <w:lastRenderedPageBreak/>
+        <w:t>показателей по специальным положениям о премировании работников. При этом заработок рабочего (</w:t>
       </w:r>
       <w:proofErr w:type="spellStart"/>
       <w:r>
@@ -10539,6 +10847,44 @@
           <w:sz w:val="24"/>
           <w:szCs w:val="24"/>
         </w:rPr>
+        <w:t xml:space="preserve"> х </w:t>
+      </w:r>
+      <w:proofErr w:type="spellStart"/>
+      <w:r>
+        <w:rPr>
+          <w:rFonts w:ascii="Times New Roman" w:hAnsi="Times New Roman" w:cs="Times New Roman"/>
+          <w:sz w:val="24"/>
+          <w:szCs w:val="24"/>
+        </w:rPr>
+        <w:t>Чф</w:t>
+      </w:r>
+      <w:proofErr w:type="spellEnd"/>
+    </w:p>
+    <w:p>
+      <w:pPr>
+        <w:jc w:val="center"/>
+        <w:rPr>
+          <w:rFonts w:ascii="Times New Roman" w:hAnsi="Times New Roman" w:cs="Times New Roman"/>
+          <w:sz w:val="24"/>
+          <w:szCs w:val="24"/>
+        </w:rPr>
+      </w:pPr>
+      <w:proofErr w:type="spellStart"/>
+      <w:r>
+        <w:rPr>
+          <w:rFonts w:ascii="Times New Roman" w:hAnsi="Times New Roman" w:cs="Times New Roman"/>
+          <w:sz w:val="24"/>
+          <w:szCs w:val="24"/>
+        </w:rPr>
+        <w:t>Зповр</w:t>
+      </w:r>
+      <w:proofErr w:type="spellEnd"/>
+      <w:r>
+        <w:rPr>
+          <w:rFonts w:ascii="Times New Roman" w:hAnsi="Times New Roman" w:cs="Times New Roman"/>
+          <w:sz w:val="24"/>
+          <w:szCs w:val="24"/>
+        </w:rPr>
         <w:t xml:space="preserve"> </w:t>
       </w:r>
       <w:proofErr w:type="spellStart"/>
@@ -10548,7 +10894,25 @@
           <w:sz w:val="24"/>
           <w:szCs w:val="24"/>
         </w:rPr>
-        <w:t>х</w:t>
+        <w:t>эл</w:t>
+      </w:r>
+      <w:proofErr w:type="gramStart"/>
+      <w:r>
+        <w:rPr>
+          <w:rFonts w:ascii="Times New Roman" w:hAnsi="Times New Roman" w:cs="Times New Roman"/>
+          <w:sz w:val="24"/>
+          <w:szCs w:val="24"/>
+        </w:rPr>
+        <w:t>.м</w:t>
+      </w:r>
+      <w:proofErr w:type="gramEnd"/>
+      <w:r>
+        <w:rPr>
+          <w:rFonts w:ascii="Times New Roman" w:hAnsi="Times New Roman" w:cs="Times New Roman"/>
+          <w:sz w:val="24"/>
+          <w:szCs w:val="24"/>
+        </w:rPr>
+        <w:t>ех</w:t>
       </w:r>
       <w:proofErr w:type="spellEnd"/>
       <w:r>
@@ -10557,64 +10921,31 @@
           <w:sz w:val="24"/>
           <w:szCs w:val="24"/>
         </w:rPr>
-        <w:t xml:space="preserve"> </w:t>
-      </w:r>
-      <w:proofErr w:type="spellStart"/>
-      <w:r>
-        <w:rPr>
-          <w:rFonts w:ascii="Times New Roman" w:hAnsi="Times New Roman" w:cs="Times New Roman"/>
-          <w:sz w:val="24"/>
-          <w:szCs w:val="24"/>
-        </w:rPr>
-        <w:t>Чф</w:t>
-      </w:r>
-      <w:proofErr w:type="spellEnd"/>
-    </w:p>
-    <w:p>
-      <w:pPr>
-        <w:jc w:val="center"/>
-        <w:rPr>
-          <w:rFonts w:ascii="Times New Roman" w:hAnsi="Times New Roman" w:cs="Times New Roman"/>
-          <w:sz w:val="24"/>
-          <w:szCs w:val="24"/>
-        </w:rPr>
-      </w:pPr>
-      <w:proofErr w:type="spellStart"/>
-      <w:r>
-        <w:rPr>
-          <w:rFonts w:ascii="Times New Roman" w:hAnsi="Times New Roman" w:cs="Times New Roman"/>
-          <w:sz w:val="24"/>
-          <w:szCs w:val="24"/>
-        </w:rPr>
-        <w:lastRenderedPageBreak/>
-        <w:t>Зповр</w:t>
-      </w:r>
-      <w:proofErr w:type="spellEnd"/>
-      <w:r>
-        <w:rPr>
-          <w:rFonts w:ascii="Times New Roman" w:hAnsi="Times New Roman" w:cs="Times New Roman"/>
-          <w:sz w:val="24"/>
-          <w:szCs w:val="24"/>
-        </w:rPr>
-        <w:t xml:space="preserve"> </w:t>
-      </w:r>
-      <w:proofErr w:type="spellStart"/>
-      <w:r>
-        <w:rPr>
-          <w:rFonts w:ascii="Times New Roman" w:hAnsi="Times New Roman" w:cs="Times New Roman"/>
-          <w:sz w:val="24"/>
-          <w:szCs w:val="24"/>
-        </w:rPr>
-        <w:t>эл</w:t>
-      </w:r>
-      <w:proofErr w:type="spellEnd"/>
-      <w:r>
-        <w:rPr>
-          <w:rFonts w:ascii="Times New Roman" w:hAnsi="Times New Roman" w:cs="Times New Roman"/>
-          <w:sz w:val="24"/>
-          <w:szCs w:val="24"/>
-        </w:rPr>
         <w:t xml:space="preserve">.(3 раз) = </w:t>
+      </w:r>
+      <w:r>
+        <w:rPr>
+          <w:rFonts w:ascii="Times New Roman" w:hAnsi="Times New Roman" w:cs="Times New Roman"/>
+          <w:sz w:val="24"/>
+          <w:szCs w:val="24"/>
+        </w:rPr>
+        <w:t>53,52</w:t>
+      </w:r>
+      <w:r>
+        <w:rPr>
+          <w:rFonts w:ascii="Times New Roman" w:hAnsi="Times New Roman" w:cs="Times New Roman"/>
+          <w:sz w:val="24"/>
+          <w:szCs w:val="24"/>
+        </w:rPr>
+        <w:t>х168=8991</w:t>
+      </w:r>
+      <w:r>
+        <w:rPr>
+          <w:rFonts w:ascii="Times New Roman" w:hAnsi="Times New Roman" w:cs="Times New Roman"/>
+          <w:sz w:val="24"/>
+          <w:szCs w:val="24"/>
+        </w:rPr>
+        <w:t>,36</w:t>
       </w:r>
     </w:p>
     <w:p>
@@ -10630,6 +10961,7 @@
           <w:smallCaps w:val="0"/>
           <w:sz w:val="24"/>
           <w:szCs w:val="24"/>
+          <w:lang w:val="en-US"/>
         </w:rPr>
       </w:pPr>
       <w:proofErr w:type="spellStart"/>
@@ -10671,6 +11003,34 @@
         </w:rPr>
         <w:t>.(5 раз) =</w:t>
       </w:r>
+      <w:r>
+        <w:rPr>
+          <w:rStyle w:val="aff9"/>
+          <w:b w:val="0"/>
+          <w:sz w:val="24"/>
+          <w:szCs w:val="24"/>
+        </w:rPr>
+        <w:t>68,684</w:t>
+      </w:r>
+      <w:r>
+        <w:rPr>
+          <w:rStyle w:val="aff9"/>
+          <w:b w:val="0"/>
+          <w:sz w:val="24"/>
+          <w:szCs w:val="24"/>
+        </w:rPr>
+        <w:t>х168=</w:t>
+      </w:r>
+      <w:r>
+        <w:rPr>
+          <w:rStyle w:val="aff9"/>
+          <w:b w:val="0"/>
+          <w:sz w:val="24"/>
+          <w:szCs w:val="24"/>
+          <w:lang w:val="en-US"/>
+        </w:rPr>
+        <w:t>11538,912</w:t>
+      </w:r>
     </w:p>
     <w:p>
       <w:pPr>
@@ -10785,6 +11145,114 @@
           <w:sz w:val="24"/>
           <w:szCs w:val="24"/>
         </w:rPr>
+        <w:t xml:space="preserve"> х </w:t>
+      </w:r>
+      <w:proofErr w:type="spellStart"/>
+      <w:r>
+        <w:rPr>
+          <w:rFonts w:ascii="Times New Roman" w:hAnsi="Times New Roman" w:cs="Times New Roman"/>
+          <w:sz w:val="24"/>
+          <w:szCs w:val="24"/>
+        </w:rPr>
+        <w:t>Ппр</w:t>
+      </w:r>
+      <w:proofErr w:type="spellEnd"/>
+      <w:r>
+        <w:rPr>
+          <w:rFonts w:ascii="Times New Roman" w:hAnsi="Times New Roman" w:cs="Times New Roman"/>
+          <w:sz w:val="24"/>
+          <w:szCs w:val="24"/>
+        </w:rPr>
+        <w:t xml:space="preserve"> / 100%</w:t>
+      </w:r>
+    </w:p>
+    <w:p>
+      <w:pPr>
+        <w:rPr>
+          <w:rFonts w:ascii="Times New Roman" w:hAnsi="Times New Roman" w:cs="Times New Roman"/>
+          <w:sz w:val="24"/>
+          <w:szCs w:val="24"/>
+        </w:rPr>
+      </w:pPr>
+      <w:proofErr w:type="spellStart"/>
+      <w:r>
+        <w:rPr>
+          <w:rFonts w:ascii="Times New Roman" w:hAnsi="Times New Roman" w:cs="Times New Roman"/>
+          <w:sz w:val="24"/>
+          <w:szCs w:val="24"/>
+        </w:rPr>
+        <w:t>Зпр</w:t>
+      </w:r>
+      <w:proofErr w:type="spellEnd"/>
+      <w:r>
+        <w:rPr>
+          <w:rFonts w:ascii="Times New Roman" w:hAnsi="Times New Roman" w:cs="Times New Roman"/>
+          <w:sz w:val="24"/>
+          <w:szCs w:val="24"/>
+        </w:rPr>
+        <w:t xml:space="preserve"> - премия за выполнение показателей премирования </w:t>
+      </w:r>
+    </w:p>
+    <w:p>
+      <w:pPr>
+        <w:rPr>
+          <w:rFonts w:ascii="Times New Roman" w:hAnsi="Times New Roman" w:cs="Times New Roman"/>
+          <w:sz w:val="24"/>
+          <w:szCs w:val="24"/>
+        </w:rPr>
+      </w:pPr>
+      <w:r>
+        <w:rPr>
+          <w:rFonts w:ascii="Times New Roman" w:hAnsi="Times New Roman" w:cs="Times New Roman"/>
+          <w:sz w:val="24"/>
+          <w:szCs w:val="24"/>
+        </w:rPr>
+        <w:t xml:space="preserve">где </w:t>
+      </w:r>
+      <w:proofErr w:type="spellStart"/>
+      <w:r>
+        <w:rPr>
+          <w:rFonts w:ascii="Times New Roman" w:hAnsi="Times New Roman" w:cs="Times New Roman"/>
+          <w:sz w:val="24"/>
+          <w:szCs w:val="24"/>
+        </w:rPr>
+        <w:t>Ппр</w:t>
+      </w:r>
+      <w:proofErr w:type="spellEnd"/>
+      <w:r>
+        <w:rPr>
+          <w:rFonts w:ascii="Times New Roman" w:hAnsi="Times New Roman" w:cs="Times New Roman"/>
+          <w:sz w:val="24"/>
+          <w:szCs w:val="24"/>
+        </w:rPr>
+        <w:t xml:space="preserve"> процент премии на выполнение показателей премирования.</w:t>
+      </w:r>
+    </w:p>
+    <w:p>
+      <w:pPr>
+        <w:jc w:val="center"/>
+        <w:rPr>
+          <w:rFonts w:ascii="Times New Roman" w:hAnsi="Times New Roman" w:cs="Times New Roman"/>
+          <w:sz w:val="24"/>
+          <w:szCs w:val="24"/>
+        </w:rPr>
+      </w:pPr>
+      <w:proofErr w:type="spellStart"/>
+      <w:r>
+        <w:rPr>
+          <w:rFonts w:ascii="Times New Roman" w:hAnsi="Times New Roman" w:cs="Times New Roman"/>
+          <w:sz w:val="24"/>
+          <w:szCs w:val="24"/>
+        </w:rPr>
+        <w:t>Зпр</w:t>
+      </w:r>
+      <w:proofErr w:type="spellEnd"/>
+      <w:r>
+        <w:rPr>
+          <w:rFonts w:ascii="Times New Roman" w:hAnsi="Times New Roman" w:cs="Times New Roman"/>
+          <w:sz w:val="24"/>
+          <w:szCs w:val="24"/>
+        </w:rPr>
         <w:t xml:space="preserve"> </w:t>
       </w:r>
       <w:proofErr w:type="spellStart"/>
@@ -10794,7 +11262,33 @@
           <w:sz w:val="24"/>
           <w:szCs w:val="24"/>
         </w:rPr>
-        <w:t>х</w:t>
+        <w:t>эл</w:t>
+      </w:r>
+      <w:proofErr w:type="gramStart"/>
+      <w:r>
+        <w:rPr>
+          <w:rFonts w:ascii="Times New Roman" w:hAnsi="Times New Roman" w:cs="Times New Roman"/>
+          <w:sz w:val="24"/>
+          <w:szCs w:val="24"/>
+        </w:rPr>
+        <w:t>.</w:t>
+      </w:r>
+      <w:r>
+        <w:rPr>
+          <w:rFonts w:ascii="Times New Roman" w:hAnsi="Times New Roman" w:cs="Times New Roman"/>
+          <w:sz w:val="24"/>
+          <w:szCs w:val="24"/>
+        </w:rPr>
+        <w:t>м</w:t>
+      </w:r>
+      <w:proofErr w:type="gramEnd"/>
+      <w:r>
+        <w:rPr>
+          <w:rFonts w:ascii="Times New Roman" w:hAnsi="Times New Roman" w:cs="Times New Roman"/>
+          <w:sz w:val="24"/>
+          <w:szCs w:val="24"/>
+        </w:rPr>
+        <w:t>ех</w:t>
       </w:r>
       <w:proofErr w:type="spellEnd"/>
       <w:r>
@@ -10803,133 +11297,71 @@
           <w:sz w:val="24"/>
           <w:szCs w:val="24"/>
         </w:rPr>
+        <w:t xml:space="preserve">(3 раз) = </w:t>
+      </w:r>
+      <w:r>
+        <w:rPr>
+          <w:rFonts w:ascii="Times New Roman" w:hAnsi="Times New Roman" w:cs="Times New Roman"/>
+          <w:sz w:val="24"/>
+          <w:szCs w:val="24"/>
+        </w:rPr>
         <w:t xml:space="preserve"> </w:t>
       </w:r>
-      <w:proofErr w:type="spellStart"/>
-      <w:r>
-        <w:rPr>
-          <w:rFonts w:ascii="Times New Roman" w:hAnsi="Times New Roman" w:cs="Times New Roman"/>
-          <w:sz w:val="24"/>
-          <w:szCs w:val="24"/>
-        </w:rPr>
-        <w:t>Ппр</w:t>
-      </w:r>
-      <w:proofErr w:type="spellEnd"/>
-      <w:r>
-        <w:rPr>
-          <w:rFonts w:ascii="Times New Roman" w:hAnsi="Times New Roman" w:cs="Times New Roman"/>
-          <w:sz w:val="24"/>
-          <w:szCs w:val="24"/>
-        </w:rPr>
-        <w:t xml:space="preserve"> / 100%</w:t>
-      </w:r>
-    </w:p>
-    <w:p>
-      <w:pPr>
-        <w:rPr>
-          <w:rFonts w:ascii="Times New Roman" w:hAnsi="Times New Roman" w:cs="Times New Roman"/>
-          <w:sz w:val="24"/>
-          <w:szCs w:val="24"/>
-        </w:rPr>
-      </w:pPr>
-      <w:proofErr w:type="spellStart"/>
-      <w:r>
-        <w:rPr>
-          <w:rFonts w:ascii="Times New Roman" w:hAnsi="Times New Roman" w:cs="Times New Roman"/>
-          <w:sz w:val="24"/>
-          <w:szCs w:val="24"/>
-        </w:rPr>
-        <w:t>Зпр</w:t>
-      </w:r>
-      <w:proofErr w:type="spellEnd"/>
-      <w:r>
-        <w:rPr>
-          <w:rFonts w:ascii="Times New Roman" w:hAnsi="Times New Roman" w:cs="Times New Roman"/>
-          <w:sz w:val="24"/>
-          <w:szCs w:val="24"/>
-        </w:rPr>
-        <w:t xml:space="preserve"> - премия за выполнение показателей премирования </w:t>
-      </w:r>
-    </w:p>
-    <w:p>
-      <w:pPr>
-        <w:rPr>
-          <w:rFonts w:ascii="Times New Roman" w:hAnsi="Times New Roman" w:cs="Times New Roman"/>
-          <w:sz w:val="24"/>
-          <w:szCs w:val="24"/>
-        </w:rPr>
-      </w:pPr>
-      <w:r>
-        <w:rPr>
-          <w:rFonts w:ascii="Times New Roman" w:hAnsi="Times New Roman" w:cs="Times New Roman"/>
-          <w:sz w:val="24"/>
-          <w:szCs w:val="24"/>
-        </w:rPr>
-        <w:t xml:space="preserve">где </w:t>
-      </w:r>
-      <w:proofErr w:type="spellStart"/>
-      <w:r>
-        <w:rPr>
-          <w:rFonts w:ascii="Times New Roman" w:hAnsi="Times New Roman" w:cs="Times New Roman"/>
-          <w:sz w:val="24"/>
-          <w:szCs w:val="24"/>
-        </w:rPr>
-        <w:t>Ппр</w:t>
-      </w:r>
-      <w:proofErr w:type="spellEnd"/>
-      <w:r>
-        <w:rPr>
-          <w:rFonts w:ascii="Times New Roman" w:hAnsi="Times New Roman" w:cs="Times New Roman"/>
-          <w:sz w:val="24"/>
-          <w:szCs w:val="24"/>
-        </w:rPr>
-        <w:t xml:space="preserve"> процент премии на выполнение показателей премирования.</w:t>
-      </w:r>
-    </w:p>
-    <w:p>
-      <w:pPr>
-        <w:jc w:val="center"/>
-        <w:rPr>
-          <w:rFonts w:ascii="Times New Roman" w:hAnsi="Times New Roman" w:cs="Times New Roman"/>
-          <w:sz w:val="24"/>
-          <w:szCs w:val="24"/>
-        </w:rPr>
-      </w:pPr>
-      <w:proofErr w:type="spellStart"/>
-      <w:r>
-        <w:rPr>
-          <w:rFonts w:ascii="Times New Roman" w:hAnsi="Times New Roman" w:cs="Times New Roman"/>
-          <w:sz w:val="24"/>
-          <w:szCs w:val="24"/>
-        </w:rPr>
-        <w:t>Зпр</w:t>
-      </w:r>
-      <w:proofErr w:type="spellEnd"/>
-      <w:r>
-        <w:rPr>
-          <w:rFonts w:ascii="Times New Roman" w:hAnsi="Times New Roman" w:cs="Times New Roman"/>
-          <w:sz w:val="24"/>
-          <w:szCs w:val="24"/>
-        </w:rPr>
-        <w:t xml:space="preserve"> </w:t>
-      </w:r>
-      <w:proofErr w:type="spellStart"/>
-      <w:r>
-        <w:rPr>
-          <w:rFonts w:ascii="Times New Roman" w:hAnsi="Times New Roman" w:cs="Times New Roman"/>
-          <w:sz w:val="24"/>
-          <w:szCs w:val="24"/>
-        </w:rPr>
-        <w:t>эл</w:t>
-      </w:r>
-      <w:proofErr w:type="spellEnd"/>
-      <w:r>
-        <w:rPr>
-          <w:rFonts w:ascii="Times New Roman" w:hAnsi="Times New Roman" w:cs="Times New Roman"/>
-          <w:sz w:val="24"/>
-          <w:szCs w:val="24"/>
-        </w:rPr>
-        <w:t xml:space="preserve">.(3 раз) = </w:t>
+      <w:r>
+        <w:rPr>
+          <w:rFonts w:ascii="Times New Roman" w:hAnsi="Times New Roman" w:cs="Times New Roman"/>
+          <w:sz w:val="24"/>
+          <w:szCs w:val="24"/>
+        </w:rPr>
+        <w:t>8991,36</w:t>
+      </w:r>
+      <w:r>
+        <w:rPr>
+          <w:rFonts w:ascii="Times New Roman" w:hAnsi="Times New Roman" w:cs="Times New Roman"/>
+          <w:sz w:val="24"/>
+          <w:szCs w:val="24"/>
+        </w:rPr>
+        <w:t xml:space="preserve"> х</w:t>
+      </w:r>
+      <w:r>
+        <w:rPr>
+          <w:rFonts w:ascii="Times New Roman" w:hAnsi="Times New Roman" w:cs="Times New Roman"/>
+          <w:sz w:val="24"/>
+          <w:szCs w:val="24"/>
+        </w:rPr>
+        <w:t>30</w:t>
+      </w:r>
+      <w:r>
+        <w:rPr>
+          <w:rFonts w:ascii="Times New Roman" w:hAnsi="Times New Roman" w:cs="Times New Roman"/>
+          <w:sz w:val="24"/>
+          <w:szCs w:val="24"/>
+        </w:rPr>
+        <w:t>/ 100</w:t>
+      </w:r>
+      <w:r>
+        <w:rPr>
+          <w:rFonts w:ascii="Times New Roman" w:hAnsi="Times New Roman" w:cs="Times New Roman"/>
+          <w:sz w:val="24"/>
+          <w:szCs w:val="24"/>
+        </w:rPr>
+        <w:t>=</w:t>
+      </w:r>
+      <w:r>
+        <w:rPr>
+          <w:rFonts w:ascii="Times New Roman" w:hAnsi="Times New Roman" w:cs="Times New Roman"/>
+          <w:sz w:val="24"/>
+          <w:szCs w:val="24"/>
+        </w:rPr>
+        <w:t>2697,4</w:t>
+      </w:r>
+      <w:r>
+        <w:rPr>
+          <w:rFonts w:ascii="Times New Roman" w:hAnsi="Times New Roman" w:cs="Times New Roman"/>
+          <w:sz w:val="24"/>
+          <w:szCs w:val="24"/>
+        </w:rPr>
+        <w:t>08</w:t>
       </w:r>
     </w:p>
     <w:p>
@@ -10983,6 +11415,68 @@
         </w:rPr>
         <w:t xml:space="preserve">.(5 раз) = </w:t>
       </w:r>
+      <w:r>
+        <w:rPr>
+          <w:rStyle w:val="aff9"/>
+          <w:b w:val="0"/>
+          <w:sz w:val="24"/>
+          <w:szCs w:val="24"/>
+        </w:rPr>
+        <w:t xml:space="preserve">    </w:t>
+      </w:r>
+      <w:r>
+        <w:rPr>
+          <w:rStyle w:val="aff9"/>
+          <w:b w:val="0"/>
+          <w:sz w:val="24"/>
+          <w:szCs w:val="24"/>
+        </w:rPr>
+        <w:t>11538,912</w:t>
+      </w:r>
+      <w:r>
+        <w:rPr>
+          <w:rStyle w:val="aff9"/>
+          <w:b w:val="0"/>
+          <w:sz w:val="24"/>
+          <w:szCs w:val="24"/>
+        </w:rPr>
+        <w:t xml:space="preserve"> </w:t>
+      </w:r>
+      <w:r>
+        <w:rPr>
+          <w:sz w:val="24"/>
+          <w:szCs w:val="24"/>
+        </w:rPr>
+        <w:t>х</w:t>
+      </w:r>
+      <w:r>
+        <w:rPr>
+          <w:sz w:val="24"/>
+          <w:szCs w:val="24"/>
+        </w:rPr>
+        <w:t>30</w:t>
+      </w:r>
+      <w:r>
+        <w:rPr>
+          <w:sz w:val="24"/>
+          <w:szCs w:val="24"/>
+        </w:rPr>
+        <w:t>/ 100</w:t>
+      </w:r>
+      <w:r>
+        <w:rPr>
+          <w:sz w:val="24"/>
+          <w:szCs w:val="24"/>
+        </w:rPr>
+        <w:t>=</w:t>
+      </w:r>
+      <w:r>
+        <w:rPr>
+          <w:sz w:val="24"/>
+          <w:szCs w:val="24"/>
+        </w:rPr>
+        <w:t>3461,6736</w:t>
+      </w:r>
     </w:p>
     <w:p>
       <w:pPr>
@@ -11010,6 +11504,148 @@
           <w:szCs w:val="24"/>
         </w:rPr>
         <w:t xml:space="preserve">. эл.(3 раз)= </w:t>
+      </w:r>
+      <w:r>
+        <w:rPr>
+          <w:rFonts w:ascii="Times New Roman" w:hAnsi="Times New Roman" w:cs="Times New Roman"/>
+          <w:sz w:val="24"/>
+          <w:szCs w:val="24"/>
+        </w:rPr>
+        <w:t>8991</w:t>
+      </w:r>
+      <w:r>
+        <w:rPr>
+          <w:rFonts w:ascii="Times New Roman" w:hAnsi="Times New Roman" w:cs="Times New Roman"/>
+          <w:sz w:val="24"/>
+          <w:szCs w:val="24"/>
+        </w:rPr>
+        <w:t>,36</w:t>
+      </w:r>
+      <w:r>
+        <w:rPr>
+          <w:rFonts w:ascii="Times New Roman" w:hAnsi="Times New Roman" w:cs="Times New Roman"/>
+          <w:sz w:val="24"/>
+          <w:szCs w:val="24"/>
+        </w:rPr>
+        <w:t xml:space="preserve"> + </w:t>
+      </w:r>
+      <w:r>
+        <w:rPr>
+          <w:rFonts w:ascii="Times New Roman" w:hAnsi="Times New Roman" w:cs="Times New Roman"/>
+          <w:sz w:val="24"/>
+          <w:szCs w:val="24"/>
+        </w:rPr>
+        <w:t>2697,4</w:t>
+      </w:r>
+      <w:r>
+        <w:rPr>
+          <w:rFonts w:ascii="Times New Roman" w:hAnsi="Times New Roman" w:cs="Times New Roman"/>
+          <w:sz w:val="24"/>
+          <w:szCs w:val="24"/>
+        </w:rPr>
+        <w:t>08</w:t>
+      </w:r>
+      <w:r>
+        <w:rPr>
+          <w:rFonts w:ascii="Times New Roman" w:hAnsi="Times New Roman" w:cs="Times New Roman"/>
+          <w:sz w:val="24"/>
+          <w:szCs w:val="24"/>
+        </w:rPr>
+        <w:t xml:space="preserve"> = 11688,768</w:t>
+      </w:r>
+    </w:p>
+    <w:p>
+      <w:pPr>
+        <w:pStyle w:val="aff7"/>
+        <w:spacing w:line="360" w:lineRule="auto"/>
+        <w:ind w:left="0"/>
+        <w:jc w:val="center"/>
+        <w:rPr>
+          <w:bCs/>
+          <w:sz w:val="24"/>
+          <w:szCs w:val="24"/>
+          <w:lang w:val="en-US"/>
+        </w:rPr>
+      </w:pPr>
+      <w:proofErr w:type="spellStart"/>
+      <w:r>
+        <w:rPr>
+          <w:rStyle w:val="aff9"/>
+          <w:b w:val="0"/>
+          <w:sz w:val="24"/>
+          <w:szCs w:val="24"/>
+        </w:rPr>
+        <w:t>З</w:t>
+      </w:r>
+      <w:r>
+        <w:rPr>
+          <w:rStyle w:val="aff9"/>
+          <w:b w:val="0"/>
+          <w:sz w:val="24"/>
+          <w:szCs w:val="24"/>
+          <w:vertAlign w:val="subscript"/>
+        </w:rPr>
+        <w:t>повр.пр</w:t>
+      </w:r>
+      <w:proofErr w:type="spellEnd"/>
+      <w:r>
+        <w:rPr>
+          <w:rStyle w:val="aff9"/>
+          <w:b w:val="0"/>
+          <w:sz w:val="24"/>
+          <w:szCs w:val="24"/>
+          <w:vertAlign w:val="subscript"/>
+        </w:rPr>
+        <w:t xml:space="preserve">. </w:t>
+      </w:r>
+      <w:r>
+        <w:rPr>
+          <w:rStyle w:val="aff9"/>
+          <w:b w:val="0"/>
+          <w:sz w:val="24"/>
+          <w:szCs w:val="24"/>
+        </w:rPr>
+        <w:t xml:space="preserve">эл.(5 раз)= </w:t>
+      </w:r>
+      <w:r>
+        <w:rPr>
+          <w:rStyle w:val="aff9"/>
+          <w:b w:val="0"/>
+          <w:sz w:val="24"/>
+          <w:szCs w:val="24"/>
+        </w:rPr>
+        <w:t>11538,912</w:t>
+      </w:r>
+      <w:r>
+        <w:rPr>
+          <w:rStyle w:val="aff9"/>
+          <w:b w:val="0"/>
+          <w:sz w:val="24"/>
+          <w:szCs w:val="24"/>
+        </w:rPr>
+        <w:t xml:space="preserve"> + </w:t>
+      </w:r>
+      <w:r>
+        <w:rPr>
+          <w:sz w:val="24"/>
+          <w:szCs w:val="24"/>
+        </w:rPr>
+        <w:t>3461,6736</w:t>
+      </w:r>
+      <w:r>
+        <w:rPr>
+          <w:sz w:val="24"/>
+          <w:szCs w:val="24"/>
+        </w:rPr>
+        <w:t xml:space="preserve"> = 15000</w:t>
+      </w:r>
+      <w:r>
+        <w:rPr>
+          <w:sz w:val="24"/>
+          <w:szCs w:val="24"/>
+          <w:lang w:val="en-US"/>
+        </w:rPr>
+        <w:t>,5856</w:t>
       </w:r>
     </w:p>
     <w:p>
@@ -11023,11 +11659,250 @@
           <w:szCs w:val="24"/>
         </w:rPr>
       </w:pPr>
+    </w:p>
+    <w:p>
+      <w:pPr>
+        <w:rPr>
+          <w:rFonts w:ascii="Times New Roman" w:hAnsi="Times New Roman" w:cs="Times New Roman"/>
+          <w:sz w:val="24"/>
+          <w:szCs w:val="24"/>
+        </w:rPr>
+      </w:pPr>
+      <w:r>
+        <w:rPr>
+          <w:rFonts w:ascii="Times New Roman" w:hAnsi="Times New Roman" w:cs="Times New Roman"/>
+          <w:sz w:val="24"/>
+          <w:szCs w:val="24"/>
+        </w:rPr>
+        <w:t>Процент премии может быть установлен в размере от 20% до 50%.</w:t>
+      </w:r>
+      <w:r>
+        <w:rPr>
+          <w:rFonts w:ascii="Times New Roman" w:hAnsi="Times New Roman" w:cs="Times New Roman"/>
+          <w:sz w:val="24"/>
+          <w:szCs w:val="24"/>
+        </w:rPr>
+        <w:t xml:space="preserve"> (пусть 30%)</w:t>
+      </w:r>
+    </w:p>
+    <w:p>
+      <w:pPr>
+        <w:rPr>
+          <w:rFonts w:ascii="Times New Roman" w:hAnsi="Times New Roman" w:cs="Times New Roman"/>
+          <w:sz w:val="24"/>
+          <w:szCs w:val="24"/>
+        </w:rPr>
+      </w:pPr>
+      <w:r>
+        <w:rPr>
+          <w:rFonts w:ascii="Times New Roman" w:hAnsi="Times New Roman" w:cs="Times New Roman"/>
+          <w:sz w:val="24"/>
+          <w:szCs w:val="24"/>
+        </w:rPr>
+        <w:t>Дополнительная заработная плата рабочих определяется по формуле</w:t>
+      </w:r>
+    </w:p>
+    <w:p>
+      <w:pPr>
+        <w:jc w:val="center"/>
+        <w:rPr>
+          <w:rFonts w:ascii="Times New Roman" w:hAnsi="Times New Roman" w:cs="Times New Roman"/>
+          <w:sz w:val="24"/>
+          <w:szCs w:val="24"/>
+        </w:rPr>
+      </w:pPr>
       <w:proofErr w:type="spellStart"/>
       <w:r>
         <w:rPr>
+          <w:rFonts w:ascii="Times New Roman" w:hAnsi="Times New Roman" w:cs="Times New Roman"/>
+          <w:sz w:val="24"/>
+          <w:szCs w:val="24"/>
+        </w:rPr>
+        <w:t>Здоп</w:t>
+      </w:r>
+      <w:proofErr w:type="spellEnd"/>
+      <w:r>
+        <w:rPr>
+          <w:rFonts w:ascii="Times New Roman" w:hAnsi="Times New Roman" w:cs="Times New Roman"/>
+          <w:sz w:val="24"/>
+          <w:szCs w:val="24"/>
+        </w:rPr>
+        <w:t xml:space="preserve"> =</w:t>
+      </w:r>
+      <w:proofErr w:type="spellStart"/>
+      <w:r>
+        <w:rPr>
+          <w:rFonts w:ascii="Times New Roman" w:hAnsi="Times New Roman" w:cs="Times New Roman"/>
+          <w:sz w:val="24"/>
+          <w:szCs w:val="24"/>
+        </w:rPr>
+        <w:t>Зповр</w:t>
+      </w:r>
+      <w:proofErr w:type="gramStart"/>
+      <w:r>
+        <w:rPr>
+          <w:rFonts w:ascii="Times New Roman" w:hAnsi="Times New Roman" w:cs="Times New Roman"/>
+          <w:sz w:val="24"/>
+          <w:szCs w:val="24"/>
+        </w:rPr>
+        <w:t>.п</w:t>
+      </w:r>
+      <w:proofErr w:type="gramEnd"/>
+      <w:r>
+        <w:rPr>
+          <w:rFonts w:ascii="Times New Roman" w:hAnsi="Times New Roman" w:cs="Times New Roman"/>
+          <w:sz w:val="24"/>
+          <w:szCs w:val="24"/>
+        </w:rPr>
+        <w:t>р</w:t>
+      </w:r>
+      <w:proofErr w:type="spellEnd"/>
+      <w:r>
+        <w:rPr>
+          <w:rFonts w:ascii="Times New Roman" w:hAnsi="Times New Roman" w:cs="Times New Roman"/>
+          <w:sz w:val="24"/>
+          <w:szCs w:val="24"/>
+        </w:rPr>
+        <w:t xml:space="preserve"> х </w:t>
+      </w:r>
+      <w:proofErr w:type="spellStart"/>
+      <w:r>
+        <w:rPr>
+          <w:rFonts w:ascii="Times New Roman" w:hAnsi="Times New Roman" w:cs="Times New Roman"/>
+          <w:sz w:val="24"/>
+          <w:szCs w:val="24"/>
+        </w:rPr>
+        <w:t>Пдоп.зп</w:t>
+      </w:r>
+      <w:proofErr w:type="spellEnd"/>
+      <w:r>
+        <w:rPr>
+          <w:rFonts w:ascii="Times New Roman" w:hAnsi="Times New Roman" w:cs="Times New Roman"/>
+          <w:sz w:val="24"/>
+          <w:szCs w:val="24"/>
+        </w:rPr>
+        <w:t>./100%</w:t>
+      </w:r>
+    </w:p>
+    <w:p>
+      <w:pPr>
+        <w:jc w:val="center"/>
+        <w:rPr>
+          <w:rFonts w:ascii="Times New Roman" w:hAnsi="Times New Roman" w:cs="Times New Roman"/>
+          <w:sz w:val="24"/>
+          <w:szCs w:val="24"/>
+        </w:rPr>
+      </w:pPr>
+      <w:proofErr w:type="spellStart"/>
+      <w:r>
+        <w:rPr>
+          <w:rFonts w:ascii="Times New Roman" w:hAnsi="Times New Roman" w:cs="Times New Roman"/>
+          <w:sz w:val="24"/>
+          <w:szCs w:val="24"/>
+        </w:rPr>
+        <w:t>Здоп</w:t>
+      </w:r>
+      <w:proofErr w:type="spellEnd"/>
+      <w:r>
+        <w:rPr>
+          <w:rFonts w:ascii="Times New Roman" w:hAnsi="Times New Roman" w:cs="Times New Roman"/>
+          <w:sz w:val="24"/>
+          <w:szCs w:val="24"/>
+        </w:rPr>
+        <w:t xml:space="preserve"> </w:t>
+      </w:r>
+      <w:proofErr w:type="spellStart"/>
+      <w:r>
+        <w:rPr>
+          <w:rFonts w:ascii="Times New Roman" w:hAnsi="Times New Roman" w:cs="Times New Roman"/>
+          <w:sz w:val="24"/>
+          <w:szCs w:val="24"/>
+        </w:rPr>
+        <w:t>эл</w:t>
+      </w:r>
+      <w:proofErr w:type="gramStart"/>
+      <w:r>
+        <w:rPr>
+          <w:rFonts w:ascii="Times New Roman" w:hAnsi="Times New Roman" w:cs="Times New Roman"/>
+          <w:sz w:val="24"/>
+          <w:szCs w:val="24"/>
+        </w:rPr>
+        <w:t>.</w:t>
+      </w:r>
+      <w:r>
+        <w:rPr>
+          <w:rFonts w:ascii="Times New Roman" w:hAnsi="Times New Roman" w:cs="Times New Roman"/>
+          <w:sz w:val="24"/>
+          <w:szCs w:val="24"/>
+        </w:rPr>
+        <w:t>м</w:t>
+      </w:r>
+      <w:proofErr w:type="gramEnd"/>
+      <w:r>
+        <w:rPr>
+          <w:rFonts w:ascii="Times New Roman" w:hAnsi="Times New Roman" w:cs="Times New Roman"/>
+          <w:sz w:val="24"/>
+          <w:szCs w:val="24"/>
+        </w:rPr>
+        <w:t>ех</w:t>
+      </w:r>
+      <w:proofErr w:type="spellEnd"/>
+      <w:r>
+        <w:rPr>
+          <w:rFonts w:ascii="Times New Roman" w:hAnsi="Times New Roman" w:cs="Times New Roman"/>
+          <w:sz w:val="24"/>
+          <w:szCs w:val="24"/>
+        </w:rPr>
+        <w:t xml:space="preserve">(3 раз) = </w:t>
+      </w:r>
+      <w:r>
+        <w:rPr>
+          <w:rFonts w:ascii="Times New Roman" w:hAnsi="Times New Roman" w:cs="Times New Roman"/>
+          <w:sz w:val="24"/>
+          <w:szCs w:val="24"/>
+        </w:rPr>
+        <w:t>11688,768</w:t>
+      </w:r>
+      <w:r>
+        <w:rPr>
+          <w:rFonts w:ascii="Times New Roman" w:hAnsi="Times New Roman" w:cs="Times New Roman"/>
+          <w:sz w:val="24"/>
+          <w:szCs w:val="24"/>
+        </w:rPr>
+        <w:t xml:space="preserve"> </w:t>
+      </w:r>
+      <w:r>
+        <w:rPr>
+          <w:rFonts w:ascii="Times New Roman" w:hAnsi="Times New Roman" w:cs="Times New Roman"/>
+          <w:sz w:val="24"/>
+          <w:szCs w:val="24"/>
+          <w:lang w:val="en-US"/>
+        </w:rPr>
+        <w:t>x</w:t>
+      </w:r>
+      <w:r>
+        <w:rPr>
+          <w:rFonts w:ascii="Times New Roman" w:hAnsi="Times New Roman" w:cs="Times New Roman"/>
+          <w:sz w:val="24"/>
+          <w:szCs w:val="24"/>
+        </w:rPr>
+        <w:t xml:space="preserve"> 10/100=1168,8768</w:t>
+      </w:r>
+    </w:p>
+    <w:p>
+      <w:pPr>
+        <w:jc w:val="center"/>
+        <w:rPr>
+          <w:rFonts w:ascii="Times New Roman" w:hAnsi="Times New Roman" w:cs="Times New Roman"/>
+          <w:sz w:val="24"/>
+          <w:szCs w:val="24"/>
+          <w:lang w:val="en-US"/>
+        </w:rPr>
+      </w:pPr>
+      <w:proofErr w:type="spellStart"/>
+      <w:r>
+        <w:rPr>
           <w:rStyle w:val="aff9"/>
-          <w:rFonts w:ascii="Times New Roman" w:hAnsi="Times New Roman" w:cs="Times New Roman"/>
           <w:b w:val="0"/>
           <w:sz w:val="24"/>
           <w:szCs w:val="24"/>
@@ -11037,84 +11912,450 @@
       <w:r>
         <w:rPr>
           <w:rStyle w:val="aff9"/>
-          <w:rFonts w:ascii="Times New Roman" w:hAnsi="Times New Roman" w:cs="Times New Roman"/>
           <w:b w:val="0"/>
           <w:sz w:val="24"/>
           <w:szCs w:val="24"/>
           <w:vertAlign w:val="subscript"/>
         </w:rPr>
-        <w:t>повр.пр</w:t>
+        <w:t>доп</w:t>
+      </w:r>
+      <w:r>
+        <w:rPr>
+          <w:rStyle w:val="aff9"/>
+          <w:b w:val="0"/>
+          <w:sz w:val="24"/>
+          <w:szCs w:val="24"/>
+        </w:rPr>
+        <w:t>эл</w:t>
       </w:r>
       <w:proofErr w:type="spellEnd"/>
       <w:r>
         <w:rPr>
           <w:rStyle w:val="aff9"/>
-          <w:rFonts w:ascii="Times New Roman" w:hAnsi="Times New Roman" w:cs="Times New Roman"/>
           <w:b w:val="0"/>
           <w:sz w:val="24"/>
           <w:szCs w:val="24"/>
-          <w:vertAlign w:val="subscript"/>
+        </w:rPr>
+        <w:t>.(5 раз)</w:t>
+      </w:r>
+      <w:r>
+        <w:rPr>
+          <w:rStyle w:val="aff9"/>
+          <w:b w:val="0"/>
+          <w:sz w:val="24"/>
+          <w:szCs w:val="24"/>
+        </w:rPr>
+        <w:t>=</w:t>
+      </w:r>
+      <w:r>
+        <w:rPr>
+          <w:sz w:val="24"/>
+          <w:szCs w:val="24"/>
+        </w:rPr>
+        <w:t xml:space="preserve"> </w:t>
+      </w:r>
+      <w:r>
+        <w:rPr>
+          <w:sz w:val="24"/>
+          <w:szCs w:val="24"/>
+        </w:rPr>
+        <w:t>15000</w:t>
+      </w:r>
+      <w:r>
+        <w:rPr>
+          <w:sz w:val="24"/>
+          <w:szCs w:val="24"/>
+          <w:lang w:val="en-US"/>
+        </w:rPr>
+        <w:t>,5856</w:t>
+      </w:r>
+      <w:r>
+        <w:rPr>
+          <w:sz w:val="24"/>
+          <w:szCs w:val="24"/>
+          <w:lang w:val="en-US"/>
+        </w:rPr>
+        <w:t xml:space="preserve"> </w:t>
+      </w:r>
+      <w:r>
+        <w:rPr>
+          <w:rFonts w:ascii="Times New Roman" w:hAnsi="Times New Roman" w:cs="Times New Roman"/>
+          <w:sz w:val="24"/>
+          <w:szCs w:val="24"/>
+          <w:lang w:val="en-US"/>
+        </w:rPr>
+        <w:t>x</w:t>
+      </w:r>
+      <w:r>
+        <w:rPr>
+          <w:rFonts w:ascii="Times New Roman" w:hAnsi="Times New Roman" w:cs="Times New Roman"/>
+          <w:sz w:val="24"/>
+          <w:szCs w:val="24"/>
+        </w:rPr>
+        <w:t xml:space="preserve"> 10/100=</w:t>
+      </w:r>
+      <w:r>
+        <w:rPr>
+          <w:rFonts w:ascii="Times New Roman" w:hAnsi="Times New Roman" w:cs="Times New Roman"/>
+          <w:sz w:val="24"/>
+          <w:szCs w:val="24"/>
+          <w:lang w:val="en-US"/>
+        </w:rPr>
+        <w:t>1500,05856</w:t>
+      </w:r>
+    </w:p>
+    <w:p>
+      <w:pPr>
+        <w:rPr>
+          <w:rFonts w:ascii="Times New Roman" w:hAnsi="Times New Roman" w:cs="Times New Roman"/>
+          <w:sz w:val="24"/>
+          <w:szCs w:val="24"/>
+        </w:rPr>
+      </w:pPr>
+      <w:r>
+        <w:rPr>
+          <w:rFonts w:ascii="Times New Roman" w:hAnsi="Times New Roman" w:cs="Times New Roman"/>
+          <w:sz w:val="24"/>
+          <w:szCs w:val="24"/>
+        </w:rPr>
+        <w:t xml:space="preserve">где </w:t>
+      </w:r>
+      <w:proofErr w:type="spellStart"/>
+      <w:r>
+        <w:rPr>
+          <w:rFonts w:ascii="Times New Roman" w:hAnsi="Times New Roman" w:cs="Times New Roman"/>
+          <w:sz w:val="24"/>
+          <w:szCs w:val="24"/>
+        </w:rPr>
+        <w:t>Пдп.зп</w:t>
+      </w:r>
+      <w:proofErr w:type="spellEnd"/>
+      <w:r>
+        <w:rPr>
+          <w:rFonts w:ascii="Times New Roman" w:hAnsi="Times New Roman" w:cs="Times New Roman"/>
+          <w:sz w:val="24"/>
+          <w:szCs w:val="24"/>
+        </w:rPr>
+        <w:t xml:space="preserve">. - процент дополнительной зарплаты </w:t>
+      </w:r>
+      <w:proofErr w:type="gramStart"/>
+      <w:r>
+        <w:rPr>
+          <w:rFonts w:ascii="Times New Roman" w:hAnsi="Times New Roman" w:cs="Times New Roman"/>
+          <w:sz w:val="24"/>
+          <w:szCs w:val="24"/>
+        </w:rPr>
+        <w:t xml:space="preserve">( </w:t>
+      </w:r>
+      <w:proofErr w:type="gramEnd"/>
+      <w:r>
+        <w:rPr>
+          <w:rFonts w:ascii="Times New Roman" w:hAnsi="Times New Roman" w:cs="Times New Roman"/>
+          <w:sz w:val="24"/>
+          <w:szCs w:val="24"/>
+        </w:rPr>
+        <w:t>8% -10%)</w:t>
+      </w:r>
+      <w:r>
+        <w:rPr>
+          <w:rFonts w:ascii="Times New Roman" w:hAnsi="Times New Roman" w:cs="Times New Roman"/>
+          <w:sz w:val="24"/>
+          <w:szCs w:val="24"/>
+        </w:rPr>
+        <w:t>, пусть 10%</w:t>
+      </w:r>
+    </w:p>
+    <w:p>
+      <w:pPr>
+        <w:rPr>
+          <w:rFonts w:ascii="Times New Roman" w:hAnsi="Times New Roman" w:cs="Times New Roman"/>
+          <w:sz w:val="24"/>
+          <w:szCs w:val="24"/>
+        </w:rPr>
+      </w:pPr>
+      <w:r>
+        <w:rPr>
+          <w:rFonts w:ascii="Times New Roman" w:hAnsi="Times New Roman" w:cs="Times New Roman"/>
+          <w:sz w:val="24"/>
+          <w:szCs w:val="24"/>
+        </w:rPr>
+        <w:t>Годовой фонд заработной платы вспомогательных рабочих (</w:t>
+      </w:r>
+      <w:proofErr w:type="spellStart"/>
+      <w:r>
+        <w:rPr>
+          <w:rFonts w:ascii="Times New Roman" w:hAnsi="Times New Roman" w:cs="Times New Roman"/>
+          <w:sz w:val="24"/>
+          <w:szCs w:val="24"/>
+        </w:rPr>
+        <w:t>ФОТвсп</w:t>
+      </w:r>
+      <w:proofErr w:type="gramStart"/>
+      <w:r>
+        <w:rPr>
+          <w:rFonts w:ascii="Times New Roman" w:hAnsi="Times New Roman" w:cs="Times New Roman"/>
+          <w:sz w:val="24"/>
+          <w:szCs w:val="24"/>
+        </w:rPr>
+        <w:t>.г</w:t>
+      </w:r>
+      <w:proofErr w:type="spellEnd"/>
+      <w:proofErr w:type="gramEnd"/>
+      <w:r>
+        <w:rPr>
+          <w:rFonts w:ascii="Times New Roman" w:hAnsi="Times New Roman" w:cs="Times New Roman"/>
+          <w:sz w:val="24"/>
+          <w:szCs w:val="24"/>
+        </w:rPr>
+        <w:t>,) определяется по формуле:</w:t>
+      </w:r>
+    </w:p>
+    <w:p>
+      <w:pPr>
+        <w:jc w:val="center"/>
+        <w:rPr>
+          <w:rFonts w:ascii="Times New Roman" w:hAnsi="Times New Roman" w:cs="Times New Roman"/>
+          <w:sz w:val="24"/>
+          <w:szCs w:val="24"/>
+        </w:rPr>
+      </w:pPr>
+      <w:proofErr w:type="spellStart"/>
+      <w:proofErr w:type="gramStart"/>
+      <w:r>
+        <w:rPr>
+          <w:rFonts w:ascii="Times New Roman" w:hAnsi="Times New Roman" w:cs="Times New Roman"/>
+          <w:sz w:val="24"/>
+          <w:szCs w:val="24"/>
+        </w:rPr>
+        <w:t>ФОТвсп.г</w:t>
+      </w:r>
+      <w:proofErr w:type="spellEnd"/>
+      <w:r>
+        <w:rPr>
+          <w:rFonts w:ascii="Times New Roman" w:hAnsi="Times New Roman" w:cs="Times New Roman"/>
+          <w:sz w:val="24"/>
+          <w:szCs w:val="24"/>
+        </w:rPr>
+        <w:t>. = (</w:t>
+      </w:r>
+      <w:proofErr w:type="spellStart"/>
+      <w:r>
+        <w:rPr>
+          <w:rFonts w:ascii="Times New Roman" w:hAnsi="Times New Roman" w:cs="Times New Roman"/>
+          <w:sz w:val="24"/>
+          <w:szCs w:val="24"/>
+        </w:rPr>
+        <w:t>Зповр.пр</w:t>
+      </w:r>
+      <w:proofErr w:type="spellEnd"/>
+      <w:r>
+        <w:rPr>
+          <w:rFonts w:ascii="Times New Roman" w:hAnsi="Times New Roman" w:cs="Times New Roman"/>
+          <w:sz w:val="24"/>
+          <w:szCs w:val="24"/>
+        </w:rPr>
+        <w:t>.</w:t>
+      </w:r>
+      <w:proofErr w:type="gramEnd"/>
+      <w:r>
+        <w:rPr>
+          <w:rFonts w:ascii="Times New Roman" w:hAnsi="Times New Roman" w:cs="Times New Roman"/>
+          <w:sz w:val="24"/>
+          <w:szCs w:val="24"/>
+        </w:rPr>
+        <w:t xml:space="preserve"> + </w:t>
+      </w:r>
+      <w:proofErr w:type="spellStart"/>
+      <w:proofErr w:type="gramStart"/>
+      <w:r>
+        <w:rPr>
+          <w:rFonts w:ascii="Times New Roman" w:hAnsi="Times New Roman" w:cs="Times New Roman"/>
+          <w:sz w:val="24"/>
+          <w:szCs w:val="24"/>
+        </w:rPr>
+        <w:t>Здоп</w:t>
+      </w:r>
+      <w:proofErr w:type="spellEnd"/>
+      <w:r>
+        <w:rPr>
+          <w:rFonts w:ascii="Times New Roman" w:hAnsi="Times New Roman" w:cs="Times New Roman"/>
+          <w:sz w:val="24"/>
+          <w:szCs w:val="24"/>
+        </w:rPr>
+        <w:t>) х 12мес х кол-во рабочих.</w:t>
+      </w:r>
+      <w:proofErr w:type="gramEnd"/>
+    </w:p>
+    <w:p>
+      <w:pPr>
+        <w:jc w:val="center"/>
+        <w:rPr>
+          <w:rFonts w:ascii="Times New Roman" w:hAnsi="Times New Roman" w:cs="Times New Roman"/>
+          <w:sz w:val="24"/>
+          <w:szCs w:val="24"/>
+        </w:rPr>
+      </w:pPr>
+      <w:proofErr w:type="spellStart"/>
+      <w:r>
+        <w:rPr>
+          <w:rFonts w:ascii="Times New Roman" w:hAnsi="Times New Roman" w:cs="Times New Roman"/>
+          <w:sz w:val="24"/>
+          <w:szCs w:val="24"/>
+        </w:rPr>
+        <w:t>ФОТвсп.г</w:t>
+      </w:r>
+      <w:proofErr w:type="spellEnd"/>
+      <w:r>
+        <w:rPr>
+          <w:rFonts w:ascii="Times New Roman" w:hAnsi="Times New Roman" w:cs="Times New Roman"/>
+          <w:sz w:val="24"/>
+          <w:szCs w:val="24"/>
         </w:rPr>
         <w:t xml:space="preserve">. </w:t>
       </w:r>
-      <w:r>
-        <w:rPr>
-          <w:rStyle w:val="aff9"/>
-          <w:rFonts w:ascii="Times New Roman" w:hAnsi="Times New Roman" w:cs="Times New Roman"/>
-          <w:b w:val="0"/>
-          <w:sz w:val="24"/>
-          <w:szCs w:val="24"/>
-        </w:rPr>
-        <w:t xml:space="preserve">эл.(5 раз)= </w:t>
-      </w:r>
-    </w:p>
-    <w:p>
-      <w:pPr>
-        <w:rPr>
-          <w:rFonts w:ascii="Times New Roman" w:hAnsi="Times New Roman" w:cs="Times New Roman"/>
-          <w:sz w:val="24"/>
-          <w:szCs w:val="24"/>
-        </w:rPr>
-      </w:pPr>
-      <w:r>
-        <w:rPr>
-          <w:rFonts w:ascii="Times New Roman" w:hAnsi="Times New Roman" w:cs="Times New Roman"/>
-          <w:sz w:val="24"/>
-          <w:szCs w:val="24"/>
-        </w:rPr>
-        <w:t>Процент премии может быть установлен в размере от 20% до 50%.</w:t>
-      </w:r>
-      <w:r>
-        <w:rPr>
-          <w:rFonts w:ascii="Times New Roman" w:hAnsi="Times New Roman" w:cs="Times New Roman"/>
-          <w:sz w:val="24"/>
-          <w:szCs w:val="24"/>
-        </w:rPr>
-        <w:t xml:space="preserve"> (пусть 30%)</w:t>
-      </w:r>
-    </w:p>
-    <w:p>
-      <w:pPr>
-        <w:rPr>
-          <w:rFonts w:ascii="Times New Roman" w:hAnsi="Times New Roman" w:cs="Times New Roman"/>
-          <w:sz w:val="24"/>
-          <w:szCs w:val="24"/>
-        </w:rPr>
-      </w:pPr>
-      <w:r>
-        <w:rPr>
-          <w:rFonts w:ascii="Times New Roman" w:hAnsi="Times New Roman" w:cs="Times New Roman"/>
-          <w:sz w:val="24"/>
-          <w:szCs w:val="24"/>
-        </w:rPr>
-        <w:t>Дополнительная заработная плата рабочих определяется по формуле</w:t>
-      </w:r>
-    </w:p>
-    <w:p>
-      <w:pPr>
+      <w:proofErr w:type="spellStart"/>
+      <w:r>
+        <w:rPr>
+          <w:rFonts w:ascii="Times New Roman" w:hAnsi="Times New Roman" w:cs="Times New Roman"/>
+          <w:sz w:val="24"/>
+          <w:szCs w:val="24"/>
+        </w:rPr>
+        <w:t>эл</w:t>
+      </w:r>
+      <w:proofErr w:type="gramStart"/>
+      <w:r>
+        <w:rPr>
+          <w:rFonts w:ascii="Times New Roman" w:hAnsi="Times New Roman" w:cs="Times New Roman"/>
+          <w:sz w:val="24"/>
+          <w:szCs w:val="24"/>
+        </w:rPr>
+        <w:t>.</w:t>
+      </w:r>
+      <w:r>
+        <w:rPr>
+          <w:rFonts w:ascii="Times New Roman" w:hAnsi="Times New Roman" w:cs="Times New Roman"/>
+          <w:sz w:val="24"/>
+          <w:szCs w:val="24"/>
+        </w:rPr>
+        <w:t>м</w:t>
+      </w:r>
+      <w:proofErr w:type="gramEnd"/>
+      <w:r>
+        <w:rPr>
+          <w:rFonts w:ascii="Times New Roman" w:hAnsi="Times New Roman" w:cs="Times New Roman"/>
+          <w:sz w:val="24"/>
+          <w:szCs w:val="24"/>
+        </w:rPr>
+        <w:t>ех</w:t>
+      </w:r>
+      <w:proofErr w:type="spellEnd"/>
+      <w:r>
+        <w:rPr>
+          <w:rFonts w:ascii="Times New Roman" w:hAnsi="Times New Roman" w:cs="Times New Roman"/>
+          <w:sz w:val="24"/>
+          <w:szCs w:val="24"/>
+        </w:rPr>
+        <w:t xml:space="preserve">(3 раз) = </w:t>
+      </w:r>
+      <w:r>
+        <w:rPr>
+          <w:rFonts w:ascii="Times New Roman" w:hAnsi="Times New Roman" w:cs="Times New Roman"/>
+          <w:sz w:val="24"/>
+          <w:szCs w:val="24"/>
+        </w:rPr>
+        <w:t>(</w:t>
+      </w:r>
+      <w:r>
+        <w:rPr>
+          <w:rFonts w:ascii="Times New Roman" w:hAnsi="Times New Roman" w:cs="Times New Roman"/>
+          <w:sz w:val="24"/>
+          <w:szCs w:val="24"/>
+        </w:rPr>
+        <w:t>11688,768</w:t>
+      </w:r>
+      <w:r>
+        <w:rPr>
+          <w:rFonts w:ascii="Times New Roman" w:hAnsi="Times New Roman" w:cs="Times New Roman"/>
+          <w:sz w:val="24"/>
+          <w:szCs w:val="24"/>
+        </w:rPr>
+        <w:t>+</w:t>
+      </w:r>
+      <w:r>
+        <w:rPr>
+          <w:rFonts w:ascii="Times New Roman" w:hAnsi="Times New Roman" w:cs="Times New Roman"/>
+          <w:sz w:val="24"/>
+          <w:szCs w:val="24"/>
+        </w:rPr>
+        <w:t>1168,8768</w:t>
+      </w:r>
+      <w:r>
+        <w:rPr>
+          <w:rFonts w:ascii="Times New Roman" w:hAnsi="Times New Roman" w:cs="Times New Roman"/>
+          <w:sz w:val="24"/>
+          <w:szCs w:val="24"/>
+        </w:rPr>
+        <w:t>)</w:t>
+      </w:r>
+      <w:r>
+        <w:rPr>
+          <w:rFonts w:ascii="Times New Roman" w:hAnsi="Times New Roman" w:cs="Times New Roman"/>
+          <w:sz w:val="24"/>
+          <w:szCs w:val="24"/>
+          <w:lang w:val="en-US"/>
+        </w:rPr>
+        <w:t>x</w:t>
+      </w:r>
+      <w:r>
+        <w:rPr>
+          <w:rFonts w:ascii="Times New Roman" w:hAnsi="Times New Roman" w:cs="Times New Roman"/>
+          <w:sz w:val="24"/>
+          <w:szCs w:val="24"/>
+        </w:rPr>
+        <w:t>12</w:t>
+      </w:r>
+      <w:r>
+        <w:rPr>
+          <w:rFonts w:ascii="Times New Roman" w:hAnsi="Times New Roman" w:cs="Times New Roman"/>
+          <w:sz w:val="24"/>
+          <w:szCs w:val="24"/>
+          <w:lang w:val="en-US"/>
+        </w:rPr>
+        <w:t>x</w:t>
+      </w:r>
+      <w:r>
+        <w:rPr>
+          <w:rFonts w:ascii="Times New Roman" w:hAnsi="Times New Roman" w:cs="Times New Roman"/>
+          <w:sz w:val="24"/>
+          <w:szCs w:val="24"/>
+        </w:rPr>
+        <w:t>2=</w:t>
+      </w:r>
+      <w:r>
+        <w:rPr>
+          <w:rFonts w:ascii="Times New Roman" w:hAnsi="Times New Roman" w:cs="Times New Roman"/>
+          <w:sz w:val="24"/>
+          <w:szCs w:val="24"/>
+        </w:rPr>
+        <w:t>308583</w:t>
+      </w:r>
+      <w:r>
+        <w:rPr>
+          <w:rFonts w:ascii="Times New Roman" w:hAnsi="Times New Roman" w:cs="Times New Roman"/>
+          <w:sz w:val="24"/>
+          <w:szCs w:val="24"/>
+        </w:rPr>
+        <w:t>,4752</w:t>
+      </w:r>
+    </w:p>
+    <w:p>
+      <w:pPr>
+        <w:pStyle w:val="aff7"/>
+        <w:spacing w:line="360" w:lineRule="auto"/>
+        <w:ind w:left="0"/>
         <w:jc w:val="center"/>
         <w:rPr>
-          <w:rFonts w:ascii="Times New Roman" w:hAnsi="Times New Roman" w:cs="Times New Roman"/>
+          <w:bCs/>
           <w:sz w:val="24"/>
           <w:szCs w:val="24"/>
         </w:rPr>
@@ -11122,21 +12363,116 @@
       <w:proofErr w:type="spellStart"/>
       <w:r>
         <w:rPr>
-          <w:rFonts w:ascii="Times New Roman" w:hAnsi="Times New Roman" w:cs="Times New Roman"/>
-          <w:sz w:val="24"/>
-          <w:szCs w:val="24"/>
-        </w:rPr>
-        <w:t>Здоп</w:t>
+          <w:sz w:val="24"/>
+          <w:szCs w:val="24"/>
+        </w:rPr>
+        <w:t>ФОТвсп.г</w:t>
       </w:r>
       <w:proofErr w:type="spellEnd"/>
       <w:r>
         <w:rPr>
-          <w:rFonts w:ascii="Times New Roman" w:hAnsi="Times New Roman" w:cs="Times New Roman"/>
+          <w:sz w:val="24"/>
+          <w:szCs w:val="24"/>
+        </w:rPr>
+        <w:t xml:space="preserve">. эл.(5 раз) = </w:t>
+      </w:r>
+      <w:r>
+        <w:rPr>
+          <w:sz w:val="24"/>
+          <w:szCs w:val="24"/>
+        </w:rPr>
+        <w:t>(</w:t>
+      </w:r>
+      <w:r>
+        <w:rPr>
+          <w:sz w:val="24"/>
+          <w:szCs w:val="24"/>
+        </w:rPr>
+        <w:t>15000</w:t>
+      </w:r>
+      <w:r>
+        <w:rPr>
+          <w:sz w:val="24"/>
+          <w:szCs w:val="24"/>
+        </w:rPr>
+        <w:t>,5856</w:t>
+      </w:r>
+      <w:r>
+        <w:rPr>
+          <w:sz w:val="24"/>
+          <w:szCs w:val="24"/>
+        </w:rPr>
+        <w:t>+</w:t>
+      </w:r>
+      <w:r>
+        <w:rPr>
+          <w:sz w:val="24"/>
+          <w:szCs w:val="24"/>
+        </w:rPr>
+        <w:t>1500,05856</w:t>
+      </w:r>
+      <w:r>
+        <w:rPr>
+          <w:sz w:val="24"/>
+          <w:szCs w:val="24"/>
+        </w:rPr>
+        <w:t>)</w:t>
+      </w:r>
+      <w:r>
+        <w:rPr>
           <w:sz w:val="24"/>
           <w:szCs w:val="24"/>
         </w:rPr>
         <w:t xml:space="preserve"> </w:t>
       </w:r>
+      <w:r>
+        <w:rPr>
+          <w:sz w:val="24"/>
+          <w:szCs w:val="24"/>
+          <w:lang w:val="en-US"/>
+        </w:rPr>
+        <w:t>x</w:t>
+      </w:r>
+      <w:r>
+        <w:rPr>
+          <w:sz w:val="24"/>
+          <w:szCs w:val="24"/>
+        </w:rPr>
+        <w:t>12</w:t>
+      </w:r>
+      <w:r>
+        <w:rPr>
+          <w:sz w:val="24"/>
+          <w:szCs w:val="24"/>
+          <w:lang w:val="en-US"/>
+        </w:rPr>
+        <w:t>x</w:t>
+      </w:r>
+      <w:r>
+        <w:rPr>
+          <w:sz w:val="24"/>
+          <w:szCs w:val="24"/>
+        </w:rPr>
+        <w:t>2=</w:t>
+      </w:r>
+      <w:r>
+        <w:rPr>
+          <w:sz w:val="24"/>
+          <w:szCs w:val="24"/>
+        </w:rPr>
+        <w:t>396015,45984</w:t>
+      </w:r>
+    </w:p>
+    <w:p>
+      <w:pPr>
+        <w:jc w:val="center"/>
+        <w:rPr>
+          <w:rFonts w:ascii="Times New Roman" w:hAnsi="Times New Roman" w:cs="Times New Roman"/>
+          <w:sz w:val="24"/>
+          <w:szCs w:val="24"/>
+          <w:lang w:val="en-US"/>
+        </w:rPr>
+      </w:pPr>
       <w:proofErr w:type="spellStart"/>
       <w:r>
         <w:rPr>
@@ -11144,7 +12480,25 @@
           <w:sz w:val="24"/>
           <w:szCs w:val="24"/>
         </w:rPr>
-        <w:t>=Зповр.пр</w:t>
+        <w:t>ФОТвсп</w:t>
+      </w:r>
+      <w:proofErr w:type="gramStart"/>
+      <w:r>
+        <w:rPr>
+          <w:rFonts w:ascii="Times New Roman" w:hAnsi="Times New Roman" w:cs="Times New Roman"/>
+          <w:sz w:val="24"/>
+          <w:szCs w:val="24"/>
+        </w:rPr>
+        <w:t>.р</w:t>
+      </w:r>
+      <w:proofErr w:type="gramEnd"/>
+      <w:r>
+        <w:rPr>
+          <w:rFonts w:ascii="Times New Roman" w:hAnsi="Times New Roman" w:cs="Times New Roman"/>
+          <w:sz w:val="24"/>
+          <w:szCs w:val="24"/>
+        </w:rPr>
+        <w:t>аб</w:t>
       </w:r>
       <w:proofErr w:type="spellEnd"/>
       <w:r>
@@ -11153,43 +12507,67 @@
           <w:sz w:val="24"/>
           <w:szCs w:val="24"/>
         </w:rPr>
+        <w:t xml:space="preserve"> = </w:t>
+      </w:r>
+      <w:r>
+        <w:rPr>
+          <w:rFonts w:ascii="Times New Roman" w:hAnsi="Times New Roman" w:cs="Times New Roman"/>
+          <w:sz w:val="24"/>
+          <w:szCs w:val="24"/>
+        </w:rPr>
+        <w:t>308583</w:t>
+      </w:r>
+      <w:r>
+        <w:rPr>
+          <w:rFonts w:ascii="Times New Roman" w:hAnsi="Times New Roman" w:cs="Times New Roman"/>
+          <w:sz w:val="24"/>
+          <w:szCs w:val="24"/>
+        </w:rPr>
+        <w:t>,4752</w:t>
+      </w:r>
+      <w:r>
+        <w:rPr>
+          <w:rFonts w:ascii="Times New Roman" w:hAnsi="Times New Roman" w:cs="Times New Roman"/>
+          <w:sz w:val="24"/>
+          <w:szCs w:val="24"/>
+          <w:lang w:val="en-US"/>
+        </w:rPr>
         <w:t xml:space="preserve"> </w:t>
       </w:r>
-      <w:proofErr w:type="spellStart"/>
-      <w:r>
-        <w:rPr>
-          <w:rFonts w:ascii="Times New Roman" w:hAnsi="Times New Roman" w:cs="Times New Roman"/>
-          <w:sz w:val="24"/>
-          <w:szCs w:val="24"/>
-        </w:rPr>
-        <w:t>х</w:t>
-      </w:r>
-      <w:proofErr w:type="spellEnd"/>
-      <w:r>
-        <w:rPr>
-          <w:rFonts w:ascii="Times New Roman" w:hAnsi="Times New Roman" w:cs="Times New Roman"/>
-          <w:sz w:val="24"/>
-          <w:szCs w:val="24"/>
-        </w:rPr>
-        <w:t xml:space="preserve"> </w:t>
-      </w:r>
-      <w:proofErr w:type="spellStart"/>
-      <w:r>
-        <w:rPr>
-          <w:rFonts w:ascii="Times New Roman" w:hAnsi="Times New Roman" w:cs="Times New Roman"/>
-          <w:sz w:val="24"/>
-          <w:szCs w:val="24"/>
-        </w:rPr>
-        <w:t>Пдоп.зп</w:t>
-      </w:r>
-      <w:proofErr w:type="spellEnd"/>
-      <w:r>
-        <w:rPr>
-          <w:rFonts w:ascii="Times New Roman" w:hAnsi="Times New Roman" w:cs="Times New Roman"/>
-          <w:sz w:val="24"/>
-          <w:szCs w:val="24"/>
-        </w:rPr>
-        <w:t>./100%</w:t>
+      <w:r>
+        <w:rPr>
+          <w:rFonts w:ascii="Times New Roman" w:hAnsi="Times New Roman" w:cs="Times New Roman"/>
+          <w:sz w:val="24"/>
+          <w:szCs w:val="24"/>
+          <w:lang w:val="en-US"/>
+        </w:rPr>
+        <w:t xml:space="preserve">+ </w:t>
+      </w:r>
+      <w:r>
+        <w:rPr>
+          <w:rFonts w:ascii="Times New Roman" w:hAnsi="Times New Roman" w:cs="Times New Roman"/>
+          <w:sz w:val="24"/>
+          <w:szCs w:val="24"/>
+        </w:rPr>
+        <w:t>396015,45984</w:t>
+      </w:r>
+      <w:r>
+        <w:rPr>
+          <w:rFonts w:ascii="Times New Roman" w:hAnsi="Times New Roman" w:cs="Times New Roman"/>
+          <w:sz w:val="24"/>
+          <w:szCs w:val="24"/>
+          <w:lang w:val="en-US"/>
+        </w:rPr>
+        <w:t>=</w:t>
+      </w:r>
+      <w:r>
+        <w:rPr>
+          <w:rFonts w:ascii="Times New Roman" w:hAnsi="Times New Roman" w:cs="Times New Roman"/>
+          <w:sz w:val="24"/>
+          <w:szCs w:val="24"/>
+          <w:lang w:val="en-US"/>
+        </w:rPr>
+        <w:t>704598,93504</w:t>
       </w:r>
     </w:p>
     <w:p>
@@ -11201,314 +12579,8 @@
           <w:szCs w:val="24"/>
         </w:rPr>
       </w:pPr>
-      <w:proofErr w:type="spellStart"/>
-      <w:r>
-        <w:rPr>
-          <w:rFonts w:ascii="Times New Roman" w:hAnsi="Times New Roman" w:cs="Times New Roman"/>
-          <w:sz w:val="24"/>
-          <w:szCs w:val="24"/>
-        </w:rPr>
-        <w:t>Здоп</w:t>
-      </w:r>
-      <w:proofErr w:type="spellEnd"/>
-      <w:r>
-        <w:rPr>
-          <w:rFonts w:ascii="Times New Roman" w:hAnsi="Times New Roman" w:cs="Times New Roman"/>
-          <w:sz w:val="24"/>
-          <w:szCs w:val="24"/>
-        </w:rPr>
-        <w:t xml:space="preserve"> </w:t>
-      </w:r>
-      <w:proofErr w:type="spellStart"/>
-      <w:r>
-        <w:rPr>
-          <w:rFonts w:ascii="Times New Roman" w:hAnsi="Times New Roman" w:cs="Times New Roman"/>
-          <w:sz w:val="24"/>
-          <w:szCs w:val="24"/>
-        </w:rPr>
-        <w:t>эл</w:t>
-      </w:r>
-      <w:proofErr w:type="spellEnd"/>
-      <w:r>
-        <w:rPr>
-          <w:rFonts w:ascii="Times New Roman" w:hAnsi="Times New Roman" w:cs="Times New Roman"/>
-          <w:sz w:val="24"/>
-          <w:szCs w:val="24"/>
-        </w:rPr>
-        <w:t xml:space="preserve">.(3 раз) = </w:t>
-      </w:r>
-    </w:p>
-    <w:p>
-      <w:pPr>
-        <w:rPr>
-          <w:rFonts w:ascii="Times New Roman" w:hAnsi="Times New Roman" w:cs="Times New Roman"/>
-          <w:sz w:val="24"/>
-          <w:szCs w:val="24"/>
-        </w:rPr>
-      </w:pPr>
-      <w:r>
-        <w:rPr>
-          <w:rFonts w:ascii="Times New Roman" w:hAnsi="Times New Roman" w:cs="Times New Roman"/>
-          <w:sz w:val="24"/>
-          <w:szCs w:val="24"/>
-        </w:rPr>
-        <w:t xml:space="preserve">где </w:t>
-      </w:r>
-      <w:proofErr w:type="spellStart"/>
-      <w:r>
-        <w:rPr>
-          <w:rFonts w:ascii="Times New Roman" w:hAnsi="Times New Roman" w:cs="Times New Roman"/>
-          <w:sz w:val="24"/>
-          <w:szCs w:val="24"/>
-        </w:rPr>
-        <w:t>Пдп.зп</w:t>
-      </w:r>
-      <w:proofErr w:type="spellEnd"/>
-      <w:r>
-        <w:rPr>
-          <w:rFonts w:ascii="Times New Roman" w:hAnsi="Times New Roman" w:cs="Times New Roman"/>
-          <w:sz w:val="24"/>
-          <w:szCs w:val="24"/>
-        </w:rPr>
-        <w:t>. - процент дополнительной зарплаты ( 8% -10%)</w:t>
-      </w:r>
-      <w:r>
-        <w:rPr>
-          <w:rFonts w:ascii="Times New Roman" w:hAnsi="Times New Roman" w:cs="Times New Roman"/>
-          <w:sz w:val="24"/>
-          <w:szCs w:val="24"/>
-        </w:rPr>
-        <w:t>, пусть 10%</w:t>
-      </w:r>
-    </w:p>
-    <w:p>
-      <w:pPr>
-        <w:rPr>
-          <w:rFonts w:ascii="Times New Roman" w:hAnsi="Times New Roman" w:cs="Times New Roman"/>
-          <w:sz w:val="24"/>
-          <w:szCs w:val="24"/>
-        </w:rPr>
-      </w:pPr>
-      <w:r>
-        <w:rPr>
-          <w:rFonts w:ascii="Times New Roman" w:hAnsi="Times New Roman" w:cs="Times New Roman"/>
-          <w:sz w:val="24"/>
-          <w:szCs w:val="24"/>
-        </w:rPr>
-        <w:t>Годовой фонд заработной платы вспомогательных рабочих (</w:t>
-      </w:r>
-      <w:proofErr w:type="spellStart"/>
-      <w:r>
-        <w:rPr>
-          <w:rFonts w:ascii="Times New Roman" w:hAnsi="Times New Roman" w:cs="Times New Roman"/>
-          <w:sz w:val="24"/>
-          <w:szCs w:val="24"/>
-        </w:rPr>
-        <w:t>ФОТвсп.г</w:t>
-      </w:r>
-      <w:proofErr w:type="spellEnd"/>
-      <w:r>
-        <w:rPr>
-          <w:rFonts w:ascii="Times New Roman" w:hAnsi="Times New Roman" w:cs="Times New Roman"/>
-          <w:sz w:val="24"/>
-          <w:szCs w:val="24"/>
-        </w:rPr>
-        <w:t>,) определяется по формуле:</w:t>
-      </w:r>
-    </w:p>
-    <w:p>
-      <w:pPr>
-        <w:jc w:val="center"/>
-        <w:rPr>
-          <w:rFonts w:ascii="Times New Roman" w:hAnsi="Times New Roman" w:cs="Times New Roman"/>
-          <w:sz w:val="24"/>
-          <w:szCs w:val="24"/>
-        </w:rPr>
-      </w:pPr>
-      <w:proofErr w:type="spellStart"/>
-      <w:r>
-        <w:rPr>
-          <w:rFonts w:ascii="Times New Roman" w:hAnsi="Times New Roman" w:cs="Times New Roman"/>
-          <w:sz w:val="24"/>
-          <w:szCs w:val="24"/>
-        </w:rPr>
-        <w:t>ФОТвсп.г</w:t>
-      </w:r>
-      <w:proofErr w:type="spellEnd"/>
-      <w:r>
-        <w:rPr>
-          <w:rFonts w:ascii="Times New Roman" w:hAnsi="Times New Roman" w:cs="Times New Roman"/>
-          <w:sz w:val="24"/>
-          <w:szCs w:val="24"/>
-        </w:rPr>
-        <w:t>. = (</w:t>
-      </w:r>
-      <w:proofErr w:type="spellStart"/>
-      <w:r>
-        <w:rPr>
-          <w:rFonts w:ascii="Times New Roman" w:hAnsi="Times New Roman" w:cs="Times New Roman"/>
-          <w:sz w:val="24"/>
-          <w:szCs w:val="24"/>
-        </w:rPr>
-        <w:t>Зповр.пр</w:t>
-      </w:r>
-      <w:proofErr w:type="spellEnd"/>
-      <w:r>
-        <w:rPr>
-          <w:rFonts w:ascii="Times New Roman" w:hAnsi="Times New Roman" w:cs="Times New Roman"/>
-          <w:sz w:val="24"/>
-          <w:szCs w:val="24"/>
-        </w:rPr>
-        <w:t xml:space="preserve">. + </w:t>
-      </w:r>
-      <w:proofErr w:type="spellStart"/>
-      <w:r>
-        <w:rPr>
-          <w:rFonts w:ascii="Times New Roman" w:hAnsi="Times New Roman" w:cs="Times New Roman"/>
-          <w:sz w:val="24"/>
-          <w:szCs w:val="24"/>
-        </w:rPr>
-        <w:t>Здоп</w:t>
-      </w:r>
-      <w:proofErr w:type="spellEnd"/>
-      <w:r>
-        <w:rPr>
-          <w:rFonts w:ascii="Times New Roman" w:hAnsi="Times New Roman" w:cs="Times New Roman"/>
-          <w:sz w:val="24"/>
-          <w:szCs w:val="24"/>
-        </w:rPr>
-        <w:t xml:space="preserve">) </w:t>
-      </w:r>
-      <w:proofErr w:type="spellStart"/>
-      <w:r>
-        <w:rPr>
-          <w:rFonts w:ascii="Times New Roman" w:hAnsi="Times New Roman" w:cs="Times New Roman"/>
-          <w:sz w:val="24"/>
-          <w:szCs w:val="24"/>
-        </w:rPr>
-        <w:t>х</w:t>
-      </w:r>
-      <w:proofErr w:type="spellEnd"/>
-      <w:r>
-        <w:rPr>
-          <w:rFonts w:ascii="Times New Roman" w:hAnsi="Times New Roman" w:cs="Times New Roman"/>
-          <w:sz w:val="24"/>
-          <w:szCs w:val="24"/>
-        </w:rPr>
-        <w:t xml:space="preserve"> 12мес </w:t>
-      </w:r>
-      <w:proofErr w:type="spellStart"/>
-      <w:r>
-        <w:rPr>
-          <w:rFonts w:ascii="Times New Roman" w:hAnsi="Times New Roman" w:cs="Times New Roman"/>
-          <w:sz w:val="24"/>
-          <w:szCs w:val="24"/>
-        </w:rPr>
-        <w:t>х</w:t>
-      </w:r>
-      <w:proofErr w:type="spellEnd"/>
-      <w:r>
-        <w:rPr>
-          <w:rFonts w:ascii="Times New Roman" w:hAnsi="Times New Roman" w:cs="Times New Roman"/>
-          <w:sz w:val="24"/>
-          <w:szCs w:val="24"/>
-        </w:rPr>
-        <w:t xml:space="preserve"> кол-во рабочих.</w:t>
-      </w:r>
-    </w:p>
-    <w:p>
-      <w:pPr>
-        <w:jc w:val="center"/>
-        <w:rPr>
-          <w:rFonts w:ascii="Times New Roman" w:hAnsi="Times New Roman" w:cs="Times New Roman"/>
-          <w:sz w:val="24"/>
-          <w:szCs w:val="24"/>
-        </w:rPr>
-      </w:pPr>
-      <w:proofErr w:type="spellStart"/>
-      <w:r>
-        <w:rPr>
-          <w:rFonts w:ascii="Times New Roman" w:hAnsi="Times New Roman" w:cs="Times New Roman"/>
-          <w:sz w:val="24"/>
-          <w:szCs w:val="24"/>
-        </w:rPr>
-        <w:t>ФОТвсп.г</w:t>
-      </w:r>
-      <w:proofErr w:type="spellEnd"/>
-      <w:r>
-        <w:rPr>
-          <w:rFonts w:ascii="Times New Roman" w:hAnsi="Times New Roman" w:cs="Times New Roman"/>
-          <w:sz w:val="24"/>
-          <w:szCs w:val="24"/>
-        </w:rPr>
-        <w:t xml:space="preserve">. эл.(3 раз) = </w:t>
-      </w:r>
-    </w:p>
-    <w:p>
-      <w:pPr>
-        <w:jc w:val="center"/>
-        <w:rPr>
-          <w:rFonts w:ascii="Times New Roman" w:hAnsi="Times New Roman" w:cs="Times New Roman"/>
-          <w:sz w:val="24"/>
-          <w:szCs w:val="24"/>
-        </w:rPr>
-      </w:pPr>
-      <w:proofErr w:type="spellStart"/>
-      <w:r>
-        <w:rPr>
-          <w:rFonts w:ascii="Times New Roman" w:hAnsi="Times New Roman" w:cs="Times New Roman"/>
-          <w:sz w:val="24"/>
-          <w:szCs w:val="24"/>
-        </w:rPr>
-        <w:t>ФОТвсп.г</w:t>
-      </w:r>
-      <w:proofErr w:type="spellEnd"/>
-      <w:r>
-        <w:rPr>
-          <w:rFonts w:ascii="Times New Roman" w:hAnsi="Times New Roman" w:cs="Times New Roman"/>
-          <w:sz w:val="24"/>
-          <w:szCs w:val="24"/>
-        </w:rPr>
-        <w:t xml:space="preserve">. эл.(5 раз) = </w:t>
-      </w:r>
-    </w:p>
-    <w:p>
-      <w:pPr>
-        <w:jc w:val="center"/>
-        <w:rPr>
-          <w:rFonts w:ascii="Times New Roman" w:hAnsi="Times New Roman" w:cs="Times New Roman"/>
-          <w:sz w:val="24"/>
-          <w:szCs w:val="24"/>
-        </w:rPr>
-      </w:pPr>
-      <w:proofErr w:type="spellStart"/>
-      <w:r>
-        <w:rPr>
-          <w:rFonts w:ascii="Times New Roman" w:hAnsi="Times New Roman" w:cs="Times New Roman"/>
-          <w:sz w:val="24"/>
-          <w:szCs w:val="24"/>
-        </w:rPr>
-        <w:t>ФОТвсп.раб</w:t>
-      </w:r>
-      <w:proofErr w:type="spellEnd"/>
-      <w:r>
-        <w:rPr>
-          <w:rFonts w:ascii="Times New Roman" w:hAnsi="Times New Roman" w:cs="Times New Roman"/>
-          <w:sz w:val="24"/>
-          <w:szCs w:val="24"/>
-        </w:rPr>
-        <w:t xml:space="preserve"> = </w:t>
-      </w:r>
-    </w:p>
-    <w:p>
-      <w:pPr>
-        <w:jc w:val="center"/>
-        <w:rPr>
-          <w:rFonts w:ascii="Times New Roman" w:hAnsi="Times New Roman" w:cs="Times New Roman"/>
-          <w:sz w:val="24"/>
-          <w:szCs w:val="24"/>
-        </w:rPr>
-      </w:pPr>
+      <w:bookmarkStart w:id="0" w:name="_GoBack"/>
+      <w:bookmarkEnd w:id="0"/>
       <w:r>
         <w:rPr>
           <w:rFonts w:ascii="Times New Roman" w:hAnsi="Times New Roman" w:cs="Times New Roman"/>
@@ -11642,7 +12714,7 @@
           <w:sz w:val="24"/>
           <w:szCs w:val="24"/>
         </w:rPr>
-        <w:t xml:space="preserve"> = Оклад </w:t>
+        <w:t xml:space="preserve"> = Оклад х (1 + </w:t>
       </w:r>
       <w:proofErr w:type="spellStart"/>
       <w:r>
@@ -11654,7 +12726,19 @@
           <w:sz w:val="24"/>
           <w:szCs w:val="24"/>
         </w:rPr>
-        <w:t>х</w:t>
+        <w:t>П</w:t>
+      </w:r>
+      <w:r>
+        <w:rPr>
+          <w:rStyle w:val="afff"/>
+          <w:rFonts w:ascii="Times New Roman" w:hAnsi="Times New Roman" w:cs="Times New Roman"/>
+          <w:i w:val="0"/>
+          <w:color w:val="000000" w:themeColor="text1"/>
+          <w:sz w:val="24"/>
+          <w:szCs w:val="24"/>
+          <w:vertAlign w:val="subscript"/>
+        </w:rPr>
+        <w:t>пр</w:t>
       </w:r>
       <w:proofErr w:type="spellEnd"/>
       <w:r>
@@ -11666,67 +12750,7 @@
           <w:sz w:val="24"/>
           <w:szCs w:val="24"/>
         </w:rPr>
-        <w:t xml:space="preserve"> (1 + </w:t>
-      </w:r>
-      <w:proofErr w:type="spellStart"/>
-      <w:r>
-        <w:rPr>
-          <w:rStyle w:val="afff"/>
-          <w:rFonts w:ascii="Times New Roman" w:hAnsi="Times New Roman" w:cs="Times New Roman"/>
-          <w:i w:val="0"/>
-          <w:color w:val="000000" w:themeColor="text1"/>
-          <w:sz w:val="24"/>
-          <w:szCs w:val="24"/>
-        </w:rPr>
-        <w:t>П</w:t>
-      </w:r>
-      <w:r>
-        <w:rPr>
-          <w:rStyle w:val="afff"/>
-          <w:rFonts w:ascii="Times New Roman" w:hAnsi="Times New Roman" w:cs="Times New Roman"/>
-          <w:i w:val="0"/>
-          <w:color w:val="000000" w:themeColor="text1"/>
-          <w:sz w:val="24"/>
-          <w:szCs w:val="24"/>
-          <w:vertAlign w:val="subscript"/>
-        </w:rPr>
-        <w:t>пр</w:t>
-      </w:r>
-      <w:proofErr w:type="spellEnd"/>
-      <w:r>
-        <w:rPr>
-          <w:rStyle w:val="afff"/>
-          <w:rFonts w:ascii="Times New Roman" w:hAnsi="Times New Roman" w:cs="Times New Roman"/>
-          <w:i w:val="0"/>
-          <w:color w:val="000000" w:themeColor="text1"/>
-          <w:sz w:val="24"/>
-          <w:szCs w:val="24"/>
-        </w:rPr>
-        <w:t xml:space="preserve">/100) </w:t>
-      </w:r>
-      <w:proofErr w:type="spellStart"/>
-      <w:r>
-        <w:rPr>
-          <w:rStyle w:val="afff"/>
-          <w:rFonts w:ascii="Times New Roman" w:hAnsi="Times New Roman" w:cs="Times New Roman"/>
-          <w:i w:val="0"/>
-          <w:color w:val="000000" w:themeColor="text1"/>
-          <w:sz w:val="24"/>
-          <w:szCs w:val="24"/>
-        </w:rPr>
-        <w:t>х</w:t>
-      </w:r>
-      <w:proofErr w:type="spellEnd"/>
-      <w:r>
-        <w:rPr>
-          <w:rStyle w:val="afff"/>
-          <w:rFonts w:ascii="Times New Roman" w:hAnsi="Times New Roman" w:cs="Times New Roman"/>
-          <w:i w:val="0"/>
-          <w:color w:val="000000" w:themeColor="text1"/>
-          <w:sz w:val="24"/>
-          <w:szCs w:val="24"/>
-        </w:rPr>
-        <w:t xml:space="preserve"> 12</w:t>
+        <w:t>/100) х 12</w:t>
       </w:r>
     </w:p>
     <w:p>
@@ -12150,9 +13174,21 @@
           <w:szCs w:val="24"/>
           <w:vertAlign w:val="subscript"/>
         </w:rPr>
-        <w:t>инж-э</w:t>
+        <w:t>инж</w:t>
       </w:r>
       <w:proofErr w:type="spellEnd"/>
+      <w:r>
+        <w:rPr>
+          <w:rStyle w:val="afff"/>
+          <w:rFonts w:ascii="Times New Roman" w:hAnsi="Times New Roman" w:cs="Times New Roman"/>
+          <w:i w:val="0"/>
+          <w:color w:val="000000" w:themeColor="text1"/>
+          <w:sz w:val="24"/>
+          <w:szCs w:val="24"/>
+          <w:vertAlign w:val="subscript"/>
+        </w:rPr>
+        <w:t>-э</w:t>
+      </w:r>
       <w:r>
         <w:rPr>
           <w:rStyle w:val="afff"/>
@@ -12200,7 +13236,33 @@
           <w:szCs w:val="24"/>
           <w:vertAlign w:val="subscript"/>
         </w:rPr>
-        <w:t>сис.админ</w:t>
+        <w:t>сис</w:t>
+      </w:r>
+      <w:proofErr w:type="gramStart"/>
+      <w:r>
+        <w:rPr>
+          <w:rStyle w:val="afff"/>
+          <w:rFonts w:ascii="Times New Roman" w:hAnsi="Times New Roman" w:cs="Times New Roman"/>
+          <w:i w:val="0"/>
+          <w:color w:val="000000" w:themeColor="text1"/>
+          <w:sz w:val="24"/>
+          <w:szCs w:val="24"/>
+          <w:vertAlign w:val="subscript"/>
+        </w:rPr>
+        <w:t>.а</w:t>
+      </w:r>
+      <w:proofErr w:type="gramEnd"/>
+      <w:r>
+        <w:rPr>
+          <w:rStyle w:val="afff"/>
+          <w:rFonts w:ascii="Times New Roman" w:hAnsi="Times New Roman" w:cs="Times New Roman"/>
+          <w:i w:val="0"/>
+          <w:color w:val="000000" w:themeColor="text1"/>
+          <w:sz w:val="24"/>
+          <w:szCs w:val="24"/>
+          <w:vertAlign w:val="subscript"/>
+        </w:rPr>
+        <w:t>дмин</w:t>
       </w:r>
       <w:proofErr w:type="spellEnd"/>
       <w:r>
@@ -12511,7 +13573,31 @@
           <w:szCs w:val="24"/>
           <w:vertAlign w:val="subscript"/>
         </w:rPr>
-        <w:t>тех.раб</w:t>
+        <w:t>тех</w:t>
+      </w:r>
+      <w:proofErr w:type="gramStart"/>
+      <w:r>
+        <w:rPr>
+          <w:rStyle w:val="afff"/>
+          <w:rFonts w:ascii="Times New Roman" w:hAnsi="Times New Roman" w:cs="Times New Roman"/>
+          <w:color w:val="000000" w:themeColor="text1"/>
+          <w:sz w:val="24"/>
+          <w:szCs w:val="24"/>
+          <w:vertAlign w:val="subscript"/>
+        </w:rPr>
+        <w:t>.р</w:t>
+      </w:r>
+      <w:proofErr w:type="gramEnd"/>
+      <w:r>
+        <w:rPr>
+          <w:rStyle w:val="afff"/>
+          <w:rFonts w:ascii="Times New Roman" w:hAnsi="Times New Roman" w:cs="Times New Roman"/>
+          <w:color w:val="000000" w:themeColor="text1"/>
+          <w:sz w:val="24"/>
+          <w:szCs w:val="24"/>
+          <w:vertAlign w:val="subscript"/>
+        </w:rPr>
+        <w:t>аб</w:t>
       </w:r>
       <w:proofErr w:type="spellEnd"/>
       <w:r>
@@ -12659,7 +13745,27 @@
           <w:szCs w:val="24"/>
           <w:lang w:bidi="ru-RU"/>
         </w:rPr>
-        <w:t xml:space="preserve"> = ФОТ/ 12 /Р, </w:t>
+        <w:t xml:space="preserve"> = ФОТ/ 12 /</w:t>
+      </w:r>
+      <w:proofErr w:type="gramStart"/>
+      <w:r>
+        <w:rPr>
+          <w:rFonts w:ascii="Times New Roman" w:hAnsi="Times New Roman" w:cs="Times New Roman"/>
+          <w:sz w:val="24"/>
+          <w:szCs w:val="24"/>
+          <w:lang w:bidi="ru-RU"/>
+        </w:rPr>
+        <w:t>Р</w:t>
+      </w:r>
+      <w:proofErr w:type="gramEnd"/>
+      <w:r>
+        <w:rPr>
+          <w:rFonts w:ascii="Times New Roman" w:hAnsi="Times New Roman" w:cs="Times New Roman"/>
+          <w:sz w:val="24"/>
+          <w:szCs w:val="24"/>
+          <w:lang w:bidi="ru-RU"/>
+        </w:rPr>
+        <w:t xml:space="preserve">, </w:t>
       </w:r>
       <w:proofErr w:type="spellStart"/>
       <w:r>
@@ -12833,6 +13939,7 @@
         </w:rPr>
         <w:t>сросндеят</w:t>
       </w:r>
+      <w:proofErr w:type="spellEnd"/>
       <w:r>
         <w:rPr>
           <w:rFonts w:ascii="Times New Roman" w:hAnsi="Times New Roman" w:cs="Times New Roman"/>
@@ -12840,17 +13947,7 @@
           <w:szCs w:val="24"/>
           <w:lang w:bidi="ru-RU"/>
         </w:rPr>
-        <w:t>=</w:t>
-      </w:r>
-      <w:proofErr w:type="spellEnd"/>
-      <w:r>
-        <w:rPr>
-          <w:rFonts w:ascii="Times New Roman" w:hAnsi="Times New Roman" w:cs="Times New Roman"/>
-          <w:sz w:val="24"/>
-          <w:szCs w:val="24"/>
-          <w:lang w:bidi="ru-RU"/>
-        </w:rPr>
-        <w:t xml:space="preserve"> </w:t>
+        <w:t xml:space="preserve">= </w:t>
       </w:r>
     </w:p>
     <w:p>
@@ -12892,7 +13989,29 @@
           <w:vertAlign w:val="subscript"/>
           <w:lang w:bidi="ru-RU"/>
         </w:rPr>
-        <w:t xml:space="preserve"> спец </w:t>
+        <w:t xml:space="preserve"> </w:t>
+      </w:r>
+      <w:proofErr w:type="gramStart"/>
+      <w:r>
+        <w:rPr>
+          <w:rFonts w:ascii="Times New Roman" w:hAnsi="Times New Roman" w:cs="Times New Roman"/>
+          <w:sz w:val="24"/>
+          <w:szCs w:val="24"/>
+          <w:vertAlign w:val="subscript"/>
+          <w:lang w:bidi="ru-RU"/>
+        </w:rPr>
+        <w:t>спец</w:t>
+      </w:r>
+      <w:proofErr w:type="gramEnd"/>
+      <w:r>
+        <w:rPr>
+          <w:rFonts w:ascii="Times New Roman" w:hAnsi="Times New Roman" w:cs="Times New Roman"/>
+          <w:sz w:val="24"/>
+          <w:szCs w:val="24"/>
+          <w:vertAlign w:val="subscript"/>
+          <w:lang w:bidi="ru-RU"/>
+        </w:rPr>
+        <w:t xml:space="preserve"> </w:t>
       </w:r>
       <w:r>
         <w:rPr>
@@ -12934,6 +14053,7 @@
         </w:rPr>
         <w:t>срсл</w:t>
       </w:r>
+      <w:proofErr w:type="spellEnd"/>
       <w:r>
         <w:rPr>
           <w:rFonts w:ascii="Times New Roman" w:hAnsi="Times New Roman" w:cs="Times New Roman"/>
@@ -12941,17 +14061,7 @@
           <w:szCs w:val="24"/>
           <w:lang w:bidi="ru-RU"/>
         </w:rPr>
-        <w:t>=</w:t>
-      </w:r>
-      <w:proofErr w:type="spellEnd"/>
-      <w:r>
-        <w:rPr>
-          <w:rFonts w:ascii="Times New Roman" w:hAnsi="Times New Roman" w:cs="Times New Roman"/>
-          <w:sz w:val="24"/>
-          <w:szCs w:val="24"/>
-          <w:lang w:bidi="ru-RU"/>
-        </w:rPr>
-        <w:t xml:space="preserve"> </w:t>
+        <w:t xml:space="preserve">= </w:t>
       </w:r>
     </w:p>
     <w:p>
@@ -13037,6 +14147,7 @@
           <w:szCs w:val="24"/>
         </w:rPr>
       </w:pPr>
+      <w:proofErr w:type="gramStart"/>
       <w:r>
         <w:rPr>
           <w:rFonts w:ascii="Times New Roman" w:hAnsi="Times New Roman" w:cs="Times New Roman"/>
@@ -13044,7 +14155,17 @@
           <w:szCs w:val="24"/>
           <w:lang w:bidi="ru-RU"/>
         </w:rPr>
-        <w:t>Р - численность работников, чел.</w:t>
+        <w:t>Р</w:t>
+      </w:r>
+      <w:proofErr w:type="gramEnd"/>
+      <w:r>
+        <w:rPr>
+          <w:rFonts w:ascii="Times New Roman" w:hAnsi="Times New Roman" w:cs="Times New Roman"/>
+          <w:sz w:val="24"/>
+          <w:szCs w:val="24"/>
+          <w:lang w:bidi="ru-RU"/>
+        </w:rPr>
+        <w:t xml:space="preserve"> - численность работников, чел.</w:t>
       </w:r>
     </w:p>
     <w:p>
@@ -13140,7 +14261,7 @@
       <w:tblPr>
         <w:tblStyle w:val="af3"/>
         <w:tblW w:w="0" w:type="auto"/>
-        <w:tblLook w:val="04A0"/>
+        <w:tblLook w:val="04A0" w:firstRow="1" w:lastRow="0" w:firstColumn="1" w:lastColumn="0" w:noHBand="0" w:noVBand="1"/>
       </w:tblPr>
       <w:tblGrid>
         <w:gridCol w:w="4313"/>
@@ -13238,6 +14359,7 @@
                 <w:szCs w:val="24"/>
               </w:rPr>
             </w:pPr>
+            <w:proofErr w:type="gramStart"/>
             <w:r>
               <w:rPr>
                 <w:rFonts w:ascii="Times New Roman" w:hAnsi="Times New Roman" w:cs="Times New Roman"/>
@@ -13247,6 +14369,7 @@
               </w:rPr>
               <w:t>Ф</w:t>
             </w:r>
+            <w:proofErr w:type="gramEnd"/>
             <w:r>
               <w:rPr>
                 <w:rFonts w:ascii="Times New Roman" w:hAnsi="Times New Roman" w:cs="Times New Roman"/>
@@ -13585,13 +14708,23 @@
                 <w:szCs w:val="24"/>
               </w:rPr>
             </w:pPr>
+            <w:proofErr w:type="gramStart"/>
             <w:r>
               <w:rPr>
                 <w:rFonts w:ascii="Times New Roman" w:hAnsi="Times New Roman" w:cs="Times New Roman"/>
                 <w:sz w:val="24"/>
                 <w:szCs w:val="24"/>
               </w:rPr>
-              <w:t>занятые основной деятельностью</w:t>
+              <w:t>занятые</w:t>
+            </w:r>
+            <w:proofErr w:type="gramEnd"/>
+            <w:r>
+              <w:rPr>
+                <w:rFonts w:ascii="Times New Roman" w:hAnsi="Times New Roman" w:cs="Times New Roman"/>
+                <w:sz w:val="24"/>
+                <w:szCs w:val="24"/>
+              </w:rPr>
+              <w:t xml:space="preserve"> основной деятельностью</w:t>
             </w:r>
           </w:p>
           <w:p>
@@ -14129,7 +15262,11 @@
             </m:ctrlPr>
           </m:sSupPr>
           <m:e>
+            <w:proofErr w:type="gramStart"/>
             <m:r>
+              <m:rPr>
+                <m:sty m:val="p"/>
+              </m:rPr>
               <w:rPr>
                 <w:rStyle w:val="afff"/>
                 <w:rFonts w:ascii="Times New Roman" w:hAnsi="Times New Roman" w:cs="Times New Roman"/>
@@ -14139,9 +15276,13 @@
               </w:rPr>
               <m:t>м</m:t>
             </m:r>
+            <w:proofErr w:type="gramEnd"/>
           </m:e>
           <m:sup>
             <m:r>
+              <m:rPr>
+                <m:sty m:val="p"/>
+              </m:rPr>
               <w:rPr>
                 <w:rStyle w:val="afff"/>
                 <w:rFonts w:ascii="Cambria Math" w:hAnsi="Times New Roman" w:cs="Times New Roman"/>
@@ -14187,31 +15328,7 @@
           <w:sz w:val="24"/>
           <w:szCs w:val="24"/>
         </w:rPr>
-        <w:t xml:space="preserve"> </w:t>
-      </w:r>
-      <w:proofErr w:type="spellStart"/>
-      <w:r>
-        <w:rPr>
-          <w:rStyle w:val="afff"/>
-          <w:rFonts w:ascii="Times New Roman" w:hAnsi="Times New Roman" w:cs="Times New Roman"/>
-          <w:i w:val="0"/>
-          <w:color w:val="000000" w:themeColor="text1"/>
-          <w:sz w:val="24"/>
-          <w:szCs w:val="24"/>
-        </w:rPr>
-        <w:t>х</w:t>
-      </w:r>
-      <w:proofErr w:type="spellEnd"/>
-      <w:r>
-        <w:rPr>
-          <w:rStyle w:val="afff"/>
-          <w:rFonts w:ascii="Times New Roman" w:hAnsi="Times New Roman" w:cs="Times New Roman"/>
-          <w:i w:val="0"/>
-          <w:color w:val="000000" w:themeColor="text1"/>
-          <w:sz w:val="24"/>
-          <w:szCs w:val="24"/>
-        </w:rPr>
-        <w:t xml:space="preserve">  6</w:t>
+        <w:t xml:space="preserve"> х  6</w:t>
       </w:r>
     </w:p>
     <w:p>
@@ -14266,7 +15383,11 @@
             </m:ctrlPr>
           </m:sSupPr>
           <m:e>
+            <w:proofErr w:type="gramStart"/>
             <m:r>
+              <m:rPr>
+                <m:sty m:val="p"/>
+              </m:rPr>
               <w:rPr>
                 <w:rStyle w:val="afff"/>
                 <w:rFonts w:ascii="Times New Roman" w:hAnsi="Times New Roman" w:cs="Times New Roman"/>
@@ -14276,9 +15397,13 @@
               </w:rPr>
               <m:t>м</m:t>
             </m:r>
+            <w:proofErr w:type="gramEnd"/>
           </m:e>
           <m:sup>
             <m:r>
+              <m:rPr>
+                <m:sty m:val="p"/>
+              </m:rPr>
               <w:rPr>
                 <w:rStyle w:val="afff"/>
                 <w:rFonts w:ascii="Cambria Math" w:hAnsi="Times New Roman" w:cs="Times New Roman"/>
@@ -14355,7 +15480,11 @@
             </m:ctrlPr>
           </m:sSupPr>
           <m:e>
+            <w:proofErr w:type="gramStart"/>
             <m:r>
+              <m:rPr>
+                <m:sty m:val="p"/>
+              </m:rPr>
               <w:rPr>
                 <w:rStyle w:val="afff"/>
                 <w:rFonts w:ascii="Times New Roman" w:hAnsi="Times New Roman" w:cs="Times New Roman"/>
@@ -14365,9 +15494,13 @@
               </w:rPr>
               <m:t>м</m:t>
             </m:r>
+            <w:proofErr w:type="gramEnd"/>
           </m:e>
           <m:sup>
             <m:r>
+              <m:rPr>
+                <m:sty m:val="p"/>
+              </m:rPr>
               <w:rPr>
                 <w:rStyle w:val="afff"/>
                 <w:rFonts w:ascii="Cambria Math" w:hAnsi="Times New Roman" w:cs="Times New Roman"/>
@@ -14444,7 +15577,11 @@
             </m:ctrlPr>
           </m:sSupPr>
           <m:e>
+            <w:proofErr w:type="gramStart"/>
             <m:r>
+              <m:rPr>
+                <m:sty m:val="p"/>
+              </m:rPr>
               <w:rPr>
                 <w:rStyle w:val="afff"/>
                 <w:rFonts w:ascii="Times New Roman" w:hAnsi="Times New Roman" w:cs="Times New Roman"/>
@@ -14454,9 +15591,13 @@
               </w:rPr>
               <m:t>м</m:t>
             </m:r>
+            <w:proofErr w:type="gramEnd"/>
           </m:e>
           <m:sup>
             <m:r>
+              <m:rPr>
+                <m:sty m:val="p"/>
+              </m:rPr>
               <w:rPr>
                 <w:rStyle w:val="afff"/>
                 <w:rFonts w:ascii="Cambria Math" w:hAnsi="Times New Roman" w:cs="Times New Roman"/>
@@ -14617,31 +15758,7 @@
           <w:sz w:val="24"/>
           <w:szCs w:val="24"/>
         </w:rPr>
-        <w:t xml:space="preserve"> … </w:t>
-      </w:r>
-      <w:proofErr w:type="spellStart"/>
-      <w:r>
-        <w:rPr>
-          <w:rStyle w:val="afff"/>
-          <w:rFonts w:ascii="Times New Roman" w:hAnsi="Times New Roman" w:cs="Times New Roman"/>
-          <w:i w:val="0"/>
-          <w:color w:val="000000" w:themeColor="text1"/>
-          <w:sz w:val="24"/>
-          <w:szCs w:val="24"/>
-        </w:rPr>
-        <w:t>х</w:t>
-      </w:r>
-      <w:proofErr w:type="spellEnd"/>
-      <w:r>
-        <w:rPr>
-          <w:rStyle w:val="afff"/>
-          <w:rFonts w:ascii="Times New Roman" w:hAnsi="Times New Roman" w:cs="Times New Roman"/>
-          <w:i w:val="0"/>
-          <w:color w:val="000000" w:themeColor="text1"/>
-          <w:sz w:val="24"/>
-          <w:szCs w:val="24"/>
-        </w:rPr>
-        <w:t xml:space="preserve">   0.1</w:t>
+        <w:t xml:space="preserve"> … х   0.1</w:t>
       </w:r>
     </w:p>
     <w:p>
@@ -14667,7 +15784,31 @@
           <w:sz w:val="24"/>
           <w:szCs w:val="24"/>
         </w:rPr>
-        <w:t>-служебные и бытовые помещения (кабинеты административно- технического персонала, гардеробные, медпункт, буфеты). Площадь служебных и бытовых помещений (</w:t>
+        <w:t>-служебные и бытовые помещения (кабинеты административн</w:t>
+      </w:r>
+      <w:proofErr w:type="gramStart"/>
+      <w:r>
+        <w:rPr>
+          <w:rStyle w:val="afff"/>
+          <w:rFonts w:ascii="Times New Roman" w:hAnsi="Times New Roman" w:cs="Times New Roman"/>
+          <w:i w:val="0"/>
+          <w:color w:val="000000" w:themeColor="text1"/>
+          <w:sz w:val="24"/>
+          <w:szCs w:val="24"/>
+        </w:rPr>
+        <w:t>о-</w:t>
+      </w:r>
+      <w:proofErr w:type="gramEnd"/>
+      <w:r>
+        <w:rPr>
+          <w:rStyle w:val="afff"/>
+          <w:rFonts w:ascii="Times New Roman" w:hAnsi="Times New Roman" w:cs="Times New Roman"/>
+          <w:i w:val="0"/>
+          <w:color w:val="000000" w:themeColor="text1"/>
+          <w:sz w:val="24"/>
+          <w:szCs w:val="24"/>
+        </w:rPr>
+        <w:t xml:space="preserve"> технического персонала, гардеробные, медпункт, буфеты). Площадь служебных и бытовых помещений (</w:t>
       </w:r>
       <w:proofErr w:type="spellStart"/>
       <w:r>
@@ -14765,31 +15906,7 @@
           <w:sz w:val="24"/>
           <w:szCs w:val="24"/>
         </w:rPr>
-        <w:t xml:space="preserve">… </w:t>
-      </w:r>
-      <w:proofErr w:type="spellStart"/>
-      <w:r>
-        <w:rPr>
-          <w:rStyle w:val="afff"/>
-          <w:rFonts w:ascii="Times New Roman" w:hAnsi="Times New Roman" w:cs="Times New Roman"/>
-          <w:i w:val="0"/>
-          <w:color w:val="000000" w:themeColor="text1"/>
-          <w:sz w:val="24"/>
-          <w:szCs w:val="24"/>
-        </w:rPr>
-        <w:t>х</w:t>
-      </w:r>
-      <w:proofErr w:type="spellEnd"/>
-      <w:r>
-        <w:rPr>
-          <w:rStyle w:val="afff"/>
-          <w:rFonts w:ascii="Times New Roman" w:hAnsi="Times New Roman" w:cs="Times New Roman"/>
-          <w:i w:val="0"/>
-          <w:color w:val="000000" w:themeColor="text1"/>
-          <w:sz w:val="24"/>
-          <w:szCs w:val="24"/>
-        </w:rPr>
-        <w:t xml:space="preserve">  0.25</w:t>
+        <w:t>… х  0.25</w:t>
       </w:r>
     </w:p>
     <w:p>
@@ -15257,7 +16374,7 @@
           <w:sz w:val="24"/>
           <w:szCs w:val="24"/>
         </w:rPr>
-        <w:t xml:space="preserve"> </w:t>
+        <w:t xml:space="preserve"> х </w:t>
       </w:r>
       <w:proofErr w:type="spellStart"/>
       <w:r>
@@ -15269,7 +16386,19 @@
           <w:sz w:val="24"/>
           <w:szCs w:val="24"/>
         </w:rPr>
-        <w:t>х</w:t>
+        <w:t>Ц</w:t>
+      </w:r>
+      <w:r>
+        <w:rPr>
+          <w:rStyle w:val="afff"/>
+          <w:rFonts w:ascii="Times New Roman" w:hAnsi="Times New Roman" w:cs="Times New Roman"/>
+          <w:i w:val="0"/>
+          <w:color w:val="000000" w:themeColor="text1"/>
+          <w:sz w:val="24"/>
+          <w:szCs w:val="24"/>
+          <w:vertAlign w:val="subscript"/>
+        </w:rPr>
+        <w:t>пр</w:t>
       </w:r>
       <w:proofErr w:type="spellEnd"/>
       <w:r>
@@ -15281,7 +16410,7 @@
           <w:sz w:val="24"/>
           <w:szCs w:val="24"/>
         </w:rPr>
-        <w:t xml:space="preserve"> </w:t>
+        <w:t xml:space="preserve"> + </w:t>
       </w:r>
       <w:proofErr w:type="spellStart"/>
       <w:r>
@@ -15293,6 +16422,42 @@
           <w:sz w:val="24"/>
           <w:szCs w:val="24"/>
         </w:rPr>
+        <w:t>П</w:t>
+      </w:r>
+      <w:r>
+        <w:rPr>
+          <w:rStyle w:val="afff"/>
+          <w:rFonts w:ascii="Times New Roman" w:hAnsi="Times New Roman" w:cs="Times New Roman"/>
+          <w:i w:val="0"/>
+          <w:color w:val="000000" w:themeColor="text1"/>
+          <w:sz w:val="24"/>
+          <w:szCs w:val="24"/>
+          <w:vertAlign w:val="subscript"/>
+        </w:rPr>
+        <w:t>всп</w:t>
+      </w:r>
+      <w:proofErr w:type="spellEnd"/>
+      <w:r>
+        <w:rPr>
+          <w:rStyle w:val="afff"/>
+          <w:rFonts w:ascii="Times New Roman" w:hAnsi="Times New Roman" w:cs="Times New Roman"/>
+          <w:i w:val="0"/>
+          <w:color w:val="000000" w:themeColor="text1"/>
+          <w:sz w:val="24"/>
+          <w:szCs w:val="24"/>
+        </w:rPr>
+        <w:t xml:space="preserve"> х </w:t>
+      </w:r>
+      <w:proofErr w:type="spellStart"/>
+      <w:r>
+        <w:rPr>
+          <w:rStyle w:val="afff"/>
+          <w:rFonts w:ascii="Times New Roman" w:hAnsi="Times New Roman" w:cs="Times New Roman"/>
+          <w:i w:val="0"/>
+          <w:color w:val="000000" w:themeColor="text1"/>
+          <w:sz w:val="24"/>
+          <w:szCs w:val="24"/>
+        </w:rPr>
         <w:t>Ц</w:t>
       </w:r>
       <w:r>
@@ -15305,7 +16470,7 @@
           <w:szCs w:val="24"/>
           <w:vertAlign w:val="subscript"/>
         </w:rPr>
-        <w:t>пр</w:t>
+        <w:t>всп</w:t>
       </w:r>
       <w:proofErr w:type="spellEnd"/>
       <w:r>
@@ -15341,7 +16506,7 @@
           <w:szCs w:val="24"/>
           <w:vertAlign w:val="subscript"/>
         </w:rPr>
-        <w:t>всп</w:t>
+        <w:t>сб</w:t>
       </w:r>
       <w:proofErr w:type="spellEnd"/>
       <w:r>
@@ -15353,127 +16518,7 @@
           <w:sz w:val="24"/>
           <w:szCs w:val="24"/>
         </w:rPr>
-        <w:t xml:space="preserve"> </w:t>
-      </w:r>
-      <w:proofErr w:type="spellStart"/>
-      <w:r>
-        <w:rPr>
-          <w:rStyle w:val="afff"/>
-          <w:rFonts w:ascii="Times New Roman" w:hAnsi="Times New Roman" w:cs="Times New Roman"/>
-          <w:i w:val="0"/>
-          <w:color w:val="000000" w:themeColor="text1"/>
-          <w:sz w:val="24"/>
-          <w:szCs w:val="24"/>
-        </w:rPr>
-        <w:t>х</w:t>
-      </w:r>
-      <w:proofErr w:type="spellEnd"/>
-      <w:r>
-        <w:rPr>
-          <w:rStyle w:val="afff"/>
-          <w:rFonts w:ascii="Times New Roman" w:hAnsi="Times New Roman" w:cs="Times New Roman"/>
-          <w:i w:val="0"/>
-          <w:color w:val="000000" w:themeColor="text1"/>
-          <w:sz w:val="24"/>
-          <w:szCs w:val="24"/>
-        </w:rPr>
-        <w:t xml:space="preserve"> </w:t>
-      </w:r>
-      <w:proofErr w:type="spellStart"/>
-      <w:r>
-        <w:rPr>
-          <w:rStyle w:val="afff"/>
-          <w:rFonts w:ascii="Times New Roman" w:hAnsi="Times New Roman" w:cs="Times New Roman"/>
-          <w:i w:val="0"/>
-          <w:color w:val="000000" w:themeColor="text1"/>
-          <w:sz w:val="24"/>
-          <w:szCs w:val="24"/>
-        </w:rPr>
-        <w:t>Ц</w:t>
-      </w:r>
-      <w:r>
-        <w:rPr>
-          <w:rStyle w:val="afff"/>
-          <w:rFonts w:ascii="Times New Roman" w:hAnsi="Times New Roman" w:cs="Times New Roman"/>
-          <w:i w:val="0"/>
-          <w:color w:val="000000" w:themeColor="text1"/>
-          <w:sz w:val="24"/>
-          <w:szCs w:val="24"/>
-          <w:vertAlign w:val="subscript"/>
-        </w:rPr>
-        <w:t>всп</w:t>
-      </w:r>
-      <w:proofErr w:type="spellEnd"/>
-      <w:r>
-        <w:rPr>
-          <w:rStyle w:val="afff"/>
-          <w:rFonts w:ascii="Times New Roman" w:hAnsi="Times New Roman" w:cs="Times New Roman"/>
-          <w:i w:val="0"/>
-          <w:color w:val="000000" w:themeColor="text1"/>
-          <w:sz w:val="24"/>
-          <w:szCs w:val="24"/>
-        </w:rPr>
-        <w:t xml:space="preserve"> + </w:t>
-      </w:r>
-      <w:proofErr w:type="spellStart"/>
-      <w:r>
-        <w:rPr>
-          <w:rStyle w:val="afff"/>
-          <w:rFonts w:ascii="Times New Roman" w:hAnsi="Times New Roman" w:cs="Times New Roman"/>
-          <w:i w:val="0"/>
-          <w:color w:val="000000" w:themeColor="text1"/>
-          <w:sz w:val="24"/>
-          <w:szCs w:val="24"/>
-        </w:rPr>
-        <w:t>П</w:t>
-      </w:r>
-      <w:r>
-        <w:rPr>
-          <w:rStyle w:val="afff"/>
-          <w:rFonts w:ascii="Times New Roman" w:hAnsi="Times New Roman" w:cs="Times New Roman"/>
-          <w:i w:val="0"/>
-          <w:color w:val="000000" w:themeColor="text1"/>
-          <w:sz w:val="24"/>
-          <w:szCs w:val="24"/>
-          <w:vertAlign w:val="subscript"/>
-        </w:rPr>
-        <w:t>сб</w:t>
-      </w:r>
-      <w:proofErr w:type="spellEnd"/>
-      <w:r>
-        <w:rPr>
-          <w:rStyle w:val="afff"/>
-          <w:rFonts w:ascii="Times New Roman" w:hAnsi="Times New Roman" w:cs="Times New Roman"/>
-          <w:i w:val="0"/>
-          <w:color w:val="000000" w:themeColor="text1"/>
-          <w:sz w:val="24"/>
-          <w:szCs w:val="24"/>
-        </w:rPr>
-        <w:t xml:space="preserve"> </w:t>
-      </w:r>
-      <w:proofErr w:type="spellStart"/>
-      <w:r>
-        <w:rPr>
-          <w:rStyle w:val="afff"/>
-          <w:rFonts w:ascii="Times New Roman" w:hAnsi="Times New Roman" w:cs="Times New Roman"/>
-          <w:i w:val="0"/>
-          <w:color w:val="000000" w:themeColor="text1"/>
-          <w:sz w:val="24"/>
-          <w:szCs w:val="24"/>
-        </w:rPr>
-        <w:t>х</w:t>
-      </w:r>
-      <w:proofErr w:type="spellEnd"/>
-      <w:r>
-        <w:rPr>
-          <w:rStyle w:val="afff"/>
-          <w:rFonts w:ascii="Times New Roman" w:hAnsi="Times New Roman" w:cs="Times New Roman"/>
-          <w:i w:val="0"/>
-          <w:color w:val="000000" w:themeColor="text1"/>
-          <w:sz w:val="24"/>
-          <w:szCs w:val="24"/>
-        </w:rPr>
-        <w:t xml:space="preserve"> </w:t>
+        <w:t xml:space="preserve"> х </w:t>
       </w:r>
       <w:proofErr w:type="spellStart"/>
       <w:r>
@@ -15549,31 +16594,7 @@
           <w:sz w:val="24"/>
           <w:szCs w:val="24"/>
         </w:rPr>
-        <w:t xml:space="preserve"> = 324 </w:t>
-      </w:r>
-      <w:proofErr w:type="spellStart"/>
-      <w:r>
-        <w:rPr>
-          <w:rStyle w:val="afff"/>
-          <w:rFonts w:ascii="Times New Roman" w:hAnsi="Times New Roman" w:cs="Times New Roman"/>
-          <w:i w:val="0"/>
-          <w:color w:val="000000" w:themeColor="text1"/>
-          <w:sz w:val="24"/>
-          <w:szCs w:val="24"/>
-        </w:rPr>
-        <w:t>х</w:t>
-      </w:r>
-      <w:proofErr w:type="spellEnd"/>
-      <w:r>
-        <w:rPr>
-          <w:rStyle w:val="afff"/>
-          <w:rFonts w:ascii="Times New Roman" w:hAnsi="Times New Roman" w:cs="Times New Roman"/>
-          <w:i w:val="0"/>
-          <w:color w:val="000000" w:themeColor="text1"/>
-          <w:sz w:val="24"/>
-          <w:szCs w:val="24"/>
-        </w:rPr>
-        <w:t xml:space="preserve"> 25 000 + 32,4 х 18 000 + 81 х 20 000 = 10 303 200 руб.</w:t>
+        <w:t xml:space="preserve"> = 324 х 25 000 + 32,4 х 18 000 + 81 х 20 000 = 10 303 200 руб.</w:t>
       </w:r>
     </w:p>
     <w:p>
@@ -15599,7 +16620,31 @@
           <w:sz w:val="24"/>
           <w:szCs w:val="24"/>
         </w:rPr>
-        <w:t xml:space="preserve">где Ц – цена кв.м. соответственно производственной площади, вспомогательной площади, </w:t>
+        <w:t xml:space="preserve">где </w:t>
+      </w:r>
+      <w:proofErr w:type="gramStart"/>
+      <w:r>
+        <w:rPr>
+          <w:rStyle w:val="afff"/>
+          <w:rFonts w:ascii="Times New Roman" w:hAnsi="Times New Roman" w:cs="Times New Roman"/>
+          <w:i w:val="0"/>
+          <w:color w:val="000000" w:themeColor="text1"/>
+          <w:sz w:val="24"/>
+          <w:szCs w:val="24"/>
+        </w:rPr>
+        <w:t>Ц</w:t>
+      </w:r>
+      <w:proofErr w:type="gramEnd"/>
+      <w:r>
+        <w:rPr>
+          <w:rStyle w:val="afff"/>
+          <w:rFonts w:ascii="Times New Roman" w:hAnsi="Times New Roman" w:cs="Times New Roman"/>
+          <w:i w:val="0"/>
+          <w:color w:val="000000" w:themeColor="text1"/>
+          <w:sz w:val="24"/>
+          <w:szCs w:val="24"/>
+        </w:rPr>
+        <w:t xml:space="preserve"> – цена кв.м. соответственно производственной площади, вспомогательной площади, </w:t>
       </w:r>
       <w:proofErr w:type="spellStart"/>
       <w:r>
@@ -15698,7 +16743,31 @@
           <w:sz w:val="24"/>
           <w:szCs w:val="24"/>
         </w:rPr>
-        <w:t>/кв.м.</w:t>
+        <w:t>/</w:t>
+      </w:r>
+      <w:proofErr w:type="spellStart"/>
+      <w:r>
+        <w:rPr>
+          <w:rStyle w:val="afff"/>
+          <w:rFonts w:ascii="Times New Roman" w:hAnsi="Times New Roman" w:cs="Times New Roman"/>
+          <w:i w:val="0"/>
+          <w:color w:val="000000" w:themeColor="text1"/>
+          <w:sz w:val="24"/>
+          <w:szCs w:val="24"/>
+        </w:rPr>
+        <w:t>кв.м</w:t>
+      </w:r>
+      <w:proofErr w:type="spellEnd"/>
+      <w:r>
+        <w:rPr>
+          <w:rStyle w:val="afff"/>
+          <w:rFonts w:ascii="Times New Roman" w:hAnsi="Times New Roman" w:cs="Times New Roman"/>
+          <w:i w:val="0"/>
+          <w:color w:val="000000" w:themeColor="text1"/>
+          <w:sz w:val="24"/>
+          <w:szCs w:val="24"/>
+        </w:rPr>
+        <w:t>.</w:t>
       </w:r>
     </w:p>
     <w:p>
@@ -15773,7 +16842,31 @@
           <w:sz w:val="24"/>
           <w:szCs w:val="24"/>
         </w:rPr>
-        <w:t>/кв.м.</w:t>
+        <w:t>/</w:t>
+      </w:r>
+      <w:proofErr w:type="spellStart"/>
+      <w:r>
+        <w:rPr>
+          <w:rStyle w:val="afff"/>
+          <w:rFonts w:ascii="Times New Roman" w:hAnsi="Times New Roman" w:cs="Times New Roman"/>
+          <w:i w:val="0"/>
+          <w:color w:val="000000" w:themeColor="text1"/>
+          <w:sz w:val="24"/>
+          <w:szCs w:val="24"/>
+        </w:rPr>
+        <w:t>кв.м</w:t>
+      </w:r>
+      <w:proofErr w:type="spellEnd"/>
+      <w:r>
+        <w:rPr>
+          <w:rStyle w:val="afff"/>
+          <w:rFonts w:ascii="Times New Roman" w:hAnsi="Times New Roman" w:cs="Times New Roman"/>
+          <w:i w:val="0"/>
+          <w:color w:val="000000" w:themeColor="text1"/>
+          <w:sz w:val="24"/>
+          <w:szCs w:val="24"/>
+        </w:rPr>
+        <w:t>.</w:t>
       </w:r>
     </w:p>
     <w:p>
@@ -15848,7 +16941,31 @@
           <w:sz w:val="24"/>
           <w:szCs w:val="24"/>
         </w:rPr>
-        <w:t>/кв.м.</w:t>
+        <w:t>/</w:t>
+      </w:r>
+      <w:proofErr w:type="spellStart"/>
+      <w:r>
+        <w:rPr>
+          <w:rStyle w:val="afff"/>
+          <w:rFonts w:ascii="Times New Roman" w:hAnsi="Times New Roman" w:cs="Times New Roman"/>
+          <w:i w:val="0"/>
+          <w:color w:val="000000" w:themeColor="text1"/>
+          <w:sz w:val="24"/>
+          <w:szCs w:val="24"/>
+        </w:rPr>
+        <w:t>кв.м</w:t>
+      </w:r>
+      <w:proofErr w:type="spellEnd"/>
+      <w:r>
+        <w:rPr>
+          <w:rStyle w:val="afff"/>
+          <w:rFonts w:ascii="Times New Roman" w:hAnsi="Times New Roman" w:cs="Times New Roman"/>
+          <w:i w:val="0"/>
+          <w:color w:val="000000" w:themeColor="text1"/>
+          <w:sz w:val="24"/>
+          <w:szCs w:val="24"/>
+        </w:rPr>
+        <w:t>.</w:t>
       </w:r>
     </w:p>
     <w:p>
@@ -16239,31 +17356,7 @@
           <w:sz w:val="24"/>
           <w:szCs w:val="24"/>
         </w:rPr>
-        <w:t xml:space="preserve"> </w:t>
-      </w:r>
-      <w:proofErr w:type="spellStart"/>
-      <w:r>
-        <w:rPr>
-          <w:rStyle w:val="afff"/>
-          <w:rFonts w:ascii="Times New Roman" w:hAnsi="Times New Roman" w:cs="Times New Roman"/>
-          <w:i w:val="0"/>
-          <w:color w:val="000000" w:themeColor="text1"/>
-          <w:sz w:val="24"/>
-          <w:szCs w:val="24"/>
-        </w:rPr>
-        <w:t>х</w:t>
-      </w:r>
-      <w:proofErr w:type="spellEnd"/>
-      <w:r>
-        <w:rPr>
-          <w:rStyle w:val="afff"/>
-          <w:rFonts w:ascii="Times New Roman" w:hAnsi="Times New Roman" w:cs="Times New Roman"/>
-          <w:i w:val="0"/>
-          <w:color w:val="000000" w:themeColor="text1"/>
-          <w:sz w:val="24"/>
-          <w:szCs w:val="24"/>
-        </w:rPr>
-        <w:t xml:space="preserve"> 8/100 = </w:t>
+        <w:t xml:space="preserve"> х 8/100 = </w:t>
       </w:r>
       <w:r>
         <w:rPr>
@@ -16993,7 +18086,7 @@
       <w:tblPr>
         <w:tblStyle w:val="af3"/>
         <w:tblW w:w="9747" w:type="dxa"/>
-        <w:tblLook w:val="04A0"/>
+        <w:tblLook w:val="04A0" w:firstRow="1" w:lastRow="0" w:firstColumn="1" w:lastColumn="0" w:noHBand="0" w:noVBand="1"/>
       </w:tblPr>
       <w:tblGrid>
         <w:gridCol w:w="3652"/>
@@ -17043,7 +18136,23 @@
                 <w:sz w:val="24"/>
                 <w:szCs w:val="24"/>
               </w:rPr>
-              <w:t>Ед.изм</w:t>
+              <w:t>Ед</w:t>
+            </w:r>
+            <w:proofErr w:type="gramStart"/>
+            <w:r>
+              <w:rPr>
+                <w:sz w:val="24"/>
+                <w:szCs w:val="24"/>
+              </w:rPr>
+              <w:t>.и</w:t>
+            </w:r>
+            <w:proofErr w:type="gramEnd"/>
+            <w:r>
+              <w:rPr>
+                <w:sz w:val="24"/>
+                <w:szCs w:val="24"/>
+              </w:rPr>
+              <w:t>зм</w:t>
             </w:r>
             <w:proofErr w:type="spellEnd"/>
             <w:r>
@@ -17816,7 +18925,7 @@
       <w:tblPr>
         <w:tblStyle w:val="af3"/>
         <w:tblW w:w="0" w:type="auto"/>
-        <w:tblLook w:val="04A0"/>
+        <w:tblLook w:val="04A0" w:firstRow="1" w:lastRow="0" w:firstColumn="1" w:lastColumn="0" w:noHBand="0" w:noVBand="1"/>
       </w:tblPr>
       <w:tblGrid>
         <w:gridCol w:w="3794"/>
@@ -17866,7 +18975,23 @@
                 <w:sz w:val="24"/>
                 <w:szCs w:val="24"/>
               </w:rPr>
-              <w:t>Ед.изм</w:t>
+              <w:t>Ед</w:t>
+            </w:r>
+            <w:proofErr w:type="gramStart"/>
+            <w:r>
+              <w:rPr>
+                <w:sz w:val="24"/>
+                <w:szCs w:val="24"/>
+              </w:rPr>
+              <w:t>.и</w:t>
+            </w:r>
+            <w:proofErr w:type="gramEnd"/>
+            <w:r>
+              <w:rPr>
+                <w:sz w:val="24"/>
+                <w:szCs w:val="24"/>
+              </w:rPr>
+              <w:t>зм</w:t>
             </w:r>
             <w:proofErr w:type="spellEnd"/>
             <w:r>
@@ -17981,6 +19106,7 @@
               </w:rPr>
             </w:pPr>
             <w:proofErr w:type="spellStart"/>
+            <w:proofErr w:type="gramStart"/>
             <w:r>
               <w:rPr>
                 <w:sz w:val="24"/>
@@ -17989,6 +19115,7 @@
               <w:t>шт</w:t>
             </w:r>
             <w:proofErr w:type="spellEnd"/>
+            <w:proofErr w:type="gramEnd"/>
           </w:p>
         </w:tc>
         <w:tc>
@@ -18033,6 +19160,7 @@
               </w:rPr>
               <w:t>1500</w:t>
             </w:r>
+            <w:proofErr w:type="gramStart"/>
             <w:r>
               <w:rPr>
                 <w:sz w:val="24"/>
@@ -18040,6 +19168,7 @@
               </w:rPr>
               <w:t xml:space="preserve"> ?</w:t>
             </w:r>
+            <w:proofErr w:type="gramEnd"/>
           </w:p>
         </w:tc>
         <w:tc>
@@ -18101,6 +19230,7 @@
               </w:rPr>
             </w:pPr>
             <w:proofErr w:type="spellStart"/>
+            <w:proofErr w:type="gramStart"/>
             <w:r>
               <w:rPr>
                 <w:sz w:val="24"/>
@@ -18109,6 +19239,7 @@
               <w:t>шт</w:t>
             </w:r>
             <w:proofErr w:type="spellEnd"/>
+            <w:proofErr w:type="gramEnd"/>
           </w:p>
         </w:tc>
         <w:tc>
@@ -18221,6 +19352,7 @@
               </w:rPr>
             </w:pPr>
             <w:proofErr w:type="spellStart"/>
+            <w:proofErr w:type="gramStart"/>
             <w:r>
               <w:rPr>
                 <w:sz w:val="24"/>
@@ -18229,6 +19361,7 @@
               <w:t>шт</w:t>
             </w:r>
             <w:proofErr w:type="spellEnd"/>
+            <w:proofErr w:type="gramEnd"/>
           </w:p>
         </w:tc>
         <w:tc>
@@ -18341,6 +19474,7 @@
               </w:rPr>
             </w:pPr>
             <w:proofErr w:type="spellStart"/>
+            <w:proofErr w:type="gramStart"/>
             <w:r>
               <w:rPr>
                 <w:sz w:val="24"/>
@@ -18349,6 +19483,7 @@
               <w:t>шт</w:t>
             </w:r>
             <w:proofErr w:type="spellEnd"/>
+            <w:proofErr w:type="gramEnd"/>
           </w:p>
         </w:tc>
         <w:tc>
@@ -18678,7 +19813,7 @@
       <w:tblPr>
         <w:tblStyle w:val="af3"/>
         <w:tblW w:w="0" w:type="auto"/>
-        <w:tblLook w:val="04A0"/>
+        <w:tblLook w:val="04A0" w:firstRow="1" w:lastRow="0" w:firstColumn="1" w:lastColumn="0" w:noHBand="0" w:noVBand="1"/>
       </w:tblPr>
       <w:tblGrid>
         <w:gridCol w:w="6799"/>
@@ -19821,6 +20956,7 @@
         </w:rPr>
         <w:t>обор</w:t>
       </w:r>
+      <w:proofErr w:type="gramStart"/>
       <w:r>
         <w:rPr>
           <w:rFonts w:ascii="Times New Roman" w:hAnsi="Times New Roman" w:cs="Times New Roman"/>
@@ -19830,6 +20966,7 @@
         </w:rPr>
         <w:t>x</w:t>
       </w:r>
+      <w:proofErr w:type="gramEnd"/>
       <w:r>
         <w:rPr>
           <w:rFonts w:ascii="Times New Roman" w:hAnsi="Times New Roman" w:cs="Times New Roman"/>
@@ -19962,7 +21099,17 @@
           <w:szCs w:val="24"/>
           <w:vertAlign w:val="subscript"/>
         </w:rPr>
-        <w:t>обр</w:t>
+        <w:t>об</w:t>
+      </w:r>
+      <w:proofErr w:type="gramStart"/>
+      <w:r>
+        <w:rPr>
+          <w:rFonts w:ascii="Times New Roman" w:hAnsi="Times New Roman" w:cs="Times New Roman"/>
+          <w:sz w:val="24"/>
+          <w:szCs w:val="24"/>
+          <w:vertAlign w:val="subscript"/>
+        </w:rPr>
+        <w:t>р</w:t>
       </w:r>
       <w:proofErr w:type="spellEnd"/>
       <w:r>
@@ -19971,7 +21118,16 @@
           <w:sz w:val="24"/>
           <w:szCs w:val="24"/>
         </w:rPr>
-        <w:t>- общая стоимость оборудования, руб.</w:t>
+        <w:t>-</w:t>
+      </w:r>
+      <w:proofErr w:type="gramEnd"/>
+      <w:r>
+        <w:rPr>
+          <w:rFonts w:ascii="Times New Roman" w:hAnsi="Times New Roman" w:cs="Times New Roman"/>
+          <w:sz w:val="24"/>
+          <w:szCs w:val="24"/>
+        </w:rPr>
+        <w:t xml:space="preserve"> общая стоимость оборудования, руб.</w:t>
       </w:r>
     </w:p>
     <w:p>
@@ -20002,6 +21158,7 @@
         </w:rPr>
         <w:t>прог</w:t>
       </w:r>
+      <w:proofErr w:type="spellEnd"/>
       <w:r>
         <w:rPr>
           <w:rFonts w:ascii="Times New Roman" w:hAnsi="Times New Roman" w:cs="Times New Roman"/>
@@ -20016,16 +21173,7 @@
           <w:sz w:val="24"/>
           <w:szCs w:val="24"/>
         </w:rPr>
-        <w:t>общая</w:t>
-      </w:r>
-      <w:proofErr w:type="spellEnd"/>
-      <w:r>
-        <w:rPr>
-          <w:rFonts w:ascii="Times New Roman" w:hAnsi="Times New Roman" w:cs="Times New Roman"/>
-          <w:sz w:val="24"/>
-          <w:szCs w:val="24"/>
-        </w:rPr>
-        <w:t xml:space="preserve"> стоимость</w:t>
+        <w:t>общая стоимость</w:t>
       </w:r>
       <w:r>
         <w:rPr>
@@ -20115,8 +21263,18 @@
           <w:sz w:val="24"/>
           <w:szCs w:val="24"/>
         </w:rPr>
-        <w:t>, ФОТ вспомогательных</w:t>
-      </w:r>
+        <w:t xml:space="preserve">, ФОТ </w:t>
+      </w:r>
+      <w:proofErr w:type="gramStart"/>
+      <w:r>
+        <w:rPr>
+          <w:rFonts w:ascii="Times New Roman" w:hAnsi="Times New Roman" w:cs="Times New Roman"/>
+          <w:sz w:val="24"/>
+          <w:szCs w:val="24"/>
+        </w:rPr>
+        <w:t>вспомогательных</w:t>
+      </w:r>
+      <w:proofErr w:type="gramEnd"/>
     </w:p>
     <w:p>
       <w:pPr>
@@ -20242,25 +21400,7 @@
           <w:sz w:val="24"/>
           <w:szCs w:val="24"/>
         </w:rPr>
-        <w:t xml:space="preserve"> </w:t>
-      </w:r>
-      <w:proofErr w:type="spellStart"/>
-      <w:r>
-        <w:rPr>
-          <w:rFonts w:ascii="Times New Roman" w:hAnsi="Times New Roman" w:cs="Times New Roman"/>
-          <w:sz w:val="24"/>
-          <w:szCs w:val="24"/>
-        </w:rPr>
-        <w:t>х</w:t>
-      </w:r>
-      <w:proofErr w:type="spellEnd"/>
-      <w:r>
-        <w:rPr>
-          <w:rFonts w:ascii="Times New Roman" w:hAnsi="Times New Roman" w:cs="Times New Roman"/>
-          <w:sz w:val="24"/>
-          <w:szCs w:val="24"/>
-        </w:rPr>
-        <w:t xml:space="preserve"> 30/ 100 = 205136,1 py6.</w:t>
+        <w:t xml:space="preserve"> х 30/ 100 = 205136,1 py6.</w:t>
       </w:r>
     </w:p>
     <w:p>
@@ -20376,7 +21516,7 @@
           <w:sz w:val="24"/>
           <w:szCs w:val="24"/>
         </w:rPr>
-        <w:t xml:space="preserve"> </w:t>
+        <w:t xml:space="preserve"> х </w:t>
       </w:r>
       <w:proofErr w:type="spellStart"/>
       <w:r>
@@ -20386,7 +21526,17 @@
           <w:sz w:val="24"/>
           <w:szCs w:val="24"/>
         </w:rPr>
-        <w:t>х</w:t>
+        <w:t>T</w:t>
+      </w:r>
+      <w:r>
+        <w:rPr>
+          <w:rFonts w:ascii="Times New Roman" w:hAnsi="Times New Roman" w:cs="Times New Roman"/>
+          <w:color w:val="000000" w:themeColor="text1"/>
+          <w:sz w:val="24"/>
+          <w:szCs w:val="24"/>
+          <w:vertAlign w:val="subscript"/>
+        </w:rPr>
+        <w:t>oб</w:t>
       </w:r>
       <w:proofErr w:type="spellEnd"/>
       <w:r>
@@ -20396,7 +21546,17 @@
           <w:sz w:val="24"/>
           <w:szCs w:val="24"/>
         </w:rPr>
-        <w:t xml:space="preserve"> </w:t>
+        <w:t xml:space="preserve"> х </w:t>
+      </w:r>
+      <w:r>
+        <w:rPr>
+          <w:rFonts w:ascii="Times New Roman" w:hAnsi="Times New Roman" w:cs="Times New Roman"/>
+          <w:color w:val="000000" w:themeColor="text1"/>
+          <w:sz w:val="24"/>
+          <w:szCs w:val="24"/>
+          <w:lang w:val="en-US"/>
+        </w:rPr>
+        <w:t>k</w:t>
       </w:r>
       <w:proofErr w:type="spellStart"/>
       <w:r>
@@ -20405,18 +21565,9 @@
           <w:color w:val="000000" w:themeColor="text1"/>
           <w:sz w:val="24"/>
           <w:szCs w:val="24"/>
-        </w:rPr>
-        <w:t>T</w:t>
-      </w:r>
-      <w:r>
-        <w:rPr>
-          <w:rFonts w:ascii="Times New Roman" w:hAnsi="Times New Roman" w:cs="Times New Roman"/>
-          <w:color w:val="000000" w:themeColor="text1"/>
-          <w:sz w:val="24"/>
-          <w:szCs w:val="24"/>
           <w:vertAlign w:val="subscript"/>
         </w:rPr>
-        <w:t>oб</w:t>
+        <w:t>заг</w:t>
       </w:r>
       <w:proofErr w:type="spellEnd"/>
       <w:r>
@@ -20425,8 +21576,9 @@
           <w:color w:val="000000" w:themeColor="text1"/>
           <w:sz w:val="24"/>
           <w:szCs w:val="24"/>
-        </w:rPr>
-        <w:t xml:space="preserve"> </w:t>
+          <w:lang w:val="en-US"/>
+        </w:rPr>
+        <w:t>x</w:t>
       </w:r>
       <w:proofErr w:type="spellStart"/>
       <w:r>
@@ -20436,7 +21588,17 @@
           <w:sz w:val="24"/>
           <w:szCs w:val="24"/>
         </w:rPr>
-        <w:t>х</w:t>
+        <w:t>k</w:t>
+      </w:r>
+      <w:r>
+        <w:rPr>
+          <w:rFonts w:ascii="Times New Roman" w:hAnsi="Times New Roman" w:cs="Times New Roman"/>
+          <w:color w:val="000000" w:themeColor="text1"/>
+          <w:sz w:val="24"/>
+          <w:szCs w:val="24"/>
+          <w:vertAlign w:val="subscript"/>
+        </w:rPr>
+        <w:t>cnp</w:t>
       </w:r>
       <w:proofErr w:type="spellEnd"/>
       <w:r>
@@ -20446,8 +21608,39 @@
           <w:sz w:val="24"/>
           <w:szCs w:val="24"/>
         </w:rPr>
-        <w:t xml:space="preserve"> </w:t>
-      </w:r>
+        <w:t xml:space="preserve"> x </w:t>
+      </w:r>
+      <w:proofErr w:type="spellStart"/>
+      <w:r>
+        <w:rPr>
+          <w:rFonts w:ascii="Times New Roman" w:hAnsi="Times New Roman" w:cs="Times New Roman"/>
+          <w:color w:val="000000" w:themeColor="text1"/>
+          <w:sz w:val="24"/>
+          <w:szCs w:val="24"/>
+        </w:rPr>
+        <w:t>Ц</w:t>
+      </w:r>
+      <w:r>
+        <w:rPr>
+          <w:rFonts w:ascii="Times New Roman" w:hAnsi="Times New Roman" w:cs="Times New Roman"/>
+          <w:color w:val="000000" w:themeColor="text1"/>
+          <w:sz w:val="24"/>
+          <w:szCs w:val="24"/>
+          <w:vertAlign w:val="subscript"/>
+        </w:rPr>
+        <w:t>эн</w:t>
+      </w:r>
+      <w:proofErr w:type="spellEnd"/>
+      <w:r>
+        <w:rPr>
+          <w:rFonts w:ascii="Times New Roman" w:hAnsi="Times New Roman" w:cs="Times New Roman"/>
+          <w:color w:val="000000" w:themeColor="text1"/>
+          <w:sz w:val="24"/>
+          <w:szCs w:val="24"/>
+        </w:rPr>
+        <w:t xml:space="preserve">/ </w:t>
+      </w:r>
+      <w:proofErr w:type="gramStart"/>
       <w:r>
         <w:rPr>
           <w:rFonts w:ascii="Times New Roman" w:hAnsi="Times New Roman" w:cs="Times New Roman"/>
@@ -20459,15 +21652,17 @@
         <w:t>k</w:t>
       </w:r>
       <w:proofErr w:type="spellStart"/>
-      <w:r>
-        <w:rPr>
-          <w:rFonts w:ascii="Times New Roman" w:hAnsi="Times New Roman" w:cs="Times New Roman"/>
+      <w:proofErr w:type="gramEnd"/>
+      <w:r>
+        <w:rPr>
+          <w:rFonts w:ascii="Times New Roman" w:hAnsi="Times New Roman" w:cs="Times New Roman"/>
+          <w:i/>
           <w:color w:val="000000" w:themeColor="text1"/>
           <w:sz w:val="24"/>
           <w:szCs w:val="24"/>
           <w:vertAlign w:val="subscript"/>
         </w:rPr>
-        <w:t>заг</w:t>
+        <w:t>пд</w:t>
       </w:r>
       <w:proofErr w:type="spellEnd"/>
       <w:r>
@@ -20476,141 +21671,8 @@
           <w:color w:val="000000" w:themeColor="text1"/>
           <w:sz w:val="24"/>
           <w:szCs w:val="24"/>
-          <w:lang w:val="en-US"/>
-        </w:rPr>
-        <w:t>x</w:t>
-      </w:r>
-      <w:proofErr w:type="spellStart"/>
-      <w:r>
-        <w:rPr>
-          <w:rFonts w:ascii="Times New Roman" w:hAnsi="Times New Roman" w:cs="Times New Roman"/>
-          <w:color w:val="000000" w:themeColor="text1"/>
-          <w:sz w:val="24"/>
-          <w:szCs w:val="24"/>
-        </w:rPr>
-        <w:t>k</w:t>
-      </w:r>
-      <w:r>
-        <w:rPr>
-          <w:rFonts w:ascii="Times New Roman" w:hAnsi="Times New Roman" w:cs="Times New Roman"/>
-          <w:color w:val="000000" w:themeColor="text1"/>
-          <w:sz w:val="24"/>
-          <w:szCs w:val="24"/>
-          <w:vertAlign w:val="subscript"/>
-        </w:rPr>
-        <w:t>cnp</w:t>
-      </w:r>
-      <w:proofErr w:type="spellEnd"/>
-      <w:r>
-        <w:rPr>
-          <w:rFonts w:ascii="Times New Roman" w:hAnsi="Times New Roman" w:cs="Times New Roman"/>
-          <w:color w:val="000000" w:themeColor="text1"/>
-          <w:sz w:val="24"/>
-          <w:szCs w:val="24"/>
-        </w:rPr>
-        <w:t xml:space="preserve"> </w:t>
-      </w:r>
-      <w:proofErr w:type="spellStart"/>
-      <w:r>
-        <w:rPr>
-          <w:rFonts w:ascii="Times New Roman" w:hAnsi="Times New Roman" w:cs="Times New Roman"/>
-          <w:color w:val="000000" w:themeColor="text1"/>
-          <w:sz w:val="24"/>
-          <w:szCs w:val="24"/>
-        </w:rPr>
-        <w:t>x</w:t>
-      </w:r>
-      <w:proofErr w:type="spellEnd"/>
-      <w:r>
-        <w:rPr>
-          <w:rFonts w:ascii="Times New Roman" w:hAnsi="Times New Roman" w:cs="Times New Roman"/>
-          <w:color w:val="000000" w:themeColor="text1"/>
-          <w:sz w:val="24"/>
-          <w:szCs w:val="24"/>
-        </w:rPr>
-        <w:t xml:space="preserve"> </w:t>
-      </w:r>
-      <w:proofErr w:type="spellStart"/>
-      <w:r>
-        <w:rPr>
-          <w:rFonts w:ascii="Times New Roman" w:hAnsi="Times New Roman" w:cs="Times New Roman"/>
-          <w:color w:val="000000" w:themeColor="text1"/>
-          <w:sz w:val="24"/>
-          <w:szCs w:val="24"/>
-        </w:rPr>
-        <w:t>Ц</w:t>
-      </w:r>
-      <w:r>
-        <w:rPr>
-          <w:rFonts w:ascii="Times New Roman" w:hAnsi="Times New Roman" w:cs="Times New Roman"/>
-          <w:color w:val="000000" w:themeColor="text1"/>
-          <w:sz w:val="24"/>
-          <w:szCs w:val="24"/>
-          <w:vertAlign w:val="subscript"/>
-        </w:rPr>
-        <w:t>эн</w:t>
-      </w:r>
-      <w:proofErr w:type="spellEnd"/>
-      <w:r>
-        <w:rPr>
-          <w:rFonts w:ascii="Times New Roman" w:hAnsi="Times New Roman" w:cs="Times New Roman"/>
-          <w:color w:val="000000" w:themeColor="text1"/>
-          <w:sz w:val="24"/>
-          <w:szCs w:val="24"/>
-        </w:rPr>
-        <w:t xml:space="preserve">/ </w:t>
-      </w:r>
-      <w:r>
-        <w:rPr>
-          <w:rFonts w:ascii="Times New Roman" w:hAnsi="Times New Roman" w:cs="Times New Roman"/>
-          <w:color w:val="000000" w:themeColor="text1"/>
-          <w:sz w:val="24"/>
-          <w:szCs w:val="24"/>
-          <w:lang w:val="en-US"/>
-        </w:rPr>
-        <w:t>k</w:t>
-      </w:r>
-      <w:proofErr w:type="spellStart"/>
-      <w:r>
-        <w:rPr>
-          <w:rFonts w:ascii="Times New Roman" w:hAnsi="Times New Roman" w:cs="Times New Roman"/>
-          <w:i/>
-          <w:color w:val="000000" w:themeColor="text1"/>
-          <w:sz w:val="24"/>
-          <w:szCs w:val="24"/>
-          <w:vertAlign w:val="subscript"/>
-        </w:rPr>
-        <w:t>пд</w:t>
-      </w:r>
-      <w:proofErr w:type="spellEnd"/>
-      <w:r>
-        <w:rPr>
-          <w:rFonts w:ascii="Times New Roman" w:hAnsi="Times New Roman" w:cs="Times New Roman"/>
-          <w:color w:val="000000" w:themeColor="text1"/>
-          <w:sz w:val="24"/>
-          <w:szCs w:val="24"/>
-        </w:rPr>
-        <w:t xml:space="preserve"> </w:t>
-      </w:r>
-      <w:proofErr w:type="spellStart"/>
-      <w:r>
-        <w:rPr>
-          <w:rFonts w:ascii="Times New Roman" w:hAnsi="Times New Roman" w:cs="Times New Roman"/>
-          <w:color w:val="000000" w:themeColor="text1"/>
-          <w:sz w:val="24"/>
-          <w:szCs w:val="24"/>
-        </w:rPr>
-        <w:t>х</w:t>
-      </w:r>
-      <w:proofErr w:type="spellEnd"/>
-      <w:r>
-        <w:rPr>
-          <w:rFonts w:ascii="Times New Roman" w:hAnsi="Times New Roman" w:cs="Times New Roman"/>
-          <w:color w:val="000000" w:themeColor="text1"/>
-          <w:sz w:val="24"/>
-          <w:szCs w:val="24"/>
-        </w:rPr>
-        <w:t xml:space="preserve"> </w:t>
+        </w:rPr>
+        <w:t xml:space="preserve"> х </w:t>
       </w:r>
       <w:proofErr w:type="spellStart"/>
       <w:r>
@@ -20668,6 +21730,7 @@
         <w:t>сил</w:t>
       </w:r>
       <w:proofErr w:type="spellEnd"/>
+      <w:proofErr w:type="gramStart"/>
       <w:r>
         <w:rPr>
           <w:rFonts w:ascii="Times New Roman" w:hAnsi="Times New Roman" w:cs="Times New Roman"/>
@@ -20686,6 +21749,7 @@
         </w:rPr>
         <w:t>…..</w:t>
       </w:r>
+      <w:proofErr w:type="gramEnd"/>
       <w:r>
         <w:rPr>
           <w:rFonts w:ascii="Times New Roman" w:hAnsi="Times New Roman" w:cs="Times New Roman"/>
@@ -20717,6 +21781,7 @@
         <w:t xml:space="preserve">где </w:t>
       </w:r>
       <w:proofErr w:type="spellStart"/>
+      <w:proofErr w:type="gramStart"/>
       <w:r>
         <w:rPr>
           <w:rFonts w:ascii="Times New Roman" w:hAnsi="Times New Roman" w:cs="Times New Roman"/>
@@ -20727,6 +21792,7 @@
         </w:rPr>
         <w:t>N</w:t>
       </w:r>
+      <w:proofErr w:type="gramEnd"/>
       <w:r>
         <w:rPr>
           <w:rFonts w:ascii="Times New Roman" w:hAnsi="Times New Roman" w:cs="Times New Roman"/>
@@ -20822,6 +21888,7 @@
         </w:rPr>
       </w:pPr>
       <w:proofErr w:type="spellStart"/>
+      <w:proofErr w:type="gramStart"/>
       <w:r>
         <w:rPr>
           <w:rFonts w:ascii="Times New Roman" w:hAnsi="Times New Roman" w:cs="Times New Roman"/>
@@ -20831,6 +21898,7 @@
         </w:rPr>
         <w:t>k</w:t>
       </w:r>
+      <w:proofErr w:type="gramEnd"/>
       <w:r>
         <w:rPr>
           <w:rFonts w:ascii="Times New Roman" w:hAnsi="Times New Roman" w:cs="Times New Roman"/>
@@ -20950,6 +22018,7 @@
           <w:szCs w:val="24"/>
         </w:rPr>
       </w:pPr>
+      <w:proofErr w:type="gramStart"/>
       <w:r>
         <w:rPr>
           <w:rFonts w:ascii="Times New Roman" w:hAnsi="Times New Roman" w:cs="Times New Roman"/>
@@ -20972,6 +22041,7 @@
         <w:t>пд</w:t>
       </w:r>
       <w:proofErr w:type="spellEnd"/>
+      <w:proofErr w:type="gramEnd"/>
       <w:r>
         <w:rPr>
           <w:rFonts w:ascii="Times New Roman" w:hAnsi="Times New Roman" w:cs="Times New Roman"/>
@@ -21022,7 +22092,27 @@
           <w:sz w:val="24"/>
           <w:szCs w:val="24"/>
         </w:rPr>
-        <w:t xml:space="preserve"> - коэффициент потерь в сети ( 0,95)</w:t>
+        <w:t xml:space="preserve"> - коэффициент потерь в сети </w:t>
+      </w:r>
+      <w:proofErr w:type="gramStart"/>
+      <w:r>
+        <w:rPr>
+          <w:rFonts w:ascii="Times New Roman" w:hAnsi="Times New Roman" w:cs="Times New Roman"/>
+          <w:color w:val="000000" w:themeColor="text1"/>
+          <w:sz w:val="24"/>
+          <w:szCs w:val="24"/>
+        </w:rPr>
+        <w:t xml:space="preserve">( </w:t>
+      </w:r>
+      <w:proofErr w:type="gramEnd"/>
+      <w:r>
+        <w:rPr>
+          <w:rFonts w:ascii="Times New Roman" w:hAnsi="Times New Roman" w:cs="Times New Roman"/>
+          <w:color w:val="000000" w:themeColor="text1"/>
+          <w:sz w:val="24"/>
+          <w:szCs w:val="24"/>
+        </w:rPr>
+        <w:t>0,95)</w:t>
       </w:r>
     </w:p>
     <w:p>
@@ -21142,7 +22232,7 @@
           <w:sz w:val="24"/>
           <w:szCs w:val="24"/>
         </w:rPr>
-        <w:t xml:space="preserve">) </w:t>
+        <w:t xml:space="preserve">) х </w:t>
       </w:r>
       <w:proofErr w:type="spellStart"/>
       <w:r>
@@ -21151,7 +22241,16 @@
           <w:sz w:val="24"/>
           <w:szCs w:val="24"/>
         </w:rPr>
-        <w:t>х</w:t>
+        <w:t>П</w:t>
+      </w:r>
+      <w:r>
+        <w:rPr>
+          <w:rFonts w:ascii="Times New Roman" w:hAnsi="Times New Roman" w:cs="Times New Roman"/>
+          <w:sz w:val="24"/>
+          <w:szCs w:val="24"/>
+          <w:vertAlign w:val="subscript"/>
+        </w:rPr>
+        <w:t>см</w:t>
       </w:r>
       <w:proofErr w:type="spellEnd"/>
       <w:r>
@@ -21160,16 +22259,7 @@
           <w:sz w:val="24"/>
           <w:szCs w:val="24"/>
         </w:rPr>
-        <w:t xml:space="preserve"> </w:t>
-      </w:r>
-      <w:proofErr w:type="spellStart"/>
-      <w:r>
-        <w:rPr>
-          <w:rFonts w:ascii="Times New Roman" w:hAnsi="Times New Roman" w:cs="Times New Roman"/>
-          <w:sz w:val="24"/>
-          <w:szCs w:val="24"/>
-        </w:rPr>
-        <w:t>П</w:t>
+        <w:t xml:space="preserve"> -Т</w:t>
       </w:r>
       <w:r>
         <w:rPr>
@@ -21178,24 +22268,6 @@
           <w:szCs w:val="24"/>
           <w:vertAlign w:val="subscript"/>
         </w:rPr>
-        <w:t>см</w:t>
-      </w:r>
-      <w:proofErr w:type="spellEnd"/>
-      <w:r>
-        <w:rPr>
-          <w:rFonts w:ascii="Times New Roman" w:hAnsi="Times New Roman" w:cs="Times New Roman"/>
-          <w:sz w:val="24"/>
-          <w:szCs w:val="24"/>
-        </w:rPr>
-        <w:t xml:space="preserve"> -Т</w:t>
-      </w:r>
-      <w:r>
-        <w:rPr>
-          <w:rFonts w:ascii="Times New Roman" w:hAnsi="Times New Roman" w:cs="Times New Roman"/>
-          <w:sz w:val="24"/>
-          <w:szCs w:val="24"/>
-          <w:vertAlign w:val="subscript"/>
-        </w:rPr>
         <w:t>с</w:t>
       </w:r>
       <w:r>
@@ -21204,7 +22276,25 @@
           <w:sz w:val="24"/>
           <w:szCs w:val="24"/>
         </w:rPr>
-        <w:t>] х С х (100 - t)/ 100, час</w:t>
+        <w:t>] х</w:t>
+      </w:r>
+      <w:proofErr w:type="gramStart"/>
+      <w:r>
+        <w:rPr>
+          <w:rFonts w:ascii="Times New Roman" w:hAnsi="Times New Roman" w:cs="Times New Roman"/>
+          <w:sz w:val="24"/>
+          <w:szCs w:val="24"/>
+        </w:rPr>
+        <w:t xml:space="preserve"> С</w:t>
+      </w:r>
+      <w:proofErr w:type="gramEnd"/>
+      <w:r>
+        <w:rPr>
+          <w:rFonts w:ascii="Times New Roman" w:hAnsi="Times New Roman" w:cs="Times New Roman"/>
+          <w:sz w:val="24"/>
+          <w:szCs w:val="24"/>
+        </w:rPr>
+        <w:t xml:space="preserve"> х (100 - t)/ 100, час</w:t>
       </w:r>
     </w:p>
     <w:p>
@@ -21236,14 +22326,6 @@
         </w:rPr>
         <w:t>об</w:t>
       </w:r>
-      <w:r>
-        <w:rPr>
-          <w:rFonts w:ascii="Times New Roman" w:hAnsi="Times New Roman" w:cs="Times New Roman"/>
-          <w:sz w:val="24"/>
-          <w:szCs w:val="24"/>
-        </w:rPr>
-        <w:t>=</w:t>
-      </w:r>
       <w:proofErr w:type="spellEnd"/>
       <w:r>
         <w:rPr>
@@ -21251,7 +22333,7 @@
           <w:sz w:val="24"/>
           <w:szCs w:val="24"/>
         </w:rPr>
-        <w:t>[(365 - 104 - 18) х 8 - 6] х 1х (100 - 5)/100 =1841‚1 ч.</w:t>
+        <w:t>=[(365 - 104 - 18) х 8 - 6] х 1х (100 - 5)/100 =1841‚1 ч.</w:t>
       </w:r>
     </w:p>
     <w:p>
@@ -21503,7 +22585,25 @@
           <w:sz w:val="24"/>
           <w:szCs w:val="24"/>
         </w:rPr>
-        <w:t xml:space="preserve"> – плановые потери времени на ремонт, (</w:t>
+        <w:t xml:space="preserve"> – </w:t>
+      </w:r>
+      <w:proofErr w:type="gramStart"/>
+      <w:r>
+        <w:rPr>
+          <w:rFonts w:ascii="Times New Roman" w:hAnsi="Times New Roman" w:cs="Times New Roman"/>
+          <w:sz w:val="24"/>
+          <w:szCs w:val="24"/>
+        </w:rPr>
+        <w:t>плановые</w:t>
+      </w:r>
+      <w:proofErr w:type="gramEnd"/>
+      <w:r>
+        <w:rPr>
+          <w:rFonts w:ascii="Times New Roman" w:hAnsi="Times New Roman" w:cs="Times New Roman"/>
+          <w:sz w:val="24"/>
+          <w:szCs w:val="24"/>
+        </w:rPr>
+        <w:t xml:space="preserve"> потери времени на ремонт, (</w:t>
       </w:r>
       <w:r>
         <w:rPr>
@@ -21561,7 +22661,16 @@
           <w:sz w:val="24"/>
           <w:szCs w:val="24"/>
         </w:rPr>
-        <w:t>Затраты на эксплуатацию и ремонт принимаются в размере 7% от стоимости оборудования.</w:t>
+        <w:t>Затраты на эксплуатацию и ремонт принимаются в размере 7% от стоимости оборудования</w:t>
+      </w:r>
+      <w:proofErr w:type="gramStart"/>
+      <w:r>
+        <w:rPr>
+          <w:rFonts w:ascii="Times New Roman" w:hAnsi="Times New Roman" w:cs="Times New Roman"/>
+          <w:sz w:val="24"/>
+          <w:szCs w:val="24"/>
+        </w:rPr>
+        <w:t>.</w:t>
       </w:r>
       <w:r>
         <w:rPr>
@@ -21572,6 +22681,7 @@
         <w:t>(</w:t>
       </w:r>
       <w:proofErr w:type="spellStart"/>
+      <w:proofErr w:type="gramEnd"/>
       <w:r>
         <w:rPr>
           <w:rFonts w:ascii="Times New Roman" w:hAnsi="Times New Roman" w:cs="Times New Roman"/>
@@ -21886,7 +22996,25 @@
           <w:sz w:val="24"/>
           <w:szCs w:val="24"/>
         </w:rPr>
-        <w:t>)х0,3=</w:t>
+        <w:t>)х</w:t>
+      </w:r>
+      <w:proofErr w:type="gramStart"/>
+      <w:r>
+        <w:rPr>
+          <w:rFonts w:ascii="Times New Roman" w:hAnsi="Times New Roman" w:cs="Times New Roman"/>
+          <w:sz w:val="24"/>
+          <w:szCs w:val="24"/>
+        </w:rPr>
+        <w:t>0</w:t>
+      </w:r>
+      <w:proofErr w:type="gramEnd"/>
+      <w:r>
+        <w:rPr>
+          <w:rFonts w:ascii="Times New Roman" w:hAnsi="Times New Roman" w:cs="Times New Roman"/>
+          <w:sz w:val="24"/>
+          <w:szCs w:val="24"/>
+        </w:rPr>
+        <w:t>,3=</w:t>
       </w:r>
       <w:r>
         <w:rPr>
@@ -22010,25 +23138,7 @@
           <w:sz w:val="24"/>
           <w:szCs w:val="24"/>
         </w:rPr>
-        <w:t xml:space="preserve"> </w:t>
-      </w:r>
-      <w:proofErr w:type="spellStart"/>
-      <w:r>
-        <w:rPr>
-          <w:rFonts w:ascii="Times New Roman" w:hAnsi="Times New Roman" w:cs="Times New Roman"/>
-          <w:sz w:val="24"/>
-          <w:szCs w:val="24"/>
-        </w:rPr>
-        <w:t>х</w:t>
-      </w:r>
-      <w:proofErr w:type="spellEnd"/>
-      <w:r>
-        <w:rPr>
-          <w:rFonts w:ascii="Times New Roman" w:hAnsi="Times New Roman" w:cs="Times New Roman"/>
-          <w:sz w:val="24"/>
-          <w:szCs w:val="24"/>
-        </w:rPr>
-        <w:t xml:space="preserve"> </w:t>
+        <w:t xml:space="preserve"> х </w:t>
       </w:r>
       <w:r>
         <w:rPr>
@@ -22162,7 +23272,25 @@
           <w:sz w:val="24"/>
           <w:szCs w:val="24"/>
         </w:rPr>
-        <w:t xml:space="preserve"> – норма амортизации зданий(3%)</w:t>
+        <w:t xml:space="preserve"> – норма амортизации </w:t>
+      </w:r>
+      <w:proofErr w:type="gramStart"/>
+      <w:r>
+        <w:rPr>
+          <w:rFonts w:ascii="Times New Roman" w:hAnsi="Times New Roman" w:cs="Times New Roman"/>
+          <w:sz w:val="24"/>
+          <w:szCs w:val="24"/>
+        </w:rPr>
+        <w:t>зданий(</w:t>
+      </w:r>
+      <w:proofErr w:type="gramEnd"/>
+      <w:r>
+        <w:rPr>
+          <w:rFonts w:ascii="Times New Roman" w:hAnsi="Times New Roman" w:cs="Times New Roman"/>
+          <w:sz w:val="24"/>
+          <w:szCs w:val="24"/>
+        </w:rPr>
+        <w:t>3%)</w:t>
       </w:r>
     </w:p>
     <w:p>
@@ -22247,15 +23375,27 @@
           <w:szCs w:val="24"/>
           <w:vertAlign w:val="subscript"/>
         </w:rPr>
-        <w:t>эн.осв</w:t>
-      </w:r>
-      <w:r>
-        <w:rPr>
-          <w:rFonts w:ascii="Times New Roman" w:hAnsi="Times New Roman" w:cs="Times New Roman"/>
-          <w:sz w:val="24"/>
-          <w:szCs w:val="24"/>
-        </w:rPr>
-        <w:t>=</w:t>
+        <w:t>эн</w:t>
+      </w:r>
+      <w:proofErr w:type="gramStart"/>
+      <w:r>
+        <w:rPr>
+          <w:rFonts w:ascii="Times New Roman" w:hAnsi="Times New Roman" w:cs="Times New Roman"/>
+          <w:sz w:val="24"/>
+          <w:szCs w:val="24"/>
+          <w:vertAlign w:val="subscript"/>
+        </w:rPr>
+        <w:t>.о</w:t>
+      </w:r>
+      <w:proofErr w:type="gramEnd"/>
+      <w:r>
+        <w:rPr>
+          <w:rFonts w:ascii="Times New Roman" w:hAnsi="Times New Roman" w:cs="Times New Roman"/>
+          <w:sz w:val="24"/>
+          <w:szCs w:val="24"/>
+          <w:vertAlign w:val="subscript"/>
+        </w:rPr>
+        <w:t>св</w:t>
       </w:r>
       <w:proofErr w:type="spellEnd"/>
       <w:r>
@@ -22264,7 +23404,7 @@
           <w:sz w:val="24"/>
           <w:szCs w:val="24"/>
         </w:rPr>
-        <w:t xml:space="preserve"> </w:t>
+        <w:t xml:space="preserve">= </w:t>
       </w:r>
       <w:proofErr w:type="spellStart"/>
       <w:r>
@@ -22291,7 +23431,7 @@
           <w:sz w:val="24"/>
           <w:szCs w:val="24"/>
         </w:rPr>
-        <w:t xml:space="preserve"> </w:t>
+        <w:t xml:space="preserve"> х </w:t>
       </w:r>
       <w:proofErr w:type="spellStart"/>
       <w:r>
@@ -22300,7 +23440,16 @@
           <w:sz w:val="24"/>
           <w:szCs w:val="24"/>
         </w:rPr>
-        <w:t>х</w:t>
+        <w:t>Д</w:t>
+      </w:r>
+      <w:r>
+        <w:rPr>
+          <w:rFonts w:ascii="Times New Roman" w:hAnsi="Times New Roman" w:cs="Times New Roman"/>
+          <w:sz w:val="24"/>
+          <w:szCs w:val="24"/>
+          <w:vertAlign w:val="subscript"/>
+        </w:rPr>
+        <w:t>осв</w:t>
       </w:r>
       <w:proofErr w:type="spellEnd"/>
       <w:r>
@@ -22309,7 +23458,7 @@
           <w:sz w:val="24"/>
           <w:szCs w:val="24"/>
         </w:rPr>
-        <w:t xml:space="preserve"> </w:t>
+        <w:t xml:space="preserve"> х </w:t>
       </w:r>
       <w:proofErr w:type="spellStart"/>
       <w:r>
@@ -22318,7 +23467,7 @@
           <w:sz w:val="24"/>
           <w:szCs w:val="24"/>
         </w:rPr>
-        <w:t>Д</w:t>
+        <w:t>П</w:t>
       </w:r>
       <w:r>
         <w:rPr>
@@ -22327,7 +23476,7 @@
           <w:szCs w:val="24"/>
           <w:vertAlign w:val="subscript"/>
         </w:rPr>
-        <w:t>осв</w:t>
+        <w:t>общ</w:t>
       </w:r>
       <w:proofErr w:type="spellEnd"/>
       <w:r>
@@ -22336,70 +23485,7 @@
           <w:sz w:val="24"/>
           <w:szCs w:val="24"/>
         </w:rPr>
-        <w:t xml:space="preserve"> </w:t>
-      </w:r>
-      <w:proofErr w:type="spellStart"/>
-      <w:r>
-        <w:rPr>
-          <w:rFonts w:ascii="Times New Roman" w:hAnsi="Times New Roman" w:cs="Times New Roman"/>
-          <w:sz w:val="24"/>
-          <w:szCs w:val="24"/>
-        </w:rPr>
-        <w:t>х</w:t>
-      </w:r>
-      <w:proofErr w:type="spellEnd"/>
-      <w:r>
-        <w:rPr>
-          <w:rFonts w:ascii="Times New Roman" w:hAnsi="Times New Roman" w:cs="Times New Roman"/>
-          <w:sz w:val="24"/>
-          <w:szCs w:val="24"/>
-        </w:rPr>
-        <w:t xml:space="preserve"> </w:t>
-      </w:r>
-      <w:proofErr w:type="spellStart"/>
-      <w:r>
-        <w:rPr>
-          <w:rFonts w:ascii="Times New Roman" w:hAnsi="Times New Roman" w:cs="Times New Roman"/>
-          <w:sz w:val="24"/>
-          <w:szCs w:val="24"/>
-        </w:rPr>
-        <w:t>П</w:t>
-      </w:r>
-      <w:r>
-        <w:rPr>
-          <w:rFonts w:ascii="Times New Roman" w:hAnsi="Times New Roman" w:cs="Times New Roman"/>
-          <w:sz w:val="24"/>
-          <w:szCs w:val="24"/>
-          <w:vertAlign w:val="subscript"/>
-        </w:rPr>
-        <w:t>общ</w:t>
-      </w:r>
-      <w:proofErr w:type="spellEnd"/>
-      <w:r>
-        <w:rPr>
-          <w:rFonts w:ascii="Times New Roman" w:hAnsi="Times New Roman" w:cs="Times New Roman"/>
-          <w:sz w:val="24"/>
-          <w:szCs w:val="24"/>
-        </w:rPr>
-        <w:t xml:space="preserve"> </w:t>
-      </w:r>
-      <w:proofErr w:type="spellStart"/>
-      <w:r>
-        <w:rPr>
-          <w:rFonts w:ascii="Times New Roman" w:hAnsi="Times New Roman" w:cs="Times New Roman"/>
-          <w:sz w:val="24"/>
-          <w:szCs w:val="24"/>
-        </w:rPr>
-        <w:t>х</w:t>
-      </w:r>
-      <w:proofErr w:type="spellEnd"/>
-      <w:r>
-        <w:rPr>
-          <w:rFonts w:ascii="Times New Roman" w:hAnsi="Times New Roman" w:cs="Times New Roman"/>
-          <w:sz w:val="24"/>
-          <w:szCs w:val="24"/>
-        </w:rPr>
-        <w:t xml:space="preserve"> </w:t>
+        <w:t xml:space="preserve"> х </w:t>
       </w:r>
       <w:proofErr w:type="spellStart"/>
       <w:r>
@@ -22456,15 +23542,27 @@
           <w:szCs w:val="24"/>
           <w:vertAlign w:val="subscript"/>
         </w:rPr>
-        <w:t>эн.осв</w:t>
-      </w:r>
-      <w:r>
-        <w:rPr>
-          <w:rFonts w:ascii="Times New Roman" w:hAnsi="Times New Roman" w:cs="Times New Roman"/>
-          <w:sz w:val="24"/>
-          <w:szCs w:val="24"/>
-        </w:rPr>
-        <w:t>=</w:t>
+        <w:t>эн</w:t>
+      </w:r>
+      <w:proofErr w:type="gramStart"/>
+      <w:r>
+        <w:rPr>
+          <w:rFonts w:ascii="Times New Roman" w:hAnsi="Times New Roman" w:cs="Times New Roman"/>
+          <w:sz w:val="24"/>
+          <w:szCs w:val="24"/>
+          <w:vertAlign w:val="subscript"/>
+        </w:rPr>
+        <w:t>.о</w:t>
+      </w:r>
+      <w:proofErr w:type="gramEnd"/>
+      <w:r>
+        <w:rPr>
+          <w:rFonts w:ascii="Times New Roman" w:hAnsi="Times New Roman" w:cs="Times New Roman"/>
+          <w:sz w:val="24"/>
+          <w:szCs w:val="24"/>
+          <w:vertAlign w:val="subscript"/>
+        </w:rPr>
+        <w:t>св</w:t>
       </w:r>
       <w:proofErr w:type="spellEnd"/>
       <w:r>
@@ -22473,25 +23571,7 @@
           <w:sz w:val="24"/>
           <w:szCs w:val="24"/>
         </w:rPr>
-        <w:t xml:space="preserve"> 20 </w:t>
-      </w:r>
-      <w:proofErr w:type="spellStart"/>
-      <w:r>
-        <w:rPr>
-          <w:rFonts w:ascii="Times New Roman" w:hAnsi="Times New Roman" w:cs="Times New Roman"/>
-          <w:sz w:val="24"/>
-          <w:szCs w:val="24"/>
-        </w:rPr>
-        <w:t>х</w:t>
-      </w:r>
-      <w:proofErr w:type="spellEnd"/>
-      <w:r>
-        <w:rPr>
-          <w:rFonts w:ascii="Times New Roman" w:hAnsi="Times New Roman" w:cs="Times New Roman"/>
-          <w:sz w:val="24"/>
-          <w:szCs w:val="24"/>
-        </w:rPr>
-        <w:t xml:space="preserve"> 2100 х </w:t>
+        <w:t xml:space="preserve">= 20 х 2100 х </w:t>
       </w:r>
       <w:r>
         <w:rPr>
@@ -22794,9 +23874,19 @@
           <w:sz w:val="24"/>
           <w:szCs w:val="24"/>
         </w:rPr>
-        <w:t>пo</w:t>
+        <w:t>п</w:t>
+      </w:r>
+      <w:proofErr w:type="gramStart"/>
+      <w:r>
+        <w:rPr>
+          <w:rFonts w:ascii="Times New Roman" w:hAnsi="Times New Roman" w:cs="Times New Roman"/>
+          <w:sz w:val="24"/>
+          <w:szCs w:val="24"/>
+        </w:rPr>
+        <w:t>o</w:t>
       </w:r>
       <w:proofErr w:type="spellEnd"/>
+      <w:proofErr w:type="gramEnd"/>
       <w:r>
         <w:rPr>
           <w:rFonts w:ascii="Times New Roman" w:hAnsi="Times New Roman" w:cs="Times New Roman"/>
@@ -22835,6 +23925,7 @@
         <w:t xml:space="preserve"> = </w:t>
       </w:r>
       <w:proofErr w:type="spellStart"/>
+      <w:proofErr w:type="gramStart"/>
       <w:r>
         <w:rPr>
           <w:rFonts w:ascii="Times New Roman" w:hAnsi="Times New Roman" w:cs="Times New Roman"/>
@@ -22843,6 +23934,7 @@
         </w:rPr>
         <w:t>d</w:t>
       </w:r>
+      <w:proofErr w:type="gramEnd"/>
       <w:r>
         <w:rPr>
           <w:rFonts w:ascii="Times New Roman" w:hAnsi="Times New Roman" w:cs="Times New Roman"/>
@@ -22859,7 +23951,7 @@
           <w:sz w:val="24"/>
           <w:szCs w:val="24"/>
         </w:rPr>
-        <w:t xml:space="preserve"> </w:t>
+        <w:t xml:space="preserve"> х Дот x </w:t>
       </w:r>
       <w:proofErr w:type="spellStart"/>
       <w:r>
@@ -22868,7 +23960,16 @@
           <w:sz w:val="24"/>
           <w:szCs w:val="24"/>
         </w:rPr>
-        <w:t>х</w:t>
+        <w:t>V</w:t>
+      </w:r>
+      <w:r>
+        <w:rPr>
+          <w:rFonts w:ascii="Times New Roman" w:hAnsi="Times New Roman" w:cs="Times New Roman"/>
+          <w:sz w:val="24"/>
+          <w:szCs w:val="24"/>
+          <w:vertAlign w:val="subscript"/>
+        </w:rPr>
+        <w:t>зд</w:t>
       </w:r>
       <w:proofErr w:type="spellEnd"/>
       <w:r>
@@ -22877,70 +23978,7 @@
           <w:sz w:val="24"/>
           <w:szCs w:val="24"/>
         </w:rPr>
-        <w:t xml:space="preserve"> Дот </w:t>
-      </w:r>
-      <w:proofErr w:type="spellStart"/>
-      <w:r>
-        <w:rPr>
-          <w:rFonts w:ascii="Times New Roman" w:hAnsi="Times New Roman" w:cs="Times New Roman"/>
-          <w:sz w:val="24"/>
-          <w:szCs w:val="24"/>
-        </w:rPr>
-        <w:t>x</w:t>
-      </w:r>
-      <w:proofErr w:type="spellEnd"/>
-      <w:r>
-        <w:rPr>
-          <w:rFonts w:ascii="Times New Roman" w:hAnsi="Times New Roman" w:cs="Times New Roman"/>
-          <w:sz w:val="24"/>
-          <w:szCs w:val="24"/>
-        </w:rPr>
-        <w:t xml:space="preserve"> </w:t>
-      </w:r>
-      <w:proofErr w:type="spellStart"/>
-      <w:r>
-        <w:rPr>
-          <w:rFonts w:ascii="Times New Roman" w:hAnsi="Times New Roman" w:cs="Times New Roman"/>
-          <w:sz w:val="24"/>
-          <w:szCs w:val="24"/>
-        </w:rPr>
-        <w:t>V</w:t>
-      </w:r>
-      <w:r>
-        <w:rPr>
-          <w:rFonts w:ascii="Times New Roman" w:hAnsi="Times New Roman" w:cs="Times New Roman"/>
-          <w:sz w:val="24"/>
-          <w:szCs w:val="24"/>
-          <w:vertAlign w:val="subscript"/>
-        </w:rPr>
-        <w:t>зд</w:t>
-      </w:r>
-      <w:proofErr w:type="spellEnd"/>
-      <w:r>
-        <w:rPr>
-          <w:rFonts w:ascii="Times New Roman" w:hAnsi="Times New Roman" w:cs="Times New Roman"/>
-          <w:sz w:val="24"/>
-          <w:szCs w:val="24"/>
-        </w:rPr>
-        <w:t xml:space="preserve"> </w:t>
-      </w:r>
-      <w:proofErr w:type="spellStart"/>
-      <w:r>
-        <w:rPr>
-          <w:rFonts w:ascii="Times New Roman" w:hAnsi="Times New Roman" w:cs="Times New Roman"/>
-          <w:sz w:val="24"/>
-          <w:szCs w:val="24"/>
-        </w:rPr>
-        <w:t>х</w:t>
-      </w:r>
-      <w:proofErr w:type="spellEnd"/>
-      <w:r>
-        <w:rPr>
-          <w:rFonts w:ascii="Times New Roman" w:hAnsi="Times New Roman" w:cs="Times New Roman"/>
-          <w:sz w:val="24"/>
-          <w:szCs w:val="24"/>
-        </w:rPr>
-        <w:t xml:space="preserve"> </w:t>
+        <w:t xml:space="preserve"> х </w:t>
       </w:r>
       <w:proofErr w:type="spellStart"/>
       <w:r>
@@ -23104,6 +24142,7 @@
         <w:t xml:space="preserve">где </w:t>
       </w:r>
       <w:proofErr w:type="spellStart"/>
+      <w:proofErr w:type="gramStart"/>
       <w:r>
         <w:rPr>
           <w:rFonts w:ascii="Times New Roman" w:hAnsi="Times New Roman" w:cs="Times New Roman"/>
@@ -23112,6 +24151,7 @@
         </w:rPr>
         <w:t>d</w:t>
       </w:r>
+      <w:proofErr w:type="gramEnd"/>
       <w:r>
         <w:rPr>
           <w:rFonts w:ascii="Times New Roman" w:hAnsi="Times New Roman" w:cs="Times New Roman"/>
@@ -23144,7 +24184,7 @@
           <w:sz w:val="24"/>
           <w:szCs w:val="24"/>
         </w:rPr>
-        <w:t xml:space="preserve">пла на </w:t>
+        <w:t xml:space="preserve">пла на l </w:t>
       </w:r>
       <w:proofErr w:type="spellStart"/>
       <w:r>
@@ -23153,7 +24193,7 @@
           <w:sz w:val="24"/>
           <w:szCs w:val="24"/>
         </w:rPr>
-        <w:t>l</w:t>
+        <w:t>куб.м</w:t>
       </w:r>
       <w:proofErr w:type="spellEnd"/>
       <w:r>
@@ -23162,7 +24202,7 @@
           <w:sz w:val="24"/>
           <w:szCs w:val="24"/>
         </w:rPr>
-        <w:t xml:space="preserve"> куб.м. здания. </w:t>
+        <w:t xml:space="preserve">. здания. </w:t>
       </w:r>
       <w:proofErr w:type="spellStart"/>
       <w:r>
@@ -23179,8 +24219,18 @@
           <w:sz w:val="24"/>
           <w:szCs w:val="24"/>
         </w:rPr>
-        <w:t>калd</w:t>
-      </w:r>
+        <w:t>кал</w:t>
+      </w:r>
+      <w:proofErr w:type="gramStart"/>
+      <w:r>
+        <w:rPr>
+          <w:rFonts w:ascii="Times New Roman" w:hAnsi="Times New Roman" w:cs="Times New Roman"/>
+          <w:sz w:val="24"/>
+          <w:szCs w:val="24"/>
+        </w:rPr>
+        <w:t>d</w:t>
+      </w:r>
+      <w:proofErr w:type="gramEnd"/>
       <w:r>
         <w:rPr>
           <w:rFonts w:ascii="Times New Roman" w:hAnsi="Times New Roman" w:cs="Times New Roman"/>
@@ -23190,14 +24240,6 @@
         </w:rPr>
         <w:t>уд</w:t>
       </w:r>
-      <w:r>
-        <w:rPr>
-          <w:rFonts w:ascii="Times New Roman" w:hAnsi="Times New Roman" w:cs="Times New Roman"/>
-          <w:sz w:val="24"/>
-          <w:szCs w:val="24"/>
-        </w:rPr>
-        <w:t>=</w:t>
-      </w:r>
       <w:proofErr w:type="spellEnd"/>
       <w:r>
         <w:rPr>
@@ -23205,7 +24247,7 @@
           <w:sz w:val="24"/>
           <w:szCs w:val="24"/>
         </w:rPr>
-        <w:t xml:space="preserve"> 20ккал/час</w:t>
+        <w:t>= 20ккал/час</w:t>
       </w:r>
     </w:p>
     <w:p>
@@ -23239,6 +24281,7 @@
           <w:szCs w:val="24"/>
         </w:rPr>
       </w:pPr>
+      <w:proofErr w:type="gramStart"/>
       <w:r>
         <w:rPr>
           <w:rFonts w:ascii="Times New Roman" w:hAnsi="Times New Roman" w:cs="Times New Roman"/>
@@ -23265,7 +24308,16 @@
           <w:sz w:val="24"/>
           <w:szCs w:val="24"/>
         </w:rPr>
-        <w:t>- объем помещений, подлежащего отоплению. куб.м.</w:t>
+        <w:t>- объем помещений, подлежащего отоплению.</w:t>
+      </w:r>
+      <w:proofErr w:type="gramEnd"/>
+      <w:r>
+        <w:rPr>
+          <w:rFonts w:ascii="Times New Roman" w:hAnsi="Times New Roman" w:cs="Times New Roman"/>
+          <w:sz w:val="24"/>
+          <w:szCs w:val="24"/>
+        </w:rPr>
+        <w:t xml:space="preserve"> куб.м.</w:t>
       </w:r>
     </w:p>
     <w:p>
@@ -23286,6 +24338,7 @@
         </w:rPr>
         <w:t>(</w:t>
       </w:r>
+      <w:proofErr w:type="gramStart"/>
       <w:r>
         <w:rPr>
           <w:rFonts w:ascii="Times New Roman" w:hAnsi="Times New Roman" w:cs="Times New Roman"/>
@@ -23296,6 +24349,7 @@
         <w:t>V</w:t>
       </w:r>
       <w:proofErr w:type="spellStart"/>
+      <w:proofErr w:type="gramEnd"/>
       <w:r>
         <w:rPr>
           <w:rFonts w:ascii="Times New Roman" w:hAnsi="Times New Roman" w:cs="Times New Roman"/>
@@ -23339,25 +24393,7 @@
           <w:sz w:val="24"/>
           <w:szCs w:val="24"/>
         </w:rPr>
-        <w:t xml:space="preserve"> </w:t>
-      </w:r>
-      <w:proofErr w:type="spellStart"/>
-      <w:r>
-        <w:rPr>
-          <w:rFonts w:ascii="Times New Roman" w:hAnsi="Times New Roman" w:cs="Times New Roman"/>
-          <w:sz w:val="24"/>
-          <w:szCs w:val="24"/>
-        </w:rPr>
-        <w:t>х</w:t>
-      </w:r>
-      <w:proofErr w:type="spellEnd"/>
-      <w:r>
-        <w:rPr>
-          <w:rFonts w:ascii="Times New Roman" w:hAnsi="Times New Roman" w:cs="Times New Roman"/>
-          <w:sz w:val="24"/>
-          <w:szCs w:val="24"/>
-        </w:rPr>
-        <w:t xml:space="preserve"> h, где h - высота здания 3м.)</w:t>
+        <w:t xml:space="preserve"> х h, где h - высота здания 3м.)</w:t>
       </w:r>
     </w:p>
     <w:p>
@@ -23485,6 +24521,7 @@
         <w:t>оотд</w:t>
       </w:r>
       <w:proofErr w:type="spellEnd"/>
+      <w:proofErr w:type="gramStart"/>
       <w:r>
         <w:rPr>
           <w:rFonts w:ascii="Times New Roman" w:hAnsi="Times New Roman" w:cs="Times New Roman"/>
@@ -23495,6 +24532,7 @@
         <w:t>a</w:t>
       </w:r>
       <w:proofErr w:type="spellStart"/>
+      <w:proofErr w:type="gramEnd"/>
       <w:r>
         <w:rPr>
           <w:rFonts w:ascii="Times New Roman" w:hAnsi="Times New Roman" w:cs="Times New Roman"/>
@@ -23611,6 +24649,7 @@
         </w:rPr>
       </w:pPr>
       <w:proofErr w:type="spellStart"/>
+      <w:proofErr w:type="gramStart"/>
       <w:r>
         <w:rPr>
           <w:rFonts w:ascii="Times New Roman" w:hAnsi="Times New Roman" w:cs="Times New Roman"/>
@@ -23629,6 +24668,7 @@
         <w:t>в</w:t>
       </w:r>
       <w:proofErr w:type="spellEnd"/>
+      <w:proofErr w:type="gramEnd"/>
       <w:r>
         <w:rPr>
           <w:rFonts w:ascii="Times New Roman" w:hAnsi="Times New Roman" w:cs="Times New Roman"/>
@@ -23774,14 +24814,6 @@
         </w:rPr>
         <w:t>в</w:t>
       </w:r>
-      <w:r>
-        <w:rPr>
-          <w:rFonts w:ascii="Times New Roman" w:hAnsi="Times New Roman" w:cs="Times New Roman"/>
-          <w:sz w:val="24"/>
-          <w:szCs w:val="24"/>
-        </w:rPr>
-        <w:t>=</w:t>
-      </w:r>
       <w:proofErr w:type="spellEnd"/>
       <w:r>
         <w:rPr>
@@ -23789,33 +24821,15 @@
           <w:sz w:val="24"/>
           <w:szCs w:val="24"/>
         </w:rPr>
-        <w:t xml:space="preserve"> </w:t>
-      </w:r>
-      <w:r>
-        <w:rPr>
-          <w:rFonts w:ascii="Times New Roman" w:hAnsi="Times New Roman" w:cs="Times New Roman"/>
-          <w:sz w:val="24"/>
-          <w:szCs w:val="24"/>
-        </w:rPr>
-        <w:t xml:space="preserve">0.12 </w:t>
-      </w:r>
-      <w:proofErr w:type="spellStart"/>
-      <w:r>
-        <w:rPr>
-          <w:rFonts w:ascii="Times New Roman" w:hAnsi="Times New Roman" w:cs="Times New Roman"/>
-          <w:sz w:val="24"/>
-          <w:szCs w:val="24"/>
-        </w:rPr>
-        <w:t>x</w:t>
-      </w:r>
-      <w:proofErr w:type="spellEnd"/>
-      <w:r>
-        <w:rPr>
-          <w:rFonts w:ascii="Times New Roman" w:hAnsi="Times New Roman" w:cs="Times New Roman"/>
-          <w:sz w:val="24"/>
-          <w:szCs w:val="24"/>
-        </w:rPr>
-        <w:t xml:space="preserve"> 243 х </w:t>
+        <w:t xml:space="preserve">= </w:t>
+      </w:r>
+      <w:r>
+        <w:rPr>
+          <w:rFonts w:ascii="Times New Roman" w:hAnsi="Times New Roman" w:cs="Times New Roman"/>
+          <w:sz w:val="24"/>
+          <w:szCs w:val="24"/>
+        </w:rPr>
+        <w:t xml:space="preserve">0.12 x 243 х </w:t>
       </w:r>
       <w:r>
         <w:rPr>
@@ -23825,13 +24839,23 @@
         </w:rPr>
         <w:t>…</w:t>
       </w:r>
-      <w:r>
-        <w:rPr>
-          <w:rFonts w:ascii="Times New Roman" w:hAnsi="Times New Roman" w:cs="Times New Roman"/>
-          <w:sz w:val="24"/>
-          <w:szCs w:val="24"/>
-        </w:rPr>
-        <w:t xml:space="preserve">х 20 </w:t>
+      <w:proofErr w:type="gramStart"/>
+      <w:r>
+        <w:rPr>
+          <w:rFonts w:ascii="Times New Roman" w:hAnsi="Times New Roman" w:cs="Times New Roman"/>
+          <w:sz w:val="24"/>
+          <w:szCs w:val="24"/>
+        </w:rPr>
+        <w:t>х</w:t>
+      </w:r>
+      <w:proofErr w:type="gramEnd"/>
+      <w:r>
+        <w:rPr>
+          <w:rFonts w:ascii="Times New Roman" w:hAnsi="Times New Roman" w:cs="Times New Roman"/>
+          <w:sz w:val="24"/>
+          <w:szCs w:val="24"/>
+        </w:rPr>
+        <w:t xml:space="preserve"> 20 </w:t>
       </w:r>
       <w:r>
         <w:rPr>
@@ -23894,7 +24918,25 @@
           <w:sz w:val="24"/>
           <w:szCs w:val="24"/>
         </w:rPr>
-        <w:t xml:space="preserve"> - 0.12куб.м - расход вод</w:t>
+        <w:t xml:space="preserve"> - 0.12куб</w:t>
+      </w:r>
+      <w:proofErr w:type="gramStart"/>
+      <w:r>
+        <w:rPr>
+          <w:rFonts w:ascii="Times New Roman" w:hAnsi="Times New Roman" w:cs="Times New Roman"/>
+          <w:sz w:val="24"/>
+          <w:szCs w:val="24"/>
+        </w:rPr>
+        <w:t>.м</w:t>
+      </w:r>
+      <w:proofErr w:type="gramEnd"/>
+      <w:r>
+        <w:rPr>
+          <w:rFonts w:ascii="Times New Roman" w:hAnsi="Times New Roman" w:cs="Times New Roman"/>
+          <w:sz w:val="24"/>
+          <w:szCs w:val="24"/>
+        </w:rPr>
+        <w:t xml:space="preserve"> - расход вод</w:t>
       </w:r>
       <w:r>
         <w:rPr>
@@ -24002,7 +25044,25 @@
           <w:sz w:val="24"/>
           <w:szCs w:val="24"/>
         </w:rPr>
-        <w:t xml:space="preserve"> - число работающих.</w:t>
+        <w:t xml:space="preserve"> - число </w:t>
+      </w:r>
+      <w:proofErr w:type="gramStart"/>
+      <w:r>
+        <w:rPr>
+          <w:rFonts w:ascii="Times New Roman" w:hAnsi="Times New Roman" w:cs="Times New Roman"/>
+          <w:sz w:val="24"/>
+          <w:szCs w:val="24"/>
+        </w:rPr>
+        <w:t>работающих</w:t>
+      </w:r>
+      <w:proofErr w:type="gramEnd"/>
+      <w:r>
+        <w:rPr>
+          <w:rFonts w:ascii="Times New Roman" w:hAnsi="Times New Roman" w:cs="Times New Roman"/>
+          <w:sz w:val="24"/>
+          <w:szCs w:val="24"/>
+        </w:rPr>
+        <w:t>.</w:t>
       </w:r>
     </w:p>
     <w:p>
@@ -24041,7 +25101,25 @@
           <w:sz w:val="24"/>
           <w:szCs w:val="24"/>
         </w:rPr>
-        <w:t xml:space="preserve"> – цена за 1 куб.м воды 20руб.</w:t>
+        <w:t xml:space="preserve"> – цена за 1 куб</w:t>
+      </w:r>
+      <w:proofErr w:type="gramStart"/>
+      <w:r>
+        <w:rPr>
+          <w:rFonts w:ascii="Times New Roman" w:hAnsi="Times New Roman" w:cs="Times New Roman"/>
+          <w:sz w:val="24"/>
+          <w:szCs w:val="24"/>
+        </w:rPr>
+        <w:t>.м</w:t>
+      </w:r>
+      <w:proofErr w:type="gramEnd"/>
+      <w:r>
+        <w:rPr>
+          <w:rFonts w:ascii="Times New Roman" w:hAnsi="Times New Roman" w:cs="Times New Roman"/>
+          <w:sz w:val="24"/>
+          <w:szCs w:val="24"/>
+        </w:rPr>
+        <w:t xml:space="preserve"> воды 20руб.</w:t>
       </w:r>
     </w:p>
     <w:p>
@@ -24060,8 +25138,18 @@
           <w:sz w:val="24"/>
           <w:szCs w:val="24"/>
         </w:rPr>
-        <w:t>12. Затраты на текущей ремонт зданий</w:t>
-      </w:r>
+        <w:t xml:space="preserve">12. </w:t>
+      </w:r>
+      <w:proofErr w:type="gramStart"/>
+      <w:r>
+        <w:rPr>
+          <w:rFonts w:ascii="Times New Roman" w:hAnsi="Times New Roman" w:cs="Times New Roman"/>
+          <w:sz w:val="24"/>
+          <w:szCs w:val="24"/>
+        </w:rPr>
+        <w:t>Затраты на текущей ремонт зданий</w:t>
+      </w:r>
+      <w:proofErr w:type="gramEnd"/>
     </w:p>
     <w:p>
       <w:pPr>
@@ -24090,6 +25178,7 @@
         </w:rPr>
         <w:t>- 3%</w:t>
       </w:r>
+      <w:proofErr w:type="gramStart"/>
       <w:r>
         <w:rPr>
           <w:rFonts w:ascii="Times New Roman" w:hAnsi="Times New Roman" w:cs="Times New Roman"/>
@@ -24098,6 +25187,7 @@
         </w:rPr>
         <w:t>от</w:t>
       </w:r>
+      <w:proofErr w:type="gramEnd"/>
     </w:p>
     <w:p>
       <w:pPr>
@@ -24115,8 +25205,18 @@
           <w:sz w:val="24"/>
           <w:szCs w:val="24"/>
         </w:rPr>
-        <w:t>стоимости задний</w:t>
-      </w:r>
+        <w:t xml:space="preserve">стоимости </w:t>
+      </w:r>
+      <w:proofErr w:type="gramStart"/>
+      <w:r>
+        <w:rPr>
+          <w:rFonts w:ascii="Times New Roman" w:hAnsi="Times New Roman" w:cs="Times New Roman"/>
+          <w:sz w:val="24"/>
+          <w:szCs w:val="24"/>
+        </w:rPr>
+        <w:t>задний</w:t>
+      </w:r>
+      <w:proofErr w:type="gramEnd"/>
       <w:r>
         <w:rPr>
           <w:rFonts w:ascii="Times New Roman" w:hAnsi="Times New Roman" w:cs="Times New Roman"/>
@@ -24152,7 +25252,27 @@
           <w:szCs w:val="24"/>
           <w:vertAlign w:val="subscript"/>
         </w:rPr>
-        <w:t>тек.рем</w:t>
+        <w:t>тек</w:t>
+      </w:r>
+      <w:proofErr w:type="gramStart"/>
+      <w:r>
+        <w:rPr>
+          <w:rFonts w:ascii="Times New Roman" w:hAnsi="Times New Roman" w:cs="Times New Roman"/>
+          <w:sz w:val="24"/>
+          <w:szCs w:val="24"/>
+          <w:vertAlign w:val="subscript"/>
+        </w:rPr>
+        <w:t>.р</w:t>
+      </w:r>
+      <w:proofErr w:type="gramEnd"/>
+      <w:r>
+        <w:rPr>
+          <w:rFonts w:ascii="Times New Roman" w:hAnsi="Times New Roman" w:cs="Times New Roman"/>
+          <w:sz w:val="24"/>
+          <w:szCs w:val="24"/>
+          <w:vertAlign w:val="subscript"/>
+        </w:rPr>
+        <w:t>ем</w:t>
       </w:r>
       <w:proofErr w:type="spellEnd"/>
       <w:r>
@@ -24179,25 +25299,7 @@
           <w:sz w:val="24"/>
           <w:szCs w:val="24"/>
         </w:rPr>
-        <w:t xml:space="preserve"> </w:t>
-      </w:r>
-      <w:proofErr w:type="spellStart"/>
-      <w:r>
-        <w:rPr>
-          <w:rFonts w:ascii="Times New Roman" w:hAnsi="Times New Roman" w:cs="Times New Roman"/>
-          <w:sz w:val="24"/>
-          <w:szCs w:val="24"/>
-        </w:rPr>
-        <w:t>х</w:t>
-      </w:r>
-      <w:proofErr w:type="spellEnd"/>
-      <w:r>
-        <w:rPr>
-          <w:rFonts w:ascii="Times New Roman" w:hAnsi="Times New Roman" w:cs="Times New Roman"/>
-          <w:sz w:val="24"/>
-          <w:szCs w:val="24"/>
-        </w:rPr>
-        <w:t xml:space="preserve"> (1.5-3.0)/100%. руб.</w:t>
+        <w:t xml:space="preserve"> х (1.5-3.0)/100%. руб.</w:t>
       </w:r>
     </w:p>
     <w:p>
@@ -24226,15 +25328,27 @@
           <w:szCs w:val="24"/>
           <w:vertAlign w:val="subscript"/>
         </w:rPr>
-        <w:t>тек.рем</w:t>
-      </w:r>
-      <w:r>
-        <w:rPr>
-          <w:rFonts w:ascii="Times New Roman" w:hAnsi="Times New Roman" w:cs="Times New Roman"/>
-          <w:sz w:val="24"/>
-          <w:szCs w:val="24"/>
-        </w:rPr>
-        <w:t>=</w:t>
+        <w:t>тек</w:t>
+      </w:r>
+      <w:proofErr w:type="gramStart"/>
+      <w:r>
+        <w:rPr>
+          <w:rFonts w:ascii="Times New Roman" w:hAnsi="Times New Roman" w:cs="Times New Roman"/>
+          <w:sz w:val="24"/>
+          <w:szCs w:val="24"/>
+          <w:vertAlign w:val="subscript"/>
+        </w:rPr>
+        <w:t>.р</w:t>
+      </w:r>
+      <w:proofErr w:type="gramEnd"/>
+      <w:r>
+        <w:rPr>
+          <w:rFonts w:ascii="Times New Roman" w:hAnsi="Times New Roman" w:cs="Times New Roman"/>
+          <w:sz w:val="24"/>
+          <w:szCs w:val="24"/>
+          <w:vertAlign w:val="subscript"/>
+        </w:rPr>
+        <w:t>ем</w:t>
       </w:r>
       <w:proofErr w:type="spellEnd"/>
       <w:r>
@@ -24243,25 +25357,7 @@
           <w:sz w:val="24"/>
           <w:szCs w:val="24"/>
         </w:rPr>
-        <w:t xml:space="preserve"> 10303200 </w:t>
-      </w:r>
-      <w:proofErr w:type="spellStart"/>
-      <w:r>
-        <w:rPr>
-          <w:rFonts w:ascii="Times New Roman" w:hAnsi="Times New Roman" w:cs="Times New Roman"/>
-          <w:sz w:val="24"/>
-          <w:szCs w:val="24"/>
-        </w:rPr>
-        <w:t>x</w:t>
-      </w:r>
-      <w:proofErr w:type="spellEnd"/>
-      <w:r>
-        <w:rPr>
-          <w:rFonts w:ascii="Times New Roman" w:hAnsi="Times New Roman" w:cs="Times New Roman"/>
-          <w:sz w:val="24"/>
-          <w:szCs w:val="24"/>
-        </w:rPr>
-        <w:t xml:space="preserve"> 0.02 </w:t>
+        <w:t xml:space="preserve">= 10303200 x 0.02 </w:t>
       </w:r>
       <w:r>
         <w:rPr>
@@ -24325,7 +25421,25 @@
           <w:sz w:val="24"/>
           <w:szCs w:val="24"/>
         </w:rPr>
-        <w:t>Затраты услуг связи(Зев) определяются по тарифам ОАО “</w:t>
+        <w:t>Затраты услуг связ</w:t>
+      </w:r>
+      <w:proofErr w:type="gramStart"/>
+      <w:r>
+        <w:rPr>
+          <w:rFonts w:ascii="Times New Roman" w:hAnsi="Times New Roman" w:cs="Times New Roman"/>
+          <w:sz w:val="24"/>
+          <w:szCs w:val="24"/>
+        </w:rPr>
+        <w:t>и(</w:t>
+      </w:r>
+      <w:proofErr w:type="gramEnd"/>
+      <w:r>
+        <w:rPr>
+          <w:rFonts w:ascii="Times New Roman" w:hAnsi="Times New Roman" w:cs="Times New Roman"/>
+          <w:sz w:val="24"/>
+          <w:szCs w:val="24"/>
+        </w:rPr>
+        <w:t>Зев) определяются по тарифам ОАО “</w:t>
       </w:r>
       <w:proofErr w:type="spellStart"/>
       <w:r>
@@ -24381,7 +25495,7 @@
           <w:sz w:val="24"/>
           <w:szCs w:val="24"/>
         </w:rPr>
-        <w:t xml:space="preserve"> = ТА </w:t>
+        <w:t xml:space="preserve"> = ТА х </w:t>
       </w:r>
       <w:proofErr w:type="spellStart"/>
       <w:r>
@@ -24390,7 +25504,16 @@
           <w:sz w:val="24"/>
           <w:szCs w:val="24"/>
         </w:rPr>
-        <w:t>х</w:t>
+        <w:t>Ц</w:t>
+      </w:r>
+      <w:r>
+        <w:rPr>
+          <w:rFonts w:ascii="Times New Roman" w:hAnsi="Times New Roman" w:cs="Times New Roman"/>
+          <w:sz w:val="24"/>
+          <w:szCs w:val="24"/>
+          <w:vertAlign w:val="subscript"/>
+        </w:rPr>
+        <w:t>та</w:t>
       </w:r>
       <w:proofErr w:type="spellEnd"/>
       <w:r>
@@ -24399,52 +25522,25 @@
           <w:sz w:val="24"/>
           <w:szCs w:val="24"/>
         </w:rPr>
-        <w:t xml:space="preserve"> </w:t>
-      </w:r>
-      <w:proofErr w:type="spellStart"/>
-      <w:r>
-        <w:rPr>
-          <w:rFonts w:ascii="Times New Roman" w:hAnsi="Times New Roman" w:cs="Times New Roman"/>
-          <w:sz w:val="24"/>
-          <w:szCs w:val="24"/>
-        </w:rPr>
-        <w:t>Ц</w:t>
-      </w:r>
-      <w:r>
-        <w:rPr>
-          <w:rFonts w:ascii="Times New Roman" w:hAnsi="Times New Roman" w:cs="Times New Roman"/>
-          <w:sz w:val="24"/>
-          <w:szCs w:val="24"/>
-          <w:vertAlign w:val="subscript"/>
-        </w:rPr>
-        <w:t>та</w:t>
-      </w:r>
-      <w:proofErr w:type="spellEnd"/>
-      <w:r>
-        <w:rPr>
-          <w:rFonts w:ascii="Times New Roman" w:hAnsi="Times New Roman" w:cs="Times New Roman"/>
-          <w:sz w:val="24"/>
-          <w:szCs w:val="24"/>
-        </w:rPr>
-        <w:t xml:space="preserve"> </w:t>
-      </w:r>
-      <w:proofErr w:type="spellStart"/>
-      <w:r>
-        <w:rPr>
-          <w:rFonts w:ascii="Times New Roman" w:hAnsi="Times New Roman" w:cs="Times New Roman"/>
-          <w:sz w:val="24"/>
-          <w:szCs w:val="24"/>
-        </w:rPr>
-        <w:t>х</w:t>
-      </w:r>
-      <w:proofErr w:type="spellEnd"/>
-      <w:r>
-        <w:rPr>
-          <w:rFonts w:ascii="Times New Roman" w:hAnsi="Times New Roman" w:cs="Times New Roman"/>
-          <w:sz w:val="24"/>
-          <w:szCs w:val="24"/>
-        </w:rPr>
-        <w:t xml:space="preserve"> 12мес,руб.</w:t>
+        <w:t xml:space="preserve"> х 12мес</w:t>
+      </w:r>
+      <w:proofErr w:type="gramStart"/>
+      <w:r>
+        <w:rPr>
+          <w:rFonts w:ascii="Times New Roman" w:hAnsi="Times New Roman" w:cs="Times New Roman"/>
+          <w:sz w:val="24"/>
+          <w:szCs w:val="24"/>
+        </w:rPr>
+        <w:t>,р</w:t>
+      </w:r>
+      <w:proofErr w:type="gramEnd"/>
+      <w:r>
+        <w:rPr>
+          <w:rFonts w:ascii="Times New Roman" w:hAnsi="Times New Roman" w:cs="Times New Roman"/>
+          <w:sz w:val="24"/>
+          <w:szCs w:val="24"/>
+        </w:rPr>
+        <w:t>уб.</w:t>
       </w:r>
     </w:p>
     <w:p>
@@ -24483,25 +25579,7 @@
           <w:sz w:val="24"/>
           <w:szCs w:val="24"/>
         </w:rPr>
-        <w:t xml:space="preserve"> = 2 </w:t>
-      </w:r>
-      <w:proofErr w:type="spellStart"/>
-      <w:r>
-        <w:rPr>
-          <w:rFonts w:ascii="Times New Roman" w:hAnsi="Times New Roman" w:cs="Times New Roman"/>
-          <w:sz w:val="24"/>
-          <w:szCs w:val="24"/>
-        </w:rPr>
-        <w:t>х</w:t>
-      </w:r>
-      <w:proofErr w:type="spellEnd"/>
-      <w:r>
-        <w:rPr>
-          <w:rFonts w:ascii="Times New Roman" w:hAnsi="Times New Roman" w:cs="Times New Roman"/>
-          <w:sz w:val="24"/>
-          <w:szCs w:val="24"/>
-        </w:rPr>
-        <w:t xml:space="preserve"> 400 х 12 = </w:t>
+        <w:t xml:space="preserve"> = 2 х 400 х 12 = </w:t>
       </w:r>
       <w:r>
         <w:rPr>
@@ -24676,25 +25754,7 @@
           <w:sz w:val="24"/>
           <w:szCs w:val="24"/>
         </w:rPr>
-        <w:t xml:space="preserve"> </w:t>
-      </w:r>
-      <w:proofErr w:type="spellStart"/>
-      <w:r>
-        <w:rPr>
-          <w:rFonts w:ascii="Times New Roman" w:hAnsi="Times New Roman" w:cs="Times New Roman"/>
-          <w:sz w:val="24"/>
-          <w:szCs w:val="24"/>
-        </w:rPr>
-        <w:t>х</w:t>
-      </w:r>
-      <w:proofErr w:type="spellEnd"/>
-      <w:r>
-        <w:rPr>
-          <w:rFonts w:ascii="Times New Roman" w:hAnsi="Times New Roman" w:cs="Times New Roman"/>
-          <w:sz w:val="24"/>
-          <w:szCs w:val="24"/>
-        </w:rPr>
-        <w:t xml:space="preserve"> 12 = 20400 руб.</w:t>
+        <w:t xml:space="preserve"> х 12 = 20400 руб.</w:t>
       </w:r>
     </w:p>
     <w:p>
@@ -24771,13 +25831,23 @@
           <w:szCs w:val="24"/>
         </w:rPr>
       </w:pPr>
-      <w:r>
-        <w:rPr>
-          <w:rFonts w:ascii="Times New Roman" w:hAnsi="Times New Roman" w:cs="Times New Roman"/>
-          <w:sz w:val="24"/>
-          <w:szCs w:val="24"/>
-        </w:rPr>
-        <w:t>Р по ОТ = (5х1200)+4х470 = 7880 руб.</w:t>
+      <w:proofErr w:type="gramStart"/>
+      <w:r>
+        <w:rPr>
+          <w:rFonts w:ascii="Times New Roman" w:hAnsi="Times New Roman" w:cs="Times New Roman"/>
+          <w:sz w:val="24"/>
+          <w:szCs w:val="24"/>
+        </w:rPr>
+        <w:t>Р</w:t>
+      </w:r>
+      <w:proofErr w:type="gramEnd"/>
+      <w:r>
+        <w:rPr>
+          <w:rFonts w:ascii="Times New Roman" w:hAnsi="Times New Roman" w:cs="Times New Roman"/>
+          <w:sz w:val="24"/>
+          <w:szCs w:val="24"/>
+        </w:rPr>
+        <w:t xml:space="preserve"> по ОТ = (5х1200)+4х470 = 7880 руб.</w:t>
       </w:r>
     </w:p>
     <w:p>
@@ -24885,25 +25955,7 @@
           <w:sz w:val="24"/>
           <w:szCs w:val="24"/>
         </w:rPr>
-        <w:t xml:space="preserve"> </w:t>
-      </w:r>
-      <w:proofErr w:type="spellStart"/>
-      <w:r>
-        <w:rPr>
-          <w:rFonts w:ascii="Times New Roman" w:hAnsi="Times New Roman" w:cs="Times New Roman"/>
-          <w:sz w:val="24"/>
-          <w:szCs w:val="24"/>
-        </w:rPr>
-        <w:t>х</w:t>
-      </w:r>
-      <w:proofErr w:type="spellEnd"/>
-      <w:r>
-        <w:rPr>
-          <w:rFonts w:ascii="Times New Roman" w:hAnsi="Times New Roman" w:cs="Times New Roman"/>
-          <w:sz w:val="24"/>
-          <w:szCs w:val="24"/>
-        </w:rPr>
-        <w:t xml:space="preserve"> </w:t>
+        <w:t xml:space="preserve"> х </w:t>
       </w:r>
       <w:proofErr w:type="spellStart"/>
       <w:r>
@@ -24979,7 +26031,25 @@
           <w:sz w:val="24"/>
           <w:szCs w:val="24"/>
         </w:rPr>
-        <w:t xml:space="preserve"> = ( из П. 7) х 30/100 = …….. руб.</w:t>
+        <w:t xml:space="preserve"> = </w:t>
+      </w:r>
+      <w:proofErr w:type="gramStart"/>
+      <w:r>
+        <w:rPr>
+          <w:rFonts w:ascii="Times New Roman" w:hAnsi="Times New Roman" w:cs="Times New Roman"/>
+          <w:sz w:val="24"/>
+          <w:szCs w:val="24"/>
+        </w:rPr>
+        <w:t xml:space="preserve">( </w:t>
+      </w:r>
+      <w:proofErr w:type="gramEnd"/>
+      <w:r>
+        <w:rPr>
+          <w:rFonts w:ascii="Times New Roman" w:hAnsi="Times New Roman" w:cs="Times New Roman"/>
+          <w:sz w:val="24"/>
+          <w:szCs w:val="24"/>
+        </w:rPr>
+        <w:t>из П. 7) х 30/100 = …….. руб.</w:t>
       </w:r>
     </w:p>
     <w:p>
@@ -25182,7 +26252,25 @@
           <w:sz w:val="24"/>
           <w:szCs w:val="24"/>
         </w:rPr>
-        <w:t>После составления сметы общепроизводственных расходов (ОПР) определяется процент общепроизводственных расходов по формуле:</w:t>
+        <w:t>После составления сметы общепроизводственных расходов (</w:t>
+      </w:r>
+      <w:proofErr w:type="gramStart"/>
+      <w:r>
+        <w:rPr>
+          <w:rFonts w:ascii="Times New Roman" w:hAnsi="Times New Roman" w:cs="Times New Roman"/>
+          <w:sz w:val="24"/>
+          <w:szCs w:val="24"/>
+        </w:rPr>
+        <w:t>ОПР</w:t>
+      </w:r>
+      <w:proofErr w:type="gramEnd"/>
+      <w:r>
+        <w:rPr>
+          <w:rFonts w:ascii="Times New Roman" w:hAnsi="Times New Roman" w:cs="Times New Roman"/>
+          <w:sz w:val="24"/>
+          <w:szCs w:val="24"/>
+        </w:rPr>
+        <w:t>) определяется процент общепроизводственных расходов по формуле:</w:t>
       </w:r>
     </w:p>
     <w:p>
@@ -25219,7 +26307,25 @@
           <w:sz w:val="24"/>
           <w:szCs w:val="24"/>
         </w:rPr>
-        <w:t xml:space="preserve"> = ОПР/</w:t>
+        <w:t xml:space="preserve"> = </w:t>
+      </w:r>
+      <w:proofErr w:type="gramStart"/>
+      <w:r>
+        <w:rPr>
+          <w:rFonts w:ascii="Times New Roman" w:hAnsi="Times New Roman" w:cs="Times New Roman"/>
+          <w:sz w:val="24"/>
+          <w:szCs w:val="24"/>
+        </w:rPr>
+        <w:t>ОПР</w:t>
+      </w:r>
+      <w:proofErr w:type="gramEnd"/>
+      <w:r>
+        <w:rPr>
+          <w:rFonts w:ascii="Times New Roman" w:hAnsi="Times New Roman" w:cs="Times New Roman"/>
+          <w:sz w:val="24"/>
+          <w:szCs w:val="24"/>
+        </w:rPr>
+        <w:t>/</w:t>
       </w:r>
       <w:proofErr w:type="spellStart"/>
       <w:r>
@@ -25246,25 +26352,7 @@
           <w:sz w:val="24"/>
           <w:szCs w:val="24"/>
         </w:rPr>
-        <w:t xml:space="preserve"> </w:t>
-      </w:r>
-      <w:proofErr w:type="spellStart"/>
-      <w:r>
-        <w:rPr>
-          <w:rFonts w:ascii="Times New Roman" w:hAnsi="Times New Roman" w:cs="Times New Roman"/>
-          <w:sz w:val="24"/>
-          <w:szCs w:val="24"/>
-        </w:rPr>
-        <w:t>х</w:t>
-      </w:r>
-      <w:proofErr w:type="spellEnd"/>
-      <w:r>
-        <w:rPr>
-          <w:rFonts w:ascii="Times New Roman" w:hAnsi="Times New Roman" w:cs="Times New Roman"/>
-          <w:sz w:val="24"/>
-          <w:szCs w:val="24"/>
-        </w:rPr>
-        <w:t xml:space="preserve"> 100%</w:t>
+        <w:t xml:space="preserve"> х 100%</w:t>
       </w:r>
     </w:p>
     <w:p>
@@ -25559,7 +26647,7 @@
         <w:tblW w:w="0" w:type="auto"/>
         <w:tblInd w:w="108" w:type="dxa"/>
         <w:tblLayout w:type="fixed"/>
-        <w:tblLook w:val="04A0"/>
+        <w:tblLook w:val="04A0" w:firstRow="1" w:lastRow="0" w:firstColumn="1" w:lastColumn="0" w:noHBand="0" w:noVBand="1"/>
       </w:tblPr>
       <w:tblGrid>
         <w:gridCol w:w="5103"/>
@@ -26281,25 +27369,7 @@
           <w:sz w:val="24"/>
           <w:szCs w:val="24"/>
         </w:rPr>
-        <w:t xml:space="preserve">  </w:t>
-      </w:r>
-      <w:proofErr w:type="spellStart"/>
-      <w:r>
-        <w:rPr>
-          <w:rFonts w:ascii="Times New Roman" w:hAnsi="Times New Roman" w:cs="Times New Roman"/>
-          <w:sz w:val="24"/>
-          <w:szCs w:val="24"/>
-        </w:rPr>
-        <w:t>х</w:t>
-      </w:r>
-      <w:proofErr w:type="spellEnd"/>
-      <w:r>
-        <w:rPr>
-          <w:rFonts w:ascii="Times New Roman" w:hAnsi="Times New Roman" w:cs="Times New Roman"/>
-          <w:sz w:val="24"/>
-          <w:szCs w:val="24"/>
-        </w:rPr>
-        <w:t xml:space="preserve"> 30 /100 = </w:t>
+        <w:t xml:space="preserve">  х 30 /100 = </w:t>
       </w:r>
       <w:r>
         <w:rPr>
@@ -26338,8 +27408,17 @@
           <w:sz w:val="24"/>
           <w:szCs w:val="24"/>
         </w:rPr>
-        <w:t>Общепроизводственные расходы берутся из</w:t>
-      </w:r>
+        <w:t xml:space="preserve">Общепроизводственные расходы берутся </w:t>
+      </w:r>
+      <w:proofErr w:type="gramStart"/>
+      <w:r>
+        <w:rPr>
+          <w:sz w:val="24"/>
+          <w:szCs w:val="24"/>
+        </w:rPr>
+        <w:t>из</w:t>
+      </w:r>
+      <w:proofErr w:type="gramEnd"/>
     </w:p>
     <w:p>
       <w:pPr>
@@ -26447,6 +27526,7 @@
         </w:rPr>
         <w:t>ч</w:t>
       </w:r>
+      <w:proofErr w:type="spellEnd"/>
       <w:r>
         <w:rPr>
           <w:rFonts w:ascii="Times New Roman" w:hAnsi="Times New Roman" w:cs="Times New Roman"/>
@@ -26455,6 +27535,7 @@
         </w:rPr>
         <w:t>=</w:t>
       </w:r>
+      <w:proofErr w:type="spellStart"/>
       <w:r>
         <w:rPr>
           <w:rFonts w:ascii="Times New Roman" w:hAnsi="Times New Roman" w:cs="Times New Roman"/>
@@ -26566,7 +27647,25 @@
           <w:sz w:val="24"/>
           <w:szCs w:val="24"/>
         </w:rPr>
-        <w:t xml:space="preserve">где С - себестоимость по статьям затрат или общая себестоимость </w:t>
+        <w:t>где</w:t>
+      </w:r>
+      <w:proofErr w:type="gramStart"/>
+      <w:r>
+        <w:rPr>
+          <w:rFonts w:ascii="Times New Roman" w:hAnsi="Times New Roman" w:cs="Times New Roman"/>
+          <w:sz w:val="24"/>
+          <w:szCs w:val="24"/>
+        </w:rPr>
+        <w:t xml:space="preserve"> С</w:t>
+      </w:r>
+      <w:proofErr w:type="gramEnd"/>
+      <w:r>
+        <w:rPr>
+          <w:rFonts w:ascii="Times New Roman" w:hAnsi="Times New Roman" w:cs="Times New Roman"/>
+          <w:sz w:val="24"/>
+          <w:szCs w:val="24"/>
+        </w:rPr>
+        <w:t xml:space="preserve"> - себестоимость по статьям затрат или общая себестоимость </w:t>
       </w:r>
     </w:p>
     <w:p>
@@ -26751,7 +27850,7 @@
           <w:left w:w="10" w:type="dxa"/>
           <w:right w:w="10" w:type="dxa"/>
         </w:tblCellMar>
-        <w:tblLook w:val="04A0"/>
+        <w:tblLook w:val="04A0" w:firstRow="1" w:lastRow="0" w:firstColumn="1" w:lastColumn="0" w:noHBand="0" w:noVBand="1"/>
       </w:tblPr>
       <w:tblGrid>
         <w:gridCol w:w="5558"/>
@@ -27493,7 +28592,25 @@
                 <w:sz w:val="24"/>
                 <w:szCs w:val="24"/>
               </w:rPr>
-              <w:t>- текущий ремонт оборудования (ВТ) и зданий</w:t>
+              <w:t>- текущий ремонт оборудования (</w:t>
+            </w:r>
+            <w:proofErr w:type="gramStart"/>
+            <w:r>
+              <w:rPr>
+                <w:rFonts w:ascii="Times New Roman" w:hAnsi="Times New Roman" w:cs="Times New Roman"/>
+                <w:sz w:val="24"/>
+                <w:szCs w:val="24"/>
+              </w:rPr>
+              <w:t>ВТ</w:t>
+            </w:r>
+            <w:proofErr w:type="gramEnd"/>
+            <w:r>
+              <w:rPr>
+                <w:rFonts w:ascii="Times New Roman" w:hAnsi="Times New Roman" w:cs="Times New Roman"/>
+                <w:sz w:val="24"/>
+                <w:szCs w:val="24"/>
+              </w:rPr>
+              <w:t>) и зданий</w:t>
             </w:r>
           </w:p>
         </w:tc>
@@ -27946,7 +29063,25 @@
                 <w:sz w:val="24"/>
                 <w:szCs w:val="24"/>
               </w:rPr>
-              <w:t>Итого себестоимость (Сир)</w:t>
+              <w:t>Итого себестоимость (</w:t>
+            </w:r>
+            <w:proofErr w:type="gramStart"/>
+            <w:r>
+              <w:rPr>
+                <w:rFonts w:ascii="Times New Roman" w:hAnsi="Times New Roman" w:cs="Times New Roman"/>
+                <w:sz w:val="24"/>
+                <w:szCs w:val="24"/>
+              </w:rPr>
+              <w:t>Сир</w:t>
+            </w:r>
+            <w:proofErr w:type="gramEnd"/>
+            <w:r>
+              <w:rPr>
+                <w:rFonts w:ascii="Times New Roman" w:hAnsi="Times New Roman" w:cs="Times New Roman"/>
+                <w:sz w:val="24"/>
+                <w:szCs w:val="24"/>
+              </w:rPr>
+              <w:t>)</w:t>
             </w:r>
           </w:p>
         </w:tc>
@@ -28061,7 +29196,25 @@
           <w:szCs w:val="24"/>
         </w:rPr>
         <w:lastRenderedPageBreak/>
-        <w:t>11 РАСЧЕТ ТЕХНИКО – ЭКОНОМИЧЕСКИХ ПОКАЗАТЕЛЕЙ</w:t>
+        <w:t xml:space="preserve">11 РАСЧЕТ </w:t>
+      </w:r>
+      <w:proofErr w:type="gramStart"/>
+      <w:r>
+        <w:rPr>
+          <w:rFonts w:ascii="Times New Roman" w:hAnsi="Times New Roman" w:cs="Times New Roman"/>
+          <w:sz w:val="24"/>
+          <w:szCs w:val="24"/>
+        </w:rPr>
+        <w:t>ТЕХНИКО – ЭКОНОМИЧЕСКИХ</w:t>
+      </w:r>
+      <w:proofErr w:type="gramEnd"/>
+      <w:r>
+        <w:rPr>
+          <w:rFonts w:ascii="Times New Roman" w:hAnsi="Times New Roman" w:cs="Times New Roman"/>
+          <w:sz w:val="24"/>
+          <w:szCs w:val="24"/>
+        </w:rPr>
+        <w:t xml:space="preserve"> ПОКАЗАТЕЛЕЙ</w:t>
       </w:r>
     </w:p>
     <w:p>
@@ -28201,7 +29354,23 @@
           <w:sz w:val="24"/>
           <w:szCs w:val="24"/>
         </w:rPr>
-        <w:t>/100%) , руб.</w:t>
+        <w:t>/100%</w:t>
+      </w:r>
+      <w:proofErr w:type="gramStart"/>
+      <w:r>
+        <w:rPr>
+          <w:sz w:val="24"/>
+          <w:szCs w:val="24"/>
+        </w:rPr>
+        <w:t>) ,</w:t>
+      </w:r>
+      <w:proofErr w:type="gramEnd"/>
+      <w:r>
+        <w:rPr>
+          <w:sz w:val="24"/>
+          <w:szCs w:val="24"/>
+        </w:rPr>
+        <w:t xml:space="preserve"> руб.</w:t>
       </w:r>
     </w:p>
     <w:p>
@@ -28251,7 +29420,15 @@
           <w:sz w:val="24"/>
           <w:szCs w:val="24"/>
         </w:rPr>
-        <w:t xml:space="preserve"> 9)</w:t>
+        <w:t xml:space="preserve"> 9</w:t>
+      </w:r>
+      <w:proofErr w:type="gramStart"/>
+      <w:r>
+        <w:rPr>
+          <w:sz w:val="24"/>
+          <w:szCs w:val="24"/>
+        </w:rPr>
+        <w:t>)</w:t>
       </w:r>
       <w:r>
         <w:rPr>
@@ -28261,6 +29438,7 @@
         </w:rPr>
         <w:t>x</w:t>
       </w:r>
+      <w:proofErr w:type="gramEnd"/>
       <w:r>
         <w:rPr>
           <w:sz w:val="24"/>
@@ -28653,6 +29831,7 @@
         <w:t>пр</w:t>
       </w:r>
       <w:proofErr w:type="spellEnd"/>
+      <w:proofErr w:type="gramStart"/>
       <w:r>
         <w:rPr>
           <w:sz w:val="24"/>
@@ -28661,6 +29840,7 @@
         </w:rPr>
         <w:t>x</w:t>
       </w:r>
+      <w:proofErr w:type="gramEnd"/>
       <w:r>
         <w:rPr>
           <w:sz w:val="24"/>
@@ -29185,6 +30365,7 @@
         <w:t>общ</w:t>
       </w:r>
       <w:proofErr w:type="spellEnd"/>
+      <w:proofErr w:type="gramStart"/>
       <w:r>
         <w:rPr>
           <w:sz w:val="24"/>
@@ -29193,6 +30374,7 @@
         </w:rPr>
         <w:t>x</w:t>
       </w:r>
+      <w:proofErr w:type="gramEnd"/>
       <w:r>
         <w:rPr>
           <w:sz w:val="24"/>
@@ -29531,23 +30713,7 @@
           <w:sz w:val="24"/>
           <w:szCs w:val="24"/>
         </w:rPr>
-        <w:t>)</w:t>
-      </w:r>
-      <w:proofErr w:type="spellStart"/>
-      <w:r>
-        <w:rPr>
-          <w:sz w:val="24"/>
-          <w:szCs w:val="24"/>
-        </w:rPr>
-        <w:t>х</w:t>
-      </w:r>
-      <w:proofErr w:type="spellEnd"/>
-      <w:r>
-        <w:rPr>
-          <w:sz w:val="24"/>
-          <w:szCs w:val="24"/>
-        </w:rPr>
-        <w:t xml:space="preserve"> 100=</w:t>
+        <w:t>)х 100=</w:t>
       </w:r>
       <w:r>
         <w:rPr>
@@ -29649,7 +30815,15 @@
           <w:sz w:val="24"/>
           <w:szCs w:val="24"/>
         </w:rPr>
-        <w:t>Технико - экономические показатели</w:t>
+        <w:t>Технико - экономические показател</w:t>
+      </w:r>
+      <w:proofErr w:type="gramStart"/>
+      <w:r>
+        <w:rPr>
+          <w:sz w:val="24"/>
+          <w:szCs w:val="24"/>
+        </w:rPr>
+        <w:t>и</w:t>
       </w:r>
       <w:r>
         <w:rPr>
@@ -29657,14 +30831,23 @@
           <w:sz w:val="24"/>
           <w:szCs w:val="24"/>
         </w:rPr>
-        <w:t>(пример)</w:t>
+        <w:t>(</w:t>
+      </w:r>
+      <w:proofErr w:type="gramEnd"/>
+      <w:r>
+        <w:rPr>
+          <w:color w:val="FF0000"/>
+          <w:sz w:val="24"/>
+          <w:szCs w:val="24"/>
+        </w:rPr>
+        <w:t>пример)</w:t>
       </w:r>
     </w:p>
     <w:tbl>
       <w:tblPr>
         <w:tblStyle w:val="af3"/>
         <w:tblW w:w="0" w:type="auto"/>
-        <w:tblLook w:val="04A0"/>
+        <w:tblLook w:val="04A0" w:firstRow="1" w:lastRow="0" w:firstColumn="1" w:lastColumn="0" w:noHBand="0" w:noVBand="1"/>
       </w:tblPr>
       <w:tblGrid>
         <w:gridCol w:w="6778"/>
@@ -29748,7 +30931,23 @@
                 <w:sz w:val="24"/>
                 <w:szCs w:val="24"/>
               </w:rPr>
-              <w:t>1.Объем услуг по информационно-вычислительному и</w:t>
+              <w:t xml:space="preserve">1.Объем услуг по </w:t>
+            </w:r>
+            <w:proofErr w:type="gramStart"/>
+            <w:r>
+              <w:rPr>
+                <w:sz w:val="24"/>
+                <w:szCs w:val="24"/>
+              </w:rPr>
+              <w:t>информационно-вычислительному</w:t>
+            </w:r>
+            <w:proofErr w:type="gramEnd"/>
+            <w:r>
+              <w:rPr>
+                <w:sz w:val="24"/>
+                <w:szCs w:val="24"/>
+              </w:rPr>
+              <w:t xml:space="preserve"> и</w:t>
             </w:r>
           </w:p>
           <w:p>
@@ -29766,7 +30965,23 @@
                 <w:sz w:val="24"/>
                 <w:szCs w:val="24"/>
               </w:rPr>
-              <w:t>техническому обслуживанию, тыс.руб.</w:t>
+              <w:t>техническому обслуживанию, тыс</w:t>
+            </w:r>
+            <w:proofErr w:type="gramStart"/>
+            <w:r>
+              <w:rPr>
+                <w:sz w:val="24"/>
+                <w:szCs w:val="24"/>
+              </w:rPr>
+              <w:t>.р</w:t>
+            </w:r>
+            <w:proofErr w:type="gramEnd"/>
+            <w:r>
+              <w:rPr>
+                <w:sz w:val="24"/>
+                <w:szCs w:val="24"/>
+              </w:rPr>
+              <w:t>уб.</w:t>
             </w:r>
           </w:p>
           <w:p>
@@ -29892,7 +31107,23 @@
                 <w:sz w:val="24"/>
                 <w:szCs w:val="24"/>
               </w:rPr>
-              <w:t>4. Себестоимость услуг, тыс.руб.</w:t>
+              <w:t>4. Себестоимость услуг, тыс</w:t>
+            </w:r>
+            <w:proofErr w:type="gramStart"/>
+            <w:r>
+              <w:rPr>
+                <w:sz w:val="24"/>
+                <w:szCs w:val="24"/>
+              </w:rPr>
+              <w:t>.р</w:t>
+            </w:r>
+            <w:proofErr w:type="gramEnd"/>
+            <w:r>
+              <w:rPr>
+                <w:sz w:val="24"/>
+                <w:szCs w:val="24"/>
+              </w:rPr>
+              <w:t>уб.</w:t>
             </w:r>
           </w:p>
           <w:p>
@@ -29964,7 +31195,23 @@
                 <w:sz w:val="24"/>
                 <w:szCs w:val="24"/>
               </w:rPr>
-              <w:t>8. Капитальные затраты, тыс.руб.</w:t>
+              <w:t>8. Капитальные затраты, тыс</w:t>
+            </w:r>
+            <w:proofErr w:type="gramStart"/>
+            <w:r>
+              <w:rPr>
+                <w:sz w:val="24"/>
+                <w:szCs w:val="24"/>
+              </w:rPr>
+              <w:t>.р</w:t>
+            </w:r>
+            <w:proofErr w:type="gramEnd"/>
+            <w:r>
+              <w:rPr>
+                <w:sz w:val="24"/>
+                <w:szCs w:val="24"/>
+              </w:rPr>
+              <w:t>уб.</w:t>
             </w:r>
           </w:p>
           <w:p>
@@ -30529,7 +31776,23 @@
           <w:sz w:val="24"/>
           <w:szCs w:val="24"/>
         </w:rPr>
-        <w:t xml:space="preserve"> тыс.руб. себестоимость составляет </w:t>
+        <w:t xml:space="preserve"> тыс</w:t>
+      </w:r>
+      <w:proofErr w:type="gramStart"/>
+      <w:r>
+        <w:rPr>
+          <w:sz w:val="24"/>
+          <w:szCs w:val="24"/>
+        </w:rPr>
+        <w:t>.р</w:t>
+      </w:r>
+      <w:proofErr w:type="gramEnd"/>
+      <w:r>
+        <w:rPr>
+          <w:sz w:val="24"/>
+          <w:szCs w:val="24"/>
+        </w:rPr>
+        <w:t xml:space="preserve">уб. себестоимость составляет </w:t>
       </w:r>
       <w:r>
         <w:rPr>
@@ -30735,7 +31998,7 @@
         </w:rPr>
         <w:t xml:space="preserve">Гражданский кодекс Российской Федерации с изменениями дополнениями на 29 декабря 2015года.  Справочно-правовая система «ГАРАНТ». Информационно-правовой портал. </w:t>
       </w:r>
-      <w:hyperlink r:id="rId5" w:history="1">
+      <w:hyperlink r:id="rId6" w:history="1">
         <w:r>
           <w:rPr>
             <w:rStyle w:val="aff0"/>
@@ -30780,7 +32043,7 @@
         </w:rPr>
         <w:t>Трудовой кодекс Российской Федерации в редакции от 05.10.2015 года. Справочно-правовая система «Консультант Плюс».</w:t>
       </w:r>
-      <w:hyperlink r:id="rId6" w:history="1">
+      <w:hyperlink r:id="rId7" w:history="1">
         <w:r>
           <w:rPr>
             <w:rStyle w:val="aff0"/>
@@ -30851,7 +32114,23 @@
           <w:sz w:val="24"/>
           <w:szCs w:val="24"/>
         </w:rPr>
-        <w:t>. – 6-е изд., стер.-М.: Издательский центр «Академия», 2014.-336 с.</w:t>
+        <w:t>. – 6-е изд., стер</w:t>
+      </w:r>
+      <w:proofErr w:type="gramStart"/>
+      <w:r>
+        <w:rPr>
+          <w:sz w:val="24"/>
+          <w:szCs w:val="24"/>
+        </w:rPr>
+        <w:t>.-</w:t>
+      </w:r>
+      <w:proofErr w:type="gramEnd"/>
+      <w:r>
+        <w:rPr>
+          <w:sz w:val="24"/>
+          <w:szCs w:val="24"/>
+        </w:rPr>
+        <w:t>М.: Издательский центр «Академия», 2014.-336 с.</w:t>
       </w:r>
     </w:p>
     <w:p>
@@ -30874,7 +32153,23 @@
           <w:sz w:val="24"/>
           <w:szCs w:val="24"/>
         </w:rPr>
-        <w:t>Основы экономики: учеб. пособие для студ.учреждений О-75 сред. проф. образования / [Н.Н.Кожевников и др.]; под ред. Н.Н.Кожевника. – 10-е изд., стер. – М.: Издательский центр «Академия», 2014. – 228 с.</w:t>
+        <w:t>Основы экономики: учеб. пособие для студ</w:t>
+      </w:r>
+      <w:proofErr w:type="gramStart"/>
+      <w:r>
+        <w:rPr>
+          <w:sz w:val="24"/>
+          <w:szCs w:val="24"/>
+        </w:rPr>
+        <w:t>.у</w:t>
+      </w:r>
+      <w:proofErr w:type="gramEnd"/>
+      <w:r>
+        <w:rPr>
+          <w:sz w:val="24"/>
+          <w:szCs w:val="24"/>
+        </w:rPr>
+        <w:t>чреждений О-75 сред. проф. образования / [Н.Н.Кожевников и др.]; под ред. Н.Н.Кожевника. – 10-е изд., стер. – М.: Издательский центр «Академия», 2014. – 228 с.</w:t>
       </w:r>
     </w:p>
     <w:p>
@@ -30982,7 +32277,43 @@
           <w:sz w:val="24"/>
           <w:szCs w:val="24"/>
         </w:rPr>
-        <w:t xml:space="preserve">, в. И. Кузнецов, т. Е. Платонова. - м.: </w:t>
+        <w:t>, в. И. Кузнецов, т. Е. Платонова</w:t>
+      </w:r>
+      <w:proofErr w:type="gramStart"/>
+      <w:r>
+        <w:rPr>
+          <w:rFonts w:ascii="Times New Roman" w:hAnsi="Times New Roman" w:cs="Times New Roman"/>
+          <w:sz w:val="24"/>
+          <w:szCs w:val="24"/>
+        </w:rPr>
+        <w:t>.</w:t>
+      </w:r>
+      <w:proofErr w:type="gramEnd"/>
+      <w:r>
+        <w:rPr>
+          <w:rFonts w:ascii="Times New Roman" w:hAnsi="Times New Roman" w:cs="Times New Roman"/>
+          <w:sz w:val="24"/>
+          <w:szCs w:val="24"/>
+        </w:rPr>
+        <w:t xml:space="preserve"> - </w:t>
+      </w:r>
+      <w:proofErr w:type="gramStart"/>
+      <w:r>
+        <w:rPr>
+          <w:rFonts w:ascii="Times New Roman" w:hAnsi="Times New Roman" w:cs="Times New Roman"/>
+          <w:sz w:val="24"/>
+          <w:szCs w:val="24"/>
+        </w:rPr>
+        <w:t>м</w:t>
+      </w:r>
+      <w:proofErr w:type="gramEnd"/>
+      <w:r>
+        <w:rPr>
+          <w:rFonts w:ascii="Times New Roman" w:hAnsi="Times New Roman" w:cs="Times New Roman"/>
+          <w:sz w:val="24"/>
+          <w:szCs w:val="24"/>
+        </w:rPr>
+        <w:t xml:space="preserve">.: </w:t>
       </w:r>
       <w:proofErr w:type="spellStart"/>
       <w:r>
@@ -31064,7 +32395,7 @@
 </file>
 
 <file path=word/numbering.xml><?xml version="1.0" encoding="utf-8"?>
-<w:numbering xmlns:ve="http://schemas.openxmlformats.org/markup-compatibility/2006" xmlns:o="urn:schemas-microsoft-com:office:office" xmlns:r="http://schemas.openxmlformats.org/officeDocument/2006/relationships" xmlns:m="http://schemas.openxmlformats.org/officeDocument/2006/math" xmlns:v="urn:schemas-microsoft-com:vml" xmlns:wp="http://schemas.openxmlformats.org/drawingml/2006/wordprocessingDrawing" xmlns:w10="urn:schemas-microsoft-com:office:word" xmlns:w="http://schemas.openxmlformats.org/wordprocessingml/2006/main" xmlns:wne="http://schemas.microsoft.com/office/word/2006/wordml">
+<w:numbering xmlns:wpc="http://schemas.microsoft.com/office/word/2010/wordprocessingCanvas" xmlns:mc="http://schemas.openxmlformats.org/markup-compatibility/2006" xmlns:o="urn:schemas-microsoft-com:office:office" xmlns:r="http://schemas.openxmlformats.org/officeDocument/2006/relationships" xmlns:m="http://schemas.openxmlformats.org/officeDocument/2006/math" xmlns:v="urn:schemas-microsoft-com:vml" xmlns:wp14="http://schemas.microsoft.com/office/word/2010/wordprocessingDrawing" xmlns:wp="http://schemas.openxmlformats.org/drawingml/2006/wordprocessingDrawing" xmlns:w10="urn:schemas-microsoft-com:office:word" xmlns:w="http://schemas.openxmlformats.org/wordprocessingml/2006/main" xmlns:w14="http://schemas.microsoft.com/office/word/2010/wordml" xmlns:wpg="http://schemas.microsoft.com/office/word/2010/wordprocessingGroup" xmlns:wpi="http://schemas.microsoft.com/office/word/2010/wordprocessingInk" xmlns:wne="http://schemas.microsoft.com/office/word/2006/wordml" xmlns:wps="http://schemas.microsoft.com/office/word/2010/wordprocessingShape" mc:Ignorable="w14 wp14">
   <w:abstractNum w:abstractNumId="0">
     <w:nsid w:val="010F4C37"/>
     <w:multiLevelType w:val="hybridMultilevel"/>
@@ -33013,7 +34344,7 @@
 </file>
 
 <file path=word/styles.xml><?xml version="1.0" encoding="utf-8"?>
-<w:styles xmlns:r="http://schemas.openxmlformats.org/officeDocument/2006/relationships" xmlns:w="http://schemas.openxmlformats.org/wordprocessingml/2006/main">
+<w:styles xmlns:mc="http://schemas.openxmlformats.org/markup-compatibility/2006" xmlns:r="http://schemas.openxmlformats.org/officeDocument/2006/relationships" xmlns:w="http://schemas.openxmlformats.org/wordprocessingml/2006/main" xmlns:w14="http://schemas.microsoft.com/office/word/2010/wordml" mc:Ignorable="w14">
   <w:docDefaults>
     <w:rPrDefault>
       <w:rPr>
@@ -33386,7 +34717,6 @@
     <w:uiPriority w:val="99"/>
     <w:semiHidden/>
     <w:unhideWhenUsed/>
-    <w:qFormat/>
     <w:tblPr>
       <w:tblInd w:w="0" w:type="dxa"/>
       <w:tblCellMar>
@@ -33871,7 +35201,6 @@
       <w:lang w:eastAsia="ru-RU"/>
     </w:rPr>
     <w:tblPr>
-      <w:tblInd w:w="0" w:type="dxa"/>
       <w:tblBorders>
         <w:top w:val="single" w:sz="4" w:space="0" w:color="auto"/>
         <w:left w:val="single" w:sz="4" w:space="0" w:color="auto"/>
@@ -33880,12 +35209,6 @@
         <w:insideH w:val="single" w:sz="4" w:space="0" w:color="auto"/>
         <w:insideV w:val="single" w:sz="4" w:space="0" w:color="auto"/>
       </w:tblBorders>
-      <w:tblCellMar>
-        <w:top w:w="0" w:type="dxa"/>
-        <w:left w:w="108" w:type="dxa"/>
-        <w:bottom w:w="0" w:type="dxa"/>
-        <w:right w:w="108" w:type="dxa"/>
-      </w:tblCellMar>
     </w:tblPr>
   </w:style>
   <w:style w:type="paragraph" w:customStyle="1" w:styleId="FR2">

--- a/Курсовая.docx
+++ b/Курсовая.docx
@@ -10961,7 +10961,6 @@
           <w:smallCaps w:val="0"/>
           <w:sz w:val="24"/>
           <w:szCs w:val="24"/>
-          <w:lang w:val="en-US"/>
         </w:rPr>
       </w:pPr>
       <w:proofErr w:type="spellStart"/>
@@ -11027,7 +11026,6 @@
           <w:b w:val="0"/>
           <w:sz w:val="24"/>
           <w:szCs w:val="24"/>
-          <w:lang w:val="en-US"/>
         </w:rPr>
         <w:t>11538,912</w:t>
       </w:r>
@@ -11564,7 +11562,6 @@
           <w:bCs/>
           <w:sz w:val="24"/>
           <w:szCs w:val="24"/>
-          <w:lang w:val="en-US"/>
         </w:rPr>
       </w:pPr>
       <w:proofErr w:type="spellStart"/>
@@ -11614,8 +11611,275 @@
           <w:sz w:val="24"/>
           <w:szCs w:val="24"/>
         </w:rPr>
-        <w:t>11538,912</w:t>
-      </w:r>
+        <w:t xml:space="preserve">11538,912 + </w:t>
+      </w:r>
+      <w:r>
+        <w:rPr>
+          <w:sz w:val="24"/>
+          <w:szCs w:val="24"/>
+        </w:rPr>
+        <w:t>3461,6736 = 15000</w:t>
+      </w:r>
+      <w:r>
+        <w:rPr>
+          <w:sz w:val="24"/>
+          <w:szCs w:val="24"/>
+        </w:rPr>
+        <w:t>,5856</w:t>
+      </w:r>
+    </w:p>
+    <w:p>
+      <w:pPr>
+        <w:spacing w:line="360" w:lineRule="auto"/>
+        <w:jc w:val="center"/>
+        <w:rPr>
+          <w:rFonts w:ascii="Times New Roman" w:hAnsi="Times New Roman" w:cs="Times New Roman"/>
+          <w:bCs/>
+          <w:sz w:val="24"/>
+          <w:szCs w:val="24"/>
+        </w:rPr>
+      </w:pPr>
+    </w:p>
+    <w:p>
+      <w:pPr>
+        <w:rPr>
+          <w:rFonts w:ascii="Times New Roman" w:hAnsi="Times New Roman" w:cs="Times New Roman"/>
+          <w:sz w:val="24"/>
+          <w:szCs w:val="24"/>
+        </w:rPr>
+      </w:pPr>
+      <w:r>
+        <w:rPr>
+          <w:rFonts w:ascii="Times New Roman" w:hAnsi="Times New Roman" w:cs="Times New Roman"/>
+          <w:sz w:val="24"/>
+          <w:szCs w:val="24"/>
+        </w:rPr>
+        <w:t>Процент премии может быть установлен в размере от 20% до 50%.</w:t>
+      </w:r>
+      <w:r>
+        <w:rPr>
+          <w:rFonts w:ascii="Times New Roman" w:hAnsi="Times New Roman" w:cs="Times New Roman"/>
+          <w:sz w:val="24"/>
+          <w:szCs w:val="24"/>
+        </w:rPr>
+        <w:t xml:space="preserve"> (пусть 30%)</w:t>
+      </w:r>
+    </w:p>
+    <w:p>
+      <w:pPr>
+        <w:rPr>
+          <w:rFonts w:ascii="Times New Roman" w:hAnsi="Times New Roman" w:cs="Times New Roman"/>
+          <w:sz w:val="24"/>
+          <w:szCs w:val="24"/>
+        </w:rPr>
+      </w:pPr>
+      <w:r>
+        <w:rPr>
+          <w:rFonts w:ascii="Times New Roman" w:hAnsi="Times New Roman" w:cs="Times New Roman"/>
+          <w:sz w:val="24"/>
+          <w:szCs w:val="24"/>
+        </w:rPr>
+        <w:t>Дополнительная заработная плата рабочих определяется по формуле</w:t>
+      </w:r>
+    </w:p>
+    <w:p>
+      <w:pPr>
+        <w:jc w:val="center"/>
+        <w:rPr>
+          <w:rFonts w:ascii="Times New Roman" w:hAnsi="Times New Roman" w:cs="Times New Roman"/>
+          <w:sz w:val="24"/>
+          <w:szCs w:val="24"/>
+        </w:rPr>
+      </w:pPr>
+      <w:proofErr w:type="spellStart"/>
+      <w:r>
+        <w:rPr>
+          <w:rFonts w:ascii="Times New Roman" w:hAnsi="Times New Roman" w:cs="Times New Roman"/>
+          <w:sz w:val="24"/>
+          <w:szCs w:val="24"/>
+        </w:rPr>
+        <w:t>Здоп</w:t>
+      </w:r>
+      <w:proofErr w:type="spellEnd"/>
+      <w:r>
+        <w:rPr>
+          <w:rFonts w:ascii="Times New Roman" w:hAnsi="Times New Roman" w:cs="Times New Roman"/>
+          <w:sz w:val="24"/>
+          <w:szCs w:val="24"/>
+        </w:rPr>
+        <w:t xml:space="preserve"> =</w:t>
+      </w:r>
+      <w:proofErr w:type="spellStart"/>
+      <w:r>
+        <w:rPr>
+          <w:rFonts w:ascii="Times New Roman" w:hAnsi="Times New Roman" w:cs="Times New Roman"/>
+          <w:sz w:val="24"/>
+          <w:szCs w:val="24"/>
+        </w:rPr>
+        <w:t>Зповр</w:t>
+      </w:r>
+      <w:proofErr w:type="gramStart"/>
+      <w:r>
+        <w:rPr>
+          <w:rFonts w:ascii="Times New Roman" w:hAnsi="Times New Roman" w:cs="Times New Roman"/>
+          <w:sz w:val="24"/>
+          <w:szCs w:val="24"/>
+        </w:rPr>
+        <w:t>.п</w:t>
+      </w:r>
+      <w:proofErr w:type="gramEnd"/>
+      <w:r>
+        <w:rPr>
+          <w:rFonts w:ascii="Times New Roman" w:hAnsi="Times New Roman" w:cs="Times New Roman"/>
+          <w:sz w:val="24"/>
+          <w:szCs w:val="24"/>
+        </w:rPr>
+        <w:t>р</w:t>
+      </w:r>
+      <w:proofErr w:type="spellEnd"/>
+      <w:r>
+        <w:rPr>
+          <w:rFonts w:ascii="Times New Roman" w:hAnsi="Times New Roman" w:cs="Times New Roman"/>
+          <w:sz w:val="24"/>
+          <w:szCs w:val="24"/>
+        </w:rPr>
+        <w:t xml:space="preserve"> х </w:t>
+      </w:r>
+      <w:proofErr w:type="spellStart"/>
+      <w:r>
+        <w:rPr>
+          <w:rFonts w:ascii="Times New Roman" w:hAnsi="Times New Roman" w:cs="Times New Roman"/>
+          <w:sz w:val="24"/>
+          <w:szCs w:val="24"/>
+        </w:rPr>
+        <w:t>Пдоп.зп</w:t>
+      </w:r>
+      <w:proofErr w:type="spellEnd"/>
+      <w:r>
+        <w:rPr>
+          <w:rFonts w:ascii="Times New Roman" w:hAnsi="Times New Roman" w:cs="Times New Roman"/>
+          <w:sz w:val="24"/>
+          <w:szCs w:val="24"/>
+        </w:rPr>
+        <w:t>./100%</w:t>
+      </w:r>
+    </w:p>
+    <w:p>
+      <w:pPr>
+        <w:jc w:val="center"/>
+        <w:rPr>
+          <w:rFonts w:ascii="Times New Roman" w:hAnsi="Times New Roman" w:cs="Times New Roman"/>
+          <w:sz w:val="24"/>
+          <w:szCs w:val="24"/>
+        </w:rPr>
+      </w:pPr>
+      <w:proofErr w:type="spellStart"/>
+      <w:r>
+        <w:rPr>
+          <w:rFonts w:ascii="Times New Roman" w:hAnsi="Times New Roman" w:cs="Times New Roman"/>
+          <w:sz w:val="24"/>
+          <w:szCs w:val="24"/>
+        </w:rPr>
+        <w:t>Здоп</w:t>
+      </w:r>
+      <w:proofErr w:type="spellEnd"/>
+      <w:r>
+        <w:rPr>
+          <w:rFonts w:ascii="Times New Roman" w:hAnsi="Times New Roman" w:cs="Times New Roman"/>
+          <w:sz w:val="24"/>
+          <w:szCs w:val="24"/>
+        </w:rPr>
+        <w:t xml:space="preserve"> </w:t>
+      </w:r>
+      <w:proofErr w:type="spellStart"/>
+      <w:r>
+        <w:rPr>
+          <w:rFonts w:ascii="Times New Roman" w:hAnsi="Times New Roman" w:cs="Times New Roman"/>
+          <w:sz w:val="24"/>
+          <w:szCs w:val="24"/>
+        </w:rPr>
+        <w:t>эл</w:t>
+      </w:r>
+      <w:proofErr w:type="gramStart"/>
+      <w:r>
+        <w:rPr>
+          <w:rFonts w:ascii="Times New Roman" w:hAnsi="Times New Roman" w:cs="Times New Roman"/>
+          <w:sz w:val="24"/>
+          <w:szCs w:val="24"/>
+        </w:rPr>
+        <w:t>.</w:t>
+      </w:r>
+      <w:r>
+        <w:rPr>
+          <w:rFonts w:ascii="Times New Roman" w:hAnsi="Times New Roman" w:cs="Times New Roman"/>
+          <w:sz w:val="24"/>
+          <w:szCs w:val="24"/>
+        </w:rPr>
+        <w:t>м</w:t>
+      </w:r>
+      <w:proofErr w:type="gramEnd"/>
+      <w:r>
+        <w:rPr>
+          <w:rFonts w:ascii="Times New Roman" w:hAnsi="Times New Roman" w:cs="Times New Roman"/>
+          <w:sz w:val="24"/>
+          <w:szCs w:val="24"/>
+        </w:rPr>
+        <w:t>ех</w:t>
+      </w:r>
+      <w:proofErr w:type="spellEnd"/>
+      <w:r>
+        <w:rPr>
+          <w:rFonts w:ascii="Times New Roman" w:hAnsi="Times New Roman" w:cs="Times New Roman"/>
+          <w:sz w:val="24"/>
+          <w:szCs w:val="24"/>
+        </w:rPr>
+        <w:t xml:space="preserve">(3 раз) = </w:t>
+      </w:r>
+      <w:r>
+        <w:rPr>
+          <w:rFonts w:ascii="Times New Roman" w:hAnsi="Times New Roman" w:cs="Times New Roman"/>
+          <w:sz w:val="24"/>
+          <w:szCs w:val="24"/>
+        </w:rPr>
+        <w:t>11688,768</w:t>
+      </w:r>
+      <w:r>
+        <w:rPr>
+          <w:rFonts w:ascii="Times New Roman" w:hAnsi="Times New Roman" w:cs="Times New Roman"/>
+          <w:sz w:val="24"/>
+          <w:szCs w:val="24"/>
+        </w:rPr>
+        <w:t xml:space="preserve"> </w:t>
+      </w:r>
+      <w:r>
+        <w:rPr>
+          <w:rFonts w:ascii="Times New Roman" w:hAnsi="Times New Roman" w:cs="Times New Roman"/>
+          <w:sz w:val="24"/>
+          <w:szCs w:val="24"/>
+          <w:lang w:val="en-US"/>
+        </w:rPr>
+        <w:t>x</w:t>
+      </w:r>
+      <w:r>
+        <w:rPr>
+          <w:rFonts w:ascii="Times New Roman" w:hAnsi="Times New Roman" w:cs="Times New Roman"/>
+          <w:sz w:val="24"/>
+          <w:szCs w:val="24"/>
+        </w:rPr>
+        <w:t xml:space="preserve"> 10/100=1168,8768</w:t>
+      </w:r>
+    </w:p>
+    <w:p>
+      <w:pPr>
+        <w:jc w:val="center"/>
+        <w:rPr>
+          <w:rFonts w:ascii="Times New Roman" w:hAnsi="Times New Roman" w:cs="Times New Roman"/>
+          <w:sz w:val="24"/>
+          <w:szCs w:val="24"/>
+          <w:lang w:val="en-US"/>
+        </w:rPr>
+      </w:pPr>
+      <w:proofErr w:type="spellStart"/>
       <w:r>
         <w:rPr>
           <w:rStyle w:val="aff9"/>
@@ -11623,291 +11887,17 @@
           <w:sz w:val="24"/>
           <w:szCs w:val="24"/>
         </w:rPr>
-        <w:t xml:space="preserve"> + </w:t>
-      </w:r>
-      <w:r>
-        <w:rPr>
-          <w:sz w:val="24"/>
-          <w:szCs w:val="24"/>
-        </w:rPr>
-        <w:t>3461,6736</w:t>
-      </w:r>
-      <w:r>
-        <w:rPr>
-          <w:sz w:val="24"/>
-          <w:szCs w:val="24"/>
-        </w:rPr>
-        <w:t xml:space="preserve"> = 15000</w:t>
-      </w:r>
-      <w:r>
-        <w:rPr>
-          <w:sz w:val="24"/>
-          <w:szCs w:val="24"/>
-          <w:lang w:val="en-US"/>
-        </w:rPr>
-        <w:t>,5856</w:t>
-      </w:r>
-    </w:p>
-    <w:p>
-      <w:pPr>
-        <w:spacing w:line="360" w:lineRule="auto"/>
-        <w:jc w:val="center"/>
-        <w:rPr>
-          <w:rFonts w:ascii="Times New Roman" w:hAnsi="Times New Roman" w:cs="Times New Roman"/>
-          <w:bCs/>
-          <w:sz w:val="24"/>
-          <w:szCs w:val="24"/>
-        </w:rPr>
-      </w:pPr>
-    </w:p>
-    <w:p>
-      <w:pPr>
-        <w:rPr>
-          <w:rFonts w:ascii="Times New Roman" w:hAnsi="Times New Roman" w:cs="Times New Roman"/>
-          <w:sz w:val="24"/>
-          <w:szCs w:val="24"/>
-        </w:rPr>
-      </w:pPr>
-      <w:r>
-        <w:rPr>
-          <w:rFonts w:ascii="Times New Roman" w:hAnsi="Times New Roman" w:cs="Times New Roman"/>
-          <w:sz w:val="24"/>
-          <w:szCs w:val="24"/>
-        </w:rPr>
-        <w:t>Процент премии может быть установлен в размере от 20% до 50%.</w:t>
-      </w:r>
-      <w:r>
-        <w:rPr>
-          <w:rFonts w:ascii="Times New Roman" w:hAnsi="Times New Roman" w:cs="Times New Roman"/>
-          <w:sz w:val="24"/>
-          <w:szCs w:val="24"/>
-        </w:rPr>
-        <w:t xml:space="preserve"> (пусть 30%)</w:t>
-      </w:r>
-    </w:p>
-    <w:p>
-      <w:pPr>
-        <w:rPr>
-          <w:rFonts w:ascii="Times New Roman" w:hAnsi="Times New Roman" w:cs="Times New Roman"/>
-          <w:sz w:val="24"/>
-          <w:szCs w:val="24"/>
-        </w:rPr>
-      </w:pPr>
-      <w:r>
-        <w:rPr>
-          <w:rFonts w:ascii="Times New Roman" w:hAnsi="Times New Roman" w:cs="Times New Roman"/>
-          <w:sz w:val="24"/>
-          <w:szCs w:val="24"/>
-        </w:rPr>
-        <w:t>Дополнительная заработная плата рабочих определяется по формуле</w:t>
-      </w:r>
-    </w:p>
-    <w:p>
-      <w:pPr>
-        <w:jc w:val="center"/>
-        <w:rPr>
-          <w:rFonts w:ascii="Times New Roman" w:hAnsi="Times New Roman" w:cs="Times New Roman"/>
-          <w:sz w:val="24"/>
-          <w:szCs w:val="24"/>
-        </w:rPr>
-      </w:pPr>
-      <w:proofErr w:type="spellStart"/>
-      <w:r>
-        <w:rPr>
-          <w:rFonts w:ascii="Times New Roman" w:hAnsi="Times New Roman" w:cs="Times New Roman"/>
-          <w:sz w:val="24"/>
-          <w:szCs w:val="24"/>
-        </w:rPr>
-        <w:t>Здоп</w:t>
-      </w:r>
-      <w:proofErr w:type="spellEnd"/>
-      <w:r>
-        <w:rPr>
-          <w:rFonts w:ascii="Times New Roman" w:hAnsi="Times New Roman" w:cs="Times New Roman"/>
-          <w:sz w:val="24"/>
-          <w:szCs w:val="24"/>
-        </w:rPr>
-        <w:t xml:space="preserve"> =</w:t>
-      </w:r>
-      <w:proofErr w:type="spellStart"/>
-      <w:r>
-        <w:rPr>
-          <w:rFonts w:ascii="Times New Roman" w:hAnsi="Times New Roman" w:cs="Times New Roman"/>
-          <w:sz w:val="24"/>
-          <w:szCs w:val="24"/>
-        </w:rPr>
-        <w:t>Зповр</w:t>
-      </w:r>
-      <w:proofErr w:type="gramStart"/>
-      <w:r>
-        <w:rPr>
-          <w:rFonts w:ascii="Times New Roman" w:hAnsi="Times New Roman" w:cs="Times New Roman"/>
-          <w:sz w:val="24"/>
-          <w:szCs w:val="24"/>
-        </w:rPr>
-        <w:t>.п</w:t>
-      </w:r>
-      <w:proofErr w:type="gramEnd"/>
-      <w:r>
-        <w:rPr>
-          <w:rFonts w:ascii="Times New Roman" w:hAnsi="Times New Roman" w:cs="Times New Roman"/>
-          <w:sz w:val="24"/>
-          <w:szCs w:val="24"/>
-        </w:rPr>
-        <w:t>р</w:t>
-      </w:r>
-      <w:proofErr w:type="spellEnd"/>
-      <w:r>
-        <w:rPr>
-          <w:rFonts w:ascii="Times New Roman" w:hAnsi="Times New Roman" w:cs="Times New Roman"/>
-          <w:sz w:val="24"/>
-          <w:szCs w:val="24"/>
-        </w:rPr>
-        <w:t xml:space="preserve"> х </w:t>
-      </w:r>
-      <w:proofErr w:type="spellStart"/>
-      <w:r>
-        <w:rPr>
-          <w:rFonts w:ascii="Times New Roman" w:hAnsi="Times New Roman" w:cs="Times New Roman"/>
-          <w:sz w:val="24"/>
-          <w:szCs w:val="24"/>
-        </w:rPr>
-        <w:t>Пдоп.зп</w:t>
-      </w:r>
-      <w:proofErr w:type="spellEnd"/>
-      <w:r>
-        <w:rPr>
-          <w:rFonts w:ascii="Times New Roman" w:hAnsi="Times New Roman" w:cs="Times New Roman"/>
-          <w:sz w:val="24"/>
-          <w:szCs w:val="24"/>
-        </w:rPr>
-        <w:t>./100%</w:t>
-      </w:r>
-    </w:p>
-    <w:p>
-      <w:pPr>
-        <w:jc w:val="center"/>
-        <w:rPr>
-          <w:rFonts w:ascii="Times New Roman" w:hAnsi="Times New Roman" w:cs="Times New Roman"/>
-          <w:sz w:val="24"/>
-          <w:szCs w:val="24"/>
-        </w:rPr>
-      </w:pPr>
-      <w:proofErr w:type="spellStart"/>
-      <w:r>
-        <w:rPr>
-          <w:rFonts w:ascii="Times New Roman" w:hAnsi="Times New Roman" w:cs="Times New Roman"/>
-          <w:sz w:val="24"/>
-          <w:szCs w:val="24"/>
-        </w:rPr>
-        <w:t>Здоп</w:t>
-      </w:r>
-      <w:proofErr w:type="spellEnd"/>
-      <w:r>
-        <w:rPr>
-          <w:rFonts w:ascii="Times New Roman" w:hAnsi="Times New Roman" w:cs="Times New Roman"/>
-          <w:sz w:val="24"/>
-          <w:szCs w:val="24"/>
-        </w:rPr>
-        <w:t xml:space="preserve"> </w:t>
-      </w:r>
-      <w:proofErr w:type="spellStart"/>
-      <w:r>
-        <w:rPr>
-          <w:rFonts w:ascii="Times New Roman" w:hAnsi="Times New Roman" w:cs="Times New Roman"/>
-          <w:sz w:val="24"/>
-          <w:szCs w:val="24"/>
-        </w:rPr>
-        <w:t>эл</w:t>
-      </w:r>
-      <w:proofErr w:type="gramStart"/>
-      <w:r>
-        <w:rPr>
-          <w:rFonts w:ascii="Times New Roman" w:hAnsi="Times New Roman" w:cs="Times New Roman"/>
-          <w:sz w:val="24"/>
-          <w:szCs w:val="24"/>
-        </w:rPr>
-        <w:t>.</w:t>
-      </w:r>
-      <w:r>
-        <w:rPr>
-          <w:rFonts w:ascii="Times New Roman" w:hAnsi="Times New Roman" w:cs="Times New Roman"/>
-          <w:sz w:val="24"/>
-          <w:szCs w:val="24"/>
-        </w:rPr>
-        <w:t>м</w:t>
-      </w:r>
-      <w:proofErr w:type="gramEnd"/>
-      <w:r>
-        <w:rPr>
-          <w:rFonts w:ascii="Times New Roman" w:hAnsi="Times New Roman" w:cs="Times New Roman"/>
-          <w:sz w:val="24"/>
-          <w:szCs w:val="24"/>
-        </w:rPr>
-        <w:t>ех</w:t>
-      </w:r>
-      <w:proofErr w:type="spellEnd"/>
-      <w:r>
-        <w:rPr>
-          <w:rFonts w:ascii="Times New Roman" w:hAnsi="Times New Roman" w:cs="Times New Roman"/>
-          <w:sz w:val="24"/>
-          <w:szCs w:val="24"/>
-        </w:rPr>
-        <w:t xml:space="preserve">(3 раз) = </w:t>
-      </w:r>
-      <w:r>
-        <w:rPr>
-          <w:rFonts w:ascii="Times New Roman" w:hAnsi="Times New Roman" w:cs="Times New Roman"/>
-          <w:sz w:val="24"/>
-          <w:szCs w:val="24"/>
-        </w:rPr>
-        <w:t>11688,768</w:t>
-      </w:r>
-      <w:r>
-        <w:rPr>
-          <w:rFonts w:ascii="Times New Roman" w:hAnsi="Times New Roman" w:cs="Times New Roman"/>
-          <w:sz w:val="24"/>
-          <w:szCs w:val="24"/>
-        </w:rPr>
-        <w:t xml:space="preserve"> </w:t>
-      </w:r>
-      <w:r>
-        <w:rPr>
-          <w:rFonts w:ascii="Times New Roman" w:hAnsi="Times New Roman" w:cs="Times New Roman"/>
-          <w:sz w:val="24"/>
-          <w:szCs w:val="24"/>
-          <w:lang w:val="en-US"/>
-        </w:rPr>
-        <w:t>x</w:t>
-      </w:r>
-      <w:r>
-        <w:rPr>
-          <w:rFonts w:ascii="Times New Roman" w:hAnsi="Times New Roman" w:cs="Times New Roman"/>
-          <w:sz w:val="24"/>
-          <w:szCs w:val="24"/>
-        </w:rPr>
-        <w:t xml:space="preserve"> 10/100=1168,8768</w:t>
-      </w:r>
-    </w:p>
-    <w:p>
-      <w:pPr>
-        <w:jc w:val="center"/>
-        <w:rPr>
-          <w:rFonts w:ascii="Times New Roman" w:hAnsi="Times New Roman" w:cs="Times New Roman"/>
-          <w:sz w:val="24"/>
-          <w:szCs w:val="24"/>
-          <w:lang w:val="en-US"/>
-        </w:rPr>
-      </w:pPr>
-      <w:proofErr w:type="spellStart"/>
+        <w:t>З</w:t>
+      </w:r>
       <w:r>
         <w:rPr>
           <w:rStyle w:val="aff9"/>
           <w:b w:val="0"/>
           <w:sz w:val="24"/>
           <w:szCs w:val="24"/>
-        </w:rPr>
-        <w:t>З</w:t>
+          <w:vertAlign w:val="subscript"/>
+        </w:rPr>
+        <w:t>доп</w:t>
       </w:r>
       <w:r>
         <w:rPr>
@@ -11915,10 +11905,10 @@
           <w:b w:val="0"/>
           <w:sz w:val="24"/>
           <w:szCs w:val="24"/>
-          <w:vertAlign w:val="subscript"/>
-        </w:rPr>
-        <w:t>доп</w:t>
-      </w:r>
+        </w:rPr>
+        <w:t>эл</w:t>
+      </w:r>
+      <w:proofErr w:type="spellEnd"/>
       <w:r>
         <w:rPr>
           <w:rStyle w:val="aff9"/>
@@ -11926,9 +11916,8 @@
           <w:sz w:val="24"/>
           <w:szCs w:val="24"/>
         </w:rPr>
-        <w:t>эл</w:t>
-      </w:r>
-      <w:proofErr w:type="spellEnd"/>
+        <w:t>.(5 раз)</w:t>
+      </w:r>
       <w:r>
         <w:rPr>
           <w:rStyle w:val="aff9"/>
@@ -11936,15 +11925,6 @@
           <w:sz w:val="24"/>
           <w:szCs w:val="24"/>
         </w:rPr>
-        <w:t>.(5 раз)</w:t>
-      </w:r>
-      <w:r>
-        <w:rPr>
-          <w:rStyle w:val="aff9"/>
-          <w:b w:val="0"/>
-          <w:sz w:val="24"/>
-          <w:szCs w:val="24"/>
-        </w:rPr>
         <w:t>=</w:t>
       </w:r>
       <w:r>
@@ -11967,15 +11947,7 @@
           <w:szCs w:val="24"/>
           <w:lang w:val="en-US"/>
         </w:rPr>
-        <w:t>,5856</w:t>
-      </w:r>
-      <w:r>
-        <w:rPr>
-          <w:sz w:val="24"/>
-          <w:szCs w:val="24"/>
-          <w:lang w:val="en-US"/>
-        </w:rPr>
-        <w:t xml:space="preserve"> </w:t>
+        <w:t xml:space="preserve">,5856 </w:t>
       </w:r>
       <w:r>
         <w:rPr>
@@ -12453,15 +12425,115 @@
           <w:sz w:val="24"/>
           <w:szCs w:val="24"/>
         </w:rPr>
-        <w:t>2=</w:t>
-      </w:r>
-      <w:r>
-        <w:rPr>
+        <w:t>2=396015,45984</w:t>
+      </w:r>
+    </w:p>
+    <w:p>
+      <w:pPr>
+        <w:jc w:val="center"/>
+        <w:rPr>
+          <w:rFonts w:ascii="Times New Roman" w:hAnsi="Times New Roman" w:cs="Times New Roman"/>
+          <w:sz w:val="24"/>
+          <w:szCs w:val="24"/>
+          <w:lang w:val="en-US"/>
+        </w:rPr>
+      </w:pPr>
+      <w:proofErr w:type="spellStart"/>
+      <w:r>
+        <w:rPr>
+          <w:rFonts w:ascii="Times New Roman" w:hAnsi="Times New Roman" w:cs="Times New Roman"/>
+          <w:sz w:val="24"/>
+          <w:szCs w:val="24"/>
+        </w:rPr>
+        <w:t>ФОТвсп</w:t>
+      </w:r>
+      <w:proofErr w:type="gramStart"/>
+      <w:r>
+        <w:rPr>
+          <w:rFonts w:ascii="Times New Roman" w:hAnsi="Times New Roman" w:cs="Times New Roman"/>
+          <w:sz w:val="24"/>
+          <w:szCs w:val="24"/>
+        </w:rPr>
+        <w:t>.р</w:t>
+      </w:r>
+      <w:proofErr w:type="gramEnd"/>
+      <w:r>
+        <w:rPr>
+          <w:rFonts w:ascii="Times New Roman" w:hAnsi="Times New Roman" w:cs="Times New Roman"/>
+          <w:sz w:val="24"/>
+          <w:szCs w:val="24"/>
+        </w:rPr>
+        <w:t>аб</w:t>
+      </w:r>
+      <w:proofErr w:type="spellEnd"/>
+      <w:r>
+        <w:rPr>
+          <w:rFonts w:ascii="Times New Roman" w:hAnsi="Times New Roman" w:cs="Times New Roman"/>
+          <w:sz w:val="24"/>
+          <w:szCs w:val="24"/>
+        </w:rPr>
+        <w:t xml:space="preserve"> = </w:t>
+      </w:r>
+      <w:r>
+        <w:rPr>
+          <w:rFonts w:ascii="Times New Roman" w:hAnsi="Times New Roman" w:cs="Times New Roman"/>
+          <w:sz w:val="24"/>
+          <w:szCs w:val="24"/>
+        </w:rPr>
+        <w:t>308583</w:t>
+      </w:r>
+      <w:r>
+        <w:rPr>
+          <w:rFonts w:ascii="Times New Roman" w:hAnsi="Times New Roman" w:cs="Times New Roman"/>
+          <w:sz w:val="24"/>
+          <w:szCs w:val="24"/>
+        </w:rPr>
+        <w:t>,4752</w:t>
+      </w:r>
+      <w:r>
+        <w:rPr>
+          <w:rFonts w:ascii="Times New Roman" w:hAnsi="Times New Roman" w:cs="Times New Roman"/>
+          <w:sz w:val="24"/>
+          <w:szCs w:val="24"/>
+          <w:lang w:val="en-US"/>
+        </w:rPr>
+        <w:t xml:space="preserve"> </w:t>
+      </w:r>
+      <w:r>
+        <w:rPr>
+          <w:rFonts w:ascii="Times New Roman" w:hAnsi="Times New Roman" w:cs="Times New Roman"/>
+          <w:sz w:val="24"/>
+          <w:szCs w:val="24"/>
+          <w:lang w:val="en-US"/>
+        </w:rPr>
+        <w:t xml:space="preserve">+ </w:t>
+      </w:r>
+      <w:r>
+        <w:rPr>
+          <w:rFonts w:ascii="Times New Roman" w:hAnsi="Times New Roman" w:cs="Times New Roman"/>
           <w:sz w:val="24"/>
           <w:szCs w:val="24"/>
         </w:rPr>
         <w:t>396015,45984</w:t>
       </w:r>
+      <w:r>
+        <w:rPr>
+          <w:rFonts w:ascii="Times New Roman" w:hAnsi="Times New Roman" w:cs="Times New Roman"/>
+          <w:sz w:val="24"/>
+          <w:szCs w:val="24"/>
+          <w:lang w:val="en-US"/>
+        </w:rPr>
+        <w:t>=</w:t>
+      </w:r>
+      <w:r>
+        <w:rPr>
+          <w:rFonts w:ascii="Times New Roman" w:hAnsi="Times New Roman" w:cs="Times New Roman"/>
+          <w:sz w:val="24"/>
+          <w:szCs w:val="24"/>
+          <w:lang w:val="en-US"/>
+        </w:rPr>
+        <w:t>704598,93504</w:t>
+      </w:r>
     </w:p>
     <w:p>
       <w:pPr>
@@ -12470,117 +12542,8 @@
           <w:rFonts w:ascii="Times New Roman" w:hAnsi="Times New Roman" w:cs="Times New Roman"/>
           <w:sz w:val="24"/>
           <w:szCs w:val="24"/>
-          <w:lang w:val="en-US"/>
-        </w:rPr>
-      </w:pPr>
-      <w:proofErr w:type="spellStart"/>
-      <w:r>
-        <w:rPr>
-          <w:rFonts w:ascii="Times New Roman" w:hAnsi="Times New Roman" w:cs="Times New Roman"/>
-          <w:sz w:val="24"/>
-          <w:szCs w:val="24"/>
-        </w:rPr>
-        <w:t>ФОТвсп</w:t>
-      </w:r>
-      <w:proofErr w:type="gramStart"/>
-      <w:r>
-        <w:rPr>
-          <w:rFonts w:ascii="Times New Roman" w:hAnsi="Times New Roman" w:cs="Times New Roman"/>
-          <w:sz w:val="24"/>
-          <w:szCs w:val="24"/>
-        </w:rPr>
-        <w:t>.р</w:t>
-      </w:r>
-      <w:proofErr w:type="gramEnd"/>
-      <w:r>
-        <w:rPr>
-          <w:rFonts w:ascii="Times New Roman" w:hAnsi="Times New Roman" w:cs="Times New Roman"/>
-          <w:sz w:val="24"/>
-          <w:szCs w:val="24"/>
-        </w:rPr>
-        <w:t>аб</w:t>
-      </w:r>
-      <w:proofErr w:type="spellEnd"/>
-      <w:r>
-        <w:rPr>
-          <w:rFonts w:ascii="Times New Roman" w:hAnsi="Times New Roman" w:cs="Times New Roman"/>
-          <w:sz w:val="24"/>
-          <w:szCs w:val="24"/>
-        </w:rPr>
-        <w:t xml:space="preserve"> = </w:t>
-      </w:r>
-      <w:r>
-        <w:rPr>
-          <w:rFonts w:ascii="Times New Roman" w:hAnsi="Times New Roman" w:cs="Times New Roman"/>
-          <w:sz w:val="24"/>
-          <w:szCs w:val="24"/>
-        </w:rPr>
-        <w:t>308583</w:t>
-      </w:r>
-      <w:r>
-        <w:rPr>
-          <w:rFonts w:ascii="Times New Roman" w:hAnsi="Times New Roman" w:cs="Times New Roman"/>
-          <w:sz w:val="24"/>
-          <w:szCs w:val="24"/>
-        </w:rPr>
-        <w:t>,4752</w:t>
-      </w:r>
-      <w:r>
-        <w:rPr>
-          <w:rFonts w:ascii="Times New Roman" w:hAnsi="Times New Roman" w:cs="Times New Roman"/>
-          <w:sz w:val="24"/>
-          <w:szCs w:val="24"/>
-          <w:lang w:val="en-US"/>
-        </w:rPr>
-        <w:t xml:space="preserve"> </w:t>
-      </w:r>
-      <w:r>
-        <w:rPr>
-          <w:rFonts w:ascii="Times New Roman" w:hAnsi="Times New Roman" w:cs="Times New Roman"/>
-          <w:sz w:val="24"/>
-          <w:szCs w:val="24"/>
-          <w:lang w:val="en-US"/>
-        </w:rPr>
-        <w:t xml:space="preserve">+ </w:t>
-      </w:r>
-      <w:r>
-        <w:rPr>
-          <w:rFonts w:ascii="Times New Roman" w:hAnsi="Times New Roman" w:cs="Times New Roman"/>
-          <w:sz w:val="24"/>
-          <w:szCs w:val="24"/>
-        </w:rPr>
-        <w:t>396015,45984</w:t>
-      </w:r>
-      <w:r>
-        <w:rPr>
-          <w:rFonts w:ascii="Times New Roman" w:hAnsi="Times New Roman" w:cs="Times New Roman"/>
-          <w:sz w:val="24"/>
-          <w:szCs w:val="24"/>
-          <w:lang w:val="en-US"/>
-        </w:rPr>
-        <w:t>=</w:t>
-      </w:r>
-      <w:r>
-        <w:rPr>
-          <w:rFonts w:ascii="Times New Roman" w:hAnsi="Times New Roman" w:cs="Times New Roman"/>
-          <w:sz w:val="24"/>
-          <w:szCs w:val="24"/>
-          <w:lang w:val="en-US"/>
-        </w:rPr>
-        <w:t>704598,93504</w:t>
-      </w:r>
-    </w:p>
-    <w:p>
-      <w:pPr>
-        <w:jc w:val="center"/>
-        <w:rPr>
-          <w:rFonts w:ascii="Times New Roman" w:hAnsi="Times New Roman" w:cs="Times New Roman"/>
-          <w:sz w:val="24"/>
-          <w:szCs w:val="24"/>
-        </w:rPr>
-      </w:pPr>
-      <w:bookmarkStart w:id="0" w:name="_GoBack"/>
-      <w:bookmarkEnd w:id="0"/>
+        </w:rPr>
+      </w:pPr>
       <w:r>
         <w:rPr>
           <w:rFonts w:ascii="Times New Roman" w:hAnsi="Times New Roman" w:cs="Times New Roman"/>
@@ -12756,27 +12719,16 @@
     <w:p>
       <w:pPr>
         <w:spacing w:line="360" w:lineRule="auto"/>
-        <w:jc w:val="center"/>
-        <w:rPr>
-          <w:rStyle w:val="afff"/>
-          <w:rFonts w:ascii="Times New Roman" w:hAnsi="Times New Roman" w:cs="Times New Roman"/>
-          <w:i w:val="0"/>
-          <w:color w:val="000000" w:themeColor="text1"/>
-          <w:sz w:val="24"/>
-          <w:szCs w:val="24"/>
-        </w:rPr>
-      </w:pPr>
-      <w:r>
-        <w:rPr>
-          <w:rStyle w:val="afff"/>
-          <w:rFonts w:ascii="Times New Roman" w:hAnsi="Times New Roman" w:cs="Times New Roman"/>
-          <w:i w:val="0"/>
-          <w:color w:val="000000" w:themeColor="text1"/>
-          <w:sz w:val="24"/>
-          <w:szCs w:val="24"/>
-        </w:rPr>
-        <w:t xml:space="preserve">Пример:   </w:t>
-      </w:r>
+        <w:ind w:left="708" w:firstLine="708"/>
+        <w:rPr>
+          <w:rStyle w:val="afff"/>
+          <w:rFonts w:ascii="Times New Roman" w:hAnsi="Times New Roman" w:cs="Times New Roman"/>
+          <w:i w:val="0"/>
+          <w:color w:val="000000" w:themeColor="text1"/>
+          <w:sz w:val="24"/>
+          <w:szCs w:val="24"/>
+        </w:rPr>
+      </w:pPr>
       <w:proofErr w:type="spellStart"/>
       <w:r>
         <w:rPr>
@@ -12811,7 +12763,51 @@
           <w:sz w:val="24"/>
           <w:szCs w:val="24"/>
         </w:rPr>
-        <w:t xml:space="preserve"> = 35 000 х (1 + 50/100) х 12 = 630 000 руб.</w:t>
+        <w:t xml:space="preserve"> = 60</w:t>
+      </w:r>
+      <w:r>
+        <w:rPr>
+          <w:rStyle w:val="afff"/>
+          <w:rFonts w:ascii="Times New Roman" w:hAnsi="Times New Roman" w:cs="Times New Roman"/>
+          <w:i w:val="0"/>
+          <w:color w:val="000000" w:themeColor="text1"/>
+          <w:sz w:val="24"/>
+          <w:szCs w:val="24"/>
+        </w:rPr>
+        <w:t xml:space="preserve"> 000 х (1 + 50/100</w:t>
+      </w:r>
+      <w:r>
+        <w:rPr>
+          <w:rStyle w:val="afff"/>
+          <w:rFonts w:ascii="Times New Roman" w:hAnsi="Times New Roman" w:cs="Times New Roman"/>
+          <w:i w:val="0"/>
+          <w:color w:val="000000" w:themeColor="text1"/>
+          <w:sz w:val="24"/>
+          <w:szCs w:val="24"/>
+        </w:rPr>
+        <w:t xml:space="preserve">) х 12 = </w:t>
+      </w:r>
+      <w:r>
+        <w:rPr>
+          <w:rStyle w:val="afff"/>
+          <w:rFonts w:ascii="Times New Roman" w:hAnsi="Times New Roman" w:cs="Times New Roman"/>
+          <w:i w:val="0"/>
+          <w:color w:val="000000" w:themeColor="text1"/>
+          <w:sz w:val="24"/>
+          <w:szCs w:val="24"/>
+        </w:rPr>
+        <w:t>1080</w:t>
+      </w:r>
+      <w:r>
+        <w:rPr>
+          <w:rStyle w:val="afff"/>
+          <w:rFonts w:ascii="Times New Roman" w:hAnsi="Times New Roman" w:cs="Times New Roman"/>
+          <w:i w:val="0"/>
+          <w:color w:val="000000" w:themeColor="text1"/>
+          <w:sz w:val="24"/>
+          <w:szCs w:val="24"/>
+        </w:rPr>
+        <w:t>000 руб.</w:t>
       </w:r>
     </w:p>
     <w:p>
@@ -12875,6 +12871,61 @@
         </w:rPr>
         <w:t xml:space="preserve"> = </w:t>
       </w:r>
+      <w:r>
+        <w:rPr>
+          <w:rStyle w:val="afff"/>
+          <w:rFonts w:ascii="Times New Roman" w:hAnsi="Times New Roman" w:cs="Times New Roman"/>
+          <w:i w:val="0"/>
+          <w:color w:val="000000" w:themeColor="text1"/>
+          <w:sz w:val="24"/>
+          <w:szCs w:val="24"/>
+        </w:rPr>
+        <w:t>45000</w:t>
+      </w:r>
+      <w:r>
+        <w:rPr>
+          <w:rStyle w:val="afff"/>
+          <w:rFonts w:ascii="Times New Roman" w:hAnsi="Times New Roman" w:cs="Times New Roman"/>
+          <w:i w:val="0"/>
+          <w:color w:val="000000" w:themeColor="text1"/>
+          <w:sz w:val="24"/>
+          <w:szCs w:val="24"/>
+        </w:rPr>
+        <w:t xml:space="preserve"> </w:t>
+      </w:r>
+      <w:r>
+        <w:rPr>
+          <w:rStyle w:val="afff"/>
+          <w:rFonts w:ascii="Times New Roman" w:hAnsi="Times New Roman" w:cs="Times New Roman"/>
+          <w:i w:val="0"/>
+          <w:color w:val="000000" w:themeColor="text1"/>
+          <w:sz w:val="24"/>
+          <w:szCs w:val="24"/>
+        </w:rPr>
+        <w:t>х (1 + 50/100</w:t>
+      </w:r>
+      <w:r>
+        <w:rPr>
+          <w:rStyle w:val="afff"/>
+          <w:rFonts w:ascii="Times New Roman" w:hAnsi="Times New Roman" w:cs="Times New Roman"/>
+          <w:i w:val="0"/>
+          <w:color w:val="000000" w:themeColor="text1"/>
+          <w:sz w:val="24"/>
+          <w:szCs w:val="24"/>
+        </w:rPr>
+        <w:t>) х 12 =</w:t>
+      </w:r>
+      <w:r>
+        <w:rPr>
+          <w:rStyle w:val="afff"/>
+          <w:rFonts w:ascii="Times New Roman" w:hAnsi="Times New Roman" w:cs="Times New Roman"/>
+          <w:i w:val="0"/>
+          <w:color w:val="000000" w:themeColor="text1"/>
+          <w:sz w:val="24"/>
+          <w:szCs w:val="24"/>
+        </w:rPr>
+        <w:t xml:space="preserve"> 810000</w:t>
+      </w:r>
     </w:p>
     <w:p>
       <w:pPr>
@@ -12887,6 +12938,7 @@
           <w:color w:val="000000" w:themeColor="text1"/>
           <w:sz w:val="24"/>
           <w:szCs w:val="24"/>
+          <w:lang w:val="en-US"/>
         </w:rPr>
       </w:pPr>
       <w:proofErr w:type="spellStart"/>
@@ -12924,6 +12976,74 @@
           <w:szCs w:val="24"/>
         </w:rPr>
         <w:t xml:space="preserve"> = </w:t>
+      </w:r>
+      <w:r>
+        <w:rPr>
+          <w:rStyle w:val="afff"/>
+          <w:rFonts w:ascii="Times New Roman" w:hAnsi="Times New Roman" w:cs="Times New Roman"/>
+          <w:i w:val="0"/>
+          <w:color w:val="000000" w:themeColor="text1"/>
+          <w:sz w:val="24"/>
+          <w:szCs w:val="24"/>
+        </w:rPr>
+        <w:t>30000</w:t>
+      </w:r>
+      <w:r>
+        <w:rPr>
+          <w:rStyle w:val="afff"/>
+          <w:rFonts w:ascii="Times New Roman" w:hAnsi="Times New Roman" w:cs="Times New Roman"/>
+          <w:i w:val="0"/>
+          <w:color w:val="000000" w:themeColor="text1"/>
+          <w:sz w:val="24"/>
+          <w:szCs w:val="24"/>
+        </w:rPr>
+        <w:t xml:space="preserve"> </w:t>
+      </w:r>
+      <w:r>
+        <w:rPr>
+          <w:rStyle w:val="afff"/>
+          <w:rFonts w:ascii="Times New Roman" w:hAnsi="Times New Roman" w:cs="Times New Roman"/>
+          <w:i w:val="0"/>
+          <w:color w:val="000000" w:themeColor="text1"/>
+          <w:sz w:val="24"/>
+          <w:szCs w:val="24"/>
+        </w:rPr>
+        <w:t>х (1 + 50/100</w:t>
+      </w:r>
+      <w:r>
+        <w:rPr>
+          <w:rStyle w:val="afff"/>
+          <w:rFonts w:ascii="Times New Roman" w:hAnsi="Times New Roman" w:cs="Times New Roman"/>
+          <w:i w:val="0"/>
+          <w:color w:val="000000" w:themeColor="text1"/>
+          <w:sz w:val="24"/>
+          <w:szCs w:val="24"/>
+        </w:rPr>
+        <w:t xml:space="preserve">) х 12 </w:t>
+      </w:r>
+      <w:r>
+        <w:rPr>
+          <w:rStyle w:val="afff"/>
+          <w:rFonts w:ascii="Times New Roman" w:hAnsi="Times New Roman" w:cs="Times New Roman"/>
+          <w:i w:val="0"/>
+          <w:color w:val="000000" w:themeColor="text1"/>
+          <w:sz w:val="24"/>
+          <w:szCs w:val="24"/>
+          <w:lang w:val="en-US"/>
+        </w:rPr>
+        <w:t>x 3=</w:t>
+      </w:r>
+      <w:r>
+        <w:rPr>
+          <w:rStyle w:val="afff"/>
+          <w:rFonts w:ascii="Times New Roman" w:hAnsi="Times New Roman" w:cs="Times New Roman"/>
+          <w:i w:val="0"/>
+          <w:color w:val="000000" w:themeColor="text1"/>
+          <w:sz w:val="24"/>
+          <w:szCs w:val="24"/>
+          <w:lang w:val="en-US"/>
+        </w:rPr>
+        <w:t xml:space="preserve"> 1620000</w:t>
       </w:r>
     </w:p>
     <w:p>
@@ -13086,7 +13206,73 @@
           <w:sz w:val="24"/>
           <w:szCs w:val="24"/>
         </w:rPr>
-        <w:t xml:space="preserve"> (1к) = 20 000 х (1 + 50/100) х 12 х 5= 1 800 000 руб.</w:t>
+        <w:t xml:space="preserve"> (1к) = 2</w:t>
+      </w:r>
+      <w:r>
+        <w:rPr>
+          <w:rStyle w:val="afff"/>
+          <w:rFonts w:ascii="Times New Roman" w:hAnsi="Times New Roman" w:cs="Times New Roman"/>
+          <w:i w:val="0"/>
+          <w:color w:val="000000" w:themeColor="text1"/>
+          <w:sz w:val="24"/>
+          <w:szCs w:val="24"/>
+        </w:rPr>
+        <w:t>25</w:t>
+      </w:r>
+      <w:r>
+        <w:rPr>
+          <w:rStyle w:val="afff"/>
+          <w:rFonts w:ascii="Times New Roman" w:hAnsi="Times New Roman" w:cs="Times New Roman"/>
+          <w:i w:val="0"/>
+          <w:color w:val="000000" w:themeColor="text1"/>
+          <w:sz w:val="24"/>
+          <w:szCs w:val="24"/>
+        </w:rPr>
+        <w:t xml:space="preserve">00 х (1 + 50/100) х 12 х </w:t>
+      </w:r>
+      <w:r>
+        <w:rPr>
+          <w:rStyle w:val="afff"/>
+          <w:rFonts w:ascii="Times New Roman" w:hAnsi="Times New Roman" w:cs="Times New Roman"/>
+          <w:i w:val="0"/>
+          <w:color w:val="000000" w:themeColor="text1"/>
+          <w:sz w:val="24"/>
+          <w:szCs w:val="24"/>
+        </w:rPr>
+        <w:t>3</w:t>
+      </w:r>
+      <w:r>
+        <w:rPr>
+          <w:rStyle w:val="afff"/>
+          <w:rFonts w:ascii="Times New Roman" w:hAnsi="Times New Roman" w:cs="Times New Roman"/>
+          <w:i w:val="0"/>
+          <w:color w:val="000000" w:themeColor="text1"/>
+          <w:sz w:val="24"/>
+          <w:szCs w:val="24"/>
+        </w:rPr>
+        <w:t xml:space="preserve">= </w:t>
+      </w:r>
+      <w:r>
+        <w:rPr>
+          <w:rStyle w:val="afff"/>
+          <w:rFonts w:ascii="Times New Roman" w:hAnsi="Times New Roman" w:cs="Times New Roman"/>
+          <w:i w:val="0"/>
+          <w:color w:val="000000" w:themeColor="text1"/>
+          <w:sz w:val="24"/>
+          <w:szCs w:val="24"/>
+        </w:rPr>
+        <w:t>1215000</w:t>
+      </w:r>
+      <w:r>
+        <w:rPr>
+          <w:rStyle w:val="afff"/>
+          <w:rFonts w:ascii="Times New Roman" w:hAnsi="Times New Roman" w:cs="Times New Roman"/>
+          <w:i w:val="0"/>
+          <w:color w:val="000000" w:themeColor="text1"/>
+          <w:sz w:val="24"/>
+          <w:szCs w:val="24"/>
+        </w:rPr>
+        <w:t>руб.</w:t>
       </w:r>
     </w:p>
     <w:p>
@@ -13138,6 +13324,50 @@
         </w:rPr>
         <w:t xml:space="preserve"> (2к) =</w:t>
       </w:r>
+      <w:r>
+        <w:rPr>
+          <w:rStyle w:val="afff"/>
+          <w:rFonts w:ascii="Times New Roman" w:hAnsi="Times New Roman" w:cs="Times New Roman"/>
+          <w:i w:val="0"/>
+          <w:color w:val="000000" w:themeColor="text1"/>
+          <w:sz w:val="24"/>
+          <w:szCs w:val="24"/>
+        </w:rPr>
+        <w:t xml:space="preserve"> 17500</w:t>
+      </w:r>
+      <w:r>
+        <w:rPr>
+          <w:rStyle w:val="afff"/>
+          <w:rFonts w:ascii="Times New Roman" w:hAnsi="Times New Roman" w:cs="Times New Roman"/>
+          <w:i w:val="0"/>
+          <w:color w:val="000000" w:themeColor="text1"/>
+          <w:sz w:val="24"/>
+          <w:szCs w:val="24"/>
+        </w:rPr>
+        <w:t xml:space="preserve"> х (1 + 50/100) х 12 х </w:t>
+      </w:r>
+      <w:r>
+        <w:rPr>
+          <w:rStyle w:val="afff"/>
+          <w:rFonts w:ascii="Times New Roman" w:hAnsi="Times New Roman" w:cs="Times New Roman"/>
+          <w:i w:val="0"/>
+          <w:color w:val="000000" w:themeColor="text1"/>
+          <w:sz w:val="24"/>
+          <w:szCs w:val="24"/>
+        </w:rPr>
+        <w:t>6= 1890000</w:t>
+      </w:r>
+      <w:r>
+        <w:rPr>
+          <w:rStyle w:val="afff"/>
+          <w:rFonts w:ascii="Times New Roman" w:hAnsi="Times New Roman" w:cs="Times New Roman"/>
+          <w:i w:val="0"/>
+          <w:color w:val="000000" w:themeColor="text1"/>
+          <w:sz w:val="24"/>
+          <w:szCs w:val="24"/>
+        </w:rPr>
+        <w:t>руб.</w:t>
+      </w:r>
     </w:p>
     <w:p>
       <w:pPr>
@@ -13200,6 +13430,83 @@
         </w:rPr>
         <w:t xml:space="preserve"> =</w:t>
       </w:r>
+      <w:r>
+        <w:rPr>
+          <w:rStyle w:val="afff"/>
+          <w:rFonts w:ascii="Times New Roman" w:hAnsi="Times New Roman" w:cs="Times New Roman"/>
+          <w:i w:val="0"/>
+          <w:color w:val="000000" w:themeColor="text1"/>
+          <w:sz w:val="24"/>
+          <w:szCs w:val="24"/>
+        </w:rPr>
+        <w:t xml:space="preserve"> 20000</w:t>
+      </w:r>
+      <w:r>
+        <w:rPr>
+          <w:rStyle w:val="afff"/>
+          <w:rFonts w:ascii="Times New Roman" w:hAnsi="Times New Roman" w:cs="Times New Roman"/>
+          <w:i w:val="0"/>
+          <w:color w:val="000000" w:themeColor="text1"/>
+          <w:sz w:val="24"/>
+          <w:szCs w:val="24"/>
+        </w:rPr>
+        <w:t xml:space="preserve"> х (1 + 50/100) х 12 х </w:t>
+      </w:r>
+      <w:r>
+        <w:rPr>
+          <w:rStyle w:val="afff"/>
+          <w:rFonts w:ascii="Times New Roman" w:hAnsi="Times New Roman" w:cs="Times New Roman"/>
+          <w:i w:val="0"/>
+          <w:color w:val="000000" w:themeColor="text1"/>
+          <w:sz w:val="24"/>
+          <w:szCs w:val="24"/>
+        </w:rPr>
+        <w:t>3</w:t>
+      </w:r>
+      <w:r>
+        <w:rPr>
+          <w:rStyle w:val="afff"/>
+          <w:rFonts w:ascii="Times New Roman" w:hAnsi="Times New Roman" w:cs="Times New Roman"/>
+          <w:i w:val="0"/>
+          <w:color w:val="000000" w:themeColor="text1"/>
+          <w:sz w:val="24"/>
+          <w:szCs w:val="24"/>
+        </w:rPr>
+        <w:t>=</w:t>
+      </w:r>
+      <w:r>
+        <w:rPr>
+          <w:rStyle w:val="afff"/>
+          <w:rFonts w:ascii="Times New Roman" w:hAnsi="Times New Roman" w:cs="Times New Roman"/>
+          <w:i w:val="0"/>
+          <w:color w:val="000000" w:themeColor="text1"/>
+          <w:sz w:val="24"/>
+          <w:szCs w:val="24"/>
+        </w:rPr>
+        <w:t>1080000</w:t>
+      </w:r>
+      <w:r>
+        <w:rPr>
+          <w:rStyle w:val="afff"/>
+          <w:rFonts w:ascii="Times New Roman" w:hAnsi="Times New Roman" w:cs="Times New Roman"/>
+          <w:i w:val="0"/>
+          <w:color w:val="000000" w:themeColor="text1"/>
+          <w:sz w:val="24"/>
+          <w:szCs w:val="24"/>
+        </w:rPr>
+        <w:t xml:space="preserve"> </w:t>
+      </w:r>
+      <w:r>
+        <w:rPr>
+          <w:rStyle w:val="afff"/>
+          <w:rFonts w:ascii="Times New Roman" w:hAnsi="Times New Roman" w:cs="Times New Roman"/>
+          <w:i w:val="0"/>
+          <w:color w:val="000000" w:themeColor="text1"/>
+          <w:sz w:val="24"/>
+          <w:szCs w:val="24"/>
+        </w:rPr>
+        <w:t>руб.</w:t>
+      </w:r>
     </w:p>
     <w:p>
       <w:pPr>
@@ -13275,6 +13582,83 @@
           <w:szCs w:val="24"/>
         </w:rPr>
         <w:t xml:space="preserve"> = </w:t>
+      </w:r>
+      <w:r>
+        <w:rPr>
+          <w:rStyle w:val="afff"/>
+          <w:rFonts w:ascii="Times New Roman" w:hAnsi="Times New Roman" w:cs="Times New Roman"/>
+          <w:i w:val="0"/>
+          <w:color w:val="000000" w:themeColor="text1"/>
+          <w:sz w:val="24"/>
+          <w:szCs w:val="24"/>
+        </w:rPr>
+        <w:t>1750</w:t>
+      </w:r>
+      <w:r>
+        <w:rPr>
+          <w:rStyle w:val="afff"/>
+          <w:rFonts w:ascii="Times New Roman" w:hAnsi="Times New Roman" w:cs="Times New Roman"/>
+          <w:i w:val="0"/>
+          <w:color w:val="000000" w:themeColor="text1"/>
+          <w:sz w:val="24"/>
+          <w:szCs w:val="24"/>
+        </w:rPr>
+        <w:t>0</w:t>
+      </w:r>
+      <w:r>
+        <w:rPr>
+          <w:rStyle w:val="afff"/>
+          <w:rFonts w:ascii="Times New Roman" w:hAnsi="Times New Roman" w:cs="Times New Roman"/>
+          <w:i w:val="0"/>
+          <w:color w:val="000000" w:themeColor="text1"/>
+          <w:sz w:val="24"/>
+          <w:szCs w:val="24"/>
+        </w:rPr>
+        <w:t xml:space="preserve"> х (1 + 50/100) х 12 х </w:t>
+      </w:r>
+      <w:r>
+        <w:rPr>
+          <w:rStyle w:val="afff"/>
+          <w:rFonts w:ascii="Times New Roman" w:hAnsi="Times New Roman" w:cs="Times New Roman"/>
+          <w:i w:val="0"/>
+          <w:color w:val="000000" w:themeColor="text1"/>
+          <w:sz w:val="24"/>
+          <w:szCs w:val="24"/>
+        </w:rPr>
+        <w:t>3</w:t>
+      </w:r>
+      <w:r>
+        <w:rPr>
+          <w:rStyle w:val="afff"/>
+          <w:rFonts w:ascii="Times New Roman" w:hAnsi="Times New Roman" w:cs="Times New Roman"/>
+          <w:i w:val="0"/>
+          <w:color w:val="000000" w:themeColor="text1"/>
+          <w:sz w:val="24"/>
+          <w:szCs w:val="24"/>
+        </w:rPr>
+        <w:t xml:space="preserve">= </w:t>
+      </w:r>
+      <w:r>
+        <w:rPr>
+          <w:rStyle w:val="afff"/>
+          <w:rFonts w:ascii="Times New Roman" w:hAnsi="Times New Roman" w:cs="Times New Roman"/>
+          <w:i w:val="0"/>
+          <w:color w:val="000000" w:themeColor="text1"/>
+          <w:sz w:val="24"/>
+          <w:szCs w:val="24"/>
+        </w:rPr>
+        <w:t>945000</w:t>
+      </w:r>
+      <w:r>
+        <w:rPr>
+          <w:rStyle w:val="afff"/>
+          <w:rFonts w:ascii="Times New Roman" w:hAnsi="Times New Roman" w:cs="Times New Roman"/>
+          <w:i w:val="0"/>
+          <w:color w:val="000000" w:themeColor="text1"/>
+          <w:sz w:val="24"/>
+          <w:szCs w:val="24"/>
+        </w:rPr>
+        <w:t>руб.</w:t>
       </w:r>
     </w:p>
     <w:p>
@@ -13361,7 +13745,73 @@
           <w:sz w:val="24"/>
           <w:szCs w:val="24"/>
         </w:rPr>
-        <w:t xml:space="preserve"> = 15 000 х (1 + 50/100) х 12 х 3= 810 000 руб.</w:t>
+        <w:t xml:space="preserve"> = 1</w:t>
+      </w:r>
+      <w:r>
+        <w:rPr>
+          <w:rStyle w:val="afff"/>
+          <w:rFonts w:ascii="Times New Roman" w:hAnsi="Times New Roman" w:cs="Times New Roman"/>
+          <w:i w:val="0"/>
+          <w:color w:val="000000" w:themeColor="text1"/>
+          <w:sz w:val="24"/>
+          <w:szCs w:val="24"/>
+        </w:rPr>
+        <w:t>3</w:t>
+      </w:r>
+      <w:r>
+        <w:rPr>
+          <w:rStyle w:val="afff"/>
+          <w:rFonts w:ascii="Times New Roman" w:hAnsi="Times New Roman" w:cs="Times New Roman"/>
+          <w:i w:val="0"/>
+          <w:color w:val="000000" w:themeColor="text1"/>
+          <w:sz w:val="24"/>
+          <w:szCs w:val="24"/>
+        </w:rPr>
+        <w:t xml:space="preserve"> 000 х (1 + 50/100) х 12 х </w:t>
+      </w:r>
+      <w:r>
+        <w:rPr>
+          <w:rStyle w:val="afff"/>
+          <w:rFonts w:ascii="Times New Roman" w:hAnsi="Times New Roman" w:cs="Times New Roman"/>
+          <w:i w:val="0"/>
+          <w:color w:val="000000" w:themeColor="text1"/>
+          <w:sz w:val="24"/>
+          <w:szCs w:val="24"/>
+        </w:rPr>
+        <w:t>2</w:t>
+      </w:r>
+      <w:r>
+        <w:rPr>
+          <w:rStyle w:val="afff"/>
+          <w:rFonts w:ascii="Times New Roman" w:hAnsi="Times New Roman" w:cs="Times New Roman"/>
+          <w:i w:val="0"/>
+          <w:color w:val="000000" w:themeColor="text1"/>
+          <w:sz w:val="24"/>
+          <w:szCs w:val="24"/>
+        </w:rPr>
+        <w:t xml:space="preserve">= </w:t>
+      </w:r>
+      <w:r>
+        <w:rPr>
+          <w:rStyle w:val="afff"/>
+          <w:rFonts w:ascii="Times New Roman" w:hAnsi="Times New Roman" w:cs="Times New Roman"/>
+          <w:i w:val="0"/>
+          <w:color w:val="000000" w:themeColor="text1"/>
+          <w:sz w:val="24"/>
+          <w:szCs w:val="24"/>
+        </w:rPr>
+        <w:t>468000</w:t>
+      </w:r>
+      <w:r>
+        <w:rPr>
+          <w:rStyle w:val="afff"/>
+          <w:rFonts w:ascii="Times New Roman" w:hAnsi="Times New Roman" w:cs="Times New Roman"/>
+          <w:i w:val="0"/>
+          <w:color w:val="000000" w:themeColor="text1"/>
+          <w:sz w:val="24"/>
+          <w:szCs w:val="24"/>
+        </w:rPr>
+        <w:t xml:space="preserve"> руб.</w:t>
       </w:r>
     </w:p>
     <w:p>
@@ -13411,7 +13861,106 @@
           <w:sz w:val="24"/>
           <w:szCs w:val="24"/>
         </w:rPr>
-        <w:t xml:space="preserve"> = </w:t>
+        <w:t xml:space="preserve"> =</w:t>
+      </w:r>
+      <w:r>
+        <w:rPr>
+          <w:rStyle w:val="afff"/>
+          <w:rFonts w:ascii="Times New Roman" w:hAnsi="Times New Roman" w:cs="Times New Roman"/>
+          <w:i w:val="0"/>
+          <w:color w:val="000000" w:themeColor="text1"/>
+          <w:sz w:val="24"/>
+          <w:szCs w:val="24"/>
+        </w:rPr>
+        <w:t>11</w:t>
+      </w:r>
+      <w:r>
+        <w:rPr>
+          <w:rStyle w:val="afff"/>
+          <w:rFonts w:ascii="Times New Roman" w:hAnsi="Times New Roman" w:cs="Times New Roman"/>
+          <w:i w:val="0"/>
+          <w:color w:val="000000" w:themeColor="text1"/>
+          <w:sz w:val="24"/>
+          <w:szCs w:val="24"/>
+        </w:rPr>
+        <w:t xml:space="preserve"> </w:t>
+      </w:r>
+      <w:r>
+        <w:rPr>
+          <w:rStyle w:val="afff"/>
+          <w:rFonts w:ascii="Times New Roman" w:hAnsi="Times New Roman" w:cs="Times New Roman"/>
+          <w:i w:val="0"/>
+          <w:color w:val="000000" w:themeColor="text1"/>
+          <w:sz w:val="24"/>
+          <w:szCs w:val="24"/>
+        </w:rPr>
+        <w:t>5</w:t>
+      </w:r>
+      <w:r>
+        <w:rPr>
+          <w:rStyle w:val="afff"/>
+          <w:rFonts w:ascii="Times New Roman" w:hAnsi="Times New Roman" w:cs="Times New Roman"/>
+          <w:i w:val="0"/>
+          <w:color w:val="000000" w:themeColor="text1"/>
+          <w:sz w:val="24"/>
+          <w:szCs w:val="24"/>
+        </w:rPr>
+        <w:t xml:space="preserve">00 х (1 + 50/100) х 12 х </w:t>
+      </w:r>
+      <w:r>
+        <w:rPr>
+          <w:rStyle w:val="afff"/>
+          <w:rFonts w:ascii="Times New Roman" w:hAnsi="Times New Roman" w:cs="Times New Roman"/>
+          <w:i w:val="0"/>
+          <w:color w:val="000000" w:themeColor="text1"/>
+          <w:sz w:val="24"/>
+          <w:szCs w:val="24"/>
+        </w:rPr>
+        <w:t>3</w:t>
+      </w:r>
+      <w:r>
+        <w:rPr>
+          <w:rStyle w:val="afff"/>
+          <w:rFonts w:ascii="Times New Roman" w:hAnsi="Times New Roman" w:cs="Times New Roman"/>
+          <w:i w:val="0"/>
+          <w:color w:val="000000" w:themeColor="text1"/>
+          <w:sz w:val="24"/>
+          <w:szCs w:val="24"/>
+        </w:rPr>
+        <w:t xml:space="preserve">= </w:t>
+      </w:r>
+      <w:r>
+        <w:rPr>
+          <w:rStyle w:val="afff"/>
+          <w:rFonts w:ascii="Times New Roman" w:hAnsi="Times New Roman" w:cs="Times New Roman"/>
+          <w:i w:val="0"/>
+          <w:color w:val="000000" w:themeColor="text1"/>
+          <w:sz w:val="24"/>
+          <w:szCs w:val="24"/>
+        </w:rPr>
+        <w:t>621000</w:t>
+      </w:r>
+      <w:r>
+        <w:rPr>
+          <w:rStyle w:val="afff"/>
+          <w:rFonts w:ascii="Times New Roman" w:hAnsi="Times New Roman" w:cs="Times New Roman"/>
+          <w:i w:val="0"/>
+          <w:color w:val="000000" w:themeColor="text1"/>
+          <w:sz w:val="24"/>
+          <w:szCs w:val="24"/>
+        </w:rPr>
+        <w:t xml:space="preserve"> руб.</w:t>
+      </w:r>
+      <w:r>
+        <w:rPr>
+          <w:rStyle w:val="afff"/>
+          <w:rFonts w:ascii="Times New Roman" w:hAnsi="Times New Roman" w:cs="Times New Roman"/>
+          <w:i w:val="0"/>
+          <w:color w:val="000000" w:themeColor="text1"/>
+          <w:sz w:val="24"/>
+          <w:szCs w:val="24"/>
+        </w:rPr>
+        <w:t xml:space="preserve"> </w:t>
       </w:r>
     </w:p>
     <w:p>
@@ -13462,6 +14011,83 @@
           <w:szCs w:val="24"/>
         </w:rPr>
         <w:t xml:space="preserve"> = </w:t>
+      </w:r>
+      <w:r>
+        <w:rPr>
+          <w:rStyle w:val="afff"/>
+          <w:rFonts w:ascii="Times New Roman" w:hAnsi="Times New Roman" w:cs="Times New Roman"/>
+          <w:i w:val="0"/>
+          <w:color w:val="000000" w:themeColor="text1"/>
+          <w:sz w:val="24"/>
+          <w:szCs w:val="24"/>
+        </w:rPr>
+        <w:t>1</w:t>
+      </w:r>
+      <w:r>
+        <w:rPr>
+          <w:rStyle w:val="afff"/>
+          <w:rFonts w:ascii="Times New Roman" w:hAnsi="Times New Roman" w:cs="Times New Roman"/>
+          <w:i w:val="0"/>
+          <w:color w:val="000000" w:themeColor="text1"/>
+          <w:sz w:val="24"/>
+          <w:szCs w:val="24"/>
+        </w:rPr>
+        <w:t>0</w:t>
+      </w:r>
+      <w:r>
+        <w:rPr>
+          <w:rStyle w:val="afff"/>
+          <w:rFonts w:ascii="Times New Roman" w:hAnsi="Times New Roman" w:cs="Times New Roman"/>
+          <w:i w:val="0"/>
+          <w:color w:val="000000" w:themeColor="text1"/>
+          <w:sz w:val="24"/>
+          <w:szCs w:val="24"/>
+        </w:rPr>
+        <w:t xml:space="preserve"> 000 х (1 + 50/100) х 12 х </w:t>
+      </w:r>
+      <w:r>
+        <w:rPr>
+          <w:rStyle w:val="afff"/>
+          <w:rFonts w:ascii="Times New Roman" w:hAnsi="Times New Roman" w:cs="Times New Roman"/>
+          <w:i w:val="0"/>
+          <w:color w:val="000000" w:themeColor="text1"/>
+          <w:sz w:val="24"/>
+          <w:szCs w:val="24"/>
+        </w:rPr>
+        <w:t>2</w:t>
+      </w:r>
+      <w:r>
+        <w:rPr>
+          <w:rStyle w:val="afff"/>
+          <w:rFonts w:ascii="Times New Roman" w:hAnsi="Times New Roman" w:cs="Times New Roman"/>
+          <w:i w:val="0"/>
+          <w:color w:val="000000" w:themeColor="text1"/>
+          <w:sz w:val="24"/>
+          <w:szCs w:val="24"/>
+        </w:rPr>
+        <w:t xml:space="preserve">= </w:t>
+      </w:r>
+      <w:r>
+        <w:rPr>
+          <w:rStyle w:val="afff"/>
+          <w:rFonts w:ascii="Times New Roman" w:hAnsi="Times New Roman" w:cs="Times New Roman"/>
+          <w:i w:val="0"/>
+          <w:color w:val="000000" w:themeColor="text1"/>
+          <w:sz w:val="24"/>
+          <w:szCs w:val="24"/>
+        </w:rPr>
+        <w:t>360000</w:t>
+      </w:r>
+      <w:r>
+        <w:rPr>
+          <w:rStyle w:val="afff"/>
+          <w:rFonts w:ascii="Times New Roman" w:hAnsi="Times New Roman" w:cs="Times New Roman"/>
+          <w:i w:val="0"/>
+          <w:color w:val="000000" w:themeColor="text1"/>
+          <w:sz w:val="24"/>
+          <w:szCs w:val="24"/>
+        </w:rPr>
+        <w:t xml:space="preserve"> руб.</w:t>
       </w:r>
     </w:p>
     <w:p>
@@ -13539,6 +14165,83 @@
         </w:rPr>
         <w:t xml:space="preserve"> = </w:t>
       </w:r>
+      <w:r>
+        <w:rPr>
+          <w:rStyle w:val="afff"/>
+          <w:rFonts w:ascii="Times New Roman" w:hAnsi="Times New Roman" w:cs="Times New Roman"/>
+          <w:i w:val="0"/>
+          <w:color w:val="000000" w:themeColor="text1"/>
+          <w:sz w:val="24"/>
+          <w:szCs w:val="24"/>
+        </w:rPr>
+        <w:t>1</w:t>
+      </w:r>
+      <w:r>
+        <w:rPr>
+          <w:rStyle w:val="afff"/>
+          <w:rFonts w:ascii="Times New Roman" w:hAnsi="Times New Roman" w:cs="Times New Roman"/>
+          <w:i w:val="0"/>
+          <w:color w:val="000000" w:themeColor="text1"/>
+          <w:sz w:val="24"/>
+          <w:szCs w:val="24"/>
+        </w:rPr>
+        <w:t>0</w:t>
+      </w:r>
+      <w:r>
+        <w:rPr>
+          <w:rStyle w:val="afff"/>
+          <w:rFonts w:ascii="Times New Roman" w:hAnsi="Times New Roman" w:cs="Times New Roman"/>
+          <w:i w:val="0"/>
+          <w:color w:val="000000" w:themeColor="text1"/>
+          <w:sz w:val="24"/>
+          <w:szCs w:val="24"/>
+        </w:rPr>
+        <w:t xml:space="preserve"> 000 х (1 + 50/100) х 12 х </w:t>
+      </w:r>
+      <w:r>
+        <w:rPr>
+          <w:rStyle w:val="afff"/>
+          <w:rFonts w:ascii="Times New Roman" w:hAnsi="Times New Roman" w:cs="Times New Roman"/>
+          <w:i w:val="0"/>
+          <w:color w:val="000000" w:themeColor="text1"/>
+          <w:sz w:val="24"/>
+          <w:szCs w:val="24"/>
+        </w:rPr>
+        <w:t>2</w:t>
+      </w:r>
+      <w:r>
+        <w:rPr>
+          <w:rStyle w:val="afff"/>
+          <w:rFonts w:ascii="Times New Roman" w:hAnsi="Times New Roman" w:cs="Times New Roman"/>
+          <w:i w:val="0"/>
+          <w:color w:val="000000" w:themeColor="text1"/>
+          <w:sz w:val="24"/>
+          <w:szCs w:val="24"/>
+        </w:rPr>
+        <w:t xml:space="preserve">= </w:t>
+      </w:r>
+      <w:r>
+        <w:rPr>
+          <w:rStyle w:val="afff"/>
+          <w:rFonts w:ascii="Times New Roman" w:hAnsi="Times New Roman" w:cs="Times New Roman"/>
+          <w:i w:val="0"/>
+          <w:color w:val="000000" w:themeColor="text1"/>
+          <w:sz w:val="24"/>
+          <w:szCs w:val="24"/>
+        </w:rPr>
+        <w:t>360000</w:t>
+      </w:r>
+      <w:r>
+        <w:rPr>
+          <w:rStyle w:val="afff"/>
+          <w:rFonts w:ascii="Times New Roman" w:hAnsi="Times New Roman" w:cs="Times New Roman"/>
+          <w:i w:val="0"/>
+          <w:color w:val="000000" w:themeColor="text1"/>
+          <w:sz w:val="24"/>
+          <w:szCs w:val="24"/>
+        </w:rPr>
+        <w:t xml:space="preserve"> руб.</w:t>
+      </w:r>
     </w:p>
     <w:p>
       <w:pPr>
@@ -13573,31 +14276,7 @@
           <w:szCs w:val="24"/>
           <w:vertAlign w:val="subscript"/>
         </w:rPr>
-        <w:t>тех</w:t>
-      </w:r>
-      <w:proofErr w:type="gramStart"/>
-      <w:r>
-        <w:rPr>
-          <w:rStyle w:val="afff"/>
-          <w:rFonts w:ascii="Times New Roman" w:hAnsi="Times New Roman" w:cs="Times New Roman"/>
-          <w:color w:val="000000" w:themeColor="text1"/>
-          <w:sz w:val="24"/>
-          <w:szCs w:val="24"/>
-          <w:vertAlign w:val="subscript"/>
-        </w:rPr>
-        <w:t>.р</w:t>
-      </w:r>
-      <w:proofErr w:type="gramEnd"/>
-      <w:r>
-        <w:rPr>
-          <w:rStyle w:val="afff"/>
-          <w:rFonts w:ascii="Times New Roman" w:hAnsi="Times New Roman" w:cs="Times New Roman"/>
-          <w:color w:val="000000" w:themeColor="text1"/>
-          <w:sz w:val="24"/>
-          <w:szCs w:val="24"/>
-          <w:vertAlign w:val="subscript"/>
-        </w:rPr>
-        <w:t>аб</w:t>
+        <w:t>тех.раб</w:t>
       </w:r>
       <w:proofErr w:type="spellEnd"/>
       <w:r>
@@ -13609,6 +14288,108 @@
           <w:szCs w:val="24"/>
         </w:rPr>
         <w:t xml:space="preserve"> = </w:t>
+      </w:r>
+      <w:r>
+        <w:rPr>
+          <w:rStyle w:val="afff"/>
+          <w:rFonts w:ascii="Times New Roman" w:hAnsi="Times New Roman" w:cs="Times New Roman"/>
+          <w:i w:val="0"/>
+          <w:color w:val="000000" w:themeColor="text1"/>
+          <w:sz w:val="24"/>
+          <w:szCs w:val="24"/>
+        </w:rPr>
+        <w:t>7</w:t>
+      </w:r>
+      <w:r>
+        <w:rPr>
+          <w:rStyle w:val="afff"/>
+          <w:rFonts w:ascii="Times New Roman" w:hAnsi="Times New Roman" w:cs="Times New Roman"/>
+          <w:i w:val="0"/>
+          <w:color w:val="000000" w:themeColor="text1"/>
+          <w:sz w:val="24"/>
+          <w:szCs w:val="24"/>
+        </w:rPr>
+        <w:t xml:space="preserve"> </w:t>
+      </w:r>
+      <w:r>
+        <w:rPr>
+          <w:rStyle w:val="afff"/>
+          <w:rFonts w:ascii="Times New Roman" w:hAnsi="Times New Roman" w:cs="Times New Roman"/>
+          <w:i w:val="0"/>
+          <w:color w:val="000000" w:themeColor="text1"/>
+          <w:sz w:val="24"/>
+          <w:szCs w:val="24"/>
+        </w:rPr>
+        <w:t>5</w:t>
+      </w:r>
+      <w:r>
+        <w:rPr>
+          <w:rStyle w:val="afff"/>
+          <w:rFonts w:ascii="Times New Roman" w:hAnsi="Times New Roman" w:cs="Times New Roman"/>
+          <w:i w:val="0"/>
+          <w:color w:val="000000" w:themeColor="text1"/>
+          <w:sz w:val="24"/>
+          <w:szCs w:val="24"/>
+        </w:rPr>
+        <w:t xml:space="preserve">00 х (1 + 50/100) х 12 х </w:t>
+      </w:r>
+      <w:r>
+        <w:rPr>
+          <w:rStyle w:val="afff"/>
+          <w:rFonts w:ascii="Times New Roman" w:hAnsi="Times New Roman" w:cs="Times New Roman"/>
+          <w:i w:val="0"/>
+          <w:color w:val="000000" w:themeColor="text1"/>
+          <w:sz w:val="24"/>
+          <w:szCs w:val="24"/>
+        </w:rPr>
+        <w:t>3</w:t>
+      </w:r>
+      <w:r>
+        <w:rPr>
+          <w:rStyle w:val="afff"/>
+          <w:rFonts w:ascii="Times New Roman" w:hAnsi="Times New Roman" w:cs="Times New Roman"/>
+          <w:i w:val="0"/>
+          <w:color w:val="000000" w:themeColor="text1"/>
+          <w:sz w:val="24"/>
+          <w:szCs w:val="24"/>
+        </w:rPr>
+        <w:t xml:space="preserve">= </w:t>
+      </w:r>
+      <w:r>
+        <w:rPr>
+          <w:rStyle w:val="afff"/>
+          <w:rFonts w:ascii="Times New Roman" w:hAnsi="Times New Roman" w:cs="Times New Roman"/>
+          <w:i w:val="0"/>
+          <w:color w:val="000000" w:themeColor="text1"/>
+          <w:sz w:val="24"/>
+          <w:szCs w:val="24"/>
+        </w:rPr>
+        <w:t xml:space="preserve"> </w:t>
+      </w:r>
+      <w:r>
+        <w:rPr>
+          <w:rStyle w:val="afff"/>
+          <w:rFonts w:ascii="Times New Roman" w:hAnsi="Times New Roman" w:cs="Times New Roman"/>
+          <w:i w:val="0"/>
+          <w:color w:val="000000" w:themeColor="text1"/>
+          <w:sz w:val="24"/>
+          <w:szCs w:val="24"/>
+          <w:lang w:val="en-US"/>
+        </w:rPr>
+        <w:t>405000</w:t>
+      </w:r>
+      <w:bookmarkStart w:id="0" w:name="_GoBack"/>
+      <w:bookmarkEnd w:id="0"/>
+      <w:r>
+        <w:rPr>
+          <w:rStyle w:val="afff"/>
+          <w:rFonts w:ascii="Times New Roman" w:hAnsi="Times New Roman" w:cs="Times New Roman"/>
+          <w:i w:val="0"/>
+          <w:color w:val="000000" w:themeColor="text1"/>
+          <w:sz w:val="24"/>
+          <w:szCs w:val="24"/>
+        </w:rPr>
+        <w:t>руб.</w:t>
       </w:r>
     </w:p>
     <w:p>
@@ -15262,7 +16043,6 @@
             </m:ctrlPr>
           </m:sSupPr>
           <m:e>
-            <w:proofErr w:type="gramStart"/>
             <m:r>
               <m:rPr>
                 <m:sty m:val="p"/>
@@ -15276,7 +16056,6 @@
               </w:rPr>
               <m:t>м</m:t>
             </m:r>
-            <w:proofErr w:type="gramEnd"/>
           </m:e>
           <m:sup>
             <m:r>
@@ -15383,7 +16162,6 @@
             </m:ctrlPr>
           </m:sSupPr>
           <m:e>
-            <w:proofErr w:type="gramStart"/>
             <m:r>
               <m:rPr>
                 <m:sty m:val="p"/>
@@ -15397,7 +16175,6 @@
               </w:rPr>
               <m:t>м</m:t>
             </m:r>
-            <w:proofErr w:type="gramEnd"/>
           </m:e>
           <m:sup>
             <m:r>
@@ -15480,7 +16257,6 @@
             </m:ctrlPr>
           </m:sSupPr>
           <m:e>
-            <w:proofErr w:type="gramStart"/>
             <m:r>
               <m:rPr>
                 <m:sty m:val="p"/>
@@ -15494,7 +16270,6 @@
               </w:rPr>
               <m:t>м</m:t>
             </m:r>
-            <w:proofErr w:type="gramEnd"/>
           </m:e>
           <m:sup>
             <m:r>
@@ -15577,7 +16352,6 @@
             </m:ctrlPr>
           </m:sSupPr>
           <m:e>
-            <w:proofErr w:type="gramStart"/>
             <m:r>
               <m:rPr>
                 <m:sty m:val="p"/>
@@ -15591,7 +16365,6 @@
               </w:rPr>
               <m:t>м</m:t>
             </m:r>
-            <w:proofErr w:type="gramEnd"/>
           </m:e>
           <m:sup>
             <m:r>

--- a/Курсовая.docx
+++ b/Курсовая.docx
@@ -12677,33 +12677,41 @@
           <w:sz w:val="24"/>
           <w:szCs w:val="24"/>
         </w:rPr>
-        <w:t xml:space="preserve"> = Оклад х (1 + </w:t>
-      </w:r>
-      <w:proofErr w:type="spellStart"/>
-      <w:r>
-        <w:rPr>
-          <w:rStyle w:val="afff"/>
-          <w:rFonts w:ascii="Times New Roman" w:hAnsi="Times New Roman" w:cs="Times New Roman"/>
-          <w:i w:val="0"/>
-          <w:color w:val="000000" w:themeColor="text1"/>
-          <w:sz w:val="24"/>
-          <w:szCs w:val="24"/>
-        </w:rPr>
-        <w:t>П</w:t>
-      </w:r>
-      <w:r>
-        <w:rPr>
-          <w:rStyle w:val="afff"/>
-          <w:rFonts w:ascii="Times New Roman" w:hAnsi="Times New Roman" w:cs="Times New Roman"/>
-          <w:i w:val="0"/>
-          <w:color w:val="000000" w:themeColor="text1"/>
-          <w:sz w:val="24"/>
-          <w:szCs w:val="24"/>
-          <w:vertAlign w:val="subscript"/>
-        </w:rPr>
-        <w:t>пр</w:t>
-      </w:r>
-      <w:proofErr w:type="spellEnd"/>
+        <w:t xml:space="preserve"> = </w:t>
+      </w:r>
+      <w:r>
+        <w:rPr>
+          <w:rStyle w:val="afff"/>
+          <w:rFonts w:ascii="Times New Roman" w:hAnsi="Times New Roman" w:cs="Times New Roman"/>
+          <w:i w:val="0"/>
+          <w:color w:val="000000" w:themeColor="text1"/>
+          <w:sz w:val="24"/>
+          <w:szCs w:val="24"/>
+        </w:rPr>
+        <w:t>135000</w:t>
+      </w:r>
+      <w:r>
+        <w:rPr>
+          <w:rStyle w:val="afff"/>
+          <w:rFonts w:ascii="Times New Roman" w:hAnsi="Times New Roman" w:cs="Times New Roman"/>
+          <w:i w:val="0"/>
+          <w:color w:val="000000" w:themeColor="text1"/>
+          <w:sz w:val="24"/>
+          <w:szCs w:val="24"/>
+        </w:rPr>
+        <w:t xml:space="preserve"> х (1 + </w:t>
+      </w:r>
+      <w:r>
+        <w:rPr>
+          <w:rStyle w:val="afff"/>
+          <w:rFonts w:ascii="Times New Roman" w:hAnsi="Times New Roman" w:cs="Times New Roman"/>
+          <w:i w:val="0"/>
+          <w:color w:val="000000" w:themeColor="text1"/>
+          <w:sz w:val="24"/>
+          <w:szCs w:val="24"/>
+        </w:rPr>
+        <w:t>50</w:t>
+      </w:r>
       <w:r>
         <w:rPr>
           <w:rStyle w:val="afff"/>
@@ -12714,6 +12722,51 @@
           <w:szCs w:val="24"/>
         </w:rPr>
         <w:t>/100) х 12</w:t>
+      </w:r>
+      <w:r>
+        <w:rPr>
+          <w:rStyle w:val="afff"/>
+          <w:rFonts w:ascii="Times New Roman" w:hAnsi="Times New Roman" w:cs="Times New Roman"/>
+          <w:i w:val="0"/>
+          <w:color w:val="000000" w:themeColor="text1"/>
+          <w:sz w:val="24"/>
+          <w:szCs w:val="24"/>
+        </w:rPr>
+        <w:t xml:space="preserve"> </w:t>
+      </w:r>
+      <w:r>
+        <w:rPr>
+          <w:rStyle w:val="afff"/>
+          <w:rFonts w:ascii="Times New Roman" w:hAnsi="Times New Roman" w:cs="Times New Roman"/>
+          <w:i w:val="0"/>
+          <w:color w:val="000000" w:themeColor="text1"/>
+          <w:sz w:val="24"/>
+          <w:szCs w:val="24"/>
+          <w:lang w:val="en-US"/>
+        </w:rPr>
+        <w:t>x</w:t>
+      </w:r>
+      <w:r>
+        <w:rPr>
+          <w:rStyle w:val="afff"/>
+          <w:rFonts w:ascii="Times New Roman" w:hAnsi="Times New Roman" w:cs="Times New Roman"/>
+          <w:i w:val="0"/>
+          <w:color w:val="000000" w:themeColor="text1"/>
+          <w:sz w:val="24"/>
+          <w:szCs w:val="24"/>
+        </w:rPr>
+        <w:t xml:space="preserve"> 5 = 12150000 </w:t>
+      </w:r>
+      <w:r>
+        <w:rPr>
+          <w:rStyle w:val="afff"/>
+          <w:rFonts w:ascii="Times New Roman" w:hAnsi="Times New Roman" w:cs="Times New Roman"/>
+          <w:i w:val="0"/>
+          <w:color w:val="000000" w:themeColor="text1"/>
+          <w:sz w:val="24"/>
+          <w:szCs w:val="24"/>
+        </w:rPr>
+        <w:t>руб.</w:t>
       </w:r>
     </w:p>
     <w:p>
@@ -12938,110 +12991,119 @@
           <w:color w:val="000000" w:themeColor="text1"/>
           <w:sz w:val="24"/>
           <w:szCs w:val="24"/>
+        </w:rPr>
+      </w:pPr>
+      <w:proofErr w:type="spellStart"/>
+      <w:r>
+        <w:rPr>
+          <w:rStyle w:val="afff"/>
+          <w:rFonts w:ascii="Times New Roman" w:hAnsi="Times New Roman" w:cs="Times New Roman"/>
+          <w:i w:val="0"/>
+          <w:color w:val="000000" w:themeColor="text1"/>
+          <w:sz w:val="24"/>
+          <w:szCs w:val="24"/>
+        </w:rPr>
+        <w:t>ФОТ</w:t>
+      </w:r>
+      <w:r>
+        <w:rPr>
+          <w:rStyle w:val="afff"/>
+          <w:rFonts w:ascii="Times New Roman" w:hAnsi="Times New Roman" w:cs="Times New Roman"/>
+          <w:i w:val="0"/>
+          <w:color w:val="000000" w:themeColor="text1"/>
+          <w:sz w:val="24"/>
+          <w:szCs w:val="24"/>
+          <w:vertAlign w:val="subscript"/>
+        </w:rPr>
+        <w:t>начотд</w:t>
+      </w:r>
+      <w:proofErr w:type="spellEnd"/>
+      <w:r>
+        <w:rPr>
+          <w:rStyle w:val="afff"/>
+          <w:rFonts w:ascii="Times New Roman" w:hAnsi="Times New Roman" w:cs="Times New Roman"/>
+          <w:i w:val="0"/>
+          <w:color w:val="000000" w:themeColor="text1"/>
+          <w:sz w:val="24"/>
+          <w:szCs w:val="24"/>
+        </w:rPr>
+        <w:t xml:space="preserve"> = </w:t>
+      </w:r>
+      <w:r>
+        <w:rPr>
+          <w:rStyle w:val="afff"/>
+          <w:rFonts w:ascii="Times New Roman" w:hAnsi="Times New Roman" w:cs="Times New Roman"/>
+          <w:i w:val="0"/>
+          <w:color w:val="000000" w:themeColor="text1"/>
+          <w:sz w:val="24"/>
+          <w:szCs w:val="24"/>
+        </w:rPr>
+        <w:t>30000</w:t>
+      </w:r>
+      <w:r>
+        <w:rPr>
+          <w:rStyle w:val="afff"/>
+          <w:rFonts w:ascii="Times New Roman" w:hAnsi="Times New Roman" w:cs="Times New Roman"/>
+          <w:i w:val="0"/>
+          <w:color w:val="000000" w:themeColor="text1"/>
+          <w:sz w:val="24"/>
+          <w:szCs w:val="24"/>
+        </w:rPr>
+        <w:t xml:space="preserve"> </w:t>
+      </w:r>
+      <w:r>
+        <w:rPr>
+          <w:rStyle w:val="afff"/>
+          <w:rFonts w:ascii="Times New Roman" w:hAnsi="Times New Roman" w:cs="Times New Roman"/>
+          <w:i w:val="0"/>
+          <w:color w:val="000000" w:themeColor="text1"/>
+          <w:sz w:val="24"/>
+          <w:szCs w:val="24"/>
+        </w:rPr>
+        <w:t>х (1 + 50/100</w:t>
+      </w:r>
+      <w:r>
+        <w:rPr>
+          <w:rStyle w:val="afff"/>
+          <w:rFonts w:ascii="Times New Roman" w:hAnsi="Times New Roman" w:cs="Times New Roman"/>
+          <w:i w:val="0"/>
+          <w:color w:val="000000" w:themeColor="text1"/>
+          <w:sz w:val="24"/>
+          <w:szCs w:val="24"/>
+        </w:rPr>
+        <w:t xml:space="preserve">) х 12 </w:t>
+      </w:r>
+      <w:r>
+        <w:rPr>
+          <w:rStyle w:val="afff"/>
+          <w:rFonts w:ascii="Times New Roman" w:hAnsi="Times New Roman" w:cs="Times New Roman"/>
+          <w:i w:val="0"/>
+          <w:color w:val="000000" w:themeColor="text1"/>
+          <w:sz w:val="24"/>
+          <w:szCs w:val="24"/>
           <w:lang w:val="en-US"/>
         </w:rPr>
-      </w:pPr>
-      <w:proofErr w:type="spellStart"/>
-      <w:r>
-        <w:rPr>
-          <w:rStyle w:val="afff"/>
-          <w:rFonts w:ascii="Times New Roman" w:hAnsi="Times New Roman" w:cs="Times New Roman"/>
-          <w:i w:val="0"/>
-          <w:color w:val="000000" w:themeColor="text1"/>
-          <w:sz w:val="24"/>
-          <w:szCs w:val="24"/>
-        </w:rPr>
-        <w:t>ФОТ</w:t>
-      </w:r>
-      <w:r>
-        <w:rPr>
-          <w:rStyle w:val="afff"/>
-          <w:rFonts w:ascii="Times New Roman" w:hAnsi="Times New Roman" w:cs="Times New Roman"/>
-          <w:i w:val="0"/>
-          <w:color w:val="000000" w:themeColor="text1"/>
-          <w:sz w:val="24"/>
-          <w:szCs w:val="24"/>
-          <w:vertAlign w:val="subscript"/>
-        </w:rPr>
-        <w:t>начотд</w:t>
-      </w:r>
-      <w:proofErr w:type="spellEnd"/>
-      <w:r>
-        <w:rPr>
-          <w:rStyle w:val="afff"/>
-          <w:rFonts w:ascii="Times New Roman" w:hAnsi="Times New Roman" w:cs="Times New Roman"/>
-          <w:i w:val="0"/>
-          <w:color w:val="000000" w:themeColor="text1"/>
-          <w:sz w:val="24"/>
-          <w:szCs w:val="24"/>
-        </w:rPr>
-        <w:t xml:space="preserve"> = </w:t>
-      </w:r>
-      <w:r>
-        <w:rPr>
-          <w:rStyle w:val="afff"/>
-          <w:rFonts w:ascii="Times New Roman" w:hAnsi="Times New Roman" w:cs="Times New Roman"/>
-          <w:i w:val="0"/>
-          <w:color w:val="000000" w:themeColor="text1"/>
-          <w:sz w:val="24"/>
-          <w:szCs w:val="24"/>
-        </w:rPr>
-        <w:t>30000</w:t>
-      </w:r>
-      <w:r>
-        <w:rPr>
-          <w:rStyle w:val="afff"/>
-          <w:rFonts w:ascii="Times New Roman" w:hAnsi="Times New Roman" w:cs="Times New Roman"/>
-          <w:i w:val="0"/>
-          <w:color w:val="000000" w:themeColor="text1"/>
-          <w:sz w:val="24"/>
-          <w:szCs w:val="24"/>
-        </w:rPr>
-        <w:t xml:space="preserve"> </w:t>
-      </w:r>
-      <w:r>
-        <w:rPr>
-          <w:rStyle w:val="afff"/>
-          <w:rFonts w:ascii="Times New Roman" w:hAnsi="Times New Roman" w:cs="Times New Roman"/>
-          <w:i w:val="0"/>
-          <w:color w:val="000000" w:themeColor="text1"/>
-          <w:sz w:val="24"/>
-          <w:szCs w:val="24"/>
-        </w:rPr>
-        <w:t>х (1 + 50/100</w:t>
-      </w:r>
-      <w:r>
-        <w:rPr>
-          <w:rStyle w:val="afff"/>
-          <w:rFonts w:ascii="Times New Roman" w:hAnsi="Times New Roman" w:cs="Times New Roman"/>
-          <w:i w:val="0"/>
-          <w:color w:val="000000" w:themeColor="text1"/>
-          <w:sz w:val="24"/>
-          <w:szCs w:val="24"/>
-        </w:rPr>
-        <w:t xml:space="preserve">) х 12 </w:t>
-      </w:r>
-      <w:r>
-        <w:rPr>
-          <w:rStyle w:val="afff"/>
-          <w:rFonts w:ascii="Times New Roman" w:hAnsi="Times New Roman" w:cs="Times New Roman"/>
-          <w:i w:val="0"/>
-          <w:color w:val="000000" w:themeColor="text1"/>
-          <w:sz w:val="24"/>
-          <w:szCs w:val="24"/>
-          <w:lang w:val="en-US"/>
-        </w:rPr>
-        <w:t>x 3=</w:t>
-      </w:r>
-      <w:r>
-        <w:rPr>
-          <w:rStyle w:val="afff"/>
-          <w:rFonts w:ascii="Times New Roman" w:hAnsi="Times New Roman" w:cs="Times New Roman"/>
-          <w:i w:val="0"/>
-          <w:color w:val="000000" w:themeColor="text1"/>
-          <w:sz w:val="24"/>
-          <w:szCs w:val="24"/>
-          <w:lang w:val="en-US"/>
+        <w:t>x</w:t>
+      </w:r>
+      <w:r>
+        <w:rPr>
+          <w:rStyle w:val="afff"/>
+          <w:rFonts w:ascii="Times New Roman" w:hAnsi="Times New Roman" w:cs="Times New Roman"/>
+          <w:i w:val="0"/>
+          <w:color w:val="000000" w:themeColor="text1"/>
+          <w:sz w:val="24"/>
+          <w:szCs w:val="24"/>
+        </w:rPr>
+        <w:t xml:space="preserve"> 3=</w:t>
+      </w:r>
+      <w:r>
+        <w:rPr>
+          <w:rStyle w:val="afff"/>
+          <w:rFonts w:ascii="Times New Roman" w:hAnsi="Times New Roman" w:cs="Times New Roman"/>
+          <w:i w:val="0"/>
+          <w:color w:val="000000" w:themeColor="text1"/>
+          <w:sz w:val="24"/>
+          <w:szCs w:val="24"/>
         </w:rPr>
         <w:t xml:space="preserve"> 1620000</w:t>
       </w:r>
@@ -13151,26 +13213,59 @@
     <w:p>
       <w:pPr>
         <w:spacing w:line="360" w:lineRule="auto"/>
-        <w:jc w:val="center"/>
-        <w:rPr>
-          <w:rStyle w:val="afff"/>
-          <w:rFonts w:ascii="Times New Roman" w:hAnsi="Times New Roman" w:cs="Times New Roman"/>
-          <w:i w:val="0"/>
-          <w:color w:val="000000" w:themeColor="text1"/>
-          <w:sz w:val="24"/>
-          <w:szCs w:val="24"/>
-        </w:rPr>
-      </w:pPr>
-      <w:r>
-        <w:rPr>
-          <w:rStyle w:val="afff"/>
-          <w:rFonts w:ascii="Times New Roman" w:hAnsi="Times New Roman" w:cs="Times New Roman"/>
-          <w:i w:val="0"/>
-          <w:color w:val="000000" w:themeColor="text1"/>
-          <w:sz w:val="24"/>
-          <w:szCs w:val="24"/>
-        </w:rPr>
-        <w:t xml:space="preserve">Пример:   </w:t>
+        <w:rPr>
+          <w:rStyle w:val="afff"/>
+          <w:rFonts w:ascii="Times New Roman" w:hAnsi="Times New Roman" w:cs="Times New Roman"/>
+          <w:i w:val="0"/>
+          <w:color w:val="000000" w:themeColor="text1"/>
+          <w:sz w:val="24"/>
+          <w:szCs w:val="24"/>
+        </w:rPr>
+      </w:pPr>
+      <w:r>
+        <w:rPr>
+          <w:rStyle w:val="afff"/>
+          <w:rFonts w:ascii="Times New Roman" w:hAnsi="Times New Roman" w:cs="Times New Roman"/>
+          <w:i w:val="0"/>
+          <w:color w:val="000000" w:themeColor="text1"/>
+          <w:sz w:val="24"/>
+          <w:szCs w:val="24"/>
+        </w:rPr>
+        <w:t xml:space="preserve"> </w:t>
+      </w:r>
+      <w:r>
+        <w:rPr>
+          <w:rStyle w:val="afff"/>
+          <w:rFonts w:ascii="Times New Roman" w:hAnsi="Times New Roman" w:cs="Times New Roman"/>
+          <w:i w:val="0"/>
+          <w:color w:val="000000" w:themeColor="text1"/>
+          <w:sz w:val="24"/>
+          <w:szCs w:val="24"/>
+        </w:rPr>
+        <w:tab/>
+      </w:r>
+      <w:r>
+        <w:rPr>
+          <w:rStyle w:val="afff"/>
+          <w:rFonts w:ascii="Times New Roman" w:hAnsi="Times New Roman" w:cs="Times New Roman"/>
+          <w:i w:val="0"/>
+          <w:color w:val="000000" w:themeColor="text1"/>
+          <w:sz w:val="24"/>
+          <w:szCs w:val="24"/>
+          <w:lang w:val="en-US"/>
+        </w:rPr>
+        <w:tab/>
+      </w:r>
+      <w:r>
+        <w:rPr>
+          <w:rStyle w:val="afff"/>
+          <w:rFonts w:ascii="Times New Roman" w:hAnsi="Times New Roman" w:cs="Times New Roman"/>
+          <w:i w:val="0"/>
+          <w:color w:val="000000" w:themeColor="text1"/>
+          <w:sz w:val="24"/>
+          <w:szCs w:val="24"/>
+        </w:rPr>
+        <w:t xml:space="preserve">   </w:t>
       </w:r>
       <w:proofErr w:type="spellStart"/>
       <w:r>
@@ -13461,40 +13556,7 @@
           <w:sz w:val="24"/>
           <w:szCs w:val="24"/>
         </w:rPr>
-        <w:t>3</w:t>
-      </w:r>
-      <w:r>
-        <w:rPr>
-          <w:rStyle w:val="afff"/>
-          <w:rFonts w:ascii="Times New Roman" w:hAnsi="Times New Roman" w:cs="Times New Roman"/>
-          <w:i w:val="0"/>
-          <w:color w:val="000000" w:themeColor="text1"/>
-          <w:sz w:val="24"/>
-          <w:szCs w:val="24"/>
-        </w:rPr>
-        <w:t>=</w:t>
-      </w:r>
-      <w:r>
-        <w:rPr>
-          <w:rStyle w:val="afff"/>
-          <w:rFonts w:ascii="Times New Roman" w:hAnsi="Times New Roman" w:cs="Times New Roman"/>
-          <w:i w:val="0"/>
-          <w:color w:val="000000" w:themeColor="text1"/>
-          <w:sz w:val="24"/>
-          <w:szCs w:val="24"/>
-        </w:rPr>
-        <w:t>1080000</w:t>
-      </w:r>
-      <w:r>
-        <w:rPr>
-          <w:rStyle w:val="afff"/>
-          <w:rFonts w:ascii="Times New Roman" w:hAnsi="Times New Roman" w:cs="Times New Roman"/>
-          <w:i w:val="0"/>
-          <w:color w:val="000000" w:themeColor="text1"/>
-          <w:sz w:val="24"/>
-          <w:szCs w:val="24"/>
-        </w:rPr>
-        <w:t xml:space="preserve"> </w:t>
+        <w:t xml:space="preserve">3=1080000 </w:t>
       </w:r>
       <w:r>
         <w:rPr>
@@ -13625,29 +13687,7 @@
           <w:sz w:val="24"/>
           <w:szCs w:val="24"/>
         </w:rPr>
-        <w:t>3</w:t>
-      </w:r>
-      <w:r>
-        <w:rPr>
-          <w:rStyle w:val="afff"/>
-          <w:rFonts w:ascii="Times New Roman" w:hAnsi="Times New Roman" w:cs="Times New Roman"/>
-          <w:i w:val="0"/>
-          <w:color w:val="000000" w:themeColor="text1"/>
-          <w:sz w:val="24"/>
-          <w:szCs w:val="24"/>
-        </w:rPr>
-        <w:t xml:space="preserve">= </w:t>
-      </w:r>
-      <w:r>
-        <w:rPr>
-          <w:rStyle w:val="afff"/>
-          <w:rFonts w:ascii="Times New Roman" w:hAnsi="Times New Roman" w:cs="Times New Roman"/>
-          <w:i w:val="0"/>
-          <w:color w:val="000000" w:themeColor="text1"/>
-          <w:sz w:val="24"/>
-          <w:szCs w:val="24"/>
-        </w:rPr>
-        <w:t>945000</w:t>
+        <w:t>3= 945000</w:t>
       </w:r>
       <w:r>
         <w:rPr>
@@ -14276,7 +14316,31 @@
           <w:szCs w:val="24"/>
           <w:vertAlign w:val="subscript"/>
         </w:rPr>
-        <w:t>тех.раб</w:t>
+        <w:t>тех</w:t>
+      </w:r>
+      <w:proofErr w:type="gramStart"/>
+      <w:r>
+        <w:rPr>
+          <w:rStyle w:val="afff"/>
+          <w:rFonts w:ascii="Times New Roman" w:hAnsi="Times New Roman" w:cs="Times New Roman"/>
+          <w:color w:val="000000" w:themeColor="text1"/>
+          <w:sz w:val="24"/>
+          <w:szCs w:val="24"/>
+          <w:vertAlign w:val="subscript"/>
+        </w:rPr>
+        <w:t>.р</w:t>
+      </w:r>
+      <w:proofErr w:type="gramEnd"/>
+      <w:r>
+        <w:rPr>
+          <w:rStyle w:val="afff"/>
+          <w:rFonts w:ascii="Times New Roman" w:hAnsi="Times New Roman" w:cs="Times New Roman"/>
+          <w:color w:val="000000" w:themeColor="text1"/>
+          <w:sz w:val="24"/>
+          <w:szCs w:val="24"/>
+          <w:vertAlign w:val="subscript"/>
+        </w:rPr>
+        <w:t>аб</w:t>
       </w:r>
       <w:proofErr w:type="spellEnd"/>
       <w:r>
@@ -14374,12 +14438,9 @@
           <w:color w:val="000000" w:themeColor="text1"/>
           <w:sz w:val="24"/>
           <w:szCs w:val="24"/>
-          <w:lang w:val="en-US"/>
         </w:rPr>
         <w:t>405000</w:t>
       </w:r>
-      <w:bookmarkStart w:id="0" w:name="_GoBack"/>
-      <w:bookmarkEnd w:id="0"/>
       <w:r>
         <w:rPr>
           <w:rStyle w:val="afff"/>
@@ -14579,7 +14640,7 @@
           <w:sz w:val="24"/>
           <w:szCs w:val="24"/>
         </w:rPr>
-        <w:t xml:space="preserve">Пример:   </w:t>
+        <w:t xml:space="preserve">  </w:t>
       </w:r>
       <w:proofErr w:type="spellStart"/>
       <w:r>
@@ -14619,15 +14680,15 @@
           <w:szCs w:val="24"/>
           <w:lang w:bidi="ru-RU"/>
         </w:rPr>
-        <w:t xml:space="preserve">= </w:t>
-      </w:r>
-      <w:r>
-        <w:rPr>
-          <w:rFonts w:ascii="Times New Roman" w:hAnsi="Times New Roman" w:cs="Times New Roman"/>
-          <w:sz w:val="24"/>
-          <w:szCs w:val="24"/>
-        </w:rPr>
-        <w:t>683 787 /</w:t>
+        <w:t>=</w:t>
+      </w:r>
+      <w:r>
+        <w:rPr>
+          <w:rFonts w:ascii="Times New Roman" w:hAnsi="Times New Roman" w:cs="Times New Roman"/>
+          <w:sz w:val="24"/>
+          <w:szCs w:val="24"/>
+        </w:rPr>
+        <w:t>704598,93504</w:t>
       </w:r>
       <w:r>
         <w:rPr>
@@ -14636,7 +14697,60 @@
           <w:szCs w:val="24"/>
           <w:lang w:bidi="ru-RU"/>
         </w:rPr>
-        <w:t xml:space="preserve"> 12 /5= 11 397 руб.</w:t>
+        <w:t xml:space="preserve"> </w:t>
+      </w:r>
+      <w:r>
+        <w:rPr>
+          <w:rFonts w:ascii="Times New Roman" w:hAnsi="Times New Roman" w:cs="Times New Roman"/>
+          <w:sz w:val="24"/>
+          <w:szCs w:val="24"/>
+        </w:rPr>
+        <w:t>/</w:t>
+      </w:r>
+      <w:r>
+        <w:rPr>
+          <w:rFonts w:ascii="Times New Roman" w:hAnsi="Times New Roman" w:cs="Times New Roman"/>
+          <w:sz w:val="24"/>
+          <w:szCs w:val="24"/>
+          <w:lang w:bidi="ru-RU"/>
+        </w:rPr>
+        <w:t xml:space="preserve"> 12 /4=</w:t>
+      </w:r>
+      <w:r>
+        <w:rPr>
+          <w:rFonts w:ascii="Times New Roman" w:hAnsi="Times New Roman" w:cs="Times New Roman"/>
+          <w:sz w:val="24"/>
+          <w:szCs w:val="24"/>
+          <w:lang w:bidi="ru-RU"/>
+        </w:rPr>
+        <w:t>14679</w:t>
+      </w:r>
+      <w:r>
+        <w:rPr>
+          <w:rFonts w:ascii="Times New Roman" w:hAnsi="Times New Roman" w:cs="Times New Roman"/>
+          <w:sz w:val="24"/>
+          <w:szCs w:val="24"/>
+          <w:lang w:bidi="ru-RU"/>
+        </w:rPr>
+        <w:t>,14448</w:t>
+      </w:r>
+      <w:r>
+        <w:rPr>
+          <w:rFonts w:ascii="Times New Roman" w:hAnsi="Times New Roman" w:cs="Times New Roman"/>
+          <w:sz w:val="24"/>
+          <w:szCs w:val="24"/>
+          <w:lang w:bidi="ru-RU"/>
+        </w:rPr>
+        <w:t xml:space="preserve"> </w:t>
+      </w:r>
+      <w:r>
+        <w:rPr>
+          <w:rFonts w:ascii="Times New Roman" w:hAnsi="Times New Roman" w:cs="Times New Roman"/>
+          <w:sz w:val="24"/>
+          <w:szCs w:val="24"/>
+          <w:lang w:bidi="ru-RU"/>
+        </w:rPr>
+        <w:t xml:space="preserve"> руб.</w:t>
       </w:r>
     </w:p>
     <w:p>
@@ -14689,6 +14803,52 @@
         </w:rPr>
         <w:t xml:space="preserve">= </w:t>
       </w:r>
+      <w:r>
+        <w:rPr>
+          <w:rStyle w:val="afff"/>
+          <w:rFonts w:ascii="Times New Roman" w:hAnsi="Times New Roman" w:cs="Times New Roman"/>
+          <w:i w:val="0"/>
+          <w:color w:val="000000" w:themeColor="text1"/>
+          <w:sz w:val="24"/>
+          <w:szCs w:val="24"/>
+        </w:rPr>
+        <w:t>12150000</w:t>
+      </w:r>
+      <w:r>
+        <w:rPr>
+          <w:rFonts w:ascii="Times New Roman" w:hAnsi="Times New Roman" w:cs="Times New Roman"/>
+          <w:sz w:val="24"/>
+          <w:szCs w:val="24"/>
+        </w:rPr>
+        <w:t>/</w:t>
+      </w:r>
+      <w:r>
+        <w:rPr>
+          <w:rFonts w:ascii="Times New Roman" w:hAnsi="Times New Roman" w:cs="Times New Roman"/>
+          <w:sz w:val="24"/>
+          <w:szCs w:val="24"/>
+          <w:lang w:bidi="ru-RU"/>
+        </w:rPr>
+        <w:t xml:space="preserve"> 12 /5=</w:t>
+      </w:r>
+      <w:r>
+        <w:rPr>
+          <w:rFonts w:ascii="Times New Roman" w:hAnsi="Times New Roman" w:cs="Times New Roman"/>
+          <w:sz w:val="24"/>
+          <w:szCs w:val="24"/>
+          <w:lang w:bidi="ru-RU"/>
+        </w:rPr>
+        <w:t>202500</w:t>
+      </w:r>
+      <w:r>
+        <w:rPr>
+          <w:rFonts w:ascii="Times New Roman" w:hAnsi="Times New Roman" w:cs="Times New Roman"/>
+          <w:sz w:val="24"/>
+          <w:szCs w:val="24"/>
+          <w:lang w:bidi="ru-RU"/>
+        </w:rPr>
+        <w:t xml:space="preserve"> руб.</w:t>
+      </w:r>
     </w:p>
     <w:p>
       <w:pPr>
@@ -14728,7 +14888,69 @@
           <w:szCs w:val="24"/>
           <w:lang w:bidi="ru-RU"/>
         </w:rPr>
-        <w:t xml:space="preserve">= </w:t>
+        <w:t>=</w:t>
+      </w:r>
+      <w:r>
+        <w:rPr>
+          <w:rFonts w:ascii="Times New Roman" w:hAnsi="Times New Roman" w:cs="Times New Roman"/>
+          <w:sz w:val="24"/>
+          <w:szCs w:val="24"/>
+          <w:lang w:bidi="ru-RU"/>
+        </w:rPr>
+        <w:t>5130000</w:t>
+      </w:r>
+      <w:r>
+        <w:rPr>
+          <w:rFonts w:ascii="Times New Roman" w:hAnsi="Times New Roman" w:cs="Times New Roman"/>
+          <w:sz w:val="24"/>
+          <w:szCs w:val="24"/>
+          <w:lang w:bidi="ru-RU"/>
+        </w:rPr>
+        <w:t xml:space="preserve"> </w:t>
+      </w:r>
+      <w:r>
+        <w:rPr>
+          <w:rFonts w:ascii="Times New Roman" w:hAnsi="Times New Roman" w:cs="Times New Roman"/>
+          <w:sz w:val="24"/>
+          <w:szCs w:val="24"/>
+        </w:rPr>
+        <w:t>/</w:t>
+      </w:r>
+      <w:r>
+        <w:rPr>
+          <w:rFonts w:ascii="Times New Roman" w:hAnsi="Times New Roman" w:cs="Times New Roman"/>
+          <w:sz w:val="24"/>
+          <w:szCs w:val="24"/>
+          <w:lang w:bidi="ru-RU"/>
+        </w:rPr>
+        <w:t xml:space="preserve"> 12 /15</w:t>
+      </w:r>
+      <w:r>
+        <w:rPr>
+          <w:rFonts w:ascii="Times New Roman" w:hAnsi="Times New Roman" w:cs="Times New Roman"/>
+          <w:sz w:val="24"/>
+          <w:szCs w:val="24"/>
+          <w:lang w:bidi="ru-RU"/>
+        </w:rPr>
+        <w:t>=</w:t>
+      </w:r>
+      <w:r>
+        <w:rPr>
+          <w:rFonts w:ascii="Times New Roman" w:hAnsi="Times New Roman" w:cs="Times New Roman"/>
+          <w:sz w:val="24"/>
+          <w:szCs w:val="24"/>
+          <w:lang w:bidi="ru-RU"/>
+        </w:rPr>
+        <w:t>28500</w:t>
+      </w:r>
+      <w:r>
+        <w:rPr>
+          <w:rFonts w:ascii="Times New Roman" w:hAnsi="Times New Roman" w:cs="Times New Roman"/>
+          <w:sz w:val="24"/>
+          <w:szCs w:val="24"/>
+          <w:lang w:bidi="ru-RU"/>
+        </w:rPr>
+        <w:t xml:space="preserve"> руб.</w:t>
       </w:r>
     </w:p>
     <w:p>
@@ -14803,6 +15025,68 @@
         </w:rPr>
         <w:t xml:space="preserve">= </w:t>
       </w:r>
+      <w:r>
+        <w:rPr>
+          <w:rFonts w:ascii="Times New Roman" w:hAnsi="Times New Roman" w:cs="Times New Roman"/>
+          <w:sz w:val="24"/>
+          <w:szCs w:val="24"/>
+          <w:lang w:bidi="ru-RU"/>
+        </w:rPr>
+        <w:t>1449000</w:t>
+      </w:r>
+      <w:r>
+        <w:rPr>
+          <w:rFonts w:ascii="Times New Roman" w:hAnsi="Times New Roman" w:cs="Times New Roman"/>
+          <w:sz w:val="24"/>
+          <w:szCs w:val="24"/>
+        </w:rPr>
+        <w:t>/</w:t>
+      </w:r>
+      <w:r>
+        <w:rPr>
+          <w:rFonts w:ascii="Times New Roman" w:hAnsi="Times New Roman" w:cs="Times New Roman"/>
+          <w:sz w:val="24"/>
+          <w:szCs w:val="24"/>
+          <w:lang w:bidi="ru-RU"/>
+        </w:rPr>
+        <w:t xml:space="preserve"> 12 /</w:t>
+      </w:r>
+      <w:r>
+        <w:rPr>
+          <w:rFonts w:ascii="Times New Roman" w:hAnsi="Times New Roman" w:cs="Times New Roman"/>
+          <w:sz w:val="24"/>
+          <w:szCs w:val="24"/>
+          <w:lang w:bidi="ru-RU"/>
+        </w:rPr>
+        <w:t>7</w:t>
+      </w:r>
+      <w:r>
+        <w:rPr>
+          <w:rFonts w:ascii="Times New Roman" w:hAnsi="Times New Roman" w:cs="Times New Roman"/>
+          <w:sz w:val="24"/>
+          <w:szCs w:val="24"/>
+          <w:lang w:bidi="ru-RU"/>
+        </w:rPr>
+        <w:t xml:space="preserve">= </w:t>
+      </w:r>
+      <w:r>
+        <w:rPr>
+          <w:rFonts w:ascii="Times New Roman" w:hAnsi="Times New Roman" w:cs="Times New Roman"/>
+          <w:sz w:val="24"/>
+          <w:szCs w:val="24"/>
+          <w:lang w:bidi="ru-RU"/>
+        </w:rPr>
+        <w:t xml:space="preserve">17250 </w:t>
+      </w:r>
+      <w:r>
+        <w:rPr>
+          <w:rFonts w:ascii="Times New Roman" w:hAnsi="Times New Roman" w:cs="Times New Roman"/>
+          <w:sz w:val="24"/>
+          <w:szCs w:val="24"/>
+          <w:lang w:bidi="ru-RU"/>
+        </w:rPr>
+        <w:t>руб.</w:t>
+      </w:r>
     </w:p>
     <w:p>
       <w:pPr>
@@ -14842,7 +15126,60 @@
           <w:szCs w:val="24"/>
           <w:lang w:bidi="ru-RU"/>
         </w:rPr>
-        <w:t xml:space="preserve">= </w:t>
+        <w:t>=</w:t>
+      </w:r>
+      <w:r>
+        <w:rPr>
+          <w:rFonts w:ascii="Times New Roman" w:hAnsi="Times New Roman" w:cs="Times New Roman"/>
+          <w:sz w:val="24"/>
+          <w:szCs w:val="24"/>
+          <w:lang w:bidi="ru-RU"/>
+        </w:rPr>
+        <w:t>765000</w:t>
+      </w:r>
+      <w:r>
+        <w:rPr>
+          <w:rFonts w:ascii="Times New Roman" w:hAnsi="Times New Roman" w:cs="Times New Roman"/>
+          <w:sz w:val="24"/>
+          <w:szCs w:val="24"/>
+          <w:lang w:bidi="ru-RU"/>
+        </w:rPr>
+        <w:t xml:space="preserve"> </w:t>
+      </w:r>
+      <w:r>
+        <w:rPr>
+          <w:rFonts w:ascii="Times New Roman" w:hAnsi="Times New Roman" w:cs="Times New Roman"/>
+          <w:sz w:val="24"/>
+          <w:szCs w:val="24"/>
+        </w:rPr>
+        <w:t>/</w:t>
+      </w:r>
+      <w:r>
+        <w:rPr>
+          <w:rFonts w:ascii="Times New Roman" w:hAnsi="Times New Roman" w:cs="Times New Roman"/>
+          <w:sz w:val="24"/>
+          <w:szCs w:val="24"/>
+          <w:lang w:bidi="ru-RU"/>
+        </w:rPr>
+        <w:t xml:space="preserve"> 12 /5= </w:t>
+      </w:r>
+      <w:r>
+        <w:rPr>
+          <w:rFonts w:ascii="Times New Roman" w:hAnsi="Times New Roman" w:cs="Times New Roman"/>
+          <w:sz w:val="24"/>
+          <w:szCs w:val="24"/>
+          <w:lang w:bidi="ru-RU"/>
+        </w:rPr>
+        <w:t xml:space="preserve">12750 </w:t>
+      </w:r>
+      <w:r>
+        <w:rPr>
+          <w:rFonts w:ascii="Times New Roman" w:hAnsi="Times New Roman" w:cs="Times New Roman"/>
+          <w:sz w:val="24"/>
+          <w:szCs w:val="24"/>
+          <w:lang w:bidi="ru-RU"/>
+        </w:rPr>
+        <w:t>руб.</w:t>
       </w:r>
     </w:p>
     <w:p>
@@ -14853,7 +15190,7 @@
           <w:rFonts w:ascii="Times New Roman" w:hAnsi="Times New Roman" w:cs="Times New Roman"/>
           <w:sz w:val="24"/>
           <w:szCs w:val="24"/>
-          <w:lang w:bidi="ru-RU"/>
+          <w:lang w:val="en-US" w:bidi="ru-RU"/>
         </w:rPr>
       </w:pPr>
       <w:r>
@@ -14894,6 +15231,24 @@
           <w:lang w:bidi="ru-RU"/>
         </w:rPr>
         <w:t xml:space="preserve"> = </w:t>
+      </w:r>
+      <w:r>
+        <w:rPr>
+          <w:rFonts w:ascii="Times New Roman" w:hAnsi="Times New Roman" w:cs="Times New Roman"/>
+          <w:sz w:val="24"/>
+          <w:szCs w:val="24"/>
+          <w:lang w:val="en-US" w:bidi="ru-RU"/>
+        </w:rPr>
+        <w:t xml:space="preserve">275679,14448 </w:t>
+      </w:r>
+      <w:r>
+        <w:rPr>
+          <w:rFonts w:ascii="Times New Roman" w:hAnsi="Times New Roman" w:cs="Times New Roman"/>
+          <w:sz w:val="24"/>
+          <w:szCs w:val="24"/>
+          <w:lang w:bidi="ru-RU"/>
+        </w:rPr>
+        <w:t>руб.</w:t>
       </w:r>
     </w:p>
     <w:p>
@@ -15045,10 +15400,10 @@
         <w:tblLook w:val="04A0" w:firstRow="1" w:lastRow="0" w:firstColumn="1" w:lastColumn="0" w:noHBand="0" w:noVBand="1"/>
       </w:tblPr>
       <w:tblGrid>
-        <w:gridCol w:w="4313"/>
-        <w:gridCol w:w="1512"/>
-        <w:gridCol w:w="1487"/>
-        <w:gridCol w:w="2259"/>
+        <w:gridCol w:w="4044"/>
+        <w:gridCol w:w="1445"/>
+        <w:gridCol w:w="1836"/>
+        <w:gridCol w:w="2246"/>
       </w:tblGrid>
       <w:tr>
         <w:tc>
@@ -15299,8 +15654,18 @@
                 <w:rFonts w:ascii="Times New Roman" w:hAnsi="Times New Roman" w:cs="Times New Roman"/>
                 <w:sz w:val="24"/>
                 <w:szCs w:val="24"/>
-              </w:rPr>
-            </w:pPr>
+                <w:lang w:val="en-US"/>
+              </w:rPr>
+            </w:pPr>
+            <w:r>
+              <w:rPr>
+                <w:rFonts w:ascii="Times New Roman" w:hAnsi="Times New Roman" w:cs="Times New Roman"/>
+                <w:sz w:val="24"/>
+                <w:szCs w:val="24"/>
+                <w:lang w:val="en-US"/>
+              </w:rPr>
+              <w:t>4</w:t>
+            </w:r>
           </w:p>
         </w:tc>
         <w:tc>
@@ -15320,6 +15685,14 @@
                 <w:szCs w:val="24"/>
               </w:rPr>
             </w:pPr>
+            <w:r>
+              <w:rPr>
+                <w:rFonts w:ascii="Times New Roman" w:hAnsi="Times New Roman" w:cs="Times New Roman"/>
+                <w:sz w:val="24"/>
+                <w:szCs w:val="24"/>
+              </w:rPr>
+              <w:t>704598,93504</w:t>
+            </w:r>
           </w:p>
         </w:tc>
         <w:tc>
@@ -15339,6 +15712,42 @@
                 <w:szCs w:val="24"/>
               </w:rPr>
             </w:pPr>
+            <w:r>
+              <w:rPr>
+                <w:rFonts w:ascii="Times New Roman" w:hAnsi="Times New Roman" w:cs="Times New Roman"/>
+                <w:sz w:val="24"/>
+                <w:szCs w:val="24"/>
+                <w:lang w:bidi="ru-RU"/>
+              </w:rPr>
+              <w:t>14679</w:t>
+            </w:r>
+            <w:r>
+              <w:rPr>
+                <w:rFonts w:ascii="Times New Roman" w:hAnsi="Times New Roman" w:cs="Times New Roman"/>
+                <w:sz w:val="24"/>
+                <w:szCs w:val="24"/>
+                <w:lang w:bidi="ru-RU"/>
+              </w:rPr>
+              <w:t>,14448</w:t>
+            </w:r>
+            <w:r>
+              <w:rPr>
+                <w:rFonts w:ascii="Times New Roman" w:hAnsi="Times New Roman" w:cs="Times New Roman"/>
+                <w:sz w:val="24"/>
+                <w:szCs w:val="24"/>
+                <w:lang w:bidi="ru-RU"/>
+              </w:rPr>
+              <w:t xml:space="preserve"> </w:t>
+            </w:r>
+            <w:r>
+              <w:rPr>
+                <w:rFonts w:ascii="Times New Roman" w:hAnsi="Times New Roman" w:cs="Times New Roman"/>
+                <w:sz w:val="24"/>
+                <w:szCs w:val="24"/>
+                <w:lang w:bidi="ru-RU"/>
+              </w:rPr>
+              <w:t xml:space="preserve"> </w:t>
+            </w:r>
           </w:p>
         </w:tc>
       </w:tr>
@@ -15383,8 +15792,18 @@
                 <w:rFonts w:ascii="Times New Roman" w:hAnsi="Times New Roman" w:cs="Times New Roman"/>
                 <w:sz w:val="24"/>
                 <w:szCs w:val="24"/>
-              </w:rPr>
-            </w:pPr>
+                <w:lang w:val="en-US"/>
+              </w:rPr>
+            </w:pPr>
+            <w:r>
+              <w:rPr>
+                <w:rFonts w:ascii="Times New Roman" w:hAnsi="Times New Roman" w:cs="Times New Roman"/>
+                <w:sz w:val="24"/>
+                <w:szCs w:val="24"/>
+                <w:lang w:val="en-US"/>
+              </w:rPr>
+              <w:t>5</w:t>
+            </w:r>
           </w:p>
         </w:tc>
         <w:tc>
@@ -15403,6 +15822,17 @@
                 <w:szCs w:val="24"/>
               </w:rPr>
             </w:pPr>
+            <w:r>
+              <w:rPr>
+                <w:rStyle w:val="afff"/>
+                <w:rFonts w:ascii="Times New Roman" w:hAnsi="Times New Roman" w:cs="Times New Roman"/>
+                <w:i w:val="0"/>
+                <w:color w:val="000000" w:themeColor="text1"/>
+                <w:sz w:val="24"/>
+                <w:szCs w:val="24"/>
+              </w:rPr>
+              <w:t>12150000</w:t>
+            </w:r>
           </w:p>
         </w:tc>
         <w:tc>
@@ -15421,6 +15851,15 @@
                 <w:szCs w:val="24"/>
               </w:rPr>
             </w:pPr>
+            <w:r>
+              <w:rPr>
+                <w:rFonts w:ascii="Times New Roman" w:hAnsi="Times New Roman" w:cs="Times New Roman"/>
+                <w:sz w:val="24"/>
+                <w:szCs w:val="24"/>
+                <w:lang w:bidi="ru-RU"/>
+              </w:rPr>
+              <w:t>202500</w:t>
+            </w:r>
           </w:p>
         </w:tc>
       </w:tr>
@@ -15545,12 +15984,23 @@
               <w:pStyle w:val="16"/>
               <w:shd w:val="clear" w:color="auto" w:fill="auto"/>
               <w:spacing w:before="0" w:line="300" w:lineRule="exact"/>
+              <w:jc w:val="left"/>
               <w:rPr>
                 <w:rFonts w:ascii="Times New Roman" w:hAnsi="Times New Roman" w:cs="Times New Roman"/>
                 <w:sz w:val="24"/>
                 <w:szCs w:val="24"/>
-              </w:rPr>
-            </w:pPr>
+                <w:lang w:val="en-US"/>
+              </w:rPr>
+            </w:pPr>
+            <w:r>
+              <w:rPr>
+                <w:rFonts w:ascii="Times New Roman" w:hAnsi="Times New Roman" w:cs="Times New Roman"/>
+                <w:sz w:val="24"/>
+                <w:szCs w:val="24"/>
+                <w:lang w:val="en-US"/>
+              </w:rPr>
+              <w:t xml:space="preserve">           22</w:t>
+            </w:r>
           </w:p>
         </w:tc>
         <w:tc>
@@ -15568,8 +16018,18 @@
                 <w:rFonts w:ascii="Times New Roman" w:hAnsi="Times New Roman" w:cs="Times New Roman"/>
                 <w:sz w:val="24"/>
                 <w:szCs w:val="24"/>
-              </w:rPr>
-            </w:pPr>
+                <w:lang w:val="en-US"/>
+              </w:rPr>
+            </w:pPr>
+            <w:r>
+              <w:rPr>
+                <w:rFonts w:ascii="Times New Roman" w:hAnsi="Times New Roman" w:cs="Times New Roman"/>
+                <w:sz w:val="24"/>
+                <w:szCs w:val="24"/>
+                <w:lang w:val="en-US"/>
+              </w:rPr>
+              <w:t>5485500</w:t>
+            </w:r>
           </w:p>
         </w:tc>
         <w:tc>
@@ -15587,8 +16047,18 @@
                 <w:rFonts w:ascii="Times New Roman" w:hAnsi="Times New Roman" w:cs="Times New Roman"/>
                 <w:sz w:val="24"/>
                 <w:szCs w:val="24"/>
-              </w:rPr>
-            </w:pPr>
+                <w:lang w:val="en-US"/>
+              </w:rPr>
+            </w:pPr>
+            <w:r>
+              <w:rPr>
+                <w:rFonts w:ascii="Times New Roman" w:hAnsi="Times New Roman" w:cs="Times New Roman"/>
+                <w:sz w:val="24"/>
+                <w:szCs w:val="24"/>
+                <w:lang w:val="en-US"/>
+              </w:rPr>
+              <w:t>45750</w:t>
+            </w:r>
           </w:p>
         </w:tc>
       </w:tr>
@@ -15630,8 +16100,17 @@
               <w:rPr>
                 <w:sz w:val="24"/>
                 <w:szCs w:val="24"/>
-              </w:rPr>
-            </w:pPr>
+                <w:lang w:val="en-US"/>
+              </w:rPr>
+            </w:pPr>
+            <w:r>
+              <w:rPr>
+                <w:sz w:val="24"/>
+                <w:szCs w:val="24"/>
+                <w:lang w:val="en-US"/>
+              </w:rPr>
+              <w:t>5</w:t>
+            </w:r>
           </w:p>
         </w:tc>
         <w:tc>
@@ -15644,8 +16123,17 @@
               <w:rPr>
                 <w:sz w:val="24"/>
                 <w:szCs w:val="24"/>
-              </w:rPr>
-            </w:pPr>
+                <w:lang w:val="en-US"/>
+              </w:rPr>
+            </w:pPr>
+            <w:r>
+              <w:rPr>
+                <w:sz w:val="24"/>
+                <w:szCs w:val="24"/>
+                <w:lang w:val="en-US"/>
+              </w:rPr>
+              <w:t>765000</w:t>
+            </w:r>
           </w:p>
         </w:tc>
         <w:tc>
@@ -15665,6 +16153,15 @@
                 <w:szCs w:val="24"/>
               </w:rPr>
             </w:pPr>
+            <w:r>
+              <w:rPr>
+                <w:rFonts w:ascii="Times New Roman" w:hAnsi="Times New Roman" w:cs="Times New Roman"/>
+                <w:sz w:val="24"/>
+                <w:szCs w:val="24"/>
+                <w:lang w:bidi="ru-RU"/>
+              </w:rPr>
+              <w:t>12750</w:t>
+            </w:r>
           </w:p>
         </w:tc>
       </w:tr>
@@ -15720,8 +16217,17 @@
               <w:rPr>
                 <w:sz w:val="24"/>
                 <w:szCs w:val="24"/>
-              </w:rPr>
-            </w:pPr>
+                <w:lang w:val="en-US"/>
+              </w:rPr>
+            </w:pPr>
+            <w:r>
+              <w:rPr>
+                <w:sz w:val="24"/>
+                <w:szCs w:val="24"/>
+                <w:lang w:val="en-US"/>
+              </w:rPr>
+              <w:t>19105098,93504</w:t>
+            </w:r>
           </w:p>
         </w:tc>
         <w:tc>
@@ -16014,18 +16520,7 @@
           <w:sz w:val="24"/>
           <w:szCs w:val="24"/>
         </w:rPr>
-        <w:t xml:space="preserve">АРМ руководителя = </w:t>
-      </w:r>
-      <w:r>
-        <w:rPr>
-          <w:rStyle w:val="afff"/>
-          <w:rFonts w:ascii="Times New Roman" w:hAnsi="Times New Roman" w:cs="Times New Roman"/>
-          <w:i w:val="0"/>
-          <w:color w:val="000000" w:themeColor="text1"/>
-          <w:sz w:val="24"/>
-          <w:szCs w:val="24"/>
-        </w:rPr>
-        <w:t>….</w:t>
+        <w:t>АРМ руководителя =</w:t>
       </w:r>
       <m:oMath>
         <m:sSup>
@@ -16043,6 +16538,19 @@
             </m:ctrlPr>
           </m:sSupPr>
           <m:e>
+            <m:r>
+              <m:rPr>
+                <m:sty m:val="p"/>
+              </m:rPr>
+              <w:rPr>
+                <w:rStyle w:val="afff"/>
+                <w:rFonts w:ascii="Cambria Math" w:hAnsi="Times New Roman" w:cs="Times New Roman"/>
+                <w:color w:val="000000" w:themeColor="text1"/>
+                <w:sz w:val="24"/>
+                <w:szCs w:val="24"/>
+              </w:rPr>
+              <m:t>7</m:t>
+            </m:r>
             <m:r>
               <m:rPr>
                 <m:sty m:val="p"/>
@@ -16107,44 +16615,18 @@
           <w:sz w:val="24"/>
           <w:szCs w:val="24"/>
         </w:rPr>
-        <w:t xml:space="preserve"> х  6</w:t>
-      </w:r>
-    </w:p>
-    <w:p>
-      <w:pPr>
-        <w:spacing w:line="360" w:lineRule="auto"/>
-        <w:ind w:firstLine="851"/>
-        <w:jc w:val="both"/>
-        <w:rPr>
-          <w:rStyle w:val="afff"/>
-          <w:rFonts w:ascii="Times New Roman" w:hAnsi="Times New Roman" w:cs="Times New Roman"/>
-          <w:i w:val="0"/>
-          <w:color w:val="000000" w:themeColor="text1"/>
-          <w:sz w:val="24"/>
-          <w:szCs w:val="24"/>
-        </w:rPr>
-      </w:pPr>
-      <w:r>
-        <w:rPr>
-          <w:rStyle w:val="afff"/>
-          <w:rFonts w:ascii="Times New Roman" w:hAnsi="Times New Roman" w:cs="Times New Roman"/>
-          <w:i w:val="0"/>
-          <w:color w:val="000000" w:themeColor="text1"/>
-          <w:sz w:val="24"/>
-          <w:szCs w:val="24"/>
-        </w:rPr>
-        <w:t xml:space="preserve">АРМ секретаря = </w:t>
-      </w:r>
-      <w:r>
-        <w:rPr>
-          <w:rStyle w:val="afff"/>
-          <w:rFonts w:ascii="Times New Roman" w:hAnsi="Times New Roman" w:cs="Times New Roman"/>
-          <w:i w:val="0"/>
-          <w:color w:val="000000" w:themeColor="text1"/>
-          <w:sz w:val="24"/>
-          <w:szCs w:val="24"/>
-        </w:rPr>
-        <w:t>….</w:t>
+        <w:t xml:space="preserve"> х  </w:t>
+      </w:r>
+      <w:r>
+        <w:rPr>
+          <w:rStyle w:val="afff"/>
+          <w:rFonts w:ascii="Times New Roman" w:hAnsi="Times New Roman" w:cs="Times New Roman"/>
+          <w:i w:val="0"/>
+          <w:color w:val="000000" w:themeColor="text1"/>
+          <w:sz w:val="24"/>
+          <w:szCs w:val="24"/>
+        </w:rPr>
+        <w:t>5 =35</w:t>
       </w:r>
       <m:oMath>
         <m:sSup>
@@ -16202,7 +16684,7 @@
           <w:sz w:val="24"/>
           <w:szCs w:val="24"/>
         </w:rPr>
-        <w:t xml:space="preserve">        …………………</w:t>
+        <w:t xml:space="preserve"> </w:t>
       </w:r>
     </w:p>
     <w:p>
@@ -16228,18 +16710,18 @@
           <w:sz w:val="24"/>
           <w:szCs w:val="24"/>
         </w:rPr>
-        <w:t xml:space="preserve">АРМ специалиста = </w:t>
-      </w:r>
-      <w:r>
-        <w:rPr>
-          <w:rStyle w:val="afff"/>
-          <w:rFonts w:ascii="Times New Roman" w:hAnsi="Times New Roman" w:cs="Times New Roman"/>
-          <w:i w:val="0"/>
-          <w:color w:val="000000" w:themeColor="text1"/>
-          <w:sz w:val="24"/>
-          <w:szCs w:val="24"/>
-        </w:rPr>
-        <w:t>….</w:t>
+        <w:t xml:space="preserve">АРМ секретаря = </w:t>
+      </w:r>
+      <w:r>
+        <w:rPr>
+          <w:rStyle w:val="afff"/>
+          <w:rFonts w:ascii="Times New Roman" w:hAnsi="Times New Roman" w:cs="Times New Roman"/>
+          <w:i w:val="0"/>
+          <w:color w:val="000000" w:themeColor="text1"/>
+          <w:sz w:val="24"/>
+          <w:szCs w:val="24"/>
+        </w:rPr>
+        <w:t>5</w:t>
       </w:r>
       <m:oMath>
         <m:sSup>
@@ -16297,44 +16779,86 @@
           <w:sz w:val="24"/>
           <w:szCs w:val="24"/>
         </w:rPr>
-        <w:t xml:space="preserve">  ………………..</w:t>
-      </w:r>
-    </w:p>
-    <w:p>
-      <w:pPr>
-        <w:spacing w:line="360" w:lineRule="auto"/>
-        <w:ind w:firstLine="851"/>
-        <w:jc w:val="both"/>
-        <w:rPr>
-          <w:rStyle w:val="afff"/>
-          <w:rFonts w:ascii="Times New Roman" w:hAnsi="Times New Roman" w:cs="Times New Roman"/>
-          <w:i w:val="0"/>
-          <w:color w:val="000000" w:themeColor="text1"/>
-          <w:sz w:val="24"/>
-          <w:szCs w:val="24"/>
-        </w:rPr>
-      </w:pPr>
-      <w:r>
-        <w:rPr>
-          <w:rStyle w:val="afff"/>
-          <w:rFonts w:ascii="Times New Roman" w:hAnsi="Times New Roman" w:cs="Times New Roman"/>
-          <w:i w:val="0"/>
-          <w:color w:val="000000" w:themeColor="text1"/>
-          <w:sz w:val="24"/>
-          <w:szCs w:val="24"/>
-        </w:rPr>
-        <w:t xml:space="preserve">ВСЕГО = </w:t>
-      </w:r>
-      <w:r>
-        <w:rPr>
-          <w:rStyle w:val="afff"/>
-          <w:rFonts w:ascii="Times New Roman" w:hAnsi="Times New Roman" w:cs="Times New Roman"/>
-          <w:i w:val="0"/>
-          <w:color w:val="000000" w:themeColor="text1"/>
-          <w:sz w:val="24"/>
-          <w:szCs w:val="24"/>
-        </w:rPr>
-        <w:t>….</w:t>
+        <w:t xml:space="preserve"> </w:t>
+      </w:r>
+      <w:r>
+        <w:rPr>
+          <w:rStyle w:val="afff"/>
+          <w:rFonts w:ascii="Times New Roman" w:hAnsi="Times New Roman" w:cs="Times New Roman"/>
+          <w:i w:val="0"/>
+          <w:color w:val="000000" w:themeColor="text1"/>
+          <w:sz w:val="24"/>
+          <w:szCs w:val="24"/>
+        </w:rPr>
+        <w:t xml:space="preserve">кол- </w:t>
+      </w:r>
+      <w:proofErr w:type="gramStart"/>
+      <w:r>
+        <w:rPr>
+          <w:rStyle w:val="afff"/>
+          <w:rFonts w:ascii="Times New Roman" w:hAnsi="Times New Roman" w:cs="Times New Roman"/>
+          <w:i w:val="0"/>
+          <w:color w:val="000000" w:themeColor="text1"/>
+          <w:sz w:val="24"/>
+          <w:szCs w:val="24"/>
+        </w:rPr>
+        <w:t>во</w:t>
+      </w:r>
+      <w:proofErr w:type="gramEnd"/>
+      <w:r>
+        <w:rPr>
+          <w:rStyle w:val="afff"/>
+          <w:rFonts w:ascii="Times New Roman" w:hAnsi="Times New Roman" w:cs="Times New Roman"/>
+          <w:i w:val="0"/>
+          <w:color w:val="000000" w:themeColor="text1"/>
+          <w:sz w:val="24"/>
+          <w:szCs w:val="24"/>
+        </w:rPr>
+        <w:t xml:space="preserve"> секретарей</w:t>
+      </w:r>
+      <w:r>
+        <w:rPr>
+          <w:rStyle w:val="afff"/>
+          <w:rFonts w:ascii="Times New Roman" w:hAnsi="Times New Roman" w:cs="Times New Roman"/>
+          <w:i w:val="0"/>
+          <w:color w:val="000000" w:themeColor="text1"/>
+          <w:sz w:val="24"/>
+          <w:szCs w:val="24"/>
+        </w:rPr>
+        <w:t xml:space="preserve"> х  </w:t>
+      </w:r>
+      <w:r>
+        <w:rPr>
+          <w:rStyle w:val="afff"/>
+          <w:rFonts w:ascii="Times New Roman" w:hAnsi="Times New Roman" w:cs="Times New Roman"/>
+          <w:i w:val="0"/>
+          <w:color w:val="000000" w:themeColor="text1"/>
+          <w:sz w:val="24"/>
+          <w:szCs w:val="24"/>
+        </w:rPr>
+        <w:t>2</w:t>
+      </w:r>
+      <w:r>
+        <w:rPr>
+          <w:rStyle w:val="afff"/>
+          <w:rFonts w:ascii="Times New Roman" w:hAnsi="Times New Roman" w:cs="Times New Roman"/>
+          <w:i w:val="0"/>
+          <w:color w:val="000000" w:themeColor="text1"/>
+          <w:sz w:val="24"/>
+          <w:szCs w:val="24"/>
+        </w:rPr>
+        <w:t xml:space="preserve"> =</w:t>
+      </w:r>
+      <w:r>
+        <w:rPr>
+          <w:rStyle w:val="afff"/>
+          <w:rFonts w:ascii="Times New Roman" w:hAnsi="Times New Roman" w:cs="Times New Roman"/>
+          <w:i w:val="0"/>
+          <w:color w:val="000000" w:themeColor="text1"/>
+          <w:sz w:val="24"/>
+          <w:szCs w:val="24"/>
+        </w:rPr>
+        <w:t>10</w:t>
       </w:r>
       <m:oMath>
         <m:sSup>
@@ -16407,8 +16931,203 @@
           <w:sz w:val="24"/>
           <w:szCs w:val="24"/>
         </w:rPr>
-        <w:t>В среднем АРМ занимает площадь от 4-х до 8 кв.м.</w:t>
-      </w:r>
+        <w:t xml:space="preserve">АРМ специалиста = </w:t>
+      </w:r>
+      <w:r>
+        <w:rPr>
+          <w:rStyle w:val="afff"/>
+          <w:rFonts w:ascii="Times New Roman" w:hAnsi="Times New Roman" w:cs="Times New Roman"/>
+          <w:i w:val="0"/>
+          <w:color w:val="000000" w:themeColor="text1"/>
+          <w:sz w:val="24"/>
+          <w:szCs w:val="24"/>
+        </w:rPr>
+        <w:t>5</w:t>
+      </w:r>
+      <m:oMath>
+        <m:sSup>
+          <m:sSupPr>
+            <m:ctrlPr>
+              <w:rPr>
+                <w:rStyle w:val="afff"/>
+                <w:rFonts w:ascii="Cambria Math" w:hAnsi="Times New Roman" w:cs="Times New Roman"/>
+                <w:i w:val="0"/>
+                <w:iCs w:val="0"/>
+                <w:color w:val="000000" w:themeColor="text1"/>
+                <w:sz w:val="24"/>
+                <w:szCs w:val="24"/>
+              </w:rPr>
+            </m:ctrlPr>
+          </m:sSupPr>
+          <m:e>
+            <m:r>
+              <m:rPr>
+                <m:sty m:val="p"/>
+              </m:rPr>
+              <w:rPr>
+                <w:rStyle w:val="afff"/>
+                <w:rFonts w:ascii="Times New Roman" w:hAnsi="Times New Roman" w:cs="Times New Roman"/>
+                <w:color w:val="000000" w:themeColor="text1"/>
+                <w:sz w:val="24"/>
+                <w:szCs w:val="24"/>
+              </w:rPr>
+              <m:t>м</m:t>
+            </m:r>
+          </m:e>
+          <m:sup>
+            <m:r>
+              <m:rPr>
+                <m:sty m:val="p"/>
+              </m:rPr>
+              <w:rPr>
+                <w:rStyle w:val="afff"/>
+                <w:rFonts w:ascii="Cambria Math" w:hAnsi="Times New Roman" w:cs="Times New Roman"/>
+                <w:color w:val="000000" w:themeColor="text1"/>
+                <w:sz w:val="24"/>
+                <w:szCs w:val="24"/>
+              </w:rPr>
+              <m:t>2</m:t>
+            </m:r>
+          </m:sup>
+        </m:sSup>
+      </m:oMath>
+      <w:r>
+        <w:rPr>
+          <w:rStyle w:val="afff"/>
+          <w:rFonts w:ascii="Times New Roman" w:hAnsi="Times New Roman" w:cs="Times New Roman"/>
+          <w:i w:val="0"/>
+          <w:color w:val="000000" w:themeColor="text1"/>
+          <w:sz w:val="24"/>
+          <w:szCs w:val="24"/>
+        </w:rPr>
+        <w:t xml:space="preserve"> </w:t>
+      </w:r>
+      <w:r>
+        <w:rPr>
+          <w:rStyle w:val="afff"/>
+          <w:rFonts w:ascii="Times New Roman" w:hAnsi="Times New Roman" w:cs="Times New Roman"/>
+          <w:i w:val="0"/>
+          <w:color w:val="000000" w:themeColor="text1"/>
+          <w:sz w:val="24"/>
+          <w:szCs w:val="24"/>
+        </w:rPr>
+        <w:t xml:space="preserve">кол- </w:t>
+      </w:r>
+      <w:proofErr w:type="gramStart"/>
+      <w:r>
+        <w:rPr>
+          <w:rStyle w:val="afff"/>
+          <w:rFonts w:ascii="Times New Roman" w:hAnsi="Times New Roman" w:cs="Times New Roman"/>
+          <w:i w:val="0"/>
+          <w:color w:val="000000" w:themeColor="text1"/>
+          <w:sz w:val="24"/>
+          <w:szCs w:val="24"/>
+        </w:rPr>
+        <w:t>во</w:t>
+      </w:r>
+      <w:proofErr w:type="gramEnd"/>
+      <w:r>
+        <w:rPr>
+          <w:rStyle w:val="afff"/>
+          <w:rFonts w:ascii="Times New Roman" w:hAnsi="Times New Roman" w:cs="Times New Roman"/>
+          <w:i w:val="0"/>
+          <w:color w:val="000000" w:themeColor="text1"/>
+          <w:sz w:val="24"/>
+          <w:szCs w:val="24"/>
+        </w:rPr>
+        <w:t xml:space="preserve"> специалистов</w:t>
+      </w:r>
+      <w:r>
+        <w:rPr>
+          <w:rStyle w:val="afff"/>
+          <w:rFonts w:ascii="Times New Roman" w:hAnsi="Times New Roman" w:cs="Times New Roman"/>
+          <w:i w:val="0"/>
+          <w:color w:val="000000" w:themeColor="text1"/>
+          <w:sz w:val="24"/>
+          <w:szCs w:val="24"/>
+        </w:rPr>
+        <w:t xml:space="preserve">  </w:t>
+      </w:r>
+      <w:r>
+        <w:rPr>
+          <w:rStyle w:val="afff"/>
+          <w:rFonts w:ascii="Times New Roman" w:hAnsi="Times New Roman" w:cs="Times New Roman"/>
+          <w:i w:val="0"/>
+          <w:color w:val="000000" w:themeColor="text1"/>
+          <w:sz w:val="24"/>
+          <w:szCs w:val="24"/>
+        </w:rPr>
+        <w:t>22</w:t>
+      </w:r>
+      <w:r>
+        <w:rPr>
+          <w:rStyle w:val="afff"/>
+          <w:rFonts w:ascii="Times New Roman" w:hAnsi="Times New Roman" w:cs="Times New Roman"/>
+          <w:i w:val="0"/>
+          <w:color w:val="000000" w:themeColor="text1"/>
+          <w:sz w:val="24"/>
+          <w:szCs w:val="24"/>
+        </w:rPr>
+        <w:t xml:space="preserve"> =</w:t>
+      </w:r>
+      <w:r>
+        <w:rPr>
+          <w:rStyle w:val="afff"/>
+          <w:rFonts w:ascii="Times New Roman" w:hAnsi="Times New Roman" w:cs="Times New Roman"/>
+          <w:i w:val="0"/>
+          <w:color w:val="000000" w:themeColor="text1"/>
+          <w:sz w:val="24"/>
+          <w:szCs w:val="24"/>
+        </w:rPr>
+        <w:t>110</w:t>
+      </w:r>
+      <m:oMath>
+        <m:sSup>
+          <m:sSupPr>
+            <m:ctrlPr>
+              <w:rPr>
+                <w:rStyle w:val="afff"/>
+                <w:rFonts w:ascii="Cambria Math" w:hAnsi="Times New Roman" w:cs="Times New Roman"/>
+                <w:i w:val="0"/>
+                <w:iCs w:val="0"/>
+                <w:color w:val="000000" w:themeColor="text1"/>
+                <w:sz w:val="24"/>
+                <w:szCs w:val="24"/>
+              </w:rPr>
+            </m:ctrlPr>
+          </m:sSupPr>
+          <m:e>
+            <m:r>
+              <m:rPr>
+                <m:sty m:val="p"/>
+              </m:rPr>
+              <w:rPr>
+                <w:rStyle w:val="afff"/>
+                <w:rFonts w:ascii="Times New Roman" w:hAnsi="Times New Roman" w:cs="Times New Roman"/>
+                <w:color w:val="000000" w:themeColor="text1"/>
+                <w:sz w:val="24"/>
+                <w:szCs w:val="24"/>
+              </w:rPr>
+              <m:t>м</m:t>
+            </m:r>
+          </m:e>
+          <m:sup>
+            <m:r>
+              <m:rPr>
+                <m:sty m:val="p"/>
+              </m:rPr>
+              <w:rPr>
+                <w:rStyle w:val="afff"/>
+                <w:rFonts w:ascii="Cambria Math" w:hAnsi="Times New Roman" w:cs="Times New Roman"/>
+                <w:color w:val="000000" w:themeColor="text1"/>
+                <w:sz w:val="24"/>
+                <w:szCs w:val="24"/>
+              </w:rPr>
+              <m:t>2</m:t>
+            </m:r>
+          </m:sup>
+        </m:sSup>
+      </m:oMath>
     </w:p>
     <w:p>
       <w:pPr>
@@ -16433,6 +17152,105 @@
           <w:sz w:val="24"/>
           <w:szCs w:val="24"/>
         </w:rPr>
+        <w:t>ВСЕГО = 155</w:t>
+      </w:r>
+      <m:oMath>
+        <m:sSup>
+          <m:sSupPr>
+            <m:ctrlPr>
+              <w:rPr>
+                <w:rStyle w:val="afff"/>
+                <w:rFonts w:ascii="Cambria Math" w:hAnsi="Times New Roman" w:cs="Times New Roman"/>
+                <w:i w:val="0"/>
+                <w:iCs w:val="0"/>
+                <w:color w:val="000000" w:themeColor="text1"/>
+                <w:sz w:val="24"/>
+                <w:szCs w:val="24"/>
+              </w:rPr>
+            </m:ctrlPr>
+          </m:sSupPr>
+          <m:e>
+            <m:r>
+              <m:rPr>
+                <m:sty m:val="p"/>
+              </m:rPr>
+              <w:rPr>
+                <w:rStyle w:val="afff"/>
+                <w:rFonts w:ascii="Times New Roman" w:hAnsi="Times New Roman" w:cs="Times New Roman"/>
+                <w:color w:val="000000" w:themeColor="text1"/>
+                <w:sz w:val="24"/>
+                <w:szCs w:val="24"/>
+              </w:rPr>
+              <m:t>м</m:t>
+            </m:r>
+          </m:e>
+          <m:sup>
+            <m:r>
+              <m:rPr>
+                <m:sty m:val="p"/>
+              </m:rPr>
+              <w:rPr>
+                <w:rStyle w:val="afff"/>
+                <w:rFonts w:ascii="Cambria Math" w:hAnsi="Times New Roman" w:cs="Times New Roman"/>
+                <w:color w:val="000000" w:themeColor="text1"/>
+                <w:sz w:val="24"/>
+                <w:szCs w:val="24"/>
+              </w:rPr>
+              <m:t>2</m:t>
+            </m:r>
+          </m:sup>
+        </m:sSup>
+      </m:oMath>
+    </w:p>
+    <w:p>
+      <w:pPr>
+        <w:spacing w:line="360" w:lineRule="auto"/>
+        <w:ind w:firstLine="851"/>
+        <w:jc w:val="both"/>
+        <w:rPr>
+          <w:rStyle w:val="afff"/>
+          <w:rFonts w:ascii="Times New Roman" w:hAnsi="Times New Roman" w:cs="Times New Roman"/>
+          <w:i w:val="0"/>
+          <w:color w:val="000000" w:themeColor="text1"/>
+          <w:sz w:val="24"/>
+          <w:szCs w:val="24"/>
+        </w:rPr>
+      </w:pPr>
+      <w:r>
+        <w:rPr>
+          <w:rStyle w:val="afff"/>
+          <w:rFonts w:ascii="Times New Roman" w:hAnsi="Times New Roman" w:cs="Times New Roman"/>
+          <w:i w:val="0"/>
+          <w:color w:val="000000" w:themeColor="text1"/>
+          <w:sz w:val="24"/>
+          <w:szCs w:val="24"/>
+        </w:rPr>
+        <w:t>В среднем АРМ занимает площадь от 4-х до 8 кв.м.</w:t>
+      </w:r>
+    </w:p>
+    <w:p>
+      <w:pPr>
+        <w:spacing w:line="360" w:lineRule="auto"/>
+        <w:ind w:firstLine="851"/>
+        <w:jc w:val="both"/>
+        <w:rPr>
+          <w:rStyle w:val="afff"/>
+          <w:rFonts w:ascii="Times New Roman" w:hAnsi="Times New Roman" w:cs="Times New Roman"/>
+          <w:i w:val="0"/>
+          <w:color w:val="000000" w:themeColor="text1"/>
+          <w:sz w:val="24"/>
+          <w:szCs w:val="24"/>
+        </w:rPr>
+      </w:pPr>
+      <w:r>
+        <w:rPr>
+          <w:rStyle w:val="afff"/>
+          <w:rFonts w:ascii="Times New Roman" w:hAnsi="Times New Roman" w:cs="Times New Roman"/>
+          <w:i w:val="0"/>
+          <w:color w:val="000000" w:themeColor="text1"/>
+          <w:sz w:val="24"/>
+          <w:szCs w:val="24"/>
+        </w:rPr>
         <w:t>-вспомогательная площадь (складские помещения для материалов, запасных частей и др.). Вспомогательная площадь (</w:t>
       </w:r>
       <w:proofErr w:type="spellStart"/>
@@ -16484,6 +17302,7 @@
           <w:color w:val="000000" w:themeColor="text1"/>
           <w:sz w:val="24"/>
           <w:szCs w:val="24"/>
+          <w:lang w:val="en-US"/>
         </w:rPr>
       </w:pPr>
       <w:proofErr w:type="spellStart"/>
@@ -16531,7 +17350,41 @@
           <w:sz w:val="24"/>
           <w:szCs w:val="24"/>
         </w:rPr>
-        <w:t xml:space="preserve"> … х   0.1</w:t>
+        <w:t xml:space="preserve"> 155</w:t>
+      </w:r>
+      <w:r>
+        <w:rPr>
+          <w:rStyle w:val="afff"/>
+          <w:rFonts w:ascii="Times New Roman" w:hAnsi="Times New Roman" w:cs="Times New Roman"/>
+          <w:i w:val="0"/>
+          <w:color w:val="000000" w:themeColor="text1"/>
+          <w:sz w:val="24"/>
+          <w:szCs w:val="24"/>
+        </w:rPr>
+        <w:t xml:space="preserve"> х   0.1</w:t>
+      </w:r>
+      <w:r>
+        <w:rPr>
+          <w:rStyle w:val="afff"/>
+          <w:rFonts w:ascii="Times New Roman" w:hAnsi="Times New Roman" w:cs="Times New Roman"/>
+          <w:i w:val="0"/>
+          <w:color w:val="000000" w:themeColor="text1"/>
+          <w:sz w:val="24"/>
+          <w:szCs w:val="24"/>
+        </w:rPr>
+        <w:t>= 15</w:t>
+      </w:r>
+      <w:r>
+        <w:rPr>
+          <w:rStyle w:val="afff"/>
+          <w:rFonts w:ascii="Times New Roman" w:hAnsi="Times New Roman" w:cs="Times New Roman"/>
+          <w:i w:val="0"/>
+          <w:color w:val="000000" w:themeColor="text1"/>
+          <w:sz w:val="24"/>
+          <w:szCs w:val="24"/>
+          <w:lang w:val="en-US"/>
+        </w:rPr>
+        <w:t>,5</w:t>
       </w:r>
     </w:p>
     <w:p>
@@ -16632,6 +17485,7 @@
           <w:color w:val="000000" w:themeColor="text1"/>
           <w:sz w:val="24"/>
           <w:szCs w:val="24"/>
+          <w:lang w:val="en-US"/>
         </w:rPr>
       </w:pPr>
       <w:proofErr w:type="spellStart"/>
@@ -16668,18 +17522,42 @@
           <w:sz w:val="24"/>
           <w:szCs w:val="24"/>
         </w:rPr>
-        <w:t xml:space="preserve"> = </w:t>
-      </w:r>
-      <w:r>
-        <w:rPr>
-          <w:rStyle w:val="afff"/>
-          <w:rFonts w:ascii="Times New Roman" w:hAnsi="Times New Roman" w:cs="Times New Roman"/>
-          <w:i w:val="0"/>
-          <w:color w:val="000000" w:themeColor="text1"/>
-          <w:sz w:val="24"/>
-          <w:szCs w:val="24"/>
-        </w:rPr>
-        <w:t>… х  0.25</w:t>
+        <w:t xml:space="preserve"> =</w:t>
+      </w:r>
+      <w:r>
+        <w:rPr>
+          <w:rStyle w:val="afff"/>
+          <w:rFonts w:ascii="Times New Roman" w:hAnsi="Times New Roman" w:cs="Times New Roman"/>
+          <w:i w:val="0"/>
+          <w:color w:val="000000" w:themeColor="text1"/>
+          <w:sz w:val="24"/>
+          <w:szCs w:val="24"/>
+          <w:lang w:val="en-US"/>
+        </w:rPr>
+        <w:t xml:space="preserve"> 155</w:t>
+      </w:r>
+      <w:r>
+        <w:rPr>
+          <w:rStyle w:val="afff"/>
+          <w:rFonts w:ascii="Times New Roman" w:hAnsi="Times New Roman" w:cs="Times New Roman"/>
+          <w:i w:val="0"/>
+          <w:color w:val="000000" w:themeColor="text1"/>
+          <w:sz w:val="24"/>
+          <w:szCs w:val="24"/>
+        </w:rPr>
+        <w:t xml:space="preserve"> х  0.25</w:t>
+      </w:r>
+      <w:r>
+        <w:rPr>
+          <w:rStyle w:val="afff"/>
+          <w:rFonts w:ascii="Times New Roman" w:hAnsi="Times New Roman" w:cs="Times New Roman"/>
+          <w:i w:val="0"/>
+          <w:color w:val="000000" w:themeColor="text1"/>
+          <w:sz w:val="24"/>
+          <w:szCs w:val="24"/>
+          <w:lang w:val="en-US"/>
+        </w:rPr>
+        <w:t xml:space="preserve"> = 38,75</w:t>
       </w:r>
     </w:p>
     <w:p>
@@ -16855,6 +17733,29 @@
         <w:t>сб</w:t>
       </w:r>
       <w:proofErr w:type="spellEnd"/>
+      <w:r>
+        <w:rPr>
+          <w:rStyle w:val="afff"/>
+          <w:rFonts w:ascii="Times New Roman" w:hAnsi="Times New Roman" w:cs="Times New Roman"/>
+          <w:i w:val="0"/>
+          <w:color w:val="000000" w:themeColor="text1"/>
+          <w:sz w:val="24"/>
+          <w:szCs w:val="24"/>
+          <w:vertAlign w:val="subscript"/>
+        </w:rPr>
+        <w:t xml:space="preserve"> </w:t>
+      </w:r>
+      <w:r>
+        <w:rPr>
+          <w:rStyle w:val="afff"/>
+          <w:rFonts w:ascii="Times New Roman" w:hAnsi="Times New Roman" w:cs="Times New Roman"/>
+          <w:i w:val="0"/>
+          <w:color w:val="000000" w:themeColor="text1"/>
+          <w:sz w:val="24"/>
+          <w:szCs w:val="24"/>
+        </w:rPr>
+        <w:t>=155+15,5+38,75=209,25</w:t>
+      </w:r>
     </w:p>
     <w:p>
       <w:pPr>
@@ -16905,6 +17806,17 @@
           <w:szCs w:val="24"/>
         </w:rPr>
         <w:t xml:space="preserve"> = </w:t>
+      </w:r>
+      <w:r>
+        <w:rPr>
+          <w:rStyle w:val="afff"/>
+          <w:rFonts w:ascii="Times New Roman" w:hAnsi="Times New Roman" w:cs="Times New Roman"/>
+          <w:i w:val="0"/>
+          <w:color w:val="000000" w:themeColor="text1"/>
+          <w:sz w:val="24"/>
+          <w:szCs w:val="24"/>
+        </w:rPr>
+        <w:t>209,25</w:t>
       </w:r>
     </w:p>
     <w:p>
@@ -17367,7 +18279,99 @@
           <w:sz w:val="24"/>
           <w:szCs w:val="24"/>
         </w:rPr>
-        <w:t xml:space="preserve"> = 324 х 25 000 + 32,4 х 18 000 + 81 х 20 000 = 10 303 200 руб.</w:t>
+        <w:t xml:space="preserve"> = </w:t>
+      </w:r>
+      <w:r>
+        <w:rPr>
+          <w:rStyle w:val="afff"/>
+          <w:rFonts w:ascii="Times New Roman" w:hAnsi="Times New Roman" w:cs="Times New Roman"/>
+          <w:i w:val="0"/>
+          <w:color w:val="000000" w:themeColor="text1"/>
+          <w:sz w:val="24"/>
+          <w:szCs w:val="24"/>
+          <w:lang w:val="en-US"/>
+        </w:rPr>
+        <w:t>155</w:t>
+      </w:r>
+      <w:r>
+        <w:rPr>
+          <w:rStyle w:val="afff"/>
+          <w:rFonts w:ascii="Times New Roman" w:hAnsi="Times New Roman" w:cs="Times New Roman"/>
+          <w:i w:val="0"/>
+          <w:color w:val="000000" w:themeColor="text1"/>
+          <w:sz w:val="24"/>
+          <w:szCs w:val="24"/>
+        </w:rPr>
+        <w:t xml:space="preserve"> х 25 000 + </w:t>
+      </w:r>
+      <w:r>
+        <w:rPr>
+          <w:rStyle w:val="afff"/>
+          <w:rFonts w:ascii="Times New Roman" w:hAnsi="Times New Roman" w:cs="Times New Roman"/>
+          <w:i w:val="0"/>
+          <w:color w:val="000000" w:themeColor="text1"/>
+          <w:sz w:val="24"/>
+          <w:szCs w:val="24"/>
+          <w:lang w:val="en-US"/>
+        </w:rPr>
+        <w:t>15,5</w:t>
+      </w:r>
+      <w:r>
+        <w:rPr>
+          <w:rStyle w:val="afff"/>
+          <w:rFonts w:ascii="Times New Roman" w:hAnsi="Times New Roman" w:cs="Times New Roman"/>
+          <w:i w:val="0"/>
+          <w:color w:val="000000" w:themeColor="text1"/>
+          <w:sz w:val="24"/>
+          <w:szCs w:val="24"/>
+        </w:rPr>
+        <w:t xml:space="preserve"> х 18 000 + </w:t>
+      </w:r>
+      <w:r>
+        <w:rPr>
+          <w:rStyle w:val="afff"/>
+          <w:rFonts w:ascii="Times New Roman" w:hAnsi="Times New Roman" w:cs="Times New Roman"/>
+          <w:i w:val="0"/>
+          <w:color w:val="000000" w:themeColor="text1"/>
+          <w:sz w:val="24"/>
+          <w:szCs w:val="24"/>
+          <w:lang w:val="en-US"/>
+        </w:rPr>
+        <w:t>38,75</w:t>
+      </w:r>
+      <w:r>
+        <w:rPr>
+          <w:rStyle w:val="afff"/>
+          <w:rFonts w:ascii="Times New Roman" w:hAnsi="Times New Roman" w:cs="Times New Roman"/>
+          <w:i w:val="0"/>
+          <w:color w:val="000000" w:themeColor="text1"/>
+          <w:sz w:val="24"/>
+          <w:szCs w:val="24"/>
+        </w:rPr>
+        <w:t xml:space="preserve"> х 20 000 = </w:t>
+      </w:r>
+      <w:r>
+        <w:rPr>
+          <w:rStyle w:val="afff"/>
+          <w:rFonts w:ascii="Times New Roman" w:hAnsi="Times New Roman" w:cs="Times New Roman"/>
+          <w:i w:val="0"/>
+          <w:color w:val="000000" w:themeColor="text1"/>
+          <w:sz w:val="24"/>
+          <w:szCs w:val="24"/>
+          <w:lang w:val="en-US"/>
+        </w:rPr>
+        <w:t>1395005580775000</w:t>
+      </w:r>
+      <w:r>
+        <w:rPr>
+          <w:rStyle w:val="afff"/>
+          <w:rFonts w:ascii="Times New Roman" w:hAnsi="Times New Roman" w:cs="Times New Roman"/>
+          <w:i w:val="0"/>
+          <w:color w:val="000000" w:themeColor="text1"/>
+          <w:sz w:val="24"/>
+          <w:szCs w:val="24"/>
+        </w:rPr>
+        <w:t xml:space="preserve"> руб.</w:t>
       </w:r>
     </w:p>
     <w:p>
@@ -17810,7 +18814,7 @@
           <w:sz w:val="24"/>
           <w:szCs w:val="24"/>
         </w:rPr>
-        <w:t>…</w:t>
+        <w:t>680000</w:t>
       </w:r>
       <w:r>
         <w:rPr>
@@ -17926,27 +18930,47 @@
           <w:sz w:val="24"/>
           <w:szCs w:val="24"/>
         </w:rPr>
-        <w:t xml:space="preserve">) = </w:t>
-      </w:r>
-      <w:r>
-        <w:rPr>
-          <w:rStyle w:val="afff"/>
-          <w:i w:val="0"/>
-          <w:color w:val="000000" w:themeColor="text1"/>
-          <w:sz w:val="24"/>
-          <w:szCs w:val="24"/>
-        </w:rPr>
-        <w:t>….</w:t>
-      </w:r>
-      <w:r>
-        <w:rPr>
-          <w:rStyle w:val="afff"/>
-          <w:i w:val="0"/>
-          <w:color w:val="000000" w:themeColor="text1"/>
-          <w:sz w:val="24"/>
-          <w:szCs w:val="24"/>
-        </w:rPr>
-        <w:t xml:space="preserve"> руб.</w:t>
+        <w:t>) =</w:t>
+      </w:r>
+      <w:r>
+        <w:rPr>
+          <w:rStyle w:val="afff"/>
+          <w:i w:val="0"/>
+          <w:color w:val="000000" w:themeColor="text1"/>
+          <w:sz w:val="24"/>
+          <w:szCs w:val="24"/>
+        </w:rPr>
+        <w:t xml:space="preserve"> </w:t>
+      </w:r>
+      <w:r>
+        <w:rPr>
+          <w:rStyle w:val="afff"/>
+          <w:i w:val="0"/>
+          <w:color w:val="000000" w:themeColor="text1"/>
+          <w:sz w:val="24"/>
+          <w:szCs w:val="24"/>
+        </w:rPr>
+        <w:t>1039500</w:t>
+      </w:r>
+      <w:r>
+        <w:rPr>
+          <w:rStyle w:val="afff"/>
+          <w:i w:val="0"/>
+          <w:color w:val="000000" w:themeColor="text1"/>
+          <w:sz w:val="24"/>
+          <w:szCs w:val="24"/>
+        </w:rPr>
+        <w:t xml:space="preserve"> </w:t>
+      </w:r>
+      <w:r>
+        <w:rPr>
+          <w:rStyle w:val="afff"/>
+          <w:i w:val="0"/>
+          <w:color w:val="000000" w:themeColor="text1"/>
+          <w:sz w:val="24"/>
+          <w:szCs w:val="24"/>
+        </w:rPr>
+        <w:t>руб.</w:t>
       </w:r>
     </w:p>
     <w:p>
@@ -18112,35 +19136,35 @@
       <w:r>
         <w:rPr>
           <w:rStyle w:val="afff"/>
-          <w:rFonts w:ascii="Times New Roman" w:hAnsi="Times New Roman" w:cs="Times New Roman"/>
-          <w:i w:val="0"/>
-          <w:color w:val="000000" w:themeColor="text1"/>
-          <w:sz w:val="24"/>
-          <w:szCs w:val="24"/>
-        </w:rPr>
-        <w:t>……</w:t>
-      </w:r>
-      <w:r>
-        <w:rPr>
-          <w:rStyle w:val="afff"/>
-          <w:rFonts w:ascii="Times New Roman" w:hAnsi="Times New Roman" w:cs="Times New Roman"/>
-          <w:i w:val="0"/>
-          <w:color w:val="000000" w:themeColor="text1"/>
-          <w:sz w:val="24"/>
-          <w:szCs w:val="24"/>
-        </w:rPr>
-        <w:t xml:space="preserve"> х 8/100 = </w:t>
-      </w:r>
-      <w:r>
-        <w:rPr>
-          <w:rStyle w:val="afff"/>
-          <w:rFonts w:ascii="Times New Roman" w:hAnsi="Times New Roman" w:cs="Times New Roman"/>
-          <w:i w:val="0"/>
-          <w:color w:val="000000" w:themeColor="text1"/>
-          <w:sz w:val="24"/>
-          <w:szCs w:val="24"/>
-        </w:rPr>
-        <w:t>………</w:t>
+          <w:i w:val="0"/>
+          <w:color w:val="000000" w:themeColor="text1"/>
+          <w:sz w:val="24"/>
+          <w:szCs w:val="24"/>
+        </w:rPr>
+        <w:t>680000</w:t>
+      </w:r>
+      <w:r>
+        <w:rPr>
+          <w:rStyle w:val="afff"/>
+          <w:rFonts w:ascii="Times New Roman" w:hAnsi="Times New Roman" w:cs="Times New Roman"/>
+          <w:i w:val="0"/>
+          <w:color w:val="000000" w:themeColor="text1"/>
+          <w:sz w:val="24"/>
+          <w:szCs w:val="24"/>
+        </w:rPr>
+        <w:t xml:space="preserve"> х 8/100 =</w:t>
+      </w:r>
+      <w:r>
+        <w:rPr>
+          <w:rStyle w:val="afff"/>
+          <w:rFonts w:ascii="Times New Roman" w:hAnsi="Times New Roman" w:cs="Times New Roman"/>
+          <w:i w:val="0"/>
+          <w:color w:val="000000" w:themeColor="text1"/>
+          <w:sz w:val="24"/>
+          <w:szCs w:val="24"/>
+          <w:lang w:val="en-US"/>
+        </w:rPr>
+        <w:t xml:space="preserve"> 54400</w:t>
       </w:r>
       <w:r>
         <w:rPr>
@@ -18270,28 +19294,31 @@
           <w:sz w:val="24"/>
           <w:szCs w:val="24"/>
         </w:rPr>
-        <w:t>…….</w:t>
-      </w:r>
-      <w:r>
-        <w:rPr>
-          <w:rStyle w:val="afff"/>
-          <w:i w:val="0"/>
-          <w:color w:val="000000" w:themeColor="text1"/>
-          <w:sz w:val="24"/>
-          <w:szCs w:val="24"/>
-        </w:rPr>
-        <w:t xml:space="preserve"> х 20/100 = </w:t>
-      </w:r>
-      <w:r>
-        <w:rPr>
-          <w:rStyle w:val="afff"/>
-          <w:i w:val="0"/>
-          <w:color w:val="000000" w:themeColor="text1"/>
-          <w:sz w:val="24"/>
-          <w:szCs w:val="24"/>
-        </w:rPr>
-        <w:t>……….</w:t>
-      </w:r>
+        <w:t>680000</w:t>
+      </w:r>
+      <w:r>
+        <w:rPr>
+          <w:rStyle w:val="afff"/>
+          <w:i w:val="0"/>
+          <w:color w:val="000000" w:themeColor="text1"/>
+          <w:sz w:val="24"/>
+          <w:szCs w:val="24"/>
+        </w:rPr>
+        <w:t xml:space="preserve"> х 20/100 =</w:t>
+      </w:r>
+      <w:r>
+        <w:rPr>
+          <w:rStyle w:val="afff"/>
+          <w:i w:val="0"/>
+          <w:color w:val="000000" w:themeColor="text1"/>
+          <w:sz w:val="24"/>
+          <w:szCs w:val="24"/>
+          <w:lang w:val="en-US"/>
+        </w:rPr>
+        <w:t xml:space="preserve"> 136000</w:t>
+      </w:r>
+      <w:bookmarkStart w:id="0" w:name="_GoBack"/>
+      <w:bookmarkEnd w:id="0"/>
       <w:r>
         <w:rPr>
           <w:rStyle w:val="afff"/>

--- a/Курсовая.docx
+++ b/Курсовая.docx
@@ -3870,8 +3870,17 @@
               <w:rPr>
                 <w:sz w:val="24"/>
                 <w:szCs w:val="24"/>
-              </w:rPr>
-            </w:pPr>
+                <w:lang w:val="en-US"/>
+              </w:rPr>
+            </w:pPr>
+            <w:r>
+              <w:rPr>
+                <w:sz w:val="24"/>
+                <w:szCs w:val="24"/>
+                <w:lang w:val="en-US"/>
+              </w:rPr>
+              <w:t>680000</w:t>
+            </w:r>
           </w:p>
         </w:tc>
       </w:tr>
@@ -4393,8 +4402,17 @@
               <w:rPr>
                 <w:sz w:val="24"/>
                 <w:szCs w:val="24"/>
-              </w:rPr>
-            </w:pPr>
+                <w:lang w:val="en-US"/>
+              </w:rPr>
+            </w:pPr>
+            <w:r>
+              <w:rPr>
+                <w:sz w:val="24"/>
+                <w:szCs w:val="24"/>
+                <w:lang w:val="en-US"/>
+              </w:rPr>
+              <w:t>1039500</w:t>
+            </w:r>
           </w:p>
         </w:tc>
       </w:tr>
@@ -4460,8 +4478,17 @@
               <w:rPr>
                 <w:sz w:val="24"/>
                 <w:szCs w:val="24"/>
-              </w:rPr>
-            </w:pPr>
+                <w:lang w:val="en-US"/>
+              </w:rPr>
+            </w:pPr>
+            <w:r>
+              <w:rPr>
+                <w:sz w:val="24"/>
+                <w:szCs w:val="24"/>
+                <w:lang w:val="en-US"/>
+              </w:rPr>
+              <w:t>1719500</w:t>
+            </w:r>
           </w:p>
         </w:tc>
       </w:tr>
@@ -5251,8 +5278,17 @@
               <w:rPr>
                 <w:sz w:val="24"/>
                 <w:szCs w:val="24"/>
-              </w:rPr>
-            </w:pPr>
+                <w:lang w:val="en-US"/>
+              </w:rPr>
+            </w:pPr>
+            <w:r>
+              <w:rPr>
+                <w:sz w:val="24"/>
+                <w:szCs w:val="24"/>
+                <w:lang w:val="en-US"/>
+              </w:rPr>
+              <w:t>10600</w:t>
+            </w:r>
           </w:p>
         </w:tc>
       </w:tr>
@@ -13252,7 +13288,6 @@
           <w:color w:val="000000" w:themeColor="text1"/>
           <w:sz w:val="24"/>
           <w:szCs w:val="24"/>
-          <w:lang w:val="en-US"/>
         </w:rPr>
         <w:tab/>
       </w:r>
@@ -13740,17 +13775,6 @@
           <w:szCs w:val="24"/>
         </w:rPr>
       </w:pPr>
-      <w:r>
-        <w:rPr>
-          <w:rStyle w:val="afff"/>
-          <w:rFonts w:ascii="Times New Roman" w:hAnsi="Times New Roman" w:cs="Times New Roman"/>
-          <w:i w:val="0"/>
-          <w:color w:val="000000" w:themeColor="text1"/>
-          <w:sz w:val="24"/>
-          <w:szCs w:val="24"/>
-        </w:rPr>
-        <w:t xml:space="preserve">Пример:   </w:t>
-      </w:r>
       <w:proofErr w:type="spellStart"/>
       <w:r>
         <w:rPr>
@@ -15190,7 +15214,7 @@
           <w:rFonts w:ascii="Times New Roman" w:hAnsi="Times New Roman" w:cs="Times New Roman"/>
           <w:sz w:val="24"/>
           <w:szCs w:val="24"/>
-          <w:lang w:val="en-US" w:bidi="ru-RU"/>
+          <w:lang w:bidi="ru-RU"/>
         </w:rPr>
       </w:pPr>
       <w:r>
@@ -15237,7 +15261,7 @@
           <w:rFonts w:ascii="Times New Roman" w:hAnsi="Times New Roman" w:cs="Times New Roman"/>
           <w:sz w:val="24"/>
           <w:szCs w:val="24"/>
-          <w:lang w:val="en-US" w:bidi="ru-RU"/>
+          <w:lang w:bidi="ru-RU"/>
         </w:rPr>
         <w:t xml:space="preserve">275679,14448 </w:t>
       </w:r>
@@ -16814,29 +16838,7 @@
           <w:sz w:val="24"/>
           <w:szCs w:val="24"/>
         </w:rPr>
-        <w:t xml:space="preserve"> секретарей</w:t>
-      </w:r>
-      <w:r>
-        <w:rPr>
-          <w:rStyle w:val="afff"/>
-          <w:rFonts w:ascii="Times New Roman" w:hAnsi="Times New Roman" w:cs="Times New Roman"/>
-          <w:i w:val="0"/>
-          <w:color w:val="000000" w:themeColor="text1"/>
-          <w:sz w:val="24"/>
-          <w:szCs w:val="24"/>
-        </w:rPr>
-        <w:t xml:space="preserve"> х  </w:t>
-      </w:r>
-      <w:r>
-        <w:rPr>
-          <w:rStyle w:val="afff"/>
-          <w:rFonts w:ascii="Times New Roman" w:hAnsi="Times New Roman" w:cs="Times New Roman"/>
-          <w:i w:val="0"/>
-          <w:color w:val="000000" w:themeColor="text1"/>
-          <w:sz w:val="24"/>
-          <w:szCs w:val="24"/>
-        </w:rPr>
-        <w:t>2</w:t>
+        <w:t xml:space="preserve"> секретарей х  2</w:t>
       </w:r>
       <w:r>
         <w:rPr>
@@ -17035,29 +17037,7 @@
           <w:sz w:val="24"/>
           <w:szCs w:val="24"/>
         </w:rPr>
-        <w:t xml:space="preserve"> специалистов</w:t>
-      </w:r>
-      <w:r>
-        <w:rPr>
-          <w:rStyle w:val="afff"/>
-          <w:rFonts w:ascii="Times New Roman" w:hAnsi="Times New Roman" w:cs="Times New Roman"/>
-          <w:i w:val="0"/>
-          <w:color w:val="000000" w:themeColor="text1"/>
-          <w:sz w:val="24"/>
-          <w:szCs w:val="24"/>
-        </w:rPr>
-        <w:t xml:space="preserve">  </w:t>
-      </w:r>
-      <w:r>
-        <w:rPr>
-          <w:rStyle w:val="afff"/>
-          <w:rFonts w:ascii="Times New Roman" w:hAnsi="Times New Roman" w:cs="Times New Roman"/>
-          <w:i w:val="0"/>
-          <w:color w:val="000000" w:themeColor="text1"/>
-          <w:sz w:val="24"/>
-          <w:szCs w:val="24"/>
-        </w:rPr>
-        <w:t>22</w:t>
+        <w:t xml:space="preserve"> специалистов  22</w:t>
       </w:r>
       <w:r>
         <w:rPr>
@@ -17485,7 +17465,6 @@
           <w:color w:val="000000" w:themeColor="text1"/>
           <w:sz w:val="24"/>
           <w:szCs w:val="24"/>
-          <w:lang w:val="en-US"/>
         </w:rPr>
       </w:pPr>
       <w:proofErr w:type="spellStart"/>
@@ -17532,7 +17511,6 @@
           <w:color w:val="000000" w:themeColor="text1"/>
           <w:sz w:val="24"/>
           <w:szCs w:val="24"/>
-          <w:lang w:val="en-US"/>
         </w:rPr>
         <w:t xml:space="preserve"> 155</w:t>
       </w:r>
@@ -17555,7 +17533,6 @@
           <w:color w:val="000000" w:themeColor="text1"/>
           <w:sz w:val="24"/>
           <w:szCs w:val="24"/>
-          <w:lang w:val="en-US"/>
         </w:rPr>
         <w:t xml:space="preserve"> = 38,75</w:t>
       </w:r>
@@ -17989,18 +17966,19 @@
           <w:szCs w:val="24"/>
         </w:rPr>
       </w:pPr>
+      <w:r>
+        <w:rPr>
+          <w:rStyle w:val="afff"/>
+          <w:rFonts w:ascii="Times New Roman" w:hAnsi="Times New Roman" w:cs="Times New Roman"/>
+          <w:i w:val="0"/>
+          <w:color w:val="000000" w:themeColor="text1"/>
+          <w:sz w:val="24"/>
+          <w:szCs w:val="24"/>
+          <w:lang w:val="en-US"/>
+        </w:rPr>
+        <w:t>K</w:t>
+      </w:r>
       <w:proofErr w:type="spellStart"/>
-      <w:r>
-        <w:rPr>
-          <w:rStyle w:val="afff"/>
-          <w:rFonts w:ascii="Times New Roman" w:hAnsi="Times New Roman" w:cs="Times New Roman"/>
-          <w:i w:val="0"/>
-          <w:color w:val="000000" w:themeColor="text1"/>
-          <w:sz w:val="24"/>
-          <w:szCs w:val="24"/>
-        </w:rPr>
-        <w:t>С</w:t>
-      </w:r>
       <w:r>
         <w:rPr>
           <w:rStyle w:val="afff"/>
@@ -18245,6 +18223,18 @@
           <w:szCs w:val="24"/>
         </w:rPr>
       </w:pPr>
+      <w:r>
+        <w:rPr>
+          <w:rStyle w:val="afff"/>
+          <w:rFonts w:ascii="Times New Roman" w:hAnsi="Times New Roman" w:cs="Times New Roman"/>
+          <w:i w:val="0"/>
+          <w:color w:val="000000" w:themeColor="text1"/>
+          <w:sz w:val="24"/>
+          <w:szCs w:val="24"/>
+          <w:lang w:val="en-US"/>
+        </w:rPr>
+        <w:t>K</w:t>
+      </w:r>
       <w:proofErr w:type="spellStart"/>
       <w:r>
         <w:rPr>
@@ -18254,17 +18244,6 @@
           <w:color w:val="000000" w:themeColor="text1"/>
           <w:sz w:val="24"/>
           <w:szCs w:val="24"/>
-        </w:rPr>
-        <w:t>С</w:t>
-      </w:r>
-      <w:r>
-        <w:rPr>
-          <w:rStyle w:val="afff"/>
-          <w:rFonts w:ascii="Times New Roman" w:hAnsi="Times New Roman" w:cs="Times New Roman"/>
-          <w:i w:val="0"/>
-          <w:color w:val="000000" w:themeColor="text1"/>
-          <w:sz w:val="24"/>
-          <w:szCs w:val="24"/>
           <w:vertAlign w:val="subscript"/>
         </w:rPr>
         <w:t>зд</w:t>
@@ -18289,78 +18268,88 @@
           <w:color w:val="000000" w:themeColor="text1"/>
           <w:sz w:val="24"/>
           <w:szCs w:val="24"/>
+        </w:rPr>
+        <w:t>155</w:t>
+      </w:r>
+      <w:r>
+        <w:rPr>
+          <w:rStyle w:val="afff"/>
+          <w:rFonts w:ascii="Times New Roman" w:hAnsi="Times New Roman" w:cs="Times New Roman"/>
+          <w:i w:val="0"/>
+          <w:color w:val="000000" w:themeColor="text1"/>
+          <w:sz w:val="24"/>
+          <w:szCs w:val="24"/>
+        </w:rPr>
+        <w:t xml:space="preserve"> х 25 000 + </w:t>
+      </w:r>
+      <w:r>
+        <w:rPr>
+          <w:rStyle w:val="afff"/>
+          <w:rFonts w:ascii="Times New Roman" w:hAnsi="Times New Roman" w:cs="Times New Roman"/>
+          <w:i w:val="0"/>
+          <w:color w:val="000000" w:themeColor="text1"/>
+          <w:sz w:val="24"/>
+          <w:szCs w:val="24"/>
+        </w:rPr>
+        <w:t>15</w:t>
+      </w:r>
+      <w:proofErr w:type="gramStart"/>
+      <w:r>
+        <w:rPr>
+          <w:rStyle w:val="afff"/>
+          <w:rFonts w:ascii="Times New Roman" w:hAnsi="Times New Roman" w:cs="Times New Roman"/>
+          <w:i w:val="0"/>
+          <w:color w:val="000000" w:themeColor="text1"/>
+          <w:sz w:val="24"/>
+          <w:szCs w:val="24"/>
+        </w:rPr>
+        <w:t>,5</w:t>
+      </w:r>
+      <w:proofErr w:type="gramEnd"/>
+      <w:r>
+        <w:rPr>
+          <w:rStyle w:val="afff"/>
+          <w:rFonts w:ascii="Times New Roman" w:hAnsi="Times New Roman" w:cs="Times New Roman"/>
+          <w:i w:val="0"/>
+          <w:color w:val="000000" w:themeColor="text1"/>
+          <w:sz w:val="24"/>
+          <w:szCs w:val="24"/>
+        </w:rPr>
+        <w:t xml:space="preserve"> х 18 000 + </w:t>
+      </w:r>
+      <w:r>
+        <w:rPr>
+          <w:rStyle w:val="afff"/>
+          <w:rFonts w:ascii="Times New Roman" w:hAnsi="Times New Roman" w:cs="Times New Roman"/>
+          <w:i w:val="0"/>
+          <w:color w:val="000000" w:themeColor="text1"/>
+          <w:sz w:val="24"/>
+          <w:szCs w:val="24"/>
+        </w:rPr>
+        <w:t>38,75</w:t>
+      </w:r>
+      <w:r>
+        <w:rPr>
+          <w:rStyle w:val="afff"/>
+          <w:rFonts w:ascii="Times New Roman" w:hAnsi="Times New Roman" w:cs="Times New Roman"/>
+          <w:i w:val="0"/>
+          <w:color w:val="000000" w:themeColor="text1"/>
+          <w:sz w:val="24"/>
+          <w:szCs w:val="24"/>
+        </w:rPr>
+        <w:t xml:space="preserve"> х 20 000 = </w:t>
+      </w:r>
+      <w:r>
+        <w:rPr>
+          <w:rStyle w:val="afff"/>
+          <w:rFonts w:ascii="Times New Roman" w:hAnsi="Times New Roman" w:cs="Times New Roman"/>
+          <w:i w:val="0"/>
+          <w:color w:val="000000" w:themeColor="text1"/>
+          <w:sz w:val="24"/>
+          <w:szCs w:val="24"/>
           <w:lang w:val="en-US"/>
         </w:rPr>
-        <w:t>155</w:t>
-      </w:r>
-      <w:r>
-        <w:rPr>
-          <w:rStyle w:val="afff"/>
-          <w:rFonts w:ascii="Times New Roman" w:hAnsi="Times New Roman" w:cs="Times New Roman"/>
-          <w:i w:val="0"/>
-          <w:color w:val="000000" w:themeColor="text1"/>
-          <w:sz w:val="24"/>
-          <w:szCs w:val="24"/>
-        </w:rPr>
-        <w:t xml:space="preserve"> х 25 000 + </w:t>
-      </w:r>
-      <w:r>
-        <w:rPr>
-          <w:rStyle w:val="afff"/>
-          <w:rFonts w:ascii="Times New Roman" w:hAnsi="Times New Roman" w:cs="Times New Roman"/>
-          <w:i w:val="0"/>
-          <w:color w:val="000000" w:themeColor="text1"/>
-          <w:sz w:val="24"/>
-          <w:szCs w:val="24"/>
-          <w:lang w:val="en-US"/>
-        </w:rPr>
-        <w:t>15,5</w:t>
-      </w:r>
-      <w:r>
-        <w:rPr>
-          <w:rStyle w:val="afff"/>
-          <w:rFonts w:ascii="Times New Roman" w:hAnsi="Times New Roman" w:cs="Times New Roman"/>
-          <w:i w:val="0"/>
-          <w:color w:val="000000" w:themeColor="text1"/>
-          <w:sz w:val="24"/>
-          <w:szCs w:val="24"/>
-        </w:rPr>
-        <w:t xml:space="preserve"> х 18 000 + </w:t>
-      </w:r>
-      <w:r>
-        <w:rPr>
-          <w:rStyle w:val="afff"/>
-          <w:rFonts w:ascii="Times New Roman" w:hAnsi="Times New Roman" w:cs="Times New Roman"/>
-          <w:i w:val="0"/>
-          <w:color w:val="000000" w:themeColor="text1"/>
-          <w:sz w:val="24"/>
-          <w:szCs w:val="24"/>
-          <w:lang w:val="en-US"/>
-        </w:rPr>
-        <w:t>38,75</w:t>
-      </w:r>
-      <w:r>
-        <w:rPr>
-          <w:rStyle w:val="afff"/>
-          <w:rFonts w:ascii="Times New Roman" w:hAnsi="Times New Roman" w:cs="Times New Roman"/>
-          <w:i w:val="0"/>
-          <w:color w:val="000000" w:themeColor="text1"/>
-          <w:sz w:val="24"/>
-          <w:szCs w:val="24"/>
-        </w:rPr>
-        <w:t xml:space="preserve"> х 20 000 = </w:t>
-      </w:r>
-      <w:r>
-        <w:rPr>
-          <w:rStyle w:val="afff"/>
-          <w:rFonts w:ascii="Times New Roman" w:hAnsi="Times New Roman" w:cs="Times New Roman"/>
-          <w:i w:val="0"/>
-          <w:color w:val="000000" w:themeColor="text1"/>
-          <w:sz w:val="24"/>
-          <w:szCs w:val="24"/>
-          <w:lang w:val="en-US"/>
-        </w:rPr>
-        <w:t>1395005580775000</w:t>
+        <w:t>4929000</w:t>
       </w:r>
       <w:r>
         <w:rPr>
@@ -19313,12 +19302,9 @@
           <w:color w:val="000000" w:themeColor="text1"/>
           <w:sz w:val="24"/>
           <w:szCs w:val="24"/>
-          <w:lang w:val="en-US"/>
         </w:rPr>
         <w:t xml:space="preserve"> 136000</w:t>
       </w:r>
-      <w:bookmarkStart w:id="0" w:name="_GoBack"/>
-      <w:bookmarkEnd w:id="0"/>
       <w:r>
         <w:rPr>
           <w:rStyle w:val="afff"/>
@@ -19609,8 +19595,9 @@
           <w:color w:val="000000" w:themeColor="text1"/>
           <w:sz w:val="24"/>
           <w:szCs w:val="24"/>
-        </w:rPr>
-        <w:t>……</w:t>
+          <w:lang w:val="en-US"/>
+        </w:rPr>
+        <w:t>4929000</w:t>
       </w:r>
       <w:r>
         <w:rPr>
@@ -19630,7 +19617,7 @@
           <w:sz w:val="24"/>
           <w:szCs w:val="24"/>
         </w:rPr>
-        <w:t>………</w:t>
+        <w:t>680000</w:t>
       </w:r>
       <w:r>
         <w:rPr>
@@ -19650,7 +19637,7 @@
           <w:sz w:val="24"/>
           <w:szCs w:val="24"/>
         </w:rPr>
-        <w:t>……</w:t>
+        <w:t>1039500</w:t>
       </w:r>
       <w:r>
         <w:rPr>
@@ -19669,8 +19656,9 @@
           <w:color w:val="000000" w:themeColor="text1"/>
           <w:sz w:val="24"/>
           <w:szCs w:val="24"/>
-        </w:rPr>
-        <w:t>…….</w:t>
+          <w:lang w:val="en-US"/>
+        </w:rPr>
+        <w:t>54400</w:t>
       </w:r>
       <w:r>
         <w:rPr>
@@ -19690,7 +19678,7 @@
           <w:sz w:val="24"/>
           <w:szCs w:val="24"/>
         </w:rPr>
-        <w:t>………</w:t>
+        <w:t>136000</w:t>
       </w:r>
       <w:r>
         <w:rPr>
@@ -19709,18 +19697,19 @@
           <w:color w:val="000000" w:themeColor="text1"/>
           <w:sz w:val="24"/>
           <w:szCs w:val="24"/>
-        </w:rPr>
-        <w:t>…….</w:t>
-      </w:r>
-      <w:r>
-        <w:rPr>
-          <w:rStyle w:val="afff"/>
-          <w:i w:val="0"/>
-          <w:color w:val="000000" w:themeColor="text1"/>
-          <w:sz w:val="24"/>
-          <w:szCs w:val="24"/>
-        </w:rPr>
-        <w:t xml:space="preserve"> руб.</w:t>
+          <w:lang w:val="en-US"/>
+        </w:rPr>
+        <w:t>6838900</w:t>
+      </w:r>
+      <w:r>
+        <w:rPr>
+          <w:rStyle w:val="afff"/>
+          <w:i w:val="0"/>
+          <w:color w:val="000000" w:themeColor="text1"/>
+          <w:sz w:val="24"/>
+          <w:szCs w:val="24"/>
+        </w:rPr>
+        <w:t>руб.</w:t>
       </w:r>
     </w:p>
     <w:p>
@@ -20108,6 +20097,7 @@
               <w:rPr>
                 <w:sz w:val="24"/>
                 <w:szCs w:val="24"/>
+                <w:lang w:val="en-US"/>
               </w:rPr>
             </w:pPr>
             <w:r>
@@ -20116,13 +20106,6 @@
                 <w:szCs w:val="24"/>
               </w:rPr>
               <w:t>70</w:t>
-            </w:r>
-            <w:r>
-              <w:rPr>
-                <w:sz w:val="24"/>
-                <w:szCs w:val="24"/>
-              </w:rPr>
-              <w:t>?</w:t>
             </w:r>
           </w:p>
         </w:tc>
@@ -20218,6 +20201,7 @@
               <w:rPr>
                 <w:sz w:val="24"/>
                 <w:szCs w:val="24"/>
+                <w:lang w:val="en-US"/>
               </w:rPr>
             </w:pPr>
             <w:r>
@@ -20226,13 +20210,6 @@
                 <w:szCs w:val="24"/>
               </w:rPr>
               <w:t>35</w:t>
-            </w:r>
-            <w:r>
-              <w:rPr>
-                <w:sz w:val="24"/>
-                <w:szCs w:val="24"/>
-              </w:rPr>
-              <w:t>?</w:t>
             </w:r>
           </w:p>
         </w:tc>
@@ -20247,8 +20224,17 @@
               <w:rPr>
                 <w:sz w:val="24"/>
                 <w:szCs w:val="24"/>
-              </w:rPr>
-            </w:pPr>
+                <w:lang w:val="en-US"/>
+              </w:rPr>
+            </w:pPr>
+            <w:r>
+              <w:rPr>
+                <w:sz w:val="24"/>
+                <w:szCs w:val="24"/>
+                <w:lang w:val="en-US"/>
+              </w:rPr>
+              <w:t>180</w:t>
+            </w:r>
           </w:p>
         </w:tc>
         <w:tc>
@@ -20329,6 +20315,7 @@
               <w:rPr>
                 <w:sz w:val="24"/>
                 <w:szCs w:val="24"/>
+                <w:lang w:val="en-US"/>
               </w:rPr>
             </w:pPr>
             <w:r>
@@ -20337,13 +20324,6 @@
                 <w:szCs w:val="24"/>
               </w:rPr>
               <w:t>15</w:t>
-            </w:r>
-            <w:r>
-              <w:rPr>
-                <w:sz w:val="24"/>
-                <w:szCs w:val="24"/>
-              </w:rPr>
-              <w:t>?</w:t>
             </w:r>
           </w:p>
         </w:tc>
@@ -20358,6 +20338,7 @@
               <w:rPr>
                 <w:sz w:val="24"/>
                 <w:szCs w:val="24"/>
+                <w:lang w:val="en-US"/>
               </w:rPr>
             </w:pPr>
             <w:r>
@@ -20366,13 +20347,6 @@
                 <w:szCs w:val="24"/>
               </w:rPr>
               <w:t>450</w:t>
-            </w:r>
-            <w:r>
-              <w:rPr>
-                <w:sz w:val="24"/>
-                <w:szCs w:val="24"/>
-              </w:rPr>
-              <w:t>?</w:t>
             </w:r>
           </w:p>
         </w:tc>
@@ -20454,6 +20428,7 @@
               <w:rPr>
                 <w:sz w:val="24"/>
                 <w:szCs w:val="24"/>
+                <w:lang w:val="en-US"/>
               </w:rPr>
             </w:pPr>
             <w:r>
@@ -20462,13 +20437,6 @@
                 <w:szCs w:val="24"/>
               </w:rPr>
               <w:t>15</w:t>
-            </w:r>
-            <w:r>
-              <w:rPr>
-                <w:sz w:val="24"/>
-                <w:szCs w:val="24"/>
-              </w:rPr>
-              <w:t>?</w:t>
             </w:r>
           </w:p>
         </w:tc>
@@ -20483,6 +20451,7 @@
               <w:rPr>
                 <w:sz w:val="24"/>
                 <w:szCs w:val="24"/>
+                <w:lang w:val="en-US"/>
               </w:rPr>
             </w:pPr>
             <w:r>
@@ -20491,13 +20460,6 @@
                 <w:szCs w:val="24"/>
               </w:rPr>
               <w:t>250</w:t>
-            </w:r>
-            <w:r>
-              <w:rPr>
-                <w:sz w:val="24"/>
-                <w:szCs w:val="24"/>
-              </w:rPr>
-              <w:t>?</w:t>
             </w:r>
           </w:p>
         </w:tc>
@@ -20951,6 +20913,7 @@
               <w:rPr>
                 <w:sz w:val="24"/>
                 <w:szCs w:val="24"/>
+                <w:lang w:val="en-US"/>
               </w:rPr>
             </w:pPr>
             <w:r>
@@ -20960,15 +20923,13 @@
               </w:rPr>
               <w:t>1500</w:t>
             </w:r>
-            <w:proofErr w:type="gramStart"/>
-            <w:r>
-              <w:rPr>
-                <w:sz w:val="24"/>
-                <w:szCs w:val="24"/>
-              </w:rPr>
-              <w:t xml:space="preserve"> ?</w:t>
-            </w:r>
-            <w:proofErr w:type="gramEnd"/>
+            <w:r>
+              <w:rPr>
+                <w:sz w:val="24"/>
+                <w:szCs w:val="24"/>
+              </w:rPr>
+              <w:t xml:space="preserve"> </w:t>
+            </w:r>
           </w:p>
         </w:tc>
         <w:tc>
@@ -21075,6 +21036,7 @@
               <w:rPr>
                 <w:sz w:val="24"/>
                 <w:szCs w:val="24"/>
+                <w:lang w:val="en-US"/>
               </w:rPr>
             </w:pPr>
             <w:r>
@@ -21083,13 +21045,6 @@
                 <w:szCs w:val="24"/>
               </w:rPr>
               <w:t>4500</w:t>
-            </w:r>
-            <w:r>
-              <w:rPr>
-                <w:sz w:val="24"/>
-                <w:szCs w:val="24"/>
-              </w:rPr>
-              <w:t>?</w:t>
             </w:r>
           </w:p>
         </w:tc>
@@ -21197,6 +21152,7 @@
               <w:rPr>
                 <w:sz w:val="24"/>
                 <w:szCs w:val="24"/>
+                <w:lang w:val="en-US"/>
               </w:rPr>
             </w:pPr>
             <w:r>
@@ -21205,13 +21161,6 @@
                 <w:szCs w:val="24"/>
               </w:rPr>
               <w:t>500</w:t>
-            </w:r>
-            <w:r>
-              <w:rPr>
-                <w:sz w:val="24"/>
-                <w:szCs w:val="24"/>
-              </w:rPr>
-              <w:t>?</w:t>
             </w:r>
           </w:p>
         </w:tc>
@@ -21319,6 +21268,7 @@
               <w:rPr>
                 <w:sz w:val="24"/>
                 <w:szCs w:val="24"/>
+                <w:lang w:val="en-US"/>
               </w:rPr>
             </w:pPr>
             <w:r>
@@ -21327,13 +21277,6 @@
                 <w:szCs w:val="24"/>
               </w:rPr>
               <w:t>350</w:t>
-            </w:r>
-            <w:r>
-              <w:rPr>
-                <w:sz w:val="24"/>
-                <w:szCs w:val="24"/>
-              </w:rPr>
-              <w:t>?</w:t>
             </w:r>
           </w:p>
         </w:tc>
@@ -21706,6 +21649,13 @@
                 <w:szCs w:val="24"/>
               </w:rPr>
             </w:pPr>
+            <w:r>
+              <w:rPr>
+                <w:sz w:val="24"/>
+                <w:szCs w:val="24"/>
+              </w:rPr>
+              <w:t>226440</w:t>
+            </w:r>
           </w:p>
         </w:tc>
       </w:tr>
@@ -21751,6 +21701,13 @@
                 <w:szCs w:val="24"/>
               </w:rPr>
             </w:pPr>
+            <w:r>
+              <w:rPr>
+                <w:sz w:val="24"/>
+                <w:szCs w:val="24"/>
+              </w:rPr>
+              <w:t>704598,9</w:t>
+            </w:r>
           </w:p>
         </w:tc>
       </w:tr>
@@ -21797,6 +21754,29 @@
                 <w:szCs w:val="24"/>
               </w:rPr>
             </w:pPr>
+            <w:r>
+              <w:rPr>
+                <w:sz w:val="24"/>
+                <w:szCs w:val="24"/>
+                <w:lang w:val="en-US"/>
+              </w:rPr>
+              <w:t>211379</w:t>
+            </w:r>
+            <w:r>
+              <w:rPr>
+                <w:sz w:val="24"/>
+                <w:szCs w:val="24"/>
+              </w:rPr>
+              <w:t>,</w:t>
+            </w:r>
+            <w:r>
+              <w:rPr>
+                <w:sz w:val="24"/>
+                <w:szCs w:val="24"/>
+                <w:lang w:val="en-US"/>
+              </w:rPr>
+              <w:t>7</w:t>
+            </w:r>
           </w:p>
         </w:tc>
       </w:tr>
@@ -21843,6 +21823,14 @@
                 <w:szCs w:val="24"/>
               </w:rPr>
             </w:pPr>
+            <w:r>
+              <w:rPr>
+                <w:color w:val="000000" w:themeColor="text1"/>
+                <w:sz w:val="24"/>
+                <w:szCs w:val="24"/>
+              </w:rPr>
+              <w:t>39596177,8</w:t>
+            </w:r>
           </w:p>
         </w:tc>
       </w:tr>
@@ -21887,8 +21875,17 @@
               <w:rPr>
                 <w:sz w:val="24"/>
                 <w:szCs w:val="24"/>
-              </w:rPr>
-            </w:pPr>
+                <w:lang w:val="en-US"/>
+              </w:rPr>
+            </w:pPr>
+            <w:r>
+              <w:rPr>
+                <w:sz w:val="24"/>
+                <w:szCs w:val="24"/>
+                <w:lang w:val="en-US"/>
+              </w:rPr>
+              <w:t>47600</w:t>
+            </w:r>
           </w:p>
         </w:tc>
       </w:tr>
@@ -21935,6 +21932,14 @@
                 <w:szCs w:val="24"/>
               </w:rPr>
             </w:pPr>
+            <w:r>
+              <w:rPr>
+                <w:sz w:val="24"/>
+                <w:szCs w:val="24"/>
+                <w:lang w:val="en-US"/>
+              </w:rPr>
+              <w:t>14364000</w:t>
+            </w:r>
           </w:p>
         </w:tc>
       </w:tr>
@@ -21981,6 +21986,14 @@
                 <w:szCs w:val="24"/>
               </w:rPr>
             </w:pPr>
+            <w:r>
+              <w:rPr>
+                <w:sz w:val="24"/>
+                <w:szCs w:val="24"/>
+                <w:lang w:val="en-US"/>
+              </w:rPr>
+              <w:t>45750</w:t>
+            </w:r>
           </w:p>
         </w:tc>
       </w:tr>
@@ -22027,6 +22040,14 @@
                 <w:szCs w:val="24"/>
               </w:rPr>
             </w:pPr>
+            <w:r>
+              <w:rPr>
+                <w:sz w:val="24"/>
+                <w:szCs w:val="24"/>
+                <w:lang w:val="en-US"/>
+              </w:rPr>
+              <w:t>147870</w:t>
+            </w:r>
           </w:p>
         </w:tc>
       </w:tr>
@@ -22073,6 +22094,13 @@
                 <w:szCs w:val="24"/>
               </w:rPr>
             </w:pPr>
+            <w:r>
+              <w:rPr>
+                <w:sz w:val="24"/>
+                <w:szCs w:val="24"/>
+              </w:rPr>
+              <w:t>34802,46</w:t>
+            </w:r>
           </w:p>
         </w:tc>
       </w:tr>
@@ -22119,6 +22147,13 @@
                 <w:szCs w:val="24"/>
               </w:rPr>
             </w:pPr>
+            <w:r>
+              <w:rPr>
+                <w:sz w:val="24"/>
+                <w:szCs w:val="24"/>
+              </w:rPr>
+              <w:t>14558250225</w:t>
+            </w:r>
           </w:p>
         </w:tc>
       </w:tr>
@@ -22165,6 +22200,14 @@
                 <w:szCs w:val="24"/>
               </w:rPr>
             </w:pPr>
+            <w:r>
+              <w:rPr>
+                <w:sz w:val="24"/>
+                <w:szCs w:val="24"/>
+                <w:lang w:val="en-US"/>
+              </w:rPr>
+              <w:t>20995,2</w:t>
+            </w:r>
           </w:p>
         </w:tc>
       </w:tr>
@@ -22211,6 +22254,14 @@
                 <w:szCs w:val="24"/>
               </w:rPr>
             </w:pPr>
+            <w:r>
+              <w:rPr>
+                <w:sz w:val="24"/>
+                <w:szCs w:val="24"/>
+                <w:lang w:val="en-US"/>
+              </w:rPr>
+              <w:t>98580</w:t>
+            </w:r>
           </w:p>
         </w:tc>
       </w:tr>
@@ -22257,6 +22308,13 @@
                 <w:szCs w:val="24"/>
               </w:rPr>
             </w:pPr>
+            <w:r>
+              <w:rPr>
+                <w:sz w:val="24"/>
+                <w:szCs w:val="24"/>
+              </w:rPr>
+              <w:t>9600</w:t>
+            </w:r>
           </w:p>
         </w:tc>
       </w:tr>
@@ -22303,6 +22361,13 @@
                 <w:szCs w:val="24"/>
               </w:rPr>
             </w:pPr>
+            <w:r>
+              <w:rPr>
+                <w:sz w:val="24"/>
+                <w:szCs w:val="24"/>
+              </w:rPr>
+              <w:t>20400</w:t>
+            </w:r>
           </w:p>
         </w:tc>
       </w:tr>
@@ -22349,6 +22414,13 @@
                 <w:szCs w:val="24"/>
               </w:rPr>
             </w:pPr>
+            <w:r>
+              <w:rPr>
+                <w:sz w:val="24"/>
+                <w:szCs w:val="24"/>
+              </w:rPr>
+              <w:t>7880</w:t>
+            </w:r>
           </w:p>
         </w:tc>
       </w:tr>
@@ -22395,6 +22467,13 @@
                 <w:szCs w:val="24"/>
               </w:rPr>
             </w:pPr>
+            <w:r>
+              <w:rPr>
+                <w:sz w:val="24"/>
+                <w:szCs w:val="24"/>
+              </w:rPr>
+              <w:t>40800</w:t>
+            </w:r>
           </w:p>
         </w:tc>
       </w:tr>
@@ -22814,6 +22893,47 @@
         </w:rPr>
         <w:t xml:space="preserve"> = </w:t>
       </w:r>
+      <w:r>
+        <w:rPr>
+          <w:rFonts w:ascii="Times New Roman" w:hAnsi="Times New Roman" w:cs="Times New Roman"/>
+          <w:sz w:val="24"/>
+          <w:szCs w:val="24"/>
+        </w:rPr>
+        <w:t xml:space="preserve">680000 </w:t>
+      </w:r>
+      <w:r>
+        <w:rPr>
+          <w:rFonts w:ascii="Times New Roman" w:hAnsi="Times New Roman" w:cs="Times New Roman"/>
+          <w:sz w:val="24"/>
+          <w:szCs w:val="24"/>
+          <w:lang w:val="en-US"/>
+        </w:rPr>
+        <w:t>x</w:t>
+      </w:r>
+      <w:r>
+        <w:rPr>
+          <w:rFonts w:ascii="Times New Roman" w:hAnsi="Times New Roman" w:cs="Times New Roman"/>
+          <w:sz w:val="24"/>
+          <w:szCs w:val="24"/>
+        </w:rPr>
+        <w:t xml:space="preserve"> </w:t>
+      </w:r>
+      <w:r>
+        <w:rPr>
+          <w:rFonts w:ascii="Times New Roman" w:hAnsi="Times New Roman" w:cs="Times New Roman"/>
+          <w:sz w:val="24"/>
+          <w:szCs w:val="24"/>
+        </w:rPr>
+        <w:t>33.3</w:t>
+      </w:r>
+      <w:r>
+        <w:rPr>
+          <w:rFonts w:ascii="Times New Roman" w:hAnsi="Times New Roman" w:cs="Times New Roman"/>
+          <w:sz w:val="24"/>
+          <w:szCs w:val="24"/>
+        </w:rPr>
+        <w:t>/100= 226440</w:t>
+      </w:r>
     </w:p>
     <w:p>
       <w:pPr>
@@ -22853,6 +22973,63 @@
         </w:rPr>
         <w:t xml:space="preserve"> = </w:t>
       </w:r>
+      <w:r>
+        <w:rPr>
+          <w:rFonts w:ascii="Times New Roman" w:hAnsi="Times New Roman" w:cs="Times New Roman"/>
+          <w:sz w:val="24"/>
+          <w:szCs w:val="24"/>
+        </w:rPr>
+        <w:t>1039500</w:t>
+      </w:r>
+      <w:r>
+        <w:rPr>
+          <w:rFonts w:ascii="Times New Roman" w:hAnsi="Times New Roman" w:cs="Times New Roman"/>
+          <w:sz w:val="24"/>
+          <w:szCs w:val="24"/>
+        </w:rPr>
+        <w:t xml:space="preserve"> </w:t>
+      </w:r>
+      <w:r>
+        <w:rPr>
+          <w:rFonts w:ascii="Times New Roman" w:hAnsi="Times New Roman" w:cs="Times New Roman"/>
+          <w:sz w:val="24"/>
+          <w:szCs w:val="24"/>
+          <w:lang w:val="en-US"/>
+        </w:rPr>
+        <w:t>x</w:t>
+      </w:r>
+      <w:r>
+        <w:rPr>
+          <w:rFonts w:ascii="Times New Roman" w:hAnsi="Times New Roman" w:cs="Times New Roman"/>
+          <w:sz w:val="24"/>
+          <w:szCs w:val="24"/>
+        </w:rPr>
+        <w:t xml:space="preserve"> </w:t>
+      </w:r>
+      <w:r>
+        <w:rPr>
+          <w:rFonts w:ascii="Times New Roman" w:hAnsi="Times New Roman" w:cs="Times New Roman"/>
+          <w:sz w:val="24"/>
+          <w:szCs w:val="24"/>
+        </w:rPr>
+        <w:t>33.3</w:t>
+      </w:r>
+      <w:r>
+        <w:rPr>
+          <w:rFonts w:ascii="Times New Roman" w:hAnsi="Times New Roman" w:cs="Times New Roman"/>
+          <w:sz w:val="24"/>
+          <w:szCs w:val="24"/>
+        </w:rPr>
+        <w:t>/100=</w:t>
+      </w:r>
+      <w:r>
+        <w:rPr>
+          <w:rFonts w:ascii="Times New Roman" w:hAnsi="Times New Roman" w:cs="Times New Roman"/>
+          <w:sz w:val="24"/>
+          <w:szCs w:val="24"/>
+        </w:rPr>
+        <w:t xml:space="preserve"> 346153,5</w:t>
+      </w:r>
     </w:p>
     <w:p>
       <w:pPr>
@@ -22862,6 +23039,7 @@
           <w:rFonts w:ascii="Times New Roman" w:hAnsi="Times New Roman" w:cs="Times New Roman"/>
           <w:sz w:val="24"/>
           <w:szCs w:val="24"/>
+          <w:lang w:val="en-US"/>
         </w:rPr>
       </w:pPr>
       <w:r>
@@ -22871,6 +23049,23 @@
           <w:szCs w:val="24"/>
         </w:rPr>
         <w:t xml:space="preserve">Всего = </w:t>
+      </w:r>
+      <w:r>
+        <w:rPr>
+          <w:rFonts w:ascii="Times New Roman" w:hAnsi="Times New Roman" w:cs="Times New Roman"/>
+          <w:sz w:val="24"/>
+          <w:szCs w:val="24"/>
+        </w:rPr>
+        <w:t>572</w:t>
+      </w:r>
+      <w:r>
+        <w:rPr>
+          <w:rFonts w:ascii="Times New Roman" w:hAnsi="Times New Roman" w:cs="Times New Roman"/>
+          <w:sz w:val="24"/>
+          <w:szCs w:val="24"/>
+          <w:lang w:val="en-US"/>
+        </w:rPr>
+        <w:t>593,5</w:t>
       </w:r>
     </w:p>
     <w:p>
@@ -23008,7 +23203,7 @@
           <w:sz w:val="24"/>
           <w:szCs w:val="24"/>
         </w:rPr>
-        <w:t>……</w:t>
+        <w:t>704598,9</w:t>
       </w:r>
     </w:p>
     <w:p>
@@ -23192,15 +23387,49 @@
           <w:sz w:val="24"/>
           <w:szCs w:val="24"/>
         </w:rPr>
-        <w:t>………</w:t>
-      </w:r>
-      <w:r>
-        <w:rPr>
-          <w:rFonts w:ascii="Times New Roman" w:hAnsi="Times New Roman" w:cs="Times New Roman"/>
-          <w:sz w:val="24"/>
-          <w:szCs w:val="24"/>
-        </w:rPr>
-        <w:t xml:space="preserve"> х 30/ 100 = 205136,1 py6.</w:t>
+        <w:t>704598,93504</w:t>
+      </w:r>
+      <w:r>
+        <w:rPr>
+          <w:rFonts w:ascii="Times New Roman" w:hAnsi="Times New Roman" w:cs="Times New Roman"/>
+          <w:sz w:val="24"/>
+          <w:szCs w:val="24"/>
+        </w:rPr>
+        <w:t xml:space="preserve"> х 30/ 100 =</w:t>
+      </w:r>
+      <w:r>
+        <w:rPr>
+          <w:rFonts w:ascii="Times New Roman" w:hAnsi="Times New Roman" w:cs="Times New Roman"/>
+          <w:sz w:val="24"/>
+          <w:szCs w:val="24"/>
+          <w:lang w:val="en-US"/>
+        </w:rPr>
+        <w:t>211379</w:t>
+      </w:r>
+      <w:r>
+        <w:rPr>
+          <w:rFonts w:ascii="Times New Roman" w:hAnsi="Times New Roman" w:cs="Times New Roman"/>
+          <w:sz w:val="24"/>
+          <w:szCs w:val="24"/>
+        </w:rPr>
+        <w:t>,</w:t>
+      </w:r>
+      <w:r>
+        <w:rPr>
+          <w:rFonts w:ascii="Times New Roman" w:hAnsi="Times New Roman" w:cs="Times New Roman"/>
+          <w:sz w:val="24"/>
+          <w:szCs w:val="24"/>
+          <w:lang w:val="en-US"/>
+        </w:rPr>
+        <w:t>7</w:t>
+      </w:r>
+      <w:r>
+        <w:rPr>
+          <w:rFonts w:ascii="Times New Roman" w:hAnsi="Times New Roman" w:cs="Times New Roman"/>
+          <w:sz w:val="24"/>
+          <w:szCs w:val="24"/>
+        </w:rPr>
+        <w:t xml:space="preserve"> py6.</w:t>
       </w:r>
     </w:p>
     <w:p>
@@ -23530,7 +23759,6 @@
         <w:t>сил</w:t>
       </w:r>
       <w:proofErr w:type="spellEnd"/>
-      <w:proofErr w:type="gramStart"/>
       <w:r>
         <w:rPr>
           <w:rFonts w:ascii="Times New Roman" w:hAnsi="Times New Roman" w:cs="Times New Roman"/>
@@ -23547,9 +23775,199 @@
           <w:sz w:val="24"/>
           <w:szCs w:val="24"/>
         </w:rPr>
-        <w:t>…..</w:t>
-      </w:r>
-      <w:proofErr w:type="gramEnd"/>
+        <w:t xml:space="preserve">10600 </w:t>
+      </w:r>
+      <w:r>
+        <w:rPr>
+          <w:rFonts w:ascii="Times New Roman" w:hAnsi="Times New Roman" w:cs="Times New Roman"/>
+          <w:color w:val="000000" w:themeColor="text1"/>
+          <w:sz w:val="24"/>
+          <w:szCs w:val="24"/>
+          <w:lang w:val="en-US"/>
+        </w:rPr>
+        <w:t>x</w:t>
+      </w:r>
+      <w:r>
+        <w:rPr>
+          <w:rFonts w:ascii="Times New Roman" w:hAnsi="Times New Roman" w:cs="Times New Roman"/>
+          <w:color w:val="000000" w:themeColor="text1"/>
+          <w:sz w:val="24"/>
+          <w:szCs w:val="24"/>
+        </w:rPr>
+        <w:t xml:space="preserve"> </w:t>
+      </w:r>
+      <w:r>
+        <w:rPr>
+          <w:rFonts w:ascii="Times New Roman" w:hAnsi="Times New Roman" w:cs="Times New Roman"/>
+          <w:sz w:val="24"/>
+          <w:szCs w:val="24"/>
+        </w:rPr>
+        <w:t xml:space="preserve">1841‚1 </w:t>
+      </w:r>
+      <w:r>
+        <w:rPr>
+          <w:rFonts w:ascii="Times New Roman" w:hAnsi="Times New Roman" w:cs="Times New Roman"/>
+          <w:sz w:val="24"/>
+          <w:szCs w:val="24"/>
+          <w:lang w:val="en-US"/>
+        </w:rPr>
+        <w:t>x</w:t>
+      </w:r>
+      <w:r>
+        <w:rPr>
+          <w:rFonts w:ascii="Times New Roman" w:hAnsi="Times New Roman" w:cs="Times New Roman"/>
+          <w:sz w:val="24"/>
+          <w:szCs w:val="24"/>
+        </w:rPr>
+        <w:t xml:space="preserve"> </w:t>
+      </w:r>
+      <w:r>
+        <w:rPr>
+          <w:rFonts w:ascii="Times New Roman" w:hAnsi="Times New Roman" w:cs="Times New Roman"/>
+          <w:color w:val="000000" w:themeColor="text1"/>
+          <w:sz w:val="24"/>
+          <w:szCs w:val="24"/>
+        </w:rPr>
+        <w:t>0,6</w:t>
+      </w:r>
+      <w:r>
+        <w:rPr>
+          <w:rFonts w:ascii="Times New Roman" w:hAnsi="Times New Roman" w:cs="Times New Roman"/>
+          <w:color w:val="000000" w:themeColor="text1"/>
+          <w:sz w:val="24"/>
+          <w:szCs w:val="24"/>
+        </w:rPr>
+        <w:t xml:space="preserve"> </w:t>
+      </w:r>
+      <w:r>
+        <w:rPr>
+          <w:rFonts w:ascii="Times New Roman" w:hAnsi="Times New Roman" w:cs="Times New Roman"/>
+          <w:color w:val="000000" w:themeColor="text1"/>
+          <w:sz w:val="24"/>
+          <w:szCs w:val="24"/>
+          <w:lang w:val="en-US"/>
+        </w:rPr>
+        <w:t>x</w:t>
+      </w:r>
+      <w:r>
+        <w:rPr>
+          <w:rFonts w:ascii="Times New Roman" w:hAnsi="Times New Roman" w:cs="Times New Roman"/>
+          <w:color w:val="000000" w:themeColor="text1"/>
+          <w:sz w:val="24"/>
+          <w:szCs w:val="24"/>
+        </w:rPr>
+        <w:t xml:space="preserve"> </w:t>
+      </w:r>
+      <w:r>
+        <w:rPr>
+          <w:rFonts w:ascii="Times New Roman" w:hAnsi="Times New Roman" w:cs="Times New Roman"/>
+          <w:color w:val="000000" w:themeColor="text1"/>
+          <w:sz w:val="24"/>
+          <w:szCs w:val="24"/>
+        </w:rPr>
+        <w:t>0,8</w:t>
+      </w:r>
+      <w:r>
+        <w:rPr>
+          <w:rFonts w:ascii="Times New Roman" w:hAnsi="Times New Roman" w:cs="Times New Roman"/>
+          <w:color w:val="000000" w:themeColor="text1"/>
+          <w:sz w:val="24"/>
+          <w:szCs w:val="24"/>
+        </w:rPr>
+        <w:t xml:space="preserve"> </w:t>
+      </w:r>
+      <w:r>
+        <w:rPr>
+          <w:rFonts w:ascii="Times New Roman" w:hAnsi="Times New Roman" w:cs="Times New Roman"/>
+          <w:color w:val="000000" w:themeColor="text1"/>
+          <w:sz w:val="24"/>
+          <w:szCs w:val="24"/>
+          <w:lang w:val="en-US"/>
+        </w:rPr>
+        <w:t>x</w:t>
+      </w:r>
+      <w:r>
+        <w:rPr>
+          <w:rFonts w:ascii="Times New Roman" w:hAnsi="Times New Roman" w:cs="Times New Roman"/>
+          <w:color w:val="000000" w:themeColor="text1"/>
+          <w:sz w:val="24"/>
+          <w:szCs w:val="24"/>
+        </w:rPr>
+        <w:t xml:space="preserve"> </w:t>
+      </w:r>
+      <w:r>
+        <w:rPr>
+          <w:rFonts w:ascii="Times New Roman" w:hAnsi="Times New Roman" w:cs="Times New Roman"/>
+          <w:color w:val="000000" w:themeColor="text1"/>
+          <w:sz w:val="24"/>
+          <w:szCs w:val="24"/>
+        </w:rPr>
+        <w:t>3,96</w:t>
+      </w:r>
+      <w:r>
+        <w:rPr>
+          <w:rFonts w:ascii="Times New Roman" w:hAnsi="Times New Roman" w:cs="Times New Roman"/>
+          <w:color w:val="000000" w:themeColor="text1"/>
+          <w:sz w:val="24"/>
+          <w:szCs w:val="24"/>
+        </w:rPr>
+        <w:t>/</w:t>
+      </w:r>
+      <w:r>
+        <w:rPr>
+          <w:rFonts w:ascii="Times New Roman" w:hAnsi="Times New Roman" w:cs="Times New Roman"/>
+          <w:color w:val="000000" w:themeColor="text1"/>
+          <w:sz w:val="24"/>
+          <w:szCs w:val="24"/>
+        </w:rPr>
+        <w:t>0,89</w:t>
+      </w:r>
+      <w:r>
+        <w:rPr>
+          <w:rFonts w:ascii="Times New Roman" w:hAnsi="Times New Roman" w:cs="Times New Roman"/>
+          <w:color w:val="000000" w:themeColor="text1"/>
+          <w:sz w:val="24"/>
+          <w:szCs w:val="24"/>
+        </w:rPr>
+        <w:t xml:space="preserve"> </w:t>
+      </w:r>
+      <w:r>
+        <w:rPr>
+          <w:rFonts w:ascii="Times New Roman" w:hAnsi="Times New Roman" w:cs="Times New Roman"/>
+          <w:color w:val="000000" w:themeColor="text1"/>
+          <w:sz w:val="24"/>
+          <w:szCs w:val="24"/>
+          <w:lang w:val="en-US"/>
+        </w:rPr>
+        <w:t>x</w:t>
+      </w:r>
+      <w:r>
+        <w:rPr>
+          <w:rFonts w:ascii="Times New Roman" w:hAnsi="Times New Roman" w:cs="Times New Roman"/>
+          <w:color w:val="000000" w:themeColor="text1"/>
+          <w:sz w:val="24"/>
+          <w:szCs w:val="24"/>
+        </w:rPr>
+        <w:t xml:space="preserve"> </w:t>
+      </w:r>
+      <w:r>
+        <w:rPr>
+          <w:rFonts w:ascii="Times New Roman" w:hAnsi="Times New Roman" w:cs="Times New Roman"/>
+          <w:color w:val="000000" w:themeColor="text1"/>
+          <w:sz w:val="24"/>
+          <w:szCs w:val="24"/>
+        </w:rPr>
+        <w:t>0,95</w:t>
+      </w:r>
+      <w:r>
+        <w:rPr>
+          <w:rFonts w:ascii="Times New Roman" w:hAnsi="Times New Roman" w:cs="Times New Roman"/>
+          <w:color w:val="000000" w:themeColor="text1"/>
+          <w:sz w:val="24"/>
+          <w:szCs w:val="24"/>
+        </w:rPr>
+        <w:t xml:space="preserve"> = 39596177,8</w:t>
+      </w:r>
       <w:r>
         <w:rPr>
           <w:rFonts w:ascii="Times New Roman" w:hAnsi="Times New Roman" w:cs="Times New Roman"/>
@@ -24509,6 +24927,7 @@
           <w:rFonts w:ascii="Times New Roman" w:hAnsi="Times New Roman" w:cs="Times New Roman"/>
           <w:sz w:val="24"/>
           <w:szCs w:val="24"/>
+          <w:lang w:val="en-US"/>
         </w:rPr>
       </w:pPr>
       <w:proofErr w:type="spellStart"/>
@@ -24537,6 +24956,24 @@
           <w:szCs w:val="24"/>
         </w:rPr>
         <w:t xml:space="preserve"> = </w:t>
+      </w:r>
+      <w:r>
+        <w:rPr>
+          <w:rFonts w:ascii="Times New Roman" w:hAnsi="Times New Roman" w:cs="Times New Roman"/>
+          <w:sz w:val="24"/>
+          <w:szCs w:val="24"/>
+          <w:lang w:val="en-US"/>
+        </w:rPr>
+        <w:t>680000</w:t>
+      </w:r>
+      <w:r>
+        <w:rPr>
+          <w:rFonts w:ascii="Times New Roman" w:hAnsi="Times New Roman" w:cs="Times New Roman"/>
+          <w:sz w:val="24"/>
+          <w:szCs w:val="24"/>
+          <w:lang w:val="en-US"/>
+        </w:rPr>
+        <w:t xml:space="preserve"> x 7/100= 47600</w:t>
       </w:r>
     </w:p>
     <w:p>
@@ -24600,9 +25037,9 @@
           <w:rFonts w:ascii="Times New Roman" w:hAnsi="Times New Roman" w:cs="Times New Roman"/>
           <w:sz w:val="24"/>
           <w:szCs w:val="24"/>
-          <w:lang w:bidi="ru-RU"/>
-        </w:rPr>
-        <w:t>……….</w:t>
+          <w:lang w:val="en-US" w:bidi="ru-RU"/>
+        </w:rPr>
+        <w:t>12150000</w:t>
       </w:r>
       <w:r>
         <w:rPr>
@@ -24617,9 +25054,9 @@
           <w:rFonts w:ascii="Times New Roman" w:hAnsi="Times New Roman" w:cs="Times New Roman"/>
           <w:sz w:val="24"/>
           <w:szCs w:val="24"/>
-          <w:lang w:bidi="ru-RU"/>
-        </w:rPr>
-        <w:t>…………</w:t>
+          <w:lang w:val="en-US" w:bidi="ru-RU"/>
+        </w:rPr>
+        <w:t>1449000</w:t>
       </w:r>
       <w:r>
         <w:rPr>
@@ -24634,9 +25071,9 @@
           <w:rFonts w:ascii="Times New Roman" w:hAnsi="Times New Roman" w:cs="Times New Roman"/>
           <w:sz w:val="24"/>
           <w:szCs w:val="24"/>
-          <w:lang w:bidi="ru-RU"/>
-        </w:rPr>
-        <w:t>…………</w:t>
+          <w:lang w:val="en-US" w:bidi="ru-RU"/>
+        </w:rPr>
+        <w:t>765000</w:t>
       </w:r>
       <w:r>
         <w:rPr>
@@ -24651,8 +25088,17 @@
           <w:rFonts w:ascii="Times New Roman" w:hAnsi="Times New Roman" w:cs="Times New Roman"/>
           <w:sz w:val="24"/>
           <w:szCs w:val="24"/>
-        </w:rPr>
-        <w:t>………..  руб</w:t>
+          <w:lang w:val="en-US"/>
+        </w:rPr>
+        <w:t>14364000</w:t>
+      </w:r>
+      <w:r>
+        <w:rPr>
+          <w:rFonts w:ascii="Times New Roman" w:hAnsi="Times New Roman" w:cs="Times New Roman"/>
+          <w:sz w:val="24"/>
+          <w:szCs w:val="24"/>
+        </w:rPr>
+        <w:t xml:space="preserve">  руб</w:t>
       </w:r>
       <w:r>
         <w:rPr>
@@ -24769,9 +25215,9 @@
           <w:rFonts w:ascii="Times New Roman" w:hAnsi="Times New Roman" w:cs="Times New Roman"/>
           <w:sz w:val="24"/>
           <w:szCs w:val="24"/>
-          <w:lang w:bidi="ru-RU"/>
-        </w:rPr>
-        <w:t xml:space="preserve">……… </w:t>
+          <w:lang w:val="en-US" w:bidi="ru-RU"/>
+        </w:rPr>
+        <w:t>135000</w:t>
       </w:r>
       <w:r>
         <w:rPr>
@@ -24786,9 +25232,9 @@
           <w:rFonts w:ascii="Times New Roman" w:hAnsi="Times New Roman" w:cs="Times New Roman"/>
           <w:sz w:val="24"/>
           <w:szCs w:val="24"/>
-          <w:lang w:bidi="ru-RU"/>
-        </w:rPr>
-        <w:t>……….</w:t>
+          <w:lang w:val="en-US" w:bidi="ru-RU"/>
+        </w:rPr>
+        <w:t>17500</w:t>
       </w:r>
       <w:r>
         <w:rPr>
@@ -24821,8 +25267,17 @@
           <w:rFonts w:ascii="Times New Roman" w:hAnsi="Times New Roman" w:cs="Times New Roman"/>
           <w:sz w:val="24"/>
           <w:szCs w:val="24"/>
-        </w:rPr>
-        <w:t xml:space="preserve">……….. </w:t>
+          <w:lang w:val="en-US"/>
+        </w:rPr>
+        <w:t>45750</w:t>
+      </w:r>
+      <w:r>
+        <w:rPr>
+          <w:rFonts w:ascii="Times New Roman" w:hAnsi="Times New Roman" w:cs="Times New Roman"/>
+          <w:sz w:val="24"/>
+          <w:szCs w:val="24"/>
+        </w:rPr>
+        <w:t xml:space="preserve"> </w:t>
       </w:r>
       <w:r>
         <w:rPr>
@@ -24994,7 +25449,44 @@
           <w:sz w:val="24"/>
           <w:szCs w:val="24"/>
         </w:rPr>
-        <w:t xml:space="preserve"> = 10303200х3/100=309096 руб.</w:t>
+        <w:t xml:space="preserve"> = </w:t>
+      </w:r>
+      <w:r>
+        <w:rPr>
+          <w:rStyle w:val="afff"/>
+          <w:rFonts w:ascii="Times New Roman" w:hAnsi="Times New Roman" w:cs="Times New Roman"/>
+          <w:i w:val="0"/>
+          <w:color w:val="000000" w:themeColor="text1"/>
+          <w:sz w:val="24"/>
+          <w:szCs w:val="24"/>
+          <w:lang w:val="en-US"/>
+        </w:rPr>
+        <w:t>4929000</w:t>
+      </w:r>
+      <w:r>
+        <w:rPr>
+          <w:rFonts w:ascii="Times New Roman" w:hAnsi="Times New Roman" w:cs="Times New Roman"/>
+          <w:sz w:val="24"/>
+          <w:szCs w:val="24"/>
+        </w:rPr>
+        <w:t>х3/100=</w:t>
+      </w:r>
+      <w:r>
+        <w:rPr>
+          <w:rFonts w:ascii="Times New Roman" w:hAnsi="Times New Roman" w:cs="Times New Roman"/>
+          <w:sz w:val="24"/>
+          <w:szCs w:val="24"/>
+          <w:lang w:val="en-US"/>
+        </w:rPr>
+        <w:t>147870</w:t>
+      </w:r>
+      <w:r>
+        <w:rPr>
+          <w:rFonts w:ascii="Times New Roman" w:hAnsi="Times New Roman" w:cs="Times New Roman"/>
+          <w:sz w:val="24"/>
+          <w:szCs w:val="24"/>
+        </w:rPr>
+        <w:t xml:space="preserve"> руб.</w:t>
       </w:r>
     </w:p>
     <w:p>
@@ -25375,11 +25867,14 @@
       </w:r>
       <w:r>
         <w:rPr>
-          <w:rFonts w:ascii="Times New Roman" w:hAnsi="Times New Roman" w:cs="Times New Roman"/>
-          <w:sz w:val="24"/>
-          <w:szCs w:val="24"/>
-        </w:rPr>
-        <w:t>…….</w:t>
+          <w:rStyle w:val="afff"/>
+          <w:rFonts w:ascii="Times New Roman" w:hAnsi="Times New Roman" w:cs="Times New Roman"/>
+          <w:i w:val="0"/>
+          <w:color w:val="000000" w:themeColor="text1"/>
+          <w:sz w:val="24"/>
+          <w:szCs w:val="24"/>
+        </w:rPr>
+        <w:t>209,25</w:t>
       </w:r>
       <w:r>
         <w:rPr>
@@ -25395,7 +25890,7 @@
           <w:sz w:val="24"/>
           <w:szCs w:val="24"/>
         </w:rPr>
-        <w:t>……..</w:t>
+        <w:t>34802,46</w:t>
       </w:r>
       <w:r>
         <w:rPr>
@@ -25886,7 +26381,23 @@
           <w:sz w:val="24"/>
           <w:szCs w:val="24"/>
         </w:rPr>
-        <w:t>…..</w:t>
+        <w:t xml:space="preserve"> </w:t>
+      </w:r>
+      <w:r>
+        <w:rPr>
+          <w:rFonts w:ascii="Times New Roman" w:hAnsi="Times New Roman" w:cs="Times New Roman"/>
+          <w:sz w:val="24"/>
+          <w:szCs w:val="24"/>
+        </w:rPr>
+        <w:t>627,75</w:t>
+      </w:r>
+      <w:r>
+        <w:rPr>
+          <w:rFonts w:ascii="Times New Roman" w:hAnsi="Times New Roman" w:cs="Times New Roman"/>
+          <w:sz w:val="24"/>
+          <w:szCs w:val="24"/>
+        </w:rPr>
+        <w:t xml:space="preserve"> </w:t>
       </w:r>
       <w:r>
         <w:rPr>
@@ -25911,7 +26422,7 @@
           <w:sz w:val="24"/>
           <w:szCs w:val="24"/>
         </w:rPr>
-        <w:t>…..</w:t>
+        <w:t>14558250225</w:t>
       </w:r>
       <w:r>
         <w:rPr>
@@ -26236,11 +26747,35 @@
       </w:r>
       <w:r>
         <w:rPr>
-          <w:rFonts w:ascii="Times New Roman" w:hAnsi="Times New Roman" w:cs="Times New Roman"/>
-          <w:sz w:val="24"/>
-          <w:szCs w:val="24"/>
-        </w:rPr>
-        <w:t>…..</w:t>
+          <w:rStyle w:val="afff"/>
+          <w:rFonts w:ascii="Times New Roman" w:hAnsi="Times New Roman" w:cs="Times New Roman"/>
+          <w:i w:val="0"/>
+          <w:color w:val="000000" w:themeColor="text1"/>
+          <w:sz w:val="24"/>
+          <w:szCs w:val="24"/>
+        </w:rPr>
+        <w:t>209</w:t>
+      </w:r>
+      <w:proofErr w:type="gramStart"/>
+      <w:r>
+        <w:rPr>
+          <w:rStyle w:val="afff"/>
+          <w:rFonts w:ascii="Times New Roman" w:hAnsi="Times New Roman" w:cs="Times New Roman"/>
+          <w:i w:val="0"/>
+          <w:color w:val="000000" w:themeColor="text1"/>
+          <w:sz w:val="24"/>
+          <w:szCs w:val="24"/>
+        </w:rPr>
+        <w:t>,25</w:t>
+      </w:r>
+      <w:proofErr w:type="gramEnd"/>
+      <w:r>
+        <w:rPr>
+          <w:rFonts w:ascii="Times New Roman" w:hAnsi="Times New Roman" w:cs="Times New Roman"/>
+          <w:sz w:val="24"/>
+          <w:szCs w:val="24"/>
+        </w:rPr>
+        <w:t xml:space="preserve"> </w:t>
       </w:r>
       <w:r>
         <w:rPr>
@@ -26255,8 +26790,9 @@
           <w:rFonts w:ascii="Times New Roman" w:hAnsi="Times New Roman" w:cs="Times New Roman"/>
           <w:sz w:val="24"/>
           <w:szCs w:val="24"/>
-        </w:rPr>
-        <w:t>....</w:t>
+          <w:lang w:val="en-US"/>
+        </w:rPr>
+        <w:t>627,75</w:t>
       </w:r>
       <w:r>
         <w:rPr>
@@ -26597,6 +27133,7 @@
         </w:rPr>
       </w:pPr>
       <w:proofErr w:type="spellStart"/>
+      <w:proofErr w:type="gramStart"/>
       <w:r>
         <w:rPr>
           <w:rFonts w:ascii="Times New Roman" w:hAnsi="Times New Roman" w:cs="Times New Roman"/>
@@ -26615,6 +27152,7 @@
         <w:t>в</w:t>
       </w:r>
       <w:proofErr w:type="spellEnd"/>
+      <w:proofErr w:type="gramEnd"/>
       <w:r>
         <w:rPr>
           <w:rFonts w:ascii="Times New Roman" w:hAnsi="Times New Roman" w:cs="Times New Roman"/>
@@ -26629,49 +27167,49 @@
           <w:sz w:val="24"/>
           <w:szCs w:val="24"/>
         </w:rPr>
-        <w:t xml:space="preserve">0.12 x 243 х </w:t>
-      </w:r>
-      <w:r>
-        <w:rPr>
-          <w:rFonts w:ascii="Times New Roman" w:hAnsi="Times New Roman" w:cs="Times New Roman"/>
-          <w:sz w:val="24"/>
-          <w:szCs w:val="24"/>
-        </w:rPr>
-        <w:t>…</w:t>
-      </w:r>
-      <w:proofErr w:type="gramStart"/>
-      <w:r>
-        <w:rPr>
-          <w:rFonts w:ascii="Times New Roman" w:hAnsi="Times New Roman" w:cs="Times New Roman"/>
-          <w:sz w:val="24"/>
-          <w:szCs w:val="24"/>
-        </w:rPr>
-        <w:t>х</w:t>
-      </w:r>
-      <w:proofErr w:type="gramEnd"/>
-      <w:r>
-        <w:rPr>
-          <w:rFonts w:ascii="Times New Roman" w:hAnsi="Times New Roman" w:cs="Times New Roman"/>
-          <w:sz w:val="24"/>
-          <w:szCs w:val="24"/>
-        </w:rPr>
-        <w:t xml:space="preserve"> 20 </w:t>
-      </w:r>
-      <w:r>
-        <w:rPr>
-          <w:rFonts w:ascii="Times New Roman" w:hAnsi="Times New Roman" w:cs="Times New Roman"/>
-          <w:sz w:val="24"/>
-          <w:szCs w:val="24"/>
-        </w:rPr>
-        <w:t>=……..</w:t>
-      </w:r>
-      <w:r>
-        <w:rPr>
-          <w:rFonts w:ascii="Times New Roman" w:hAnsi="Times New Roman" w:cs="Times New Roman"/>
-          <w:sz w:val="24"/>
-          <w:szCs w:val="24"/>
-        </w:rPr>
-        <w:t xml:space="preserve"> руб.</w:t>
+        <w:t>0.12 x 243 х</w:t>
+      </w:r>
+      <w:r>
+        <w:rPr>
+          <w:rFonts w:ascii="Times New Roman" w:hAnsi="Times New Roman" w:cs="Times New Roman"/>
+          <w:sz w:val="24"/>
+          <w:szCs w:val="24"/>
+          <w:lang w:val="en-US"/>
+        </w:rPr>
+        <w:t xml:space="preserve"> 36 </w:t>
+      </w:r>
+      <w:r>
+        <w:rPr>
+          <w:rFonts w:ascii="Times New Roman" w:hAnsi="Times New Roman" w:cs="Times New Roman"/>
+          <w:sz w:val="24"/>
+          <w:szCs w:val="24"/>
+        </w:rPr>
+        <w:t xml:space="preserve">х 20 </w:t>
+      </w:r>
+      <w:r>
+        <w:rPr>
+          <w:rFonts w:ascii="Times New Roman" w:hAnsi="Times New Roman" w:cs="Times New Roman"/>
+          <w:sz w:val="24"/>
+          <w:szCs w:val="24"/>
+        </w:rPr>
+        <w:t>=</w:t>
+      </w:r>
+      <w:r>
+        <w:rPr>
+          <w:rFonts w:ascii="Times New Roman" w:hAnsi="Times New Roman" w:cs="Times New Roman"/>
+          <w:sz w:val="24"/>
+          <w:szCs w:val="24"/>
+          <w:lang w:val="en-US"/>
+        </w:rPr>
+        <w:t xml:space="preserve"> 20995,2 </w:t>
+      </w:r>
+      <w:r>
+        <w:rPr>
+          <w:rFonts w:ascii="Times New Roman" w:hAnsi="Times New Roman" w:cs="Times New Roman"/>
+          <w:sz w:val="24"/>
+          <w:szCs w:val="24"/>
+        </w:rPr>
+        <w:t>руб.</w:t>
       </w:r>
     </w:p>
     <w:p>
@@ -27090,7 +27628,15 @@
           <w:sz w:val="24"/>
           <w:szCs w:val="24"/>
         </w:rPr>
-        <w:t>Кэд</w:t>
+        <w:t>Кз</w:t>
+      </w:r>
+      <w:r>
+        <w:rPr>
+          <w:rFonts w:ascii="Times New Roman" w:hAnsi="Times New Roman" w:cs="Times New Roman"/>
+          <w:sz w:val="24"/>
+          <w:szCs w:val="24"/>
+        </w:rPr>
+        <w:t>д</w:t>
       </w:r>
       <w:proofErr w:type="spellEnd"/>
       <w:r>
@@ -27157,7 +27703,27 @@
           <w:sz w:val="24"/>
           <w:szCs w:val="24"/>
         </w:rPr>
-        <w:t xml:space="preserve">= 10303200 x 0.02 </w:t>
+        <w:t xml:space="preserve">= </w:t>
+      </w:r>
+      <w:r>
+        <w:rPr>
+          <w:rStyle w:val="afff"/>
+          <w:rFonts w:ascii="Times New Roman" w:hAnsi="Times New Roman" w:cs="Times New Roman"/>
+          <w:i w:val="0"/>
+          <w:color w:val="000000" w:themeColor="text1"/>
+          <w:sz w:val="24"/>
+          <w:szCs w:val="24"/>
+          <w:lang w:val="en-US"/>
+        </w:rPr>
+        <w:t>4929000</w:t>
+      </w:r>
+      <w:r>
+        <w:rPr>
+          <w:rFonts w:ascii="Times New Roman" w:hAnsi="Times New Roman" w:cs="Times New Roman"/>
+          <w:sz w:val="24"/>
+          <w:szCs w:val="24"/>
+        </w:rPr>
+        <w:t xml:space="preserve"> x 0.02 </w:t>
       </w:r>
       <w:r>
         <w:rPr>
@@ -27172,8 +27738,17 @@
           <w:rFonts w:ascii="Times New Roman" w:hAnsi="Times New Roman" w:cs="Times New Roman"/>
           <w:sz w:val="24"/>
           <w:szCs w:val="24"/>
-        </w:rPr>
-        <w:t xml:space="preserve">….. </w:t>
+          <w:lang w:val="en-US"/>
+        </w:rPr>
+        <w:t>98580</w:t>
+      </w:r>
+      <w:r>
+        <w:rPr>
+          <w:rFonts w:ascii="Times New Roman" w:hAnsi="Times New Roman" w:cs="Times New Roman"/>
+          <w:sz w:val="24"/>
+          <w:szCs w:val="24"/>
+        </w:rPr>
+        <w:t xml:space="preserve"> </w:t>
       </w:r>
       <w:r>
         <w:rPr>
@@ -27387,7 +27962,15 @@
           <w:sz w:val="24"/>
           <w:szCs w:val="24"/>
         </w:rPr>
-        <w:t xml:space="preserve">…….. </w:t>
+        <w:t>9600</w:t>
+      </w:r>
+      <w:r>
+        <w:rPr>
+          <w:rFonts w:ascii="Times New Roman" w:hAnsi="Times New Roman" w:cs="Times New Roman"/>
+          <w:sz w:val="24"/>
+          <w:szCs w:val="24"/>
+        </w:rPr>
+        <w:t xml:space="preserve"> </w:t>
       </w:r>
       <w:r>
         <w:rPr>
@@ -27477,7 +28060,43 @@
           <w:sz w:val="24"/>
           <w:szCs w:val="24"/>
         </w:rPr>
-        <w:t xml:space="preserve">14. Затраты на подключение кИнтернет и другим каналам связи </w:t>
+        <w:t xml:space="preserve">14. Затраты на подключение </w:t>
+      </w:r>
+      <w:proofErr w:type="gramStart"/>
+      <w:r>
+        <w:rPr>
+          <w:rFonts w:ascii="Times New Roman" w:hAnsi="Times New Roman" w:cs="Times New Roman"/>
+          <w:sz w:val="24"/>
+          <w:szCs w:val="24"/>
+        </w:rPr>
+        <w:t>к</w:t>
+      </w:r>
+      <w:proofErr w:type="gramEnd"/>
+      <w:r>
+        <w:rPr>
+          <w:rFonts w:ascii="Times New Roman" w:hAnsi="Times New Roman" w:cs="Times New Roman"/>
+          <w:sz w:val="24"/>
+          <w:szCs w:val="24"/>
+        </w:rPr>
+        <w:t xml:space="preserve"> </w:t>
+      </w:r>
+      <w:proofErr w:type="gramStart"/>
+      <w:r>
+        <w:rPr>
+          <w:rFonts w:ascii="Times New Roman" w:hAnsi="Times New Roman" w:cs="Times New Roman"/>
+          <w:sz w:val="24"/>
+          <w:szCs w:val="24"/>
+        </w:rPr>
+        <w:t>Интернет</w:t>
+      </w:r>
+      <w:proofErr w:type="gramEnd"/>
+      <w:r>
+        <w:rPr>
+          <w:rFonts w:ascii="Times New Roman" w:hAnsi="Times New Roman" w:cs="Times New Roman"/>
+          <w:sz w:val="24"/>
+          <w:szCs w:val="24"/>
+        </w:rPr>
+        <w:t xml:space="preserve"> и другим каналам связи </w:t>
       </w:r>
     </w:p>
     <w:p>
@@ -27542,7 +28161,7 @@
       <w:r>
         <w:rPr>
           <w:rFonts w:ascii="Times New Roman" w:hAnsi="Times New Roman" w:cs="Times New Roman"/>
-          <w:color w:val="FF0000"/>
+          <w:color w:val="000000" w:themeColor="text1"/>
           <w:sz w:val="24"/>
           <w:szCs w:val="24"/>
         </w:rPr>
@@ -27833,23 +28452,49 @@
         </w:rPr>
         <w:t xml:space="preserve"> = </w:t>
       </w:r>
-      <w:proofErr w:type="gramStart"/>
-      <w:r>
-        <w:rPr>
-          <w:rFonts w:ascii="Times New Roman" w:hAnsi="Times New Roman" w:cs="Times New Roman"/>
-          <w:sz w:val="24"/>
-          <w:szCs w:val="24"/>
-        </w:rPr>
-        <w:t xml:space="preserve">( </w:t>
-      </w:r>
-      <w:proofErr w:type="gramEnd"/>
-      <w:r>
-        <w:rPr>
-          <w:rFonts w:ascii="Times New Roman" w:hAnsi="Times New Roman" w:cs="Times New Roman"/>
-          <w:sz w:val="24"/>
-          <w:szCs w:val="24"/>
-        </w:rPr>
-        <w:t>из П. 7) х 30/100 = …….. руб.</w:t>
+      <w:r>
+        <w:rPr>
+          <w:rStyle w:val="afff"/>
+          <w:i w:val="0"/>
+          <w:color w:val="000000" w:themeColor="text1"/>
+          <w:sz w:val="24"/>
+          <w:szCs w:val="24"/>
+        </w:rPr>
+        <w:t>136000</w:t>
+      </w:r>
+      <w:r>
+        <w:rPr>
+          <w:rStyle w:val="afff"/>
+          <w:i w:val="0"/>
+          <w:color w:val="000000" w:themeColor="text1"/>
+          <w:sz w:val="24"/>
+          <w:szCs w:val="24"/>
+        </w:rPr>
+        <w:t xml:space="preserve"> </w:t>
+      </w:r>
+      <w:r>
+        <w:rPr>
+          <w:rFonts w:ascii="Times New Roman" w:hAnsi="Times New Roman" w:cs="Times New Roman"/>
+          <w:sz w:val="24"/>
+          <w:szCs w:val="24"/>
+        </w:rPr>
+        <w:t xml:space="preserve">х 30/100 = </w:t>
+      </w:r>
+      <w:r>
+        <w:rPr>
+          <w:rFonts w:ascii="Times New Roman" w:hAnsi="Times New Roman" w:cs="Times New Roman"/>
+          <w:sz w:val="24"/>
+          <w:szCs w:val="24"/>
+        </w:rPr>
+        <w:t>40800</w:t>
+      </w:r>
+      <w:r>
+        <w:rPr>
+          <w:rFonts w:ascii="Times New Roman" w:hAnsi="Times New Roman" w:cs="Times New Roman"/>
+          <w:sz w:val="24"/>
+          <w:szCs w:val="24"/>
+        </w:rPr>
+        <w:t xml:space="preserve"> руб.</w:t>
       </w:r>
     </w:p>
     <w:p>
@@ -28747,8 +29392,140 @@
               <w:rPr>
                 <w:sz w:val="24"/>
                 <w:szCs w:val="24"/>
-              </w:rPr>
-            </w:pPr>
+                <w:lang w:val="en-US"/>
+              </w:rPr>
+            </w:pPr>
+            <w:r>
+              <w:rPr>
+                <w:sz w:val="24"/>
+                <w:szCs w:val="24"/>
+              </w:rPr>
+              <w:t>18</w:t>
+            </w:r>
+            <w:r>
+              <w:rPr>
+                <w:sz w:val="24"/>
+                <w:szCs w:val="24"/>
+              </w:rPr>
+              <w:t> </w:t>
+            </w:r>
+            <w:r>
+              <w:rPr>
+                <w:sz w:val="24"/>
+                <w:szCs w:val="24"/>
+              </w:rPr>
+              <w:t>550</w:t>
+            </w:r>
+          </w:p>
+          <w:p>
+            <w:pPr>
+              <w:pStyle w:val="aff7"/>
+              <w:spacing w:line="360" w:lineRule="auto"/>
+              <w:ind w:left="0"/>
+              <w:jc w:val="center"/>
+              <w:rPr>
+                <w:sz w:val="24"/>
+                <w:szCs w:val="24"/>
+                <w:lang w:val="en-US"/>
+              </w:rPr>
+            </w:pPr>
+            <w:r>
+              <w:rPr>
+                <w:sz w:val="24"/>
+                <w:szCs w:val="24"/>
+              </w:rPr>
+              <w:t>66</w:t>
+            </w:r>
+            <w:r>
+              <w:rPr>
+                <w:sz w:val="24"/>
+                <w:szCs w:val="24"/>
+              </w:rPr>
+              <w:t> </w:t>
+            </w:r>
+            <w:r>
+              <w:rPr>
+                <w:sz w:val="24"/>
+                <w:szCs w:val="24"/>
+              </w:rPr>
+              <w:t>200</w:t>
+            </w:r>
+          </w:p>
+          <w:p>
+            <w:pPr>
+              <w:pStyle w:val="aff7"/>
+              <w:spacing w:line="360" w:lineRule="auto"/>
+              <w:ind w:left="0"/>
+              <w:jc w:val="center"/>
+              <w:rPr>
+                <w:sz w:val="24"/>
+                <w:szCs w:val="24"/>
+                <w:lang w:val="en-US"/>
+              </w:rPr>
+            </w:pPr>
+            <w:r>
+              <w:rPr>
+                <w:sz w:val="24"/>
+                <w:szCs w:val="24"/>
+              </w:rPr>
+              <w:t>927,5</w:t>
+            </w:r>
+          </w:p>
+          <w:p>
+            <w:pPr>
+              <w:pStyle w:val="aff7"/>
+              <w:spacing w:line="360" w:lineRule="auto"/>
+              <w:ind w:left="0"/>
+              <w:jc w:val="center"/>
+              <w:rPr>
+                <w:sz w:val="24"/>
+                <w:szCs w:val="24"/>
+                <w:lang w:val="en-US"/>
+              </w:rPr>
+            </w:pPr>
+            <w:r>
+              <w:rPr>
+                <w:sz w:val="24"/>
+                <w:szCs w:val="24"/>
+              </w:rPr>
+              <w:t>5130000</w:t>
+            </w:r>
+          </w:p>
+          <w:p>
+            <w:pPr>
+              <w:pStyle w:val="aff7"/>
+              <w:spacing w:line="360" w:lineRule="auto"/>
+              <w:ind w:left="0"/>
+              <w:jc w:val="center"/>
+              <w:rPr>
+                <w:sz w:val="24"/>
+                <w:szCs w:val="24"/>
+                <w:lang w:val="en-US"/>
+              </w:rPr>
+            </w:pPr>
+          </w:p>
+          <w:p>
+            <w:pPr>
+              <w:pStyle w:val="aff7"/>
+              <w:spacing w:line="360" w:lineRule="auto"/>
+              <w:ind w:left="0"/>
+              <w:jc w:val="center"/>
+              <w:rPr>
+                <w:sz w:val="24"/>
+                <w:szCs w:val="24"/>
+                <w:lang w:val="en-US"/>
+              </w:rPr>
+            </w:pPr>
+            <w:r>
+              <w:rPr>
+                <w:sz w:val="24"/>
+                <w:szCs w:val="24"/>
+                <w:lang w:val="en-US"/>
+              </w:rPr>
+              <w:t>1539000</w:t>
+            </w:r>
+            <w:bookmarkStart w:id="0" w:name="_GoBack"/>
+            <w:bookmarkEnd w:id="0"/>
           </w:p>
         </w:tc>
         <w:tc>
@@ -28924,7 +29701,7 @@
           <w:sz w:val="24"/>
           <w:szCs w:val="24"/>
         </w:rPr>
-        <w:t>…….</w:t>
+        <w:t>18 550</w:t>
       </w:r>
       <w:r>
         <w:rPr>
@@ -28975,7 +29752,7 @@
           <w:sz w:val="24"/>
           <w:szCs w:val="24"/>
         </w:rPr>
-        <w:t>…</w:t>
+        <w:t>66 200</w:t>
       </w:r>
       <w:r>
         <w:rPr>
@@ -29028,11 +29805,10 @@
       </w:r>
       <w:r>
         <w:rPr>
-          <w:rFonts w:ascii="Times New Roman" w:hAnsi="Times New Roman" w:cs="Times New Roman"/>
-          <w:sz w:val="24"/>
-          <w:szCs w:val="24"/>
-        </w:rPr>
-        <w:t>…….</w:t>
+          <w:sz w:val="24"/>
+          <w:szCs w:val="24"/>
+        </w:rPr>
+        <w:t xml:space="preserve">18 550 </w:t>
       </w:r>
       <w:r>
         <w:rPr>
@@ -29084,7 +29860,7 @@
           <w:sz w:val="24"/>
           <w:szCs w:val="24"/>
         </w:rPr>
-        <w:t>…….</w:t>
+        <w:t>5130000</w:t>
       </w:r>
       <w:r>
         <w:rPr>
@@ -29156,12 +29932,10 @@
       </w:r>
       <w:r>
         <w:rPr>
-          <w:rFonts w:ascii="Times New Roman" w:hAnsi="Times New Roman" w:cs="Times New Roman"/>
-          <w:sz w:val="24"/>
-          <w:szCs w:val="24"/>
-          <w:lang w:bidi="ru-RU"/>
-        </w:rPr>
-        <w:t>……</w:t>
+          <w:sz w:val="24"/>
+          <w:szCs w:val="24"/>
+        </w:rPr>
+        <w:t>5130000</w:t>
       </w:r>
       <w:r>
         <w:rPr>
@@ -29176,8 +29950,9 @@
           <w:rFonts w:ascii="Times New Roman" w:hAnsi="Times New Roman" w:cs="Times New Roman"/>
           <w:sz w:val="24"/>
           <w:szCs w:val="24"/>
-        </w:rPr>
-        <w:t>…….</w:t>
+          <w:lang w:val="en-US"/>
+        </w:rPr>
+        <w:t>1539000</w:t>
       </w:r>
       <w:r>
         <w:rPr>
@@ -29235,6 +30010,7 @@
           <w:sz w:val="24"/>
           <w:szCs w:val="24"/>
         </w:rPr>
+        <w:lastRenderedPageBreak/>
         <w:t>Таблицы 8.</w:t>
       </w:r>
       <w:r>
@@ -29276,7 +30052,6 @@
           <w:sz w:val="24"/>
           <w:szCs w:val="24"/>
         </w:rPr>
-        <w:lastRenderedPageBreak/>
         <w:t xml:space="preserve">Затраты на один </w:t>
       </w:r>
       <w:proofErr w:type="spellStart"/>

--- a/Курсовая.docx
+++ b/Курсовая.docx
@@ -18347,7 +18347,6 @@
           <w:color w:val="000000" w:themeColor="text1"/>
           <w:sz w:val="24"/>
           <w:szCs w:val="24"/>
-          <w:lang w:val="en-US"/>
         </w:rPr>
         <w:t>4929000</w:t>
       </w:r>
@@ -19595,7 +19594,6 @@
           <w:color w:val="000000" w:themeColor="text1"/>
           <w:sz w:val="24"/>
           <w:szCs w:val="24"/>
-          <w:lang w:val="en-US"/>
         </w:rPr>
         <w:t>4929000</w:t>
       </w:r>
@@ -19656,7 +19654,6 @@
           <w:color w:val="000000" w:themeColor="text1"/>
           <w:sz w:val="24"/>
           <w:szCs w:val="24"/>
-          <w:lang w:val="en-US"/>
         </w:rPr>
         <w:t>54400</w:t>
       </w:r>
@@ -19697,7 +19694,6 @@
           <w:color w:val="000000" w:themeColor="text1"/>
           <w:sz w:val="24"/>
           <w:szCs w:val="24"/>
-          <w:lang w:val="en-US"/>
         </w:rPr>
         <w:t>6838900</w:t>
       </w:r>
@@ -22145,14 +22141,23 @@
               <w:rPr>
                 <w:sz w:val="24"/>
                 <w:szCs w:val="24"/>
-              </w:rPr>
-            </w:pPr>
-            <w:r>
-              <w:rPr>
-                <w:sz w:val="24"/>
-                <w:szCs w:val="24"/>
-              </w:rPr>
-              <w:t>14558250225</w:t>
+                <w:lang w:val="en-US"/>
+              </w:rPr>
+            </w:pPr>
+            <w:r>
+              <w:rPr>
+                <w:sz w:val="24"/>
+                <w:szCs w:val="24"/>
+              </w:rPr>
+              <w:t>145582502</w:t>
+            </w:r>
+            <w:r>
+              <w:rPr>
+                <w:sz w:val="24"/>
+                <w:szCs w:val="24"/>
+                <w:lang w:val="en-US"/>
+              </w:rPr>
+              <w:t>,2</w:t>
             </w:r>
           </w:p>
         </w:tc>
@@ -22520,6 +22525,14 @@
                 <w:szCs w:val="24"/>
               </w:rPr>
             </w:pPr>
+            <w:r>
+              <w:rPr>
+                <w:sz w:val="24"/>
+                <w:szCs w:val="24"/>
+                <w:lang w:val="en-US"/>
+              </w:rPr>
+              <w:t>3934</w:t>
+            </w:r>
           </w:p>
         </w:tc>
       </w:tr>
@@ -22560,8 +22573,17 @@
               <w:rPr>
                 <w:sz w:val="24"/>
                 <w:szCs w:val="24"/>
-              </w:rPr>
-            </w:pPr>
+                <w:lang w:val="en-US"/>
+              </w:rPr>
+            </w:pPr>
+            <w:r>
+              <w:rPr>
+                <w:sz w:val="24"/>
+                <w:szCs w:val="24"/>
+                <w:lang w:val="en-US"/>
+              </w:rPr>
+              <w:t>201203310,2</w:t>
+            </w:r>
           </w:p>
         </w:tc>
       </w:tr>
@@ -22979,7 +23001,16 @@
           <w:sz w:val="24"/>
           <w:szCs w:val="24"/>
         </w:rPr>
-        <w:t>1039500</w:t>
+        <w:t xml:space="preserve">1039500 </w:t>
+      </w:r>
+      <w:r>
+        <w:rPr>
+          <w:rFonts w:ascii="Times New Roman" w:hAnsi="Times New Roman" w:cs="Times New Roman"/>
+          <w:sz w:val="24"/>
+          <w:szCs w:val="24"/>
+          <w:lang w:val="en-US"/>
+        </w:rPr>
+        <w:t>x</w:t>
       </w:r>
       <w:r>
         <w:rPr>
@@ -22994,23 +23025,6 @@
           <w:rFonts w:ascii="Times New Roman" w:hAnsi="Times New Roman" w:cs="Times New Roman"/>
           <w:sz w:val="24"/>
           <w:szCs w:val="24"/>
-          <w:lang w:val="en-US"/>
-        </w:rPr>
-        <w:t>x</w:t>
-      </w:r>
-      <w:r>
-        <w:rPr>
-          <w:rFonts w:ascii="Times New Roman" w:hAnsi="Times New Roman" w:cs="Times New Roman"/>
-          <w:sz w:val="24"/>
-          <w:szCs w:val="24"/>
-        </w:rPr>
-        <w:t xml:space="preserve"> </w:t>
-      </w:r>
-      <w:r>
-        <w:rPr>
-          <w:rFonts w:ascii="Times New Roman" w:hAnsi="Times New Roman" w:cs="Times New Roman"/>
-          <w:sz w:val="24"/>
-          <w:szCs w:val="24"/>
         </w:rPr>
         <w:t>33.3</w:t>
       </w:r>
@@ -23020,15 +23034,7 @@
           <w:sz w:val="24"/>
           <w:szCs w:val="24"/>
         </w:rPr>
-        <w:t>/100=</w:t>
-      </w:r>
-      <w:r>
-        <w:rPr>
-          <w:rFonts w:ascii="Times New Roman" w:hAnsi="Times New Roman" w:cs="Times New Roman"/>
-          <w:sz w:val="24"/>
-          <w:szCs w:val="24"/>
-        </w:rPr>
-        <w:t xml:space="preserve"> 346153,5</w:t>
+        <w:t>/100= 346153,5</w:t>
       </w:r>
     </w:p>
     <w:p>
@@ -23402,7 +23408,6 @@
           <w:rFonts w:ascii="Times New Roman" w:hAnsi="Times New Roman" w:cs="Times New Roman"/>
           <w:sz w:val="24"/>
           <w:szCs w:val="24"/>
-          <w:lang w:val="en-US"/>
         </w:rPr>
         <w:t>211379</w:t>
       </w:r>
@@ -23419,7 +23424,6 @@
           <w:rFonts w:ascii="Times New Roman" w:hAnsi="Times New Roman" w:cs="Times New Roman"/>
           <w:sz w:val="24"/>
           <w:szCs w:val="24"/>
-          <w:lang w:val="en-US"/>
         </w:rPr>
         <w:t>7</w:t>
       </w:r>
@@ -24927,53 +24931,67 @@
           <w:rFonts w:ascii="Times New Roman" w:hAnsi="Times New Roman" w:cs="Times New Roman"/>
           <w:sz w:val="24"/>
           <w:szCs w:val="24"/>
+        </w:rPr>
+      </w:pPr>
+      <w:proofErr w:type="spellStart"/>
+      <w:r>
+        <w:rPr>
+          <w:rFonts w:ascii="Times New Roman" w:hAnsi="Times New Roman" w:cs="Times New Roman"/>
+          <w:sz w:val="24"/>
+          <w:szCs w:val="24"/>
+        </w:rPr>
+        <w:t>З</w:t>
+      </w:r>
+      <w:r>
+        <w:rPr>
+          <w:rFonts w:ascii="Times New Roman" w:hAnsi="Times New Roman" w:cs="Times New Roman"/>
+          <w:sz w:val="24"/>
+          <w:szCs w:val="24"/>
+          <w:vertAlign w:val="subscript"/>
+        </w:rPr>
+        <w:t>эксп</w:t>
+      </w:r>
+      <w:proofErr w:type="spellEnd"/>
+      <w:r>
+        <w:rPr>
+          <w:rFonts w:ascii="Times New Roman" w:hAnsi="Times New Roman" w:cs="Times New Roman"/>
+          <w:sz w:val="24"/>
+          <w:szCs w:val="24"/>
+        </w:rPr>
+        <w:t xml:space="preserve"> = </w:t>
+      </w:r>
+      <w:r>
+        <w:rPr>
+          <w:rFonts w:ascii="Times New Roman" w:hAnsi="Times New Roman" w:cs="Times New Roman"/>
+          <w:sz w:val="24"/>
+          <w:szCs w:val="24"/>
+        </w:rPr>
+        <w:t>680000</w:t>
+      </w:r>
+      <w:r>
+        <w:rPr>
+          <w:rFonts w:ascii="Times New Roman" w:hAnsi="Times New Roman" w:cs="Times New Roman"/>
+          <w:sz w:val="24"/>
+          <w:szCs w:val="24"/>
+        </w:rPr>
+        <w:t xml:space="preserve"> </w:t>
+      </w:r>
+      <w:r>
+        <w:rPr>
+          <w:rFonts w:ascii="Times New Roman" w:hAnsi="Times New Roman" w:cs="Times New Roman"/>
+          <w:sz w:val="24"/>
+          <w:szCs w:val="24"/>
           <w:lang w:val="en-US"/>
         </w:rPr>
-      </w:pPr>
-      <w:proofErr w:type="spellStart"/>
-      <w:r>
-        <w:rPr>
-          <w:rFonts w:ascii="Times New Roman" w:hAnsi="Times New Roman" w:cs="Times New Roman"/>
-          <w:sz w:val="24"/>
-          <w:szCs w:val="24"/>
-        </w:rPr>
-        <w:t>З</w:t>
-      </w:r>
-      <w:r>
-        <w:rPr>
-          <w:rFonts w:ascii="Times New Roman" w:hAnsi="Times New Roman" w:cs="Times New Roman"/>
-          <w:sz w:val="24"/>
-          <w:szCs w:val="24"/>
-          <w:vertAlign w:val="subscript"/>
-        </w:rPr>
-        <w:t>эксп</w:t>
-      </w:r>
-      <w:proofErr w:type="spellEnd"/>
-      <w:r>
-        <w:rPr>
-          <w:rFonts w:ascii="Times New Roman" w:hAnsi="Times New Roman" w:cs="Times New Roman"/>
-          <w:sz w:val="24"/>
-          <w:szCs w:val="24"/>
-        </w:rPr>
-        <w:t xml:space="preserve"> = </w:t>
-      </w:r>
-      <w:r>
-        <w:rPr>
-          <w:rFonts w:ascii="Times New Roman" w:hAnsi="Times New Roman" w:cs="Times New Roman"/>
-          <w:sz w:val="24"/>
-          <w:szCs w:val="24"/>
-          <w:lang w:val="en-US"/>
-        </w:rPr>
-        <w:t>680000</w:t>
-      </w:r>
-      <w:r>
-        <w:rPr>
-          <w:rFonts w:ascii="Times New Roman" w:hAnsi="Times New Roman" w:cs="Times New Roman"/>
-          <w:sz w:val="24"/>
-          <w:szCs w:val="24"/>
-          <w:lang w:val="en-US"/>
-        </w:rPr>
-        <w:t xml:space="preserve"> x 7/100= 47600</w:t>
+        <w:t>x</w:t>
+      </w:r>
+      <w:r>
+        <w:rPr>
+          <w:rFonts w:ascii="Times New Roman" w:hAnsi="Times New Roman" w:cs="Times New Roman"/>
+          <w:sz w:val="24"/>
+          <w:szCs w:val="24"/>
+        </w:rPr>
+        <w:t xml:space="preserve"> 7/100= 47600</w:t>
       </w:r>
     </w:p>
     <w:p>
@@ -25037,7 +25055,7 @@
           <w:rFonts w:ascii="Times New Roman" w:hAnsi="Times New Roman" w:cs="Times New Roman"/>
           <w:sz w:val="24"/>
           <w:szCs w:val="24"/>
-          <w:lang w:val="en-US" w:bidi="ru-RU"/>
+          <w:lang w:bidi="ru-RU"/>
         </w:rPr>
         <w:t>12150000</w:t>
       </w:r>
@@ -25054,7 +25072,7 @@
           <w:rFonts w:ascii="Times New Roman" w:hAnsi="Times New Roman" w:cs="Times New Roman"/>
           <w:sz w:val="24"/>
           <w:szCs w:val="24"/>
-          <w:lang w:val="en-US" w:bidi="ru-RU"/>
+          <w:lang w:bidi="ru-RU"/>
         </w:rPr>
         <w:t>1449000</w:t>
       </w:r>
@@ -25071,7 +25089,7 @@
           <w:rFonts w:ascii="Times New Roman" w:hAnsi="Times New Roman" w:cs="Times New Roman"/>
           <w:sz w:val="24"/>
           <w:szCs w:val="24"/>
-          <w:lang w:val="en-US" w:bidi="ru-RU"/>
+          <w:lang w:bidi="ru-RU"/>
         </w:rPr>
         <w:t>765000</w:t>
       </w:r>
@@ -25088,7 +25106,6 @@
           <w:rFonts w:ascii="Times New Roman" w:hAnsi="Times New Roman" w:cs="Times New Roman"/>
           <w:sz w:val="24"/>
           <w:szCs w:val="24"/>
-          <w:lang w:val="en-US"/>
         </w:rPr>
         <w:t>14364000</w:t>
       </w:r>
@@ -25215,7 +25232,7 @@
           <w:rFonts w:ascii="Times New Roman" w:hAnsi="Times New Roman" w:cs="Times New Roman"/>
           <w:sz w:val="24"/>
           <w:szCs w:val="24"/>
-          <w:lang w:val="en-US" w:bidi="ru-RU"/>
+          <w:lang w:bidi="ru-RU"/>
         </w:rPr>
         <w:t>135000</w:t>
       </w:r>
@@ -25232,7 +25249,7 @@
           <w:rFonts w:ascii="Times New Roman" w:hAnsi="Times New Roman" w:cs="Times New Roman"/>
           <w:sz w:val="24"/>
           <w:szCs w:val="24"/>
-          <w:lang w:val="en-US" w:bidi="ru-RU"/>
+          <w:lang w:bidi="ru-RU"/>
         </w:rPr>
         <w:t>17500</w:t>
       </w:r>
@@ -25267,7 +25284,6 @@
           <w:rFonts w:ascii="Times New Roman" w:hAnsi="Times New Roman" w:cs="Times New Roman"/>
           <w:sz w:val="24"/>
           <w:szCs w:val="24"/>
-          <w:lang w:val="en-US"/>
         </w:rPr>
         <w:t>45750</w:t>
       </w:r>
@@ -25459,7 +25475,6 @@
           <w:color w:val="000000" w:themeColor="text1"/>
           <w:sz w:val="24"/>
           <w:szCs w:val="24"/>
-          <w:lang w:val="en-US"/>
         </w:rPr>
         <w:t>4929000</w:t>
       </w:r>
@@ -25476,7 +25491,6 @@
           <w:rFonts w:ascii="Times New Roman" w:hAnsi="Times New Roman" w:cs="Times New Roman"/>
           <w:sz w:val="24"/>
           <w:szCs w:val="24"/>
-          <w:lang w:val="en-US"/>
         </w:rPr>
         <w:t>147870</w:t>
       </w:r>
@@ -26381,6 +26395,14 @@
           <w:sz w:val="24"/>
           <w:szCs w:val="24"/>
         </w:rPr>
+        <w:t xml:space="preserve"> 627,75</w:t>
+      </w:r>
+      <w:r>
+        <w:rPr>
+          <w:rFonts w:ascii="Times New Roman" w:hAnsi="Times New Roman" w:cs="Times New Roman"/>
+          <w:sz w:val="24"/>
+          <w:szCs w:val="24"/>
+        </w:rPr>
         <w:t xml:space="preserve"> </w:t>
       </w:r>
       <w:r>
@@ -26388,22 +26410,6 @@
           <w:rFonts w:ascii="Times New Roman" w:hAnsi="Times New Roman" w:cs="Times New Roman"/>
           <w:sz w:val="24"/>
           <w:szCs w:val="24"/>
-        </w:rPr>
-        <w:t>627,75</w:t>
-      </w:r>
-      <w:r>
-        <w:rPr>
-          <w:rFonts w:ascii="Times New Roman" w:hAnsi="Times New Roman" w:cs="Times New Roman"/>
-          <w:sz w:val="24"/>
-          <w:szCs w:val="24"/>
-        </w:rPr>
-        <w:t xml:space="preserve"> </w:t>
-      </w:r>
-      <w:r>
-        <w:rPr>
-          <w:rFonts w:ascii="Times New Roman" w:hAnsi="Times New Roman" w:cs="Times New Roman"/>
-          <w:sz w:val="24"/>
-          <w:szCs w:val="24"/>
           <w:lang w:val="en-US"/>
         </w:rPr>
         <w:t>x</w:t>
@@ -26422,7 +26428,7 @@
           <w:sz w:val="24"/>
           <w:szCs w:val="24"/>
         </w:rPr>
-        <w:t>14558250225</w:t>
+        <w:t>145582502,2</w:t>
       </w:r>
       <w:r>
         <w:rPr>
@@ -26790,7 +26796,6 @@
           <w:rFonts w:ascii="Times New Roman" w:hAnsi="Times New Roman" w:cs="Times New Roman"/>
           <w:sz w:val="24"/>
           <w:szCs w:val="24"/>
-          <w:lang w:val="en-US"/>
         </w:rPr>
         <w:t>627,75</w:t>
       </w:r>
@@ -27174,7 +27179,6 @@
           <w:rFonts w:ascii="Times New Roman" w:hAnsi="Times New Roman" w:cs="Times New Roman"/>
           <w:sz w:val="24"/>
           <w:szCs w:val="24"/>
-          <w:lang w:val="en-US"/>
         </w:rPr>
         <w:t xml:space="preserve"> 36 </w:t>
       </w:r>
@@ -27199,7 +27203,6 @@
           <w:rFonts w:ascii="Times New Roman" w:hAnsi="Times New Roman" w:cs="Times New Roman"/>
           <w:sz w:val="24"/>
           <w:szCs w:val="24"/>
-          <w:lang w:val="en-US"/>
         </w:rPr>
         <w:t xml:space="preserve"> 20995,2 </w:t>
       </w:r>
@@ -27713,7 +27716,6 @@
           <w:color w:val="000000" w:themeColor="text1"/>
           <w:sz w:val="24"/>
           <w:szCs w:val="24"/>
-          <w:lang w:val="en-US"/>
         </w:rPr>
         <w:t>4929000</w:t>
       </w:r>
@@ -27738,7 +27740,6 @@
           <w:rFonts w:ascii="Times New Roman" w:hAnsi="Times New Roman" w:cs="Times New Roman"/>
           <w:sz w:val="24"/>
           <w:szCs w:val="24"/>
-          <w:lang w:val="en-US"/>
         </w:rPr>
         <w:t>98580</w:t>
       </w:r>
@@ -28651,8 +28652,9 @@
           <w:rFonts w:ascii="Times New Roman" w:hAnsi="Times New Roman" w:cs="Times New Roman"/>
           <w:sz w:val="24"/>
           <w:szCs w:val="24"/>
-        </w:rPr>
-        <w:t xml:space="preserve">…… </w:t>
+          <w:lang w:val="en-US"/>
+        </w:rPr>
+        <w:t xml:space="preserve">78680 </w:t>
       </w:r>
       <w:r>
         <w:rPr>
@@ -28667,8 +28669,17 @@
           <w:rFonts w:ascii="Times New Roman" w:hAnsi="Times New Roman" w:cs="Times New Roman"/>
           <w:sz w:val="24"/>
           <w:szCs w:val="24"/>
-        </w:rPr>
-        <w:t xml:space="preserve">……. </w:t>
+          <w:lang w:val="en-US"/>
+        </w:rPr>
+        <w:t>3934</w:t>
+      </w:r>
+      <w:r>
+        <w:rPr>
+          <w:rFonts w:ascii="Times New Roman" w:hAnsi="Times New Roman" w:cs="Times New Roman"/>
+          <w:sz w:val="24"/>
+          <w:szCs w:val="24"/>
+        </w:rPr>
+        <w:t xml:space="preserve"> </w:t>
       </w:r>
       <w:r>
         <w:rPr>
@@ -28838,11 +28849,28 @@
       </w:r>
       <w:r>
         <w:rPr>
-          <w:rFonts w:ascii="Times New Roman" w:hAnsi="Times New Roman" w:cs="Times New Roman"/>
-          <w:sz w:val="24"/>
-          <w:szCs w:val="24"/>
-        </w:rPr>
-        <w:t>…../……</w:t>
+          <w:sz w:val="24"/>
+          <w:szCs w:val="24"/>
+          <w:lang w:val="en-US"/>
+        </w:rPr>
+        <w:t>201203310,2</w:t>
+      </w:r>
+      <w:r>
+        <w:rPr>
+          <w:rFonts w:ascii="Times New Roman" w:hAnsi="Times New Roman" w:cs="Times New Roman"/>
+          <w:sz w:val="24"/>
+          <w:szCs w:val="24"/>
+        </w:rPr>
+        <w:t>/</w:t>
+      </w:r>
+      <w:r>
+        <w:rPr>
+          <w:rFonts w:ascii="Times New Roman" w:hAnsi="Times New Roman" w:cs="Times New Roman"/>
+          <w:sz w:val="24"/>
+          <w:szCs w:val="24"/>
+          <w:lang w:val="en-US"/>
+        </w:rPr>
+        <w:t>5130000</w:t>
       </w:r>
       <w:r>
         <w:rPr>
@@ -28857,8 +28885,9 @@
           <w:rFonts w:ascii="Times New Roman" w:hAnsi="Times New Roman" w:cs="Times New Roman"/>
           <w:sz w:val="24"/>
           <w:szCs w:val="24"/>
-        </w:rPr>
-        <w:t>…….</w:t>
+          <w:lang w:val="en-US"/>
+        </w:rPr>
+        <w:t>3922,1</w:t>
       </w:r>
       <w:r>
         <w:rPr>
@@ -29524,8 +29553,27 @@
               </w:rPr>
               <w:t>1539000</w:t>
             </w:r>
-            <w:bookmarkStart w:id="0" w:name="_GoBack"/>
-            <w:bookmarkEnd w:id="0"/>
+          </w:p>
+          <w:p>
+            <w:pPr>
+              <w:pStyle w:val="aff7"/>
+              <w:spacing w:line="360" w:lineRule="auto"/>
+              <w:ind w:left="0"/>
+              <w:jc w:val="center"/>
+              <w:rPr>
+                <w:sz w:val="24"/>
+                <w:szCs w:val="24"/>
+                <w:lang w:val="en-US"/>
+              </w:rPr>
+            </w:pPr>
+            <w:r>
+              <w:rPr>
+                <w:sz w:val="24"/>
+                <w:szCs w:val="24"/>
+                <w:lang w:val="en-US"/>
+              </w:rPr>
+              <w:t>201203310,2</w:t>
+            </w:r>
           </w:p>
         </w:tc>
         <w:tc>
@@ -29541,8 +29589,135 @@
               <w:rPr>
                 <w:sz w:val="24"/>
                 <w:szCs w:val="24"/>
-              </w:rPr>
-            </w:pPr>
+                <w:lang w:val="en-US"/>
+              </w:rPr>
+            </w:pPr>
+            <w:r>
+              <w:rPr>
+                <w:sz w:val="24"/>
+                <w:szCs w:val="24"/>
+                <w:lang w:val="en-US"/>
+              </w:rPr>
+              <w:t>0,42</w:t>
+            </w:r>
+          </w:p>
+          <w:p>
+            <w:pPr>
+              <w:pStyle w:val="aff7"/>
+              <w:spacing w:line="360" w:lineRule="auto"/>
+              <w:ind w:left="0"/>
+              <w:jc w:val="center"/>
+              <w:rPr>
+                <w:sz w:val="24"/>
+                <w:szCs w:val="24"/>
+                <w:lang w:val="en-US"/>
+              </w:rPr>
+            </w:pPr>
+            <w:r>
+              <w:rPr>
+                <w:sz w:val="24"/>
+                <w:szCs w:val="24"/>
+                <w:lang w:val="en-US"/>
+              </w:rPr>
+              <w:t>0,12</w:t>
+            </w:r>
+          </w:p>
+          <w:p>
+            <w:pPr>
+              <w:pStyle w:val="aff7"/>
+              <w:spacing w:line="360" w:lineRule="auto"/>
+              <w:ind w:left="0"/>
+              <w:jc w:val="center"/>
+              <w:rPr>
+                <w:sz w:val="24"/>
+                <w:szCs w:val="24"/>
+                <w:lang w:val="en-US"/>
+              </w:rPr>
+            </w:pPr>
+            <w:r>
+              <w:rPr>
+                <w:sz w:val="24"/>
+                <w:szCs w:val="24"/>
+                <w:lang w:val="en-US"/>
+              </w:rPr>
+              <w:t>8,567</w:t>
+            </w:r>
+          </w:p>
+          <w:p>
+            <w:pPr>
+              <w:pStyle w:val="aff7"/>
+              <w:spacing w:line="360" w:lineRule="auto"/>
+              <w:ind w:left="0"/>
+              <w:jc w:val="center"/>
+              <w:rPr>
+                <w:sz w:val="24"/>
+                <w:szCs w:val="24"/>
+                <w:lang w:val="en-US"/>
+              </w:rPr>
+            </w:pPr>
+            <w:r>
+              <w:rPr>
+                <w:sz w:val="24"/>
+                <w:szCs w:val="24"/>
+                <w:lang w:val="en-US"/>
+              </w:rPr>
+              <w:t>0.0015</w:t>
+            </w:r>
+          </w:p>
+          <w:p>
+            <w:pPr>
+              <w:pStyle w:val="aff7"/>
+              <w:spacing w:line="360" w:lineRule="auto"/>
+              <w:ind w:left="0"/>
+              <w:jc w:val="center"/>
+              <w:rPr>
+                <w:sz w:val="24"/>
+                <w:szCs w:val="24"/>
+                <w:lang w:val="en-US"/>
+              </w:rPr>
+            </w:pPr>
+          </w:p>
+          <w:p>
+            <w:pPr>
+              <w:pStyle w:val="aff7"/>
+              <w:spacing w:line="360" w:lineRule="auto"/>
+              <w:ind w:left="0"/>
+              <w:jc w:val="center"/>
+              <w:rPr>
+                <w:sz w:val="24"/>
+                <w:szCs w:val="24"/>
+                <w:lang w:val="en-US"/>
+              </w:rPr>
+            </w:pPr>
+            <w:r>
+              <w:rPr>
+                <w:sz w:val="24"/>
+                <w:szCs w:val="24"/>
+                <w:lang w:val="en-US"/>
+              </w:rPr>
+              <w:t>0,0051</w:t>
+            </w:r>
+          </w:p>
+          <w:p>
+            <w:pPr>
+              <w:pStyle w:val="aff7"/>
+              <w:spacing w:line="360" w:lineRule="auto"/>
+              <w:ind w:left="0"/>
+              <w:jc w:val="center"/>
+              <w:rPr>
+                <w:sz w:val="24"/>
+                <w:szCs w:val="24"/>
+                <w:lang w:val="en-US"/>
+              </w:rPr>
+            </w:pPr>
+            <w:r>
+              <w:rPr>
+                <w:sz w:val="24"/>
+                <w:szCs w:val="24"/>
+                <w:lang w:val="en-US"/>
+              </w:rPr>
+              <w:t>3,94</w:t>
+            </w:r>
           </w:p>
         </w:tc>
       </w:tr>
@@ -29607,8 +29782,17 @@
               <w:rPr>
                 <w:sz w:val="24"/>
                 <w:szCs w:val="24"/>
-              </w:rPr>
-            </w:pPr>
+                <w:lang w:val="en-US"/>
+              </w:rPr>
+            </w:pPr>
+            <w:r>
+              <w:rPr>
+                <w:sz w:val="24"/>
+                <w:szCs w:val="24"/>
+                <w:lang w:val="en-US"/>
+              </w:rPr>
+              <w:t>206572887,7</w:t>
+            </w:r>
           </w:p>
         </w:tc>
         <w:tc>
@@ -29624,8 +29808,17 @@
               <w:rPr>
                 <w:sz w:val="24"/>
                 <w:szCs w:val="24"/>
-              </w:rPr>
-            </w:pPr>
+                <w:lang w:val="en-US"/>
+              </w:rPr>
+            </w:pPr>
+            <w:r>
+              <w:rPr>
+                <w:sz w:val="24"/>
+                <w:szCs w:val="24"/>
+                <w:lang w:val="en-US"/>
+              </w:rPr>
+              <w:t>13,0536</w:t>
+            </w:r>
           </w:p>
         </w:tc>
       </w:tr>
@@ -30024,8 +30217,16 @@
         <w:rPr>
           <w:sz w:val="24"/>
           <w:szCs w:val="24"/>
-        </w:rPr>
-        <w:t xml:space="preserve">……. </w:t>
+          <w:lang w:val="en-US"/>
+        </w:rPr>
+        <w:t>201203310,2</w:t>
+      </w:r>
+      <w:r>
+        <w:rPr>
+          <w:sz w:val="24"/>
+          <w:szCs w:val="24"/>
+        </w:rPr>
+        <w:t xml:space="preserve"> </w:t>
       </w:r>
       <w:r>
         <w:rPr>
@@ -30175,6 +30376,7 @@
           <w:rFonts w:ascii="Times New Roman" w:hAnsi="Times New Roman" w:cs="Times New Roman"/>
           <w:sz w:val="24"/>
           <w:szCs w:val="24"/>
+          <w:lang w:val="en-US"/>
         </w:rPr>
       </w:pPr>
       <w:proofErr w:type="spellStart"/>
@@ -30203,6 +30405,37 @@
           <w:szCs w:val="24"/>
         </w:rPr>
         <w:t xml:space="preserve"> = </w:t>
+      </w:r>
+      <w:r>
+        <w:rPr>
+          <w:sz w:val="24"/>
+          <w:szCs w:val="24"/>
+          <w:lang w:val="en-US"/>
+        </w:rPr>
+        <w:t>206572887,7/</w:t>
+      </w:r>
+      <w:r>
+        <w:rPr>
+          <w:rStyle w:val="afff"/>
+          <w:rFonts w:ascii="Times New Roman" w:hAnsi="Times New Roman" w:cs="Times New Roman"/>
+          <w:i w:val="0"/>
+          <w:color w:val="000000" w:themeColor="text1"/>
+          <w:sz w:val="24"/>
+          <w:szCs w:val="24"/>
+        </w:rPr>
+        <w:t>25995</w:t>
+      </w:r>
+      <w:r>
+        <w:rPr>
+          <w:rStyle w:val="afff"/>
+          <w:rFonts w:ascii="Times New Roman" w:hAnsi="Times New Roman" w:cs="Times New Roman"/>
+          <w:i w:val="0"/>
+          <w:color w:val="000000" w:themeColor="text1"/>
+          <w:sz w:val="24"/>
+          <w:szCs w:val="24"/>
+          <w:lang w:val="en-US"/>
+        </w:rPr>
+        <w:t>=7946,7</w:t>
       </w:r>
     </w:p>
     <w:p>
@@ -30767,6 +31000,7 @@
                 <w:rFonts w:ascii="Times New Roman" w:hAnsi="Times New Roman" w:cs="Times New Roman"/>
                 <w:sz w:val="24"/>
                 <w:szCs w:val="24"/>
+                <w:lang w:val="en-US"/>
               </w:rPr>
             </w:pPr>
             <w:r>
@@ -30774,8 +31008,9 @@
                 <w:rFonts w:ascii="Times New Roman" w:hAnsi="Times New Roman" w:cs="Times New Roman"/>
                 <w:sz w:val="24"/>
                 <w:szCs w:val="24"/>
-              </w:rPr>
-              <w:t>509795,1</w:t>
+                <w:lang w:val="en-US"/>
+              </w:rPr>
+              <w:t>185234477,66</w:t>
             </w:r>
           </w:p>
         </w:tc>
@@ -30854,6 +31089,7 @@
                 <w:rFonts w:ascii="Times New Roman" w:hAnsi="Times New Roman" w:cs="Times New Roman"/>
                 <w:sz w:val="24"/>
                 <w:szCs w:val="24"/>
+                <w:lang w:val="en-US"/>
               </w:rPr>
             </w:pPr>
             <w:r>
@@ -30861,8 +31097,9 @@
                 <w:rFonts w:ascii="Times New Roman" w:hAnsi="Times New Roman" w:cs="Times New Roman"/>
                 <w:sz w:val="24"/>
                 <w:szCs w:val="24"/>
-              </w:rPr>
-              <w:t>15 677 787</w:t>
+                <w:lang w:val="en-US"/>
+              </w:rPr>
+              <w:t>15068598,9</w:t>
             </w:r>
           </w:p>
         </w:tc>
@@ -30948,8 +31185,9 @@
                 <w:rFonts w:ascii="Times New Roman" w:hAnsi="Times New Roman" w:cs="Times New Roman"/>
                 <w:sz w:val="24"/>
                 <w:szCs w:val="24"/>
-              </w:rPr>
-              <w:t>3358800</w:t>
+                <w:lang w:val="en-US"/>
+              </w:rPr>
+              <w:t>45750</w:t>
             </w:r>
           </w:p>
         </w:tc>
@@ -31028,6 +31266,7 @@
                 <w:rFonts w:ascii="Times New Roman" w:hAnsi="Times New Roman" w:cs="Times New Roman"/>
                 <w:sz w:val="24"/>
                 <w:szCs w:val="24"/>
+                <w:lang w:val="en-US"/>
               </w:rPr>
             </w:pPr>
             <w:r>
@@ -31035,8 +31274,9 @@
                 <w:rFonts w:ascii="Times New Roman" w:hAnsi="Times New Roman" w:cs="Times New Roman"/>
                 <w:sz w:val="24"/>
                 <w:szCs w:val="24"/>
-              </w:rPr>
-              <w:t>1021076</w:t>
+                <w:lang w:val="en-US"/>
+              </w:rPr>
+              <w:t>374310</w:t>
             </w:r>
           </w:p>
         </w:tc>
@@ -31204,6 +31444,7 @@
                 <w:rFonts w:ascii="Times New Roman" w:hAnsi="Times New Roman" w:cs="Times New Roman"/>
                 <w:sz w:val="24"/>
                 <w:szCs w:val="24"/>
+                <w:lang w:val="en-US"/>
               </w:rPr>
             </w:pPr>
             <w:r>
@@ -31211,8 +31452,9 @@
                 <w:rFonts w:ascii="Times New Roman" w:hAnsi="Times New Roman" w:cs="Times New Roman"/>
                 <w:sz w:val="24"/>
                 <w:szCs w:val="24"/>
-              </w:rPr>
-              <w:t>274560,6</w:t>
+                <w:lang w:val="en-US"/>
+              </w:rPr>
+              <w:t>146180</w:t>
             </w:r>
           </w:p>
         </w:tc>
@@ -31291,6 +31533,7 @@
                 <w:rFonts w:ascii="Times New Roman" w:hAnsi="Times New Roman" w:cs="Times New Roman"/>
                 <w:sz w:val="24"/>
                 <w:szCs w:val="24"/>
+                <w:lang w:val="en-US"/>
               </w:rPr>
             </w:pPr>
             <w:r>
@@ -31298,8 +31541,9 @@
                 <w:rFonts w:ascii="Times New Roman" w:hAnsi="Times New Roman" w:cs="Times New Roman"/>
                 <w:sz w:val="24"/>
                 <w:szCs w:val="24"/>
-              </w:rPr>
-              <w:t>20400</w:t>
+                <w:lang w:val="en-US"/>
+              </w:rPr>
+              <w:t>30000</w:t>
             </w:r>
           </w:p>
         </w:tc>
@@ -31573,11 +31817,10 @@
             </w:pPr>
             <w:r>
               <w:rPr>
-                <w:rFonts w:ascii="Times New Roman" w:hAnsi="Times New Roman" w:cs="Times New Roman"/>
-                <w:sz w:val="24"/>
-                <w:szCs w:val="24"/>
-              </w:rPr>
-              <w:t>23021922,9</w:t>
+                <w:sz w:val="24"/>
+                <w:szCs w:val="24"/>
+              </w:rPr>
+              <w:t>40800</w:t>
             </w:r>
           </w:p>
         </w:tc>
@@ -31676,6 +31919,7 @@
                 <w:rFonts w:ascii="Times New Roman" w:hAnsi="Times New Roman" w:cs="Times New Roman"/>
                 <w:sz w:val="24"/>
                 <w:szCs w:val="24"/>
+                <w:lang w:val="en-US"/>
               </w:rPr>
             </w:pPr>
             <w:r>
@@ -31683,8 +31927,9 @@
                 <w:rFonts w:ascii="Times New Roman" w:hAnsi="Times New Roman" w:cs="Times New Roman"/>
                 <w:sz w:val="24"/>
                 <w:szCs w:val="24"/>
-              </w:rPr>
-              <w:t>44660804,8</w:t>
+                <w:lang w:val="en-US"/>
+              </w:rPr>
+              <w:t>201716579,76</w:t>
             </w:r>
           </w:p>
         </w:tc>
@@ -31705,6 +31950,7 @@
                 <w:rFonts w:ascii="Times New Roman" w:hAnsi="Times New Roman" w:cs="Times New Roman"/>
                 <w:sz w:val="24"/>
                 <w:szCs w:val="24"/>
+                <w:lang w:val="en-US"/>
               </w:rPr>
             </w:pPr>
             <w:r>
@@ -31714,6 +31960,15 @@
                 <w:szCs w:val="24"/>
               </w:rPr>
               <w:t>100</w:t>
+            </w:r>
+            <w:r>
+              <w:rPr>
+                <w:rFonts w:ascii="Times New Roman" w:hAnsi="Times New Roman" w:cs="Times New Roman"/>
+                <w:sz w:val="24"/>
+                <w:szCs w:val="24"/>
+                <w:lang w:val="en-US"/>
+              </w:rPr>
+              <w:t>,33</w:t>
             </w:r>
           </w:p>
         </w:tc>
@@ -31978,39 +32233,25 @@
         <w:rPr>
           <w:sz w:val="24"/>
           <w:szCs w:val="24"/>
-        </w:rPr>
-        <w:t>(</w:t>
-      </w:r>
-      <w:proofErr w:type="spellStart"/>
-      <w:r>
-        <w:rPr>
-          <w:sz w:val="24"/>
-          <w:szCs w:val="24"/>
-        </w:rPr>
-        <w:t>таб</w:t>
-      </w:r>
-      <w:proofErr w:type="spellEnd"/>
-      <w:r>
-        <w:rPr>
-          <w:sz w:val="24"/>
-          <w:szCs w:val="24"/>
-        </w:rPr>
-        <w:t xml:space="preserve"> 9</w:t>
+          <w:lang w:val="en-US"/>
+        </w:rPr>
+        <w:t>206572887</w:t>
       </w:r>
       <w:proofErr w:type="gramStart"/>
       <w:r>
         <w:rPr>
           <w:sz w:val="24"/>
           <w:szCs w:val="24"/>
-        </w:rPr>
-        <w:t>)</w:t>
-      </w:r>
-      <w:r>
-        <w:rPr>
-          <w:sz w:val="24"/>
-          <w:szCs w:val="24"/>
           <w:lang w:val="en-US"/>
         </w:rPr>
+        <w:t>,7</w:t>
+      </w:r>
+      <w:r>
+        <w:rPr>
+          <w:sz w:val="24"/>
+          <w:szCs w:val="24"/>
+          <w:lang w:val="en-US"/>
+        </w:rPr>
         <w:t>x</w:t>
       </w:r>
       <w:proofErr w:type="gramEnd"/>
@@ -32025,15 +32266,16 @@
         <w:rPr>
           <w:sz w:val="24"/>
           <w:szCs w:val="24"/>
-        </w:rPr>
-        <w:t>…….</w:t>
-      </w:r>
-      <w:r>
-        <w:rPr>
-          <w:sz w:val="24"/>
-          <w:szCs w:val="24"/>
-        </w:rPr>
-        <w:t xml:space="preserve"> руб.</w:t>
+          <w:lang w:val="en-US"/>
+        </w:rPr>
+        <w:t>247887465,24</w:t>
+      </w:r>
+      <w:r>
+        <w:rPr>
+          <w:sz w:val="24"/>
+          <w:szCs w:val="24"/>
+        </w:rPr>
+        <w:t>руб.</w:t>
       </w:r>
     </w:p>
     <w:p>
@@ -32226,22 +32468,17 @@
         <w:rPr>
           <w:sz w:val="24"/>
           <w:szCs w:val="24"/>
-        </w:rPr>
-        <w:t>…..</w:t>
-      </w:r>
-      <w:r>
-        <w:rPr>
-          <w:sz w:val="24"/>
-          <w:szCs w:val="24"/>
-        </w:rPr>
-        <w:t>/</w:t>
-      </w:r>
-      <w:r>
-        <w:rPr>
-          <w:sz w:val="24"/>
-          <w:szCs w:val="24"/>
-        </w:rPr>
-        <w:t>…….</w:t>
+          <w:lang w:val="en-US"/>
+        </w:rPr>
+        <w:t>247887465,24</w:t>
+      </w:r>
+      <w:r>
+        <w:rPr>
+          <w:sz w:val="24"/>
+          <w:szCs w:val="24"/>
+          <w:lang w:val="en-US"/>
+        </w:rPr>
+        <w:t>/31</w:t>
       </w:r>
       <w:r>
         <w:rPr>
@@ -32254,15 +32491,16 @@
         <w:rPr>
           <w:sz w:val="24"/>
           <w:szCs w:val="24"/>
-        </w:rPr>
-        <w:t>……..</w:t>
-      </w:r>
-      <w:r>
-        <w:rPr>
-          <w:sz w:val="24"/>
-          <w:szCs w:val="24"/>
-        </w:rPr>
-        <w:t xml:space="preserve"> руб.</w:t>
+          <w:lang w:val="en-US"/>
+        </w:rPr>
+        <w:t>7996369,8</w:t>
+      </w:r>
+      <w:r>
+        <w:rPr>
+          <w:sz w:val="24"/>
+          <w:szCs w:val="24"/>
+        </w:rPr>
+        <w:t>руб.</w:t>
       </w:r>
     </w:p>
     <w:p>
@@ -32463,8 +32701,16 @@
         <w:rPr>
           <w:sz w:val="24"/>
           <w:szCs w:val="24"/>
-        </w:rPr>
-        <w:t>……..</w:t>
+          <w:lang w:val="en-US"/>
+        </w:rPr>
+        <w:t>41314577,54</w:t>
+      </w:r>
+      <w:r>
+        <w:rPr>
+          <w:sz w:val="24"/>
+          <w:szCs w:val="24"/>
+        </w:rPr>
+        <w:t xml:space="preserve"> </w:t>
       </w:r>
       <w:r>
         <w:rPr>
@@ -32477,15 +32723,16 @@
         <w:rPr>
           <w:sz w:val="24"/>
           <w:szCs w:val="24"/>
-        </w:rPr>
-        <w:t>………..</w:t>
-      </w:r>
-      <w:r>
-        <w:rPr>
-          <w:sz w:val="24"/>
-          <w:szCs w:val="24"/>
           <w:lang w:val="en-US"/>
         </w:rPr>
+        <w:t>206572887,7</w:t>
+      </w:r>
+      <w:r>
+        <w:rPr>
+          <w:sz w:val="24"/>
+          <w:szCs w:val="24"/>
+          <w:lang w:val="en-US"/>
+        </w:rPr>
         <w:t>x</w:t>
       </w:r>
       <w:r>
@@ -32499,8 +32746,9 @@
         <w:rPr>
           <w:sz w:val="24"/>
           <w:szCs w:val="24"/>
-        </w:rPr>
-        <w:t>…..</w:t>
+          <w:lang w:val="en-US"/>
+        </w:rPr>
+        <w:t>20</w:t>
       </w:r>
       <w:r>
         <w:rPr>
@@ -32606,8 +32854,9 @@
         <w:rPr>
           <w:sz w:val="24"/>
           <w:szCs w:val="24"/>
-        </w:rPr>
-        <w:t>……….</w:t>
+          <w:lang w:val="en-US"/>
+        </w:rPr>
+        <w:t>247887465,24</w:t>
       </w:r>
       <w:r>
         <w:rPr>
@@ -32620,8 +32869,9 @@
         <w:rPr>
           <w:sz w:val="24"/>
           <w:szCs w:val="24"/>
-        </w:rPr>
-        <w:t>………..</w:t>
+          <w:lang w:val="en-US"/>
+        </w:rPr>
+        <w:t>206572887,7</w:t>
       </w:r>
       <w:r>
         <w:rPr>
@@ -32635,7 +32885,15 @@
           <w:sz w:val="24"/>
           <w:szCs w:val="24"/>
         </w:rPr>
-        <w:t xml:space="preserve">………. </w:t>
+        <w:t xml:space="preserve"> </w:t>
+      </w:r>
+      <w:r>
+        <w:rPr>
+          <w:sz w:val="24"/>
+          <w:szCs w:val="24"/>
+          <w:lang w:val="en-US"/>
+        </w:rPr>
+        <w:t>41314577,54</w:t>
       </w:r>
       <w:r>
         <w:rPr>
@@ -32788,8 +33046,9 @@
         <w:rPr>
           <w:sz w:val="24"/>
           <w:szCs w:val="24"/>
-        </w:rPr>
-        <w:t>……..</w:t>
+          <w:lang w:val="en-US"/>
+        </w:rPr>
+        <w:t>41314577,54</w:t>
       </w:r>
       <w:r>
         <w:rPr>
@@ -32802,15 +33061,16 @@
         <w:rPr>
           <w:sz w:val="24"/>
           <w:szCs w:val="24"/>
-        </w:rPr>
-        <w:t>……..</w:t>
-      </w:r>
-      <w:r>
-        <w:rPr>
-          <w:sz w:val="24"/>
-          <w:szCs w:val="24"/>
           <w:lang w:val="en-US"/>
         </w:rPr>
+        <w:t>247887465,24</w:t>
+      </w:r>
+      <w:r>
+        <w:rPr>
+          <w:sz w:val="24"/>
+          <w:szCs w:val="24"/>
+          <w:lang w:val="en-US"/>
+        </w:rPr>
         <w:t>x</w:t>
       </w:r>
       <w:r>
@@ -32831,8 +33091,9 @@
         <w:rPr>
           <w:sz w:val="24"/>
           <w:szCs w:val="24"/>
-        </w:rPr>
-        <w:t>…….</w:t>
+          <w:lang w:val="en-US"/>
+        </w:rPr>
+        <w:t>16,6</w:t>
       </w:r>
       <w:r>
         <w:rPr>
@@ -32997,8 +33258,9 @@
         <w:rPr>
           <w:sz w:val="24"/>
           <w:szCs w:val="24"/>
-        </w:rPr>
-        <w:t>…..</w:t>
+          <w:lang w:val="en-US"/>
+        </w:rPr>
+        <w:t>41314577,54</w:t>
       </w:r>
       <w:r>
         <w:rPr>
@@ -33009,10 +33271,13 @@
       </w:r>
       <w:r>
         <w:rPr>
-          <w:sz w:val="24"/>
-          <w:szCs w:val="24"/>
-        </w:rPr>
-        <w:t>…….</w:t>
+          <w:rStyle w:val="afff"/>
+          <w:i w:val="0"/>
+          <w:color w:val="000000" w:themeColor="text1"/>
+          <w:sz w:val="24"/>
+          <w:szCs w:val="24"/>
+        </w:rPr>
+        <w:t>6838900</w:t>
       </w:r>
       <w:r>
         <w:rPr>
@@ -33041,7 +33306,15 @@
           <w:sz w:val="24"/>
           <w:szCs w:val="24"/>
         </w:rPr>
-        <w:t xml:space="preserve"> …..</w:t>
+        <w:t xml:space="preserve"> </w:t>
+      </w:r>
+      <w:r>
+        <w:rPr>
+          <w:sz w:val="24"/>
+          <w:szCs w:val="24"/>
+          <w:lang w:val="en-US"/>
+        </w:rPr>
+        <w:t>604,1</w:t>
       </w:r>
       <w:r>
         <w:rPr>
@@ -33252,8 +33525,9 @@
         <w:rPr>
           <w:sz w:val="24"/>
           <w:szCs w:val="24"/>
-        </w:rPr>
-        <w:t>…….</w:t>
+          <w:lang w:val="en-US"/>
+        </w:rPr>
+        <w:t>247887465,24</w:t>
       </w:r>
       <w:r>
         <w:rPr>
@@ -33390,33 +33664,10 @@
           <w:sz w:val="24"/>
           <w:szCs w:val="24"/>
         </w:rPr>
-        <w:t>Технико - экономические показател</w:t>
-      </w:r>
-      <w:proofErr w:type="gramStart"/>
-      <w:r>
-        <w:rPr>
-          <w:sz w:val="24"/>
-          <w:szCs w:val="24"/>
-        </w:rPr>
-        <w:t>и</w:t>
-      </w:r>
-      <w:r>
-        <w:rPr>
-          <w:color w:val="FF0000"/>
-          <w:sz w:val="24"/>
-          <w:szCs w:val="24"/>
-        </w:rPr>
-        <w:t>(</w:t>
-      </w:r>
-      <w:proofErr w:type="gramEnd"/>
-      <w:r>
-        <w:rPr>
-          <w:color w:val="FF0000"/>
-          <w:sz w:val="24"/>
-          <w:szCs w:val="24"/>
-        </w:rPr>
-        <w:t>пример)</w:t>
-      </w:r>
+        <w:t>Технико - экономические показатели</w:t>
+      </w:r>
+      <w:bookmarkStart w:id="0" w:name="_GoBack"/>
+      <w:bookmarkEnd w:id="0"/>
     </w:p>
     <w:tbl>
       <w:tblPr>
@@ -34573,7 +34824,7 @@
         </w:rPr>
         <w:t xml:space="preserve">Гражданский кодекс Российской Федерации с изменениями дополнениями на 29 декабря 2015года.  Справочно-правовая система «ГАРАНТ». Информационно-правовой портал. </w:t>
       </w:r>
-      <w:hyperlink r:id="rId6" w:history="1">
+      <w:hyperlink r:id="rId7" w:history="1">
         <w:r>
           <w:rPr>
             <w:rStyle w:val="aff0"/>
@@ -34618,7 +34869,7 @@
         </w:rPr>
         <w:t>Трудовой кодекс Российской Федерации в редакции от 05.10.2015 года. Справочно-правовая система «Консультант Плюс».</w:t>
       </w:r>
-      <w:hyperlink r:id="rId7" w:history="1">
+      <w:hyperlink r:id="rId8" w:history="1">
         <w:r>
           <w:rPr>
             <w:rStyle w:val="aff0"/>
@@ -42452,4 +42703,16 @@
   <a:objectDefaults/>
   <a:extraClrSchemeLst/>
 </a:theme>
+</file>
+
+<file path=customXml/item1.xml><?xml version="1.0" encoding="utf-8"?>
+<b:Sources xmlns:b="http://schemas.openxmlformats.org/officeDocument/2006/bibliography" xmlns="http://schemas.openxmlformats.org/officeDocument/2006/bibliography" SelectedStyle="\APA.XSL" StyleName="APA"/>
+</file>
+
+<file path=customXml/itemProps1.xml><?xml version="1.0" encoding="utf-8"?>
+<ds:datastoreItem xmlns:ds="http://schemas.openxmlformats.org/officeDocument/2006/customXml" ds:itemID="{0351CF41-3193-4762-BBE4-5F1232BD537D}">
+  <ds:schemaRefs>
+    <ds:schemaRef ds:uri="http://schemas.openxmlformats.org/officeDocument/2006/bibliography"/>
+  </ds:schemaRefs>
+</ds:datastoreItem>
 </file>
--- a/Курсовая.docx
+++ b/Курсовая.docx
@@ -1545,15 +1545,54 @@
           <w:sz w:val="24"/>
           <w:szCs w:val="24"/>
         </w:rPr>
-        <w:t>1 Краткая характеристика открытого акционерного общества «комбинат автомобильных фурго</w:t>
-      </w:r>
-      <w:r>
-        <w:rPr>
-          <w:rFonts w:ascii="Times New Roman" w:hAnsi="Times New Roman" w:cs="Times New Roman"/>
-          <w:sz w:val="24"/>
-          <w:szCs w:val="24"/>
-        </w:rPr>
-        <w:t>нов» ………………………………………………………...….</w:t>
+        <w:t xml:space="preserve">1 Краткая характеристика открытого акционерного общества </w:t>
+      </w:r>
+      <w:r>
+        <w:rPr>
+          <w:rStyle w:val="aff9"/>
+          <w:rFonts w:ascii="Times New Roman" w:hAnsi="Times New Roman" w:cs="Times New Roman"/>
+          <w:b w:val="0"/>
+          <w:sz w:val="24"/>
+          <w:szCs w:val="24"/>
+        </w:rPr>
+        <w:t>ОАО</w:t>
+      </w:r>
+      <w:proofErr w:type="gramStart"/>
+      <w:r>
+        <w:rPr>
+          <w:rStyle w:val="aff9"/>
+          <w:rFonts w:ascii="Times New Roman" w:hAnsi="Times New Roman" w:cs="Times New Roman"/>
+          <w:b w:val="0"/>
+          <w:sz w:val="24"/>
+          <w:szCs w:val="24"/>
+        </w:rPr>
+        <w:t>«Н</w:t>
+      </w:r>
+      <w:proofErr w:type="gramEnd"/>
+      <w:r>
+        <w:rPr>
+          <w:rStyle w:val="aff9"/>
+          <w:rFonts w:ascii="Times New Roman" w:hAnsi="Times New Roman" w:cs="Times New Roman"/>
+          <w:b w:val="0"/>
+          <w:sz w:val="24"/>
+          <w:szCs w:val="24"/>
+        </w:rPr>
+        <w:t>К Роснефть»</w:t>
+      </w:r>
+      <w:r>
+        <w:rPr>
+          <w:sz w:val="24"/>
+          <w:szCs w:val="24"/>
+        </w:rPr>
+        <w:t xml:space="preserve"> </w:t>
+      </w:r>
+      <w:r>
+        <w:rPr>
+          <w:rFonts w:ascii="Times New Roman" w:hAnsi="Times New Roman" w:cs="Times New Roman"/>
+          <w:sz w:val="24"/>
+          <w:szCs w:val="24"/>
+        </w:rPr>
+        <w:t xml:space="preserve"> ………………………………………………………...….</w:t>
       </w:r>
     </w:p>
     <w:p>
@@ -2127,7 +2166,8 @@
         <w:rPr>
           <w:rStyle w:val="aff9"/>
           <w:rFonts w:ascii="Times New Roman" w:hAnsi="Times New Roman" w:cs="Times New Roman"/>
-          <w:i w:val="0"/>
+          <w:b w:val="0"/>
+          <w:color w:val="000000" w:themeColor="text1"/>
           <w:sz w:val="24"/>
           <w:szCs w:val="24"/>
         </w:rPr>
@@ -2138,6 +2178,7 @@
           <w:rFonts w:ascii="Times New Roman" w:hAnsi="Times New Roman" w:cs="Times New Roman"/>
           <w:b w:val="0"/>
           <w:i w:val="0"/>
+          <w:color w:val="000000" w:themeColor="text1"/>
           <w:sz w:val="24"/>
           <w:szCs w:val="24"/>
         </w:rPr>
@@ -2147,6 +2188,7 @@
         <w:rPr>
           <w:rFonts w:ascii="Times New Roman" w:hAnsi="Times New Roman" w:cs="Times New Roman"/>
           <w:i w:val="0"/>
+          <w:color w:val="000000" w:themeColor="text1"/>
           <w:sz w:val="24"/>
           <w:szCs w:val="24"/>
         </w:rPr>
@@ -2156,48 +2198,309 @@
         <w:rPr>
           <w:rFonts w:ascii="Times New Roman" w:hAnsi="Times New Roman" w:cs="Times New Roman"/>
           <w:i w:val="0"/>
-          <w:sz w:val="24"/>
-          <w:szCs w:val="24"/>
-        </w:rPr>
-        <w:t xml:space="preserve"> или (ЗАО)</w:t>
+          <w:color w:val="000000" w:themeColor="text1"/>
+          <w:sz w:val="24"/>
+          <w:szCs w:val="24"/>
+        </w:rPr>
+        <w:t xml:space="preserve"> или </w:t>
       </w:r>
       <w:r>
         <w:rPr>
           <w:rStyle w:val="aff9"/>
           <w:rFonts w:ascii="Times New Roman" w:hAnsi="Times New Roman" w:cs="Times New Roman"/>
-          <w:i w:val="0"/>
-          <w:sz w:val="24"/>
-          <w:szCs w:val="24"/>
-        </w:rPr>
-        <w:t xml:space="preserve"> …………….</w:t>
-      </w:r>
-    </w:p>
-    <w:p>
-      <w:pPr>
+          <w:b w:val="0"/>
+          <w:i w:val="0"/>
+          <w:color w:val="000000" w:themeColor="text1"/>
+          <w:sz w:val="24"/>
+          <w:szCs w:val="24"/>
+        </w:rPr>
+        <w:t>ОАО</w:t>
+      </w:r>
+      <w:proofErr w:type="gramStart"/>
+      <w:r>
+        <w:rPr>
+          <w:rStyle w:val="aff9"/>
+          <w:rFonts w:ascii="Times New Roman" w:hAnsi="Times New Roman" w:cs="Times New Roman"/>
+          <w:b w:val="0"/>
+          <w:i w:val="0"/>
+          <w:color w:val="000000" w:themeColor="text1"/>
+          <w:sz w:val="24"/>
+          <w:szCs w:val="24"/>
+        </w:rPr>
+        <w:t>«Н</w:t>
+      </w:r>
+      <w:proofErr w:type="gramEnd"/>
+      <w:r>
+        <w:rPr>
+          <w:rStyle w:val="aff9"/>
+          <w:rFonts w:ascii="Times New Roman" w:hAnsi="Times New Roman" w:cs="Times New Roman"/>
+          <w:b w:val="0"/>
+          <w:i w:val="0"/>
+          <w:color w:val="000000" w:themeColor="text1"/>
+          <w:sz w:val="24"/>
+          <w:szCs w:val="24"/>
+        </w:rPr>
+        <w:t>К Роснефть»</w:t>
+      </w:r>
+    </w:p>
+    <w:p>
+      <w:pPr>
+        <w:pStyle w:val="9"/>
         <w:spacing w:line="360" w:lineRule="auto"/>
         <w:ind w:firstLine="709"/>
-        <w:rPr>
-          <w:rFonts w:ascii="Times New Roman" w:hAnsi="Times New Roman" w:cs="Times New Roman"/>
-          <w:sz w:val="24"/>
-          <w:szCs w:val="24"/>
-        </w:rPr>
-      </w:pPr>
-      <w:r>
-        <w:rPr>
-          <w:rFonts w:ascii="Times New Roman" w:hAnsi="Times New Roman" w:cs="Times New Roman"/>
-          <w:sz w:val="24"/>
-          <w:szCs w:val="24"/>
-        </w:rPr>
-        <w:t>1 КРАТКАЯ ХАРАКТЕРИСТИКА О</w:t>
-      </w:r>
-      <w:r>
-        <w:rPr>
-          <w:rFonts w:ascii="Times New Roman" w:hAnsi="Times New Roman" w:cs="Times New Roman"/>
-          <w:sz w:val="24"/>
-          <w:szCs w:val="24"/>
-        </w:rPr>
-        <w:t>ТКРЫТОГО АКЦИОНЕРНОГО ОБЩЕСТВА  или ЗАО……</w:t>
-      </w:r>
+        <w:jc w:val="both"/>
+        <w:rPr>
+          <w:rStyle w:val="aff9"/>
+          <w:rFonts w:ascii="Times New Roman" w:hAnsi="Times New Roman" w:cs="Times New Roman"/>
+          <w:b w:val="0"/>
+          <w:i w:val="0"/>
+          <w:color w:val="000000" w:themeColor="text1"/>
+          <w:sz w:val="24"/>
+          <w:szCs w:val="24"/>
+        </w:rPr>
+      </w:pPr>
+      <w:r>
+        <w:rPr>
+          <w:rFonts w:ascii="Times New Roman" w:hAnsi="Times New Roman" w:cs="Times New Roman"/>
+          <w:i w:val="0"/>
+          <w:color w:val="000000" w:themeColor="text1"/>
+          <w:sz w:val="24"/>
+          <w:szCs w:val="24"/>
+        </w:rPr>
+        <w:t xml:space="preserve">1 КРАТКАЯ ХАРАКТЕРИСТИКА </w:t>
+      </w:r>
+      <w:proofErr w:type="gramStart"/>
+      <w:r>
+        <w:rPr>
+          <w:rFonts w:ascii="Times New Roman" w:hAnsi="Times New Roman" w:cs="Times New Roman"/>
+          <w:i w:val="0"/>
+          <w:color w:val="000000" w:themeColor="text1"/>
+          <w:sz w:val="24"/>
+          <w:szCs w:val="24"/>
+        </w:rPr>
+        <w:t>О</w:t>
+      </w:r>
+      <w:r>
+        <w:rPr>
+          <w:rFonts w:ascii="Times New Roman" w:hAnsi="Times New Roman" w:cs="Times New Roman"/>
+          <w:i w:val="0"/>
+          <w:color w:val="000000" w:themeColor="text1"/>
+          <w:sz w:val="24"/>
+          <w:szCs w:val="24"/>
+        </w:rPr>
+        <w:t>ТКРЫТОГО</w:t>
+      </w:r>
+      <w:proofErr w:type="gramEnd"/>
+      <w:r>
+        <w:rPr>
+          <w:rFonts w:ascii="Times New Roman" w:hAnsi="Times New Roman" w:cs="Times New Roman"/>
+          <w:i w:val="0"/>
+          <w:color w:val="000000" w:themeColor="text1"/>
+          <w:sz w:val="24"/>
+          <w:szCs w:val="24"/>
+        </w:rPr>
+        <w:t xml:space="preserve"> АКЦИОНЕРНОГО </w:t>
+      </w:r>
+    </w:p>
+    <w:p>
+      <w:pPr>
+        <w:pStyle w:val="afc"/>
+        <w:shd w:val="clear" w:color="auto" w:fill="FFFFFF"/>
+        <w:spacing w:before="0" w:after="0" w:afterAutospacing="0"/>
+        <w:jc w:val="both"/>
+        <w:rPr>
+          <w:color w:val="000000"/>
+          <w:shd w:val="clear" w:color="auto" w:fill="FFFFFF"/>
+        </w:rPr>
+      </w:pPr>
+      <w:r>
+        <w:rPr>
+          <w:color w:val="000000"/>
+          <w:shd w:val="clear" w:color="auto" w:fill="FFFFFF"/>
+        </w:rPr>
+        <w:t>ОАО</w:t>
+      </w:r>
+      <w:r>
+        <w:rPr>
+          <w:color w:val="000000"/>
+          <w:shd w:val="clear" w:color="auto" w:fill="FFFFFF"/>
+        </w:rPr>
+        <w:t xml:space="preserve"> «</w:t>
+      </w:r>
+      <w:r>
+        <w:rPr>
+          <w:color w:val="000000"/>
+          <w:shd w:val="clear" w:color="auto" w:fill="FFFFFF"/>
+        </w:rPr>
+        <w:t xml:space="preserve">НК </w:t>
+      </w:r>
+      <w:r>
+        <w:rPr>
+          <w:color w:val="000000"/>
+          <w:shd w:val="clear" w:color="auto" w:fill="FFFFFF"/>
+        </w:rPr>
+        <w:t>Роснефть» — динамично развивающаяся компания, заинтересованная в поиске и привлечении в свои ряды целеустремленных, инициативных, энергичных и творческих людей, умеющих работать в команде, готовых к совершенствованию профессиональных знаний и опыта</w:t>
+      </w:r>
+      <w:proofErr w:type="gramStart"/>
+      <w:r>
+        <w:rPr>
+          <w:color w:val="000000"/>
+          <w:shd w:val="clear" w:color="auto" w:fill="FFFFFF"/>
+        </w:rPr>
+        <w:t>.</w:t>
+      </w:r>
+      <w:proofErr w:type="gramEnd"/>
+      <w:r>
+        <w:rPr>
+          <w:rFonts w:ascii="Arial" w:hAnsi="Arial" w:cs="Arial"/>
+          <w:color w:val="000000"/>
+          <w:sz w:val="18"/>
+          <w:szCs w:val="18"/>
+          <w:shd w:val="clear" w:color="auto" w:fill="FFFFFF"/>
+        </w:rPr>
+        <w:t xml:space="preserve"> </w:t>
+      </w:r>
+      <w:r>
+        <w:rPr>
+          <w:color w:val="000000"/>
+          <w:shd w:val="clear" w:color="auto" w:fill="FFFFFF"/>
+        </w:rPr>
+        <w:t>Л</w:t>
+      </w:r>
+      <w:r>
+        <w:rPr>
+          <w:color w:val="000000"/>
+          <w:shd w:val="clear" w:color="auto" w:fill="FFFFFF"/>
+        </w:rPr>
+        <w:t>идер российской нефтяной отрасли и одна из крупнейших публичных нефтегазовых компаний мира.</w:t>
+      </w:r>
+    </w:p>
+    <w:p>
+      <w:pPr>
+        <w:pStyle w:val="afc"/>
+        <w:shd w:val="clear" w:color="auto" w:fill="FFFFFF"/>
+        <w:spacing w:before="0" w:after="0" w:afterAutospacing="0"/>
+        <w:jc w:val="both"/>
+        <w:rPr>
+          <w:color w:val="000000"/>
+        </w:rPr>
+      </w:pPr>
+      <w:r>
+        <w:rPr>
+          <w:rFonts w:ascii="Arial" w:hAnsi="Arial" w:cs="Arial"/>
+          <w:color w:val="000000"/>
+          <w:sz w:val="21"/>
+          <w:szCs w:val="21"/>
+        </w:rPr>
+        <w:t xml:space="preserve"> </w:t>
+      </w:r>
+      <w:r>
+        <w:rPr>
+          <w:color w:val="000000"/>
+        </w:rPr>
+        <w:t xml:space="preserve">В январе 2015 г. «Роснефть» начала добычу нефти на месторождении </w:t>
+      </w:r>
+      <w:proofErr w:type="spellStart"/>
+      <w:r>
+        <w:rPr>
+          <w:color w:val="000000"/>
+        </w:rPr>
+        <w:t>Аркутун-Даги</w:t>
+      </w:r>
+      <w:proofErr w:type="spellEnd"/>
+      <w:r>
+        <w:rPr>
+          <w:color w:val="000000"/>
+        </w:rPr>
+        <w:t xml:space="preserve"> с использованием буровой платформы «Беркут», самой крупной в мире. Объем добычи на месторождении при выходе на плановую мощность достигнет 4,5 млн т в </w:t>
+      </w:r>
+      <w:proofErr w:type="spellStart"/>
+      <w:r>
+        <w:rPr>
+          <w:color w:val="000000"/>
+        </w:rPr>
+        <w:t>год</w:t>
+      </w:r>
+      <w:proofErr w:type="gramStart"/>
+      <w:r>
+        <w:rPr>
+          <w:color w:val="000000"/>
+        </w:rPr>
+        <w:t>.В</w:t>
+      </w:r>
+      <w:proofErr w:type="spellEnd"/>
+      <w:proofErr w:type="gramEnd"/>
+      <w:r>
+        <w:rPr>
+          <w:color w:val="000000"/>
+        </w:rPr>
+        <w:t xml:space="preserve"> марте Компания завершила сделку по приобретению 100% акций холдинга «САНОРС» (ЗАО «</w:t>
+      </w:r>
+      <w:proofErr w:type="spellStart"/>
+      <w:r>
+        <w:rPr>
+          <w:color w:val="000000"/>
+        </w:rPr>
+        <w:t>Новокуйбышевская</w:t>
+      </w:r>
+      <w:proofErr w:type="spellEnd"/>
+      <w:r>
+        <w:rPr>
+          <w:color w:val="000000"/>
+        </w:rPr>
+        <w:t xml:space="preserve"> нефтехимическая компания»). Синер</w:t>
+      </w:r>
+      <w:r>
+        <w:rPr>
+          <w:color w:val="000000"/>
+        </w:rPr>
+        <w:t xml:space="preserve">гетический эффект от интеграции </w:t>
+      </w:r>
+      <w:r>
+        <w:rPr>
+          <w:color w:val="000000"/>
+        </w:rPr>
+        <w:t xml:space="preserve">позволит усилить вектор нефтехимического развития и повысить добавленную стоимость </w:t>
+      </w:r>
+      <w:proofErr w:type="spellStart"/>
+      <w:r>
+        <w:rPr>
+          <w:color w:val="000000"/>
+        </w:rPr>
+        <w:t>производства</w:t>
+      </w:r>
+      <w:proofErr w:type="gramStart"/>
+      <w:r>
+        <w:rPr>
+          <w:color w:val="000000"/>
+        </w:rPr>
+        <w:t>.Н</w:t>
+      </w:r>
+      <w:proofErr w:type="gramEnd"/>
+      <w:r>
+        <w:rPr>
+          <w:color w:val="000000"/>
+        </w:rPr>
+        <w:t>аучно</w:t>
+      </w:r>
+      <w:proofErr w:type="spellEnd"/>
+      <w:r>
+        <w:rPr>
+          <w:color w:val="000000"/>
+        </w:rPr>
+        <w:t>-исследовательская экспедиция «Кара-зима-2015», организованная Компанией при участии «Арктического научно-проектного центра» и специалистов ФГБУ «Арктический и антарктический научно-исследовательский институт», стала самой масштабной по объему и составу работ арктической экспедицией в мире за последние 20 лет.</w:t>
+      </w:r>
+    </w:p>
+    <w:p>
+      <w:pPr>
+        <w:spacing w:line="360" w:lineRule="auto"/>
+        <w:ind w:firstLine="709"/>
+        <w:rPr>
+          <w:rFonts w:ascii="Times New Roman" w:hAnsi="Times New Roman" w:cs="Times New Roman"/>
+          <w:sz w:val="24"/>
+          <w:szCs w:val="24"/>
+        </w:rPr>
+      </w:pPr>
     </w:p>
     <w:p>
       <w:pPr>
@@ -2249,25 +2552,7 @@
           <w:sz w:val="24"/>
           <w:szCs w:val="24"/>
         </w:rPr>
-        <w:t xml:space="preserve">   (у каждого </w:t>
-      </w:r>
-      <w:proofErr w:type="gramStart"/>
-      <w:r>
-        <w:rPr>
-          <w:rFonts w:ascii="Times New Roman" w:hAnsi="Times New Roman" w:cs="Times New Roman"/>
-          <w:sz w:val="24"/>
-          <w:szCs w:val="24"/>
-        </w:rPr>
-        <w:t>свой</w:t>
-      </w:r>
-      <w:proofErr w:type="gramEnd"/>
-      <w:r>
-        <w:rPr>
-          <w:rFonts w:ascii="Times New Roman" w:hAnsi="Times New Roman" w:cs="Times New Roman"/>
-          <w:sz w:val="24"/>
-          <w:szCs w:val="24"/>
-        </w:rPr>
-        <w:t>)</w:t>
+        <w:t xml:space="preserve">   </w:t>
       </w:r>
     </w:p>
     <w:p>
@@ -2890,16 +3175,7 @@
           <w:sz w:val="24"/>
           <w:szCs w:val="24"/>
         </w:rPr>
-        <w:t xml:space="preserve">составом и функциями подразделений и определяется видом деятельности. В настоящие время такие центры функционируют на всех крупных промышленных предприятиях и фирмах средней </w:t>
-      </w:r>
-      <w:r>
-        <w:rPr>
-          <w:rFonts w:ascii="Times New Roman" w:hAnsi="Times New Roman" w:cs="Times New Roman"/>
-          <w:sz w:val="24"/>
-          <w:szCs w:val="24"/>
-        </w:rPr>
-        <w:lastRenderedPageBreak/>
-        <w:t xml:space="preserve">величины. На небольших предприятиях и фирмах центры или отделы по информационному и вычислительному обслуживанию имеют упрощенную структуру управления, в которой должности, отделы и службы обычно совмещаются. Штат подразделения зависит от ассортимента предоставляемых услуг. </w:t>
+        <w:t xml:space="preserve">составом и функциями подразделений и определяется видом деятельности. В настоящие время такие центры функционируют на всех крупных промышленных предприятиях и фирмах средней величины. На небольших предприятиях и фирмах центры или отделы по информационному и вычислительному обслуживанию имеют упрощенную структуру управления, в которой должности, отделы и службы обычно совмещаются. Штат подразделения зависит от ассортимента предоставляемых услуг. </w:t>
       </w:r>
     </w:p>
     <w:p>
@@ -3968,6 +4244,7 @@
                 <w:sz w:val="24"/>
                 <w:szCs w:val="24"/>
               </w:rPr>
+              <w:lastRenderedPageBreak/>
               <w:t xml:space="preserve">1.ОС </w:t>
             </w:r>
             <w:r>
@@ -4590,7 +4867,6 @@
           <w:sz w:val="24"/>
           <w:szCs w:val="24"/>
         </w:rPr>
-        <w:lastRenderedPageBreak/>
         <w:t>Таблица 2</w:t>
       </w:r>
       <w:r>
@@ -5437,7 +5713,18 @@
           <w:sz w:val="24"/>
           <w:szCs w:val="24"/>
         </w:rPr>
-        <w:t>рабочие основные и вспомогательные. На предприятии информационно-вычислительного обслуживания это, как правило, вспомогательные рабочие по обслуживанию и ремонту оборудования (электромеханики и т.п.). Численность вспомогательных рабочих (</w:t>
+        <w:t xml:space="preserve">рабочие основные и вспомогательные. На предприятии информационно-вычислительного обслуживания это, как правило, вспомогательные рабочие по обслуживанию и ремонту оборудования (электромеханики и т.п.). Численность </w:t>
+      </w:r>
+      <w:r>
+        <w:rPr>
+          <w:rStyle w:val="afff"/>
+          <w:i w:val="0"/>
+          <w:color w:val="000000" w:themeColor="text1"/>
+          <w:sz w:val="24"/>
+          <w:szCs w:val="24"/>
+        </w:rPr>
+        <w:lastRenderedPageBreak/>
+        <w:t>вспомогательных рабочих (</w:t>
       </w:r>
       <w:proofErr w:type="spellStart"/>
       <w:r>
@@ -5752,7 +6039,6 @@
           <w:sz w:val="24"/>
           <w:szCs w:val="24"/>
         </w:rPr>
-        <w:lastRenderedPageBreak/>
         <w:t>специалист</w:t>
       </w:r>
       <w:proofErr w:type="gramStart"/>
@@ -6645,6 +6931,7 @@
                 <w:sz w:val="24"/>
                 <w:szCs w:val="24"/>
               </w:rPr>
+              <w:lastRenderedPageBreak/>
               <w:t>генеральный директор</w:t>
             </w:r>
           </w:p>
@@ -7962,7 +8249,6 @@
                 <w:sz w:val="24"/>
                 <w:szCs w:val="24"/>
               </w:rPr>
-              <w:lastRenderedPageBreak/>
               <w:t>Служащие, всего</w:t>
             </w:r>
           </w:p>
@@ -9196,6 +9482,7 @@
           <w:sz w:val="24"/>
           <w:szCs w:val="24"/>
         </w:rPr>
+        <w:lastRenderedPageBreak/>
         <w:t>Т</w:t>
       </w:r>
       <w:r>
@@ -9599,7 +9886,6 @@
           <w:sz w:val="24"/>
           <w:szCs w:val="24"/>
         </w:rPr>
-        <w:lastRenderedPageBreak/>
         <w:t>Ф</w:t>
       </w:r>
       <w:r>
@@ -10161,6 +10447,7 @@
           <w:sz w:val="24"/>
           <w:szCs w:val="24"/>
         </w:rPr>
+        <w:lastRenderedPageBreak/>
         <w:t xml:space="preserve">Таблица </w:t>
       </w:r>
       <w:r>
@@ -10736,16 +11023,7 @@
           <w:sz w:val="24"/>
           <w:szCs w:val="24"/>
         </w:rPr>
-        <w:t xml:space="preserve">Повременно-премиальная система представляет собой сочетание простой повременной оплаты с премированием за выполнение количественных и качественных </w:t>
-      </w:r>
-      <w:r>
-        <w:rPr>
-          <w:rFonts w:ascii="Times New Roman" w:hAnsi="Times New Roman" w:cs="Times New Roman"/>
-          <w:sz w:val="24"/>
-          <w:szCs w:val="24"/>
-        </w:rPr>
-        <w:lastRenderedPageBreak/>
-        <w:t>показателей по специальным положениям о премировании работников. При этом заработок рабочего (</w:t>
+        <w:t>Повременно-премиальная система представляет собой сочетание простой повременной оплаты с премированием за выполнение количественных и качественных показателей по специальным положениям о премировании работников. При этом заработок рабочего (</w:t>
       </w:r>
       <w:proofErr w:type="spellStart"/>
       <w:r>
@@ -11923,6 +12201,7 @@
           <w:sz w:val="24"/>
           <w:szCs w:val="24"/>
         </w:rPr>
+        <w:lastRenderedPageBreak/>
         <w:t>З</w:t>
       </w:r>
       <w:r>
@@ -15424,10 +15703,10 @@
         <w:tblLook w:val="04A0" w:firstRow="1" w:lastRow="0" w:firstColumn="1" w:lastColumn="0" w:noHBand="0" w:noVBand="1"/>
       </w:tblPr>
       <w:tblGrid>
-        <w:gridCol w:w="4044"/>
-        <w:gridCol w:w="1445"/>
+        <w:gridCol w:w="4063"/>
+        <w:gridCol w:w="1450"/>
         <w:gridCol w:w="1836"/>
-        <w:gridCol w:w="2246"/>
+        <w:gridCol w:w="2222"/>
       </w:tblGrid>
       <w:tr>
         <w:tc>
@@ -15752,16 +16031,7 @@
                 <w:szCs w:val="24"/>
                 <w:lang w:bidi="ru-RU"/>
               </w:rPr>
-              <w:t>,14448</w:t>
-            </w:r>
-            <w:r>
-              <w:rPr>
-                <w:rFonts w:ascii="Times New Roman" w:hAnsi="Times New Roman" w:cs="Times New Roman"/>
-                <w:sz w:val="24"/>
-                <w:szCs w:val="24"/>
-                <w:lang w:bidi="ru-RU"/>
-              </w:rPr>
-              <w:t xml:space="preserve"> </w:t>
+              <w:t>,14</w:t>
             </w:r>
             <w:r>
               <w:rPr>
@@ -15776,6 +16046,9 @@
         </w:tc>
       </w:tr>
       <w:tr>
+        <w:trPr>
+          <w:trHeight w:val="343"/>
+        </w:trPr>
         <w:tc>
           <w:tcPr>
             <w:tcW w:w="4503" w:type="dxa"/>
@@ -15935,6 +16208,112 @@
               <w:t>в том числе</w:t>
             </w:r>
           </w:p>
+        </w:tc>
+        <w:tc>
+          <w:tcPr>
+            <w:tcW w:w="1559" w:type="dxa"/>
+            <w:vAlign w:val="bottom"/>
+          </w:tcPr>
+          <w:p>
+            <w:pPr>
+              <w:pStyle w:val="16"/>
+              <w:shd w:val="clear" w:color="auto" w:fill="auto"/>
+              <w:spacing w:before="0" w:line="300" w:lineRule="exact"/>
+              <w:jc w:val="left"/>
+              <w:rPr>
+                <w:rFonts w:ascii="Times New Roman" w:hAnsi="Times New Roman" w:cs="Times New Roman"/>
+                <w:sz w:val="24"/>
+                <w:szCs w:val="24"/>
+                <w:lang w:val="en-US"/>
+              </w:rPr>
+            </w:pPr>
+            <w:r>
+              <w:rPr>
+                <w:rFonts w:ascii="Times New Roman" w:hAnsi="Times New Roman" w:cs="Times New Roman"/>
+                <w:sz w:val="24"/>
+                <w:szCs w:val="24"/>
+              </w:rPr>
+              <w:t xml:space="preserve">           </w:t>
+            </w:r>
+            <w:r>
+              <w:rPr>
+                <w:rFonts w:ascii="Times New Roman" w:hAnsi="Times New Roman" w:cs="Times New Roman"/>
+                <w:sz w:val="24"/>
+                <w:szCs w:val="24"/>
+                <w:lang w:val="en-US"/>
+              </w:rPr>
+              <w:t>22</w:t>
+            </w:r>
+          </w:p>
+        </w:tc>
+        <w:tc>
+          <w:tcPr>
+            <w:tcW w:w="1540" w:type="dxa"/>
+            <w:vAlign w:val="bottom"/>
+          </w:tcPr>
+          <w:p>
+            <w:pPr>
+              <w:pStyle w:val="16"/>
+              <w:shd w:val="clear" w:color="auto" w:fill="auto"/>
+              <w:spacing w:before="0" w:line="300" w:lineRule="exact"/>
+              <w:ind w:left="160"/>
+              <w:rPr>
+                <w:rFonts w:ascii="Times New Roman" w:hAnsi="Times New Roman" w:cs="Times New Roman"/>
+                <w:sz w:val="24"/>
+                <w:szCs w:val="24"/>
+                <w:lang w:val="en-US"/>
+              </w:rPr>
+            </w:pPr>
+            <w:r>
+              <w:rPr>
+                <w:rFonts w:ascii="Times New Roman" w:hAnsi="Times New Roman" w:cs="Times New Roman"/>
+                <w:sz w:val="24"/>
+                <w:szCs w:val="24"/>
+                <w:lang w:val="en-US"/>
+              </w:rPr>
+              <w:t>5485500</w:t>
+            </w:r>
+          </w:p>
+        </w:tc>
+        <w:tc>
+          <w:tcPr>
+            <w:tcW w:w="2287" w:type="dxa"/>
+            <w:vAlign w:val="bottom"/>
+          </w:tcPr>
+          <w:p>
+            <w:pPr>
+              <w:pStyle w:val="16"/>
+              <w:shd w:val="clear" w:color="auto" w:fill="auto"/>
+              <w:spacing w:before="0" w:line="300" w:lineRule="exact"/>
+              <w:ind w:left="700"/>
+              <w:rPr>
+                <w:rFonts w:ascii="Times New Roman" w:hAnsi="Times New Roman" w:cs="Times New Roman"/>
+                <w:sz w:val="24"/>
+                <w:szCs w:val="24"/>
+                <w:lang w:val="en-US"/>
+              </w:rPr>
+            </w:pPr>
+            <w:r>
+              <w:rPr>
+                <w:rFonts w:ascii="Times New Roman" w:hAnsi="Times New Roman" w:cs="Times New Roman"/>
+                <w:sz w:val="24"/>
+                <w:szCs w:val="24"/>
+                <w:lang w:val="en-US"/>
+              </w:rPr>
+              <w:t>45750</w:t>
+            </w:r>
+          </w:p>
+        </w:tc>
+      </w:tr>
+      <w:tr>
+        <w:trPr>
+          <w:trHeight w:val="361"/>
+        </w:trPr>
+        <w:tc>
+          <w:tcPr>
+            <w:tcW w:w="4503" w:type="dxa"/>
+            <w:vAlign w:val="bottom"/>
+          </w:tcPr>
           <w:p>
             <w:pPr>
               <w:pStyle w:val="16"/>
@@ -15971,6 +16350,95 @@
               <w:t xml:space="preserve"> основной деятельностью</w:t>
             </w:r>
           </w:p>
+        </w:tc>
+        <w:tc>
+          <w:tcPr>
+            <w:tcW w:w="1559" w:type="dxa"/>
+            <w:vAlign w:val="bottom"/>
+          </w:tcPr>
+          <w:p>
+            <w:pPr>
+              <w:pStyle w:val="16"/>
+              <w:shd w:val="clear" w:color="auto" w:fill="auto"/>
+              <w:spacing w:before="0" w:line="300" w:lineRule="exact"/>
+              <w:jc w:val="left"/>
+              <w:rPr>
+                <w:rFonts w:ascii="Times New Roman" w:hAnsi="Times New Roman" w:cs="Times New Roman"/>
+                <w:sz w:val="24"/>
+                <w:szCs w:val="24"/>
+              </w:rPr>
+            </w:pPr>
+            <w:r>
+              <w:rPr>
+                <w:rFonts w:ascii="Times New Roman" w:hAnsi="Times New Roman" w:cs="Times New Roman"/>
+                <w:sz w:val="24"/>
+                <w:szCs w:val="24"/>
+              </w:rPr>
+              <w:t xml:space="preserve">           15</w:t>
+            </w:r>
+          </w:p>
+        </w:tc>
+        <w:tc>
+          <w:tcPr>
+            <w:tcW w:w="1540" w:type="dxa"/>
+            <w:vAlign w:val="bottom"/>
+          </w:tcPr>
+          <w:p>
+            <w:pPr>
+              <w:pStyle w:val="16"/>
+              <w:shd w:val="clear" w:color="auto" w:fill="auto"/>
+              <w:spacing w:before="0" w:line="300" w:lineRule="exact"/>
+              <w:ind w:left="160"/>
+              <w:rPr>
+                <w:rFonts w:ascii="Times New Roman" w:hAnsi="Times New Roman" w:cs="Times New Roman"/>
+                <w:sz w:val="24"/>
+                <w:szCs w:val="24"/>
+              </w:rPr>
+            </w:pPr>
+            <w:r>
+              <w:rPr>
+                <w:rFonts w:ascii="Times New Roman" w:hAnsi="Times New Roman" w:cs="Times New Roman"/>
+                <w:sz w:val="24"/>
+                <w:szCs w:val="24"/>
+              </w:rPr>
+              <w:t>5130000</w:t>
+            </w:r>
+          </w:p>
+        </w:tc>
+        <w:tc>
+          <w:tcPr>
+            <w:tcW w:w="2287" w:type="dxa"/>
+            <w:vAlign w:val="bottom"/>
+          </w:tcPr>
+          <w:p>
+            <w:pPr>
+              <w:pStyle w:val="16"/>
+              <w:shd w:val="clear" w:color="auto" w:fill="auto"/>
+              <w:spacing w:before="0" w:line="300" w:lineRule="exact"/>
+              <w:ind w:left="700"/>
+              <w:rPr>
+                <w:rFonts w:ascii="Times New Roman" w:hAnsi="Times New Roman" w:cs="Times New Roman"/>
+                <w:sz w:val="24"/>
+                <w:szCs w:val="24"/>
+              </w:rPr>
+            </w:pPr>
+            <w:r>
+              <w:rPr>
+                <w:rFonts w:ascii="Times New Roman" w:hAnsi="Times New Roman" w:cs="Times New Roman"/>
+                <w:sz w:val="24"/>
+                <w:szCs w:val="24"/>
+              </w:rPr>
+              <w:t>41630</w:t>
+            </w:r>
+          </w:p>
+        </w:tc>
+      </w:tr>
+      <w:tr>
+        <w:tc>
+          <w:tcPr>
+            <w:tcW w:w="4503" w:type="dxa"/>
+            <w:vAlign w:val="bottom"/>
+          </w:tcPr>
           <w:p>
             <w:pPr>
               <w:pStyle w:val="16"/>
@@ -16013,7 +16481,6 @@
                 <w:rFonts w:ascii="Times New Roman" w:hAnsi="Times New Roman" w:cs="Times New Roman"/>
                 <w:sz w:val="24"/>
                 <w:szCs w:val="24"/>
-                <w:lang w:val="en-US"/>
               </w:rPr>
             </w:pPr>
             <w:r>
@@ -16021,9 +16488,8 @@
                 <w:rFonts w:ascii="Times New Roman" w:hAnsi="Times New Roman" w:cs="Times New Roman"/>
                 <w:sz w:val="24"/>
                 <w:szCs w:val="24"/>
-                <w:lang w:val="en-US"/>
-              </w:rPr>
-              <w:t xml:space="preserve">           22</w:t>
+              </w:rPr>
+              <w:t xml:space="preserve">           7</w:t>
             </w:r>
           </w:p>
         </w:tc>
@@ -16042,7 +16508,6 @@
                 <w:rFonts w:ascii="Times New Roman" w:hAnsi="Times New Roman" w:cs="Times New Roman"/>
                 <w:sz w:val="24"/>
                 <w:szCs w:val="24"/>
-                <w:lang w:val="en-US"/>
               </w:rPr>
             </w:pPr>
             <w:r>
@@ -16050,9 +16515,8 @@
                 <w:rFonts w:ascii="Times New Roman" w:hAnsi="Times New Roman" w:cs="Times New Roman"/>
                 <w:sz w:val="24"/>
                 <w:szCs w:val="24"/>
-                <w:lang w:val="en-US"/>
-              </w:rPr>
-              <w:t>5485500</w:t>
+              </w:rPr>
+              <w:t>1449000</w:t>
             </w:r>
           </w:p>
         </w:tc>
@@ -16071,7 +16535,6 @@
                 <w:rFonts w:ascii="Times New Roman" w:hAnsi="Times New Roman" w:cs="Times New Roman"/>
                 <w:sz w:val="24"/>
                 <w:szCs w:val="24"/>
-                <w:lang w:val="en-US"/>
               </w:rPr>
             </w:pPr>
             <w:r>
@@ -16079,9 +16542,8 @@
                 <w:rFonts w:ascii="Times New Roman" w:hAnsi="Times New Roman" w:cs="Times New Roman"/>
                 <w:sz w:val="24"/>
                 <w:szCs w:val="24"/>
-                <w:lang w:val="en-US"/>
-              </w:rPr>
-              <w:t>45750</w:t>
+              </w:rPr>
+              <w:t>27860</w:t>
             </w:r>
           </w:p>
         </w:tc>
@@ -16269,8 +16731,18 @@
                 <w:rFonts w:ascii="Times New Roman" w:hAnsi="Times New Roman" w:cs="Times New Roman"/>
                 <w:sz w:val="24"/>
                 <w:szCs w:val="24"/>
-              </w:rPr>
-            </w:pPr>
+                <w:lang w:val="en-US"/>
+              </w:rPr>
+            </w:pPr>
+            <w:r>
+              <w:rPr>
+                <w:rFonts w:ascii="Times New Roman" w:hAnsi="Times New Roman" w:cs="Times New Roman"/>
+                <w:sz w:val="24"/>
+                <w:szCs w:val="24"/>
+                <w:lang w:val="en-US"/>
+              </w:rPr>
+              <w:t>275679,1</w:t>
+            </w:r>
           </w:p>
         </w:tc>
       </w:tr>
@@ -28851,7 +29323,6 @@
         <w:rPr>
           <w:sz w:val="24"/>
           <w:szCs w:val="24"/>
-          <w:lang w:val="en-US"/>
         </w:rPr>
         <w:t>201203310,2</w:t>
       </w:r>
@@ -28868,7 +29339,6 @@
           <w:rFonts w:ascii="Times New Roman" w:hAnsi="Times New Roman" w:cs="Times New Roman"/>
           <w:sz w:val="24"/>
           <w:szCs w:val="24"/>
-          <w:lang w:val="en-US"/>
         </w:rPr>
         <w:t>5130000</w:t>
       </w:r>
@@ -28885,7 +29355,6 @@
           <w:rFonts w:ascii="Times New Roman" w:hAnsi="Times New Roman" w:cs="Times New Roman"/>
           <w:sz w:val="24"/>
           <w:szCs w:val="24"/>
-          <w:lang w:val="en-US"/>
         </w:rPr>
         <w:t>3922,1</w:t>
       </w:r>
@@ -32233,25 +32702,23 @@
         <w:rPr>
           <w:sz w:val="24"/>
           <w:szCs w:val="24"/>
+        </w:rPr>
+        <w:t>206572887</w:t>
+      </w:r>
+      <w:proofErr w:type="gramStart"/>
+      <w:r>
+        <w:rPr>
+          <w:sz w:val="24"/>
+          <w:szCs w:val="24"/>
+        </w:rPr>
+        <w:t>,7</w:t>
+      </w:r>
+      <w:r>
+        <w:rPr>
+          <w:sz w:val="24"/>
+          <w:szCs w:val="24"/>
           <w:lang w:val="en-US"/>
         </w:rPr>
-        <w:t>206572887</w:t>
-      </w:r>
-      <w:proofErr w:type="gramStart"/>
-      <w:r>
-        <w:rPr>
-          <w:sz w:val="24"/>
-          <w:szCs w:val="24"/>
-          <w:lang w:val="en-US"/>
-        </w:rPr>
-        <w:t>,7</w:t>
-      </w:r>
-      <w:r>
-        <w:rPr>
-          <w:sz w:val="24"/>
-          <w:szCs w:val="24"/>
-          <w:lang w:val="en-US"/>
-        </w:rPr>
         <w:t>x</w:t>
       </w:r>
       <w:proofErr w:type="gramEnd"/>
@@ -32266,7 +32733,6 @@
         <w:rPr>
           <w:sz w:val="24"/>
           <w:szCs w:val="24"/>
-          <w:lang w:val="en-US"/>
         </w:rPr>
         <w:t>247887465,24</w:t>
       </w:r>
@@ -32468,7 +32934,6 @@
         <w:rPr>
           <w:sz w:val="24"/>
           <w:szCs w:val="24"/>
-          <w:lang w:val="en-US"/>
         </w:rPr>
         <w:t>247887465,24</w:t>
       </w:r>
@@ -32476,10 +32941,11 @@
         <w:rPr>
           <w:sz w:val="24"/>
           <w:szCs w:val="24"/>
-          <w:lang w:val="en-US"/>
-        </w:rPr>
-        <w:t>/31</w:t>
-      </w:r>
+        </w:rPr>
+        <w:t>/36</w:t>
+      </w:r>
+      <w:bookmarkStart w:id="0" w:name="_GoBack"/>
+      <w:bookmarkEnd w:id="0"/>
       <w:r>
         <w:rPr>
           <w:sz w:val="24"/>
@@ -32491,7 +32957,6 @@
         <w:rPr>
           <w:sz w:val="24"/>
           <w:szCs w:val="24"/>
-          <w:lang w:val="en-US"/>
         </w:rPr>
         <w:t>7996369,8</w:t>
       </w:r>
@@ -32701,38 +33166,36 @@
         <w:rPr>
           <w:sz w:val="24"/>
           <w:szCs w:val="24"/>
+        </w:rPr>
+        <w:t>41314577,54</w:t>
+      </w:r>
+      <w:r>
+        <w:rPr>
+          <w:sz w:val="24"/>
+          <w:szCs w:val="24"/>
+        </w:rPr>
+        <w:t xml:space="preserve"> </w:t>
+      </w:r>
+      <w:r>
+        <w:rPr>
+          <w:sz w:val="24"/>
+          <w:szCs w:val="24"/>
+        </w:rPr>
+        <w:t>/</w:t>
+      </w:r>
+      <w:r>
+        <w:rPr>
+          <w:sz w:val="24"/>
+          <w:szCs w:val="24"/>
+        </w:rPr>
+        <w:t>206572887,7</w:t>
+      </w:r>
+      <w:r>
+        <w:rPr>
+          <w:sz w:val="24"/>
+          <w:szCs w:val="24"/>
           <w:lang w:val="en-US"/>
         </w:rPr>
-        <w:t>41314577,54</w:t>
-      </w:r>
-      <w:r>
-        <w:rPr>
-          <w:sz w:val="24"/>
-          <w:szCs w:val="24"/>
-        </w:rPr>
-        <w:t xml:space="preserve"> </w:t>
-      </w:r>
-      <w:r>
-        <w:rPr>
-          <w:sz w:val="24"/>
-          <w:szCs w:val="24"/>
-        </w:rPr>
-        <w:t>/</w:t>
-      </w:r>
-      <w:r>
-        <w:rPr>
-          <w:sz w:val="24"/>
-          <w:szCs w:val="24"/>
-          <w:lang w:val="en-US"/>
-        </w:rPr>
-        <w:t>206572887,7</w:t>
-      </w:r>
-      <w:r>
-        <w:rPr>
-          <w:sz w:val="24"/>
-          <w:szCs w:val="24"/>
-          <w:lang w:val="en-US"/>
-        </w:rPr>
         <w:t>x</w:t>
       </w:r>
       <w:r>
@@ -32746,7 +33209,6 @@
         <w:rPr>
           <w:sz w:val="24"/>
           <w:szCs w:val="24"/>
-          <w:lang w:val="en-US"/>
         </w:rPr>
         <w:t>20</w:t>
       </w:r>
@@ -33258,26 +33720,61 @@
         <w:rPr>
           <w:sz w:val="24"/>
           <w:szCs w:val="24"/>
+        </w:rPr>
+        <w:t>41314577,54</w:t>
+      </w:r>
+      <w:r>
+        <w:rPr>
+          <w:sz w:val="24"/>
+          <w:szCs w:val="24"/>
+        </w:rPr>
+        <w:t>/</w:t>
+      </w:r>
+      <w:r>
+        <w:rPr>
+          <w:rStyle w:val="afff"/>
+          <w:i w:val="0"/>
+          <w:color w:val="000000" w:themeColor="text1"/>
+          <w:sz w:val="24"/>
+          <w:szCs w:val="24"/>
+        </w:rPr>
+        <w:t>6838900</w:t>
+      </w:r>
+      <w:r>
+        <w:rPr>
+          <w:sz w:val="24"/>
+          <w:szCs w:val="24"/>
           <w:lang w:val="en-US"/>
         </w:rPr>
-        <w:t>41314577,54</w:t>
-      </w:r>
-      <w:r>
-        <w:rPr>
-          <w:sz w:val="24"/>
-          <w:szCs w:val="24"/>
-        </w:rPr>
-        <w:t>/</w:t>
-      </w:r>
-      <w:r>
-        <w:rPr>
-          <w:rStyle w:val="afff"/>
-          <w:i w:val="0"/>
-          <w:color w:val="000000" w:themeColor="text1"/>
-          <w:sz w:val="24"/>
-          <w:szCs w:val="24"/>
-        </w:rPr>
-        <w:t>6838900</w:t>
+        <w:t>x</w:t>
+      </w:r>
+      <w:r>
+        <w:rPr>
+          <w:sz w:val="24"/>
+          <w:szCs w:val="24"/>
+        </w:rPr>
+        <w:t xml:space="preserve"> 100%</w:t>
+      </w:r>
+      <w:r>
+        <w:rPr>
+          <w:sz w:val="24"/>
+          <w:szCs w:val="24"/>
+        </w:rPr>
+        <w:t>=</w:t>
+      </w:r>
+      <w:r>
+        <w:rPr>
+          <w:sz w:val="24"/>
+          <w:szCs w:val="24"/>
+        </w:rPr>
+        <w:t xml:space="preserve"> </w:t>
+      </w:r>
+      <w:r>
+        <w:rPr>
+          <w:sz w:val="24"/>
+          <w:szCs w:val="24"/>
+        </w:rPr>
+        <w:t>60</w:t>
       </w:r>
       <w:r>
         <w:rPr>
@@ -33285,36 +33782,14 @@
           <w:szCs w:val="24"/>
           <w:lang w:val="en-US"/>
         </w:rPr>
-        <w:t>x</w:t>
-      </w:r>
-      <w:r>
-        <w:rPr>
-          <w:sz w:val="24"/>
-          <w:szCs w:val="24"/>
-        </w:rPr>
-        <w:t xml:space="preserve"> 100%</w:t>
-      </w:r>
-      <w:r>
-        <w:rPr>
-          <w:sz w:val="24"/>
-          <w:szCs w:val="24"/>
-        </w:rPr>
-        <w:t>=</w:t>
-      </w:r>
-      <w:r>
-        <w:rPr>
-          <w:sz w:val="24"/>
-          <w:szCs w:val="24"/>
-        </w:rPr>
-        <w:t xml:space="preserve"> </w:t>
-      </w:r>
-      <w:r>
-        <w:rPr>
-          <w:sz w:val="24"/>
-          <w:szCs w:val="24"/>
-          <w:lang w:val="en-US"/>
-        </w:rPr>
-        <w:t>604,1</w:t>
+        <w:t>,</w:t>
+      </w:r>
+      <w:r>
+        <w:rPr>
+          <w:sz w:val="24"/>
+          <w:szCs w:val="24"/>
+        </w:rPr>
+        <w:t>4</w:t>
       </w:r>
       <w:r>
         <w:rPr>
@@ -33525,51 +34000,52 @@
         <w:rPr>
           <w:sz w:val="24"/>
           <w:szCs w:val="24"/>
+        </w:rPr>
+        <w:t>247887465,24</w:t>
+      </w:r>
+      <w:r>
+        <w:rPr>
+          <w:sz w:val="24"/>
+          <w:szCs w:val="24"/>
+        </w:rPr>
+        <w:t>/</w:t>
+      </w:r>
+      <w:r>
+        <w:rPr>
+          <w:sz w:val="24"/>
+          <w:szCs w:val="24"/>
           <w:lang w:val="en-US"/>
         </w:rPr>
-        <w:t>247887465,24</w:t>
-      </w:r>
-      <w:r>
-        <w:rPr>
-          <w:sz w:val="24"/>
-          <w:szCs w:val="24"/>
-        </w:rPr>
-        <w:t>/(</w:t>
-      </w:r>
-      <w:r>
-        <w:rPr>
-          <w:sz w:val="24"/>
-          <w:szCs w:val="24"/>
-        </w:rPr>
-        <w:t>……….</w:t>
-      </w:r>
-      <w:r>
-        <w:rPr>
-          <w:sz w:val="24"/>
-          <w:szCs w:val="24"/>
-        </w:rPr>
-        <w:t>+</w:t>
-      </w:r>
-      <w:r>
-        <w:rPr>
-          <w:sz w:val="24"/>
-          <w:szCs w:val="24"/>
-        </w:rPr>
-        <w:t>……….</w:t>
-      </w:r>
-      <w:r>
-        <w:rPr>
-          <w:sz w:val="24"/>
-          <w:szCs w:val="24"/>
-        </w:rPr>
-        <w:t>)х 100=</w:t>
-      </w:r>
-      <w:r>
-        <w:rPr>
-          <w:sz w:val="24"/>
-          <w:szCs w:val="24"/>
-        </w:rPr>
-        <w:t xml:space="preserve">…..  </w:t>
+        <w:t>1719500</w:t>
+      </w:r>
+      <w:r>
+        <w:rPr>
+          <w:sz w:val="24"/>
+          <w:szCs w:val="24"/>
+        </w:rPr>
+        <w:t>х 100=</w:t>
+      </w:r>
+      <w:r>
+        <w:rPr>
+          <w:sz w:val="24"/>
+          <w:szCs w:val="24"/>
+        </w:rPr>
+        <w:t>14416</w:t>
+      </w:r>
+      <w:r>
+        <w:rPr>
+          <w:sz w:val="24"/>
+          <w:szCs w:val="24"/>
+          <w:lang w:val="en-US"/>
+        </w:rPr>
+        <w:t>,25</w:t>
+      </w:r>
+      <w:r>
+        <w:rPr>
+          <w:sz w:val="24"/>
+          <w:szCs w:val="24"/>
+        </w:rPr>
+        <w:t xml:space="preserve">  </w:t>
       </w:r>
       <w:r>
         <w:rPr>
@@ -33666,8 +34142,6 @@
         </w:rPr>
         <w:t>Технико - экономические показатели</w:t>
       </w:r>
-      <w:bookmarkStart w:id="0" w:name="_GoBack"/>
-      <w:bookmarkEnd w:id="0"/>
     </w:p>
     <w:tbl>
       <w:tblPr>
@@ -33676,8 +34150,8 @@
         <w:tblLook w:val="04A0" w:firstRow="1" w:lastRow="0" w:firstColumn="1" w:lastColumn="0" w:noHBand="0" w:noVBand="1"/>
       </w:tblPr>
       <w:tblGrid>
-        <w:gridCol w:w="6778"/>
-        <w:gridCol w:w="2793"/>
+        <w:gridCol w:w="6774"/>
+        <w:gridCol w:w="2797"/>
       </w:tblGrid>
       <w:tr>
         <w:tc>
@@ -34087,6 +34561,26 @@
           <w:p>
             <w:pPr>
               <w:pStyle w:val="aff7"/>
+              <w:spacing w:line="276" w:lineRule="auto"/>
+              <w:ind w:left="0"/>
+              <w:jc w:val="center"/>
+              <w:rPr>
+                <w:color w:val="FF0000"/>
+                <w:sz w:val="24"/>
+                <w:szCs w:val="24"/>
+              </w:rPr>
+            </w:pPr>
+            <w:r>
+              <w:rPr>
+                <w:sz w:val="24"/>
+                <w:szCs w:val="24"/>
+              </w:rPr>
+              <w:t>247887465,24</w:t>
+            </w:r>
+          </w:p>
+          <w:p>
+            <w:pPr>
+              <w:pStyle w:val="aff7"/>
               <w:spacing w:line="480" w:lineRule="auto"/>
               <w:ind w:left="0"/>
               <w:jc w:val="center"/>
@@ -34096,14 +34590,6 @@
                 <w:szCs w:val="24"/>
               </w:rPr>
             </w:pPr>
-            <w:r>
-              <w:rPr>
-                <w:color w:val="FF0000"/>
-                <w:sz w:val="24"/>
-                <w:szCs w:val="24"/>
-              </w:rPr>
-              <w:t>27626.3</w:t>
-            </w:r>
           </w:p>
           <w:p>
             <w:pPr>
@@ -34112,9 +34598,163 @@
               <w:ind w:left="0"/>
               <w:jc w:val="center"/>
               <w:rPr>
-                <w:color w:val="FF0000"/>
-                <w:sz w:val="24"/>
-                <w:szCs w:val="24"/>
+                <w:sz w:val="24"/>
+                <w:szCs w:val="24"/>
+              </w:rPr>
+            </w:pPr>
+            <w:r>
+              <w:rPr>
+                <w:sz w:val="24"/>
+                <w:szCs w:val="24"/>
+              </w:rPr>
+              <w:t>7996369,8</w:t>
+            </w:r>
+          </w:p>
+          <w:p>
+            <w:pPr>
+              <w:pStyle w:val="aff7"/>
+              <w:spacing w:line="276" w:lineRule="auto"/>
+              <w:ind w:left="0"/>
+              <w:jc w:val="center"/>
+              <w:rPr>
+                <w:sz w:val="24"/>
+                <w:szCs w:val="24"/>
+              </w:rPr>
+            </w:pPr>
+          </w:p>
+          <w:p>
+            <w:pPr>
+              <w:pStyle w:val="aff7"/>
+              <w:spacing w:line="276" w:lineRule="auto"/>
+              <w:ind w:left="0"/>
+              <w:jc w:val="center"/>
+              <w:rPr>
+                <w:sz w:val="24"/>
+                <w:szCs w:val="24"/>
+                <w:lang w:val="en-US"/>
+              </w:rPr>
+            </w:pPr>
+            <w:r>
+              <w:rPr>
+                <w:sz w:val="24"/>
+                <w:szCs w:val="24"/>
+                <w:lang w:val="en-US"/>
+              </w:rPr>
+              <w:t>8892,8</w:t>
+            </w:r>
+          </w:p>
+          <w:p>
+            <w:pPr>
+              <w:pStyle w:val="aff7"/>
+              <w:spacing w:line="276" w:lineRule="auto"/>
+              <w:ind w:left="0"/>
+              <w:jc w:val="center"/>
+              <w:rPr>
+                <w:sz w:val="24"/>
+                <w:szCs w:val="24"/>
+                <w:lang w:val="en-US" w:bidi="ru-RU"/>
+              </w:rPr>
+            </w:pPr>
+            <w:r>
+              <w:rPr>
+                <w:sz w:val="24"/>
+                <w:szCs w:val="24"/>
+                <w:lang w:bidi="ru-RU"/>
+              </w:rPr>
+              <w:t>14679</w:t>
+            </w:r>
+            <w:r>
+              <w:rPr>
+                <w:sz w:val="24"/>
+                <w:szCs w:val="24"/>
+                <w:lang w:bidi="ru-RU"/>
+              </w:rPr>
+              <w:t>,14</w:t>
+            </w:r>
+            <w:r>
+              <w:rPr>
+                <w:sz w:val="24"/>
+                <w:szCs w:val="24"/>
+                <w:lang w:bidi="ru-RU"/>
+              </w:rPr>
+              <w:t xml:space="preserve"> </w:t>
+            </w:r>
+          </w:p>
+          <w:p>
+            <w:pPr>
+              <w:pStyle w:val="16"/>
+              <w:shd w:val="clear" w:color="auto" w:fill="auto"/>
+              <w:spacing w:before="0" w:line="300" w:lineRule="exact"/>
+              <w:ind w:left="34"/>
+              <w:rPr>
+                <w:rFonts w:ascii="Times New Roman" w:hAnsi="Times New Roman" w:cs="Times New Roman"/>
+                <w:sz w:val="24"/>
+                <w:szCs w:val="24"/>
+                <w:lang w:val="en-US" w:bidi="ru-RU"/>
+              </w:rPr>
+            </w:pPr>
+            <w:r>
+              <w:rPr>
+                <w:rFonts w:ascii="Times New Roman" w:hAnsi="Times New Roman" w:cs="Times New Roman"/>
+                <w:sz w:val="24"/>
+                <w:szCs w:val="24"/>
+                <w:lang w:bidi="ru-RU"/>
+              </w:rPr>
+              <w:t>202500</w:t>
+            </w:r>
+          </w:p>
+          <w:p>
+            <w:pPr>
+              <w:pStyle w:val="aff7"/>
+              <w:spacing w:line="276" w:lineRule="auto"/>
+              <w:ind w:left="0"/>
+              <w:jc w:val="center"/>
+              <w:rPr>
+                <w:sz w:val="24"/>
+                <w:szCs w:val="24"/>
+                <w:lang w:val="en-US"/>
+              </w:rPr>
+            </w:pPr>
+            <w:r>
+              <w:rPr>
+                <w:sz w:val="24"/>
+                <w:szCs w:val="24"/>
+                <w:lang w:val="en-US"/>
+              </w:rPr>
+              <w:t>45750</w:t>
+            </w:r>
+          </w:p>
+          <w:p>
+            <w:pPr>
+              <w:pStyle w:val="aff7"/>
+              <w:spacing w:line="276" w:lineRule="auto"/>
+              <w:ind w:left="0"/>
+              <w:jc w:val="center"/>
+              <w:rPr>
+                <w:sz w:val="24"/>
+                <w:szCs w:val="24"/>
+                <w:lang w:val="en-US" w:bidi="ru-RU"/>
+              </w:rPr>
+            </w:pPr>
+            <w:r>
+              <w:rPr>
+                <w:sz w:val="24"/>
+                <w:szCs w:val="24"/>
+                <w:lang w:bidi="ru-RU"/>
+              </w:rPr>
+              <w:t>12750</w:t>
+            </w:r>
+          </w:p>
+          <w:p>
+            <w:pPr>
+              <w:pStyle w:val="aff7"/>
+              <w:spacing w:line="276" w:lineRule="auto"/>
+              <w:ind w:left="0"/>
+              <w:jc w:val="center"/>
+              <w:rPr>
+                <w:sz w:val="24"/>
+                <w:szCs w:val="24"/>
+                <w:lang w:val="en-US" w:bidi="ru-RU"/>
               </w:rPr>
             </w:pPr>
           </w:p>
@@ -34125,109 +34765,18 @@
               <w:ind w:left="0"/>
               <w:jc w:val="center"/>
               <w:rPr>
-                <w:color w:val="FF0000"/>
-                <w:sz w:val="24"/>
-                <w:szCs w:val="24"/>
-              </w:rPr>
-            </w:pPr>
-            <w:r>
-              <w:rPr>
-                <w:color w:val="FF0000"/>
-                <w:sz w:val="24"/>
-                <w:szCs w:val="24"/>
-              </w:rPr>
-              <w:t>46824.5</w:t>
-            </w:r>
-          </w:p>
-          <w:p>
-            <w:pPr>
-              <w:pStyle w:val="aff7"/>
-              <w:spacing w:line="276" w:lineRule="auto"/>
-              <w:ind w:left="0"/>
-              <w:jc w:val="center"/>
-              <w:rPr>
-                <w:color w:val="FF0000"/>
-                <w:sz w:val="24"/>
-                <w:szCs w:val="24"/>
-              </w:rPr>
-            </w:pPr>
-            <w:r>
-              <w:rPr>
-                <w:color w:val="FF0000"/>
-                <w:sz w:val="24"/>
-                <w:szCs w:val="24"/>
-                <w:lang w:bidi="ru-RU"/>
-              </w:rPr>
-              <w:t>22 144</w:t>
-            </w:r>
-          </w:p>
-          <w:p>
-            <w:pPr>
-              <w:pStyle w:val="aff7"/>
-              <w:spacing w:line="276" w:lineRule="auto"/>
-              <w:ind w:left="0"/>
-              <w:jc w:val="center"/>
-              <w:rPr>
-                <w:color w:val="FF0000"/>
-                <w:sz w:val="24"/>
-                <w:szCs w:val="24"/>
-                <w:lang w:bidi="ru-RU"/>
-              </w:rPr>
-            </w:pPr>
-            <w:r>
-              <w:rPr>
-                <w:color w:val="FF0000"/>
-                <w:sz w:val="24"/>
-                <w:szCs w:val="24"/>
-                <w:lang w:bidi="ru-RU"/>
-              </w:rPr>
-              <w:t>11397</w:t>
-            </w:r>
-          </w:p>
-          <w:p>
-            <w:pPr>
-              <w:pStyle w:val="aff7"/>
-              <w:spacing w:line="276" w:lineRule="auto"/>
-              <w:ind w:left="0"/>
-              <w:jc w:val="center"/>
-              <w:rPr>
-                <w:color w:val="FF0000"/>
-                <w:sz w:val="24"/>
-                <w:szCs w:val="24"/>
-                <w:lang w:bidi="ru-RU"/>
-              </w:rPr>
-            </w:pPr>
-            <w:r>
-              <w:rPr>
-                <w:color w:val="FF0000"/>
-                <w:sz w:val="24"/>
-                <w:szCs w:val="24"/>
-                <w:lang w:bidi="ru-RU"/>
-              </w:rPr>
-              <w:t>45250</w:t>
-            </w:r>
-          </w:p>
-          <w:p>
-            <w:pPr>
-              <w:pStyle w:val="16"/>
-              <w:shd w:val="clear" w:color="auto" w:fill="auto"/>
-              <w:spacing w:before="0" w:line="300" w:lineRule="exact"/>
-              <w:ind w:left="34"/>
-              <w:rPr>
-                <w:rFonts w:ascii="Times New Roman" w:hAnsi="Times New Roman" w:cs="Times New Roman"/>
-                <w:color w:val="FF0000"/>
-                <w:sz w:val="24"/>
-                <w:szCs w:val="24"/>
-              </w:rPr>
-            </w:pPr>
-            <w:r>
-              <w:rPr>
-                <w:rFonts w:ascii="Times New Roman" w:hAnsi="Times New Roman" w:cs="Times New Roman"/>
-                <w:color w:val="FF0000"/>
-                <w:sz w:val="24"/>
-                <w:szCs w:val="24"/>
-              </w:rPr>
-              <w:t>21711</w:t>
+                <w:sz w:val="24"/>
+                <w:szCs w:val="24"/>
+                <w:lang w:val="en-US"/>
+              </w:rPr>
+            </w:pPr>
+            <w:r>
+              <w:rPr>
+                <w:sz w:val="24"/>
+                <w:szCs w:val="24"/>
+                <w:lang w:val="en-US"/>
+              </w:rPr>
+              <w:t>206572887,7</w:t>
             </w:r>
           </w:p>
           <w:p>
@@ -34237,20 +34786,18 @@
               <w:ind w:left="0"/>
               <w:jc w:val="center"/>
               <w:rPr>
-                <w:color w:val="FF0000"/>
-                <w:sz w:val="24"/>
-                <w:szCs w:val="24"/>
-                <w:lang w:bidi="ru-RU"/>
-              </w:rPr>
-            </w:pPr>
-            <w:r>
-              <w:rPr>
-                <w:color w:val="FF0000"/>
-                <w:sz w:val="24"/>
-                <w:szCs w:val="24"/>
-                <w:lang w:bidi="ru-RU"/>
-              </w:rPr>
-              <w:t>15300</w:t>
+                <w:sz w:val="24"/>
+                <w:szCs w:val="24"/>
+                <w:lang w:val="en-US"/>
+              </w:rPr>
+            </w:pPr>
+            <w:r>
+              <w:rPr>
+                <w:sz w:val="24"/>
+                <w:szCs w:val="24"/>
+                <w:lang w:val="en-US"/>
+              </w:rPr>
+              <w:t>13,0536</w:t>
             </w:r>
           </w:p>
           <w:p>
@@ -34260,18 +34807,16 @@
               <w:ind w:left="0"/>
               <w:jc w:val="center"/>
               <w:rPr>
-                <w:color w:val="FF0000"/>
-                <w:sz w:val="24"/>
-                <w:szCs w:val="24"/>
-              </w:rPr>
-            </w:pPr>
-            <w:r>
-              <w:rPr>
-                <w:color w:val="FF0000"/>
-                <w:sz w:val="24"/>
-                <w:szCs w:val="24"/>
-              </w:rPr>
-              <w:t>23021.9</w:t>
+                <w:sz w:val="24"/>
+                <w:szCs w:val="24"/>
+              </w:rPr>
+            </w:pPr>
+            <w:r>
+              <w:rPr>
+                <w:sz w:val="24"/>
+                <w:szCs w:val="24"/>
+              </w:rPr>
+              <w:t>20</w:t>
             </w:r>
           </w:p>
           <w:p>
@@ -34281,18 +34826,17 @@
               <w:ind w:left="0"/>
               <w:jc w:val="center"/>
               <w:rPr>
-                <w:color w:val="FF0000"/>
-                <w:sz w:val="24"/>
-                <w:szCs w:val="24"/>
-              </w:rPr>
-            </w:pPr>
-            <w:r>
-              <w:rPr>
-                <w:color w:val="FF0000"/>
-                <w:sz w:val="24"/>
-                <w:szCs w:val="24"/>
-              </w:rPr>
-              <w:t>616.28</w:t>
+                <w:sz w:val="24"/>
+                <w:szCs w:val="24"/>
+              </w:rPr>
+            </w:pPr>
+            <w:r>
+              <w:rPr>
+                <w:sz w:val="24"/>
+                <w:szCs w:val="24"/>
+                <w:lang w:val="en-US"/>
+              </w:rPr>
+              <w:t>16,6</w:t>
             </w:r>
           </w:p>
           <w:p>
@@ -34302,18 +34846,23 @@
               <w:ind w:left="0"/>
               <w:jc w:val="center"/>
               <w:rPr>
-                <w:color w:val="FF0000"/>
-                <w:sz w:val="24"/>
-                <w:szCs w:val="24"/>
-              </w:rPr>
-            </w:pPr>
-            <w:r>
-              <w:rPr>
-                <w:color w:val="FF0000"/>
-                <w:sz w:val="24"/>
-                <w:szCs w:val="24"/>
-              </w:rPr>
-              <w:t>20</w:t>
+                <w:rStyle w:val="afff"/>
+                <w:i w:val="0"/>
+                <w:color w:val="000000" w:themeColor="text1"/>
+                <w:sz w:val="24"/>
+                <w:szCs w:val="24"/>
+                <w:lang w:val="en-US"/>
+              </w:rPr>
+            </w:pPr>
+            <w:r>
+              <w:rPr>
+                <w:rStyle w:val="afff"/>
+                <w:i w:val="0"/>
+                <w:color w:val="000000" w:themeColor="text1"/>
+                <w:sz w:val="24"/>
+                <w:szCs w:val="24"/>
+              </w:rPr>
+              <w:t>6838900</w:t>
             </w:r>
           </w:p>
           <w:p>
@@ -34323,18 +34872,32 @@
               <w:ind w:left="0"/>
               <w:jc w:val="center"/>
               <w:rPr>
-                <w:color w:val="FF0000"/>
-                <w:sz w:val="24"/>
-                <w:szCs w:val="24"/>
-              </w:rPr>
-            </w:pPr>
-            <w:r>
-              <w:rPr>
-                <w:color w:val="FF0000"/>
-                <w:sz w:val="24"/>
-                <w:szCs w:val="24"/>
-              </w:rPr>
-              <w:t>16.7</w:t>
+                <w:sz w:val="24"/>
+                <w:szCs w:val="24"/>
+                <w:lang w:val="en-US"/>
+              </w:rPr>
+            </w:pPr>
+            <w:r>
+              <w:rPr>
+                <w:sz w:val="24"/>
+                <w:szCs w:val="24"/>
+              </w:rPr>
+              <w:t>60</w:t>
+            </w:r>
+            <w:r>
+              <w:rPr>
+                <w:sz w:val="24"/>
+                <w:szCs w:val="24"/>
+                <w:lang w:val="en-US"/>
+              </w:rPr>
+              <w:t>,</w:t>
+            </w:r>
+            <w:r>
+              <w:rPr>
+                <w:sz w:val="24"/>
+                <w:szCs w:val="24"/>
+              </w:rPr>
+              <w:t>4</w:t>
             </w:r>
           </w:p>
           <w:p>
@@ -34344,62 +34907,35 @@
               <w:ind w:left="0"/>
               <w:jc w:val="center"/>
               <w:rPr>
-                <w:color w:val="FF0000"/>
-                <w:sz w:val="24"/>
-                <w:szCs w:val="24"/>
-              </w:rPr>
-            </w:pPr>
-            <w:r>
-              <w:rPr>
-                <w:color w:val="FF0000"/>
-                <w:sz w:val="24"/>
-                <w:szCs w:val="24"/>
-              </w:rPr>
-              <w:t>11512</w:t>
-            </w:r>
-          </w:p>
-          <w:p>
-            <w:pPr>
-              <w:pStyle w:val="aff7"/>
-              <w:spacing w:line="480" w:lineRule="auto"/>
-              <w:ind w:left="0"/>
-              <w:jc w:val="center"/>
-              <w:rPr>
-                <w:color w:val="FF0000"/>
-                <w:sz w:val="24"/>
-                <w:szCs w:val="24"/>
-              </w:rPr>
-            </w:pPr>
-            <w:r>
-              <w:rPr>
-                <w:color w:val="FF0000"/>
-                <w:sz w:val="24"/>
-                <w:szCs w:val="24"/>
-              </w:rPr>
-              <w:t>39.9</w:t>
-            </w:r>
-          </w:p>
-          <w:p>
-            <w:pPr>
-              <w:pStyle w:val="aff7"/>
-              <w:spacing w:line="480" w:lineRule="auto"/>
-              <w:ind w:left="0"/>
-              <w:jc w:val="center"/>
-              <w:rPr>
                 <w:rStyle w:val="afff"/>
                 <w:i w:val="0"/>
                 <w:color w:val="000000" w:themeColor="text1"/>
                 <w:sz w:val="24"/>
                 <w:szCs w:val="24"/>
-              </w:rPr>
-            </w:pPr>
-            <w:r>
-              <w:rPr>
-                <w:color w:val="FF0000"/>
-                <w:sz w:val="24"/>
-                <w:szCs w:val="24"/>
-              </w:rPr>
-              <w:t>2.5</w:t>
+                <w:lang w:val="en-US"/>
+              </w:rPr>
+            </w:pPr>
+            <w:r>
+              <w:rPr>
+                <w:sz w:val="24"/>
+                <w:szCs w:val="24"/>
+              </w:rPr>
+              <w:t>14416</w:t>
+            </w:r>
+            <w:r>
+              <w:rPr>
+                <w:sz w:val="24"/>
+                <w:szCs w:val="24"/>
+                <w:lang w:val="en-US"/>
+              </w:rPr>
+              <w:t>,25</w:t>
+            </w:r>
+            <w:r>
+              <w:rPr>
+                <w:sz w:val="24"/>
+                <w:szCs w:val="24"/>
+              </w:rPr>
+              <w:t xml:space="preserve">  </w:t>
             </w:r>
           </w:p>
         </w:tc>
@@ -34560,6 +35096,188 @@
         </w:rPr>
         <w:tab/>
         <w:t>Производственное планирование – неотъемлемая часть управления предприятием. Расчет технико-экономических показателей позволяет предвидеть цели и результаты работы информационно-вычислительного центра.</w:t>
+      </w:r>
+    </w:p>
+    <w:p>
+      <w:pPr>
+        <w:pStyle w:val="aff7"/>
+        <w:spacing w:line="480" w:lineRule="auto"/>
+        <w:ind w:left="0"/>
+        <w:jc w:val="center"/>
+        <w:rPr>
+          <w:sz w:val="24"/>
+          <w:szCs w:val="24"/>
+        </w:rPr>
+      </w:pPr>
+      <w:r>
+        <w:rPr>
+          <w:rStyle w:val="aff9"/>
+          <w:b w:val="0"/>
+          <w:sz w:val="24"/>
+          <w:szCs w:val="24"/>
+        </w:rPr>
+        <w:t xml:space="preserve">В курсовом проекте при </w:t>
+      </w:r>
+      <w:r>
+        <w:rPr>
+          <w:sz w:val="24"/>
+          <w:szCs w:val="24"/>
+        </w:rPr>
+        <w:t xml:space="preserve">объеме услуг по информационно-вычислительному и техническому обслуживанию на сумму </w:t>
+      </w:r>
+      <w:r>
+        <w:rPr>
+          <w:sz w:val="24"/>
+          <w:szCs w:val="24"/>
+        </w:rPr>
+        <w:t>247887465,24</w:t>
+      </w:r>
+      <w:r>
+        <w:rPr>
+          <w:sz w:val="24"/>
+          <w:szCs w:val="24"/>
+        </w:rPr>
+        <w:t xml:space="preserve"> </w:t>
+      </w:r>
+      <w:proofErr w:type="spellStart"/>
+      <w:r>
+        <w:rPr>
+          <w:sz w:val="24"/>
+          <w:szCs w:val="24"/>
+        </w:rPr>
+        <w:t>тыс</w:t>
+      </w:r>
+      <w:proofErr w:type="gramStart"/>
+      <w:r>
+        <w:rPr>
+          <w:sz w:val="24"/>
+          <w:szCs w:val="24"/>
+        </w:rPr>
+        <w:t>.р</w:t>
+      </w:r>
+      <w:proofErr w:type="gramEnd"/>
+      <w:r>
+        <w:rPr>
+          <w:sz w:val="24"/>
+          <w:szCs w:val="24"/>
+        </w:rPr>
+        <w:t>уб</w:t>
+      </w:r>
+      <w:proofErr w:type="spellEnd"/>
+      <w:r>
+        <w:rPr>
+          <w:sz w:val="24"/>
+          <w:szCs w:val="24"/>
+        </w:rPr>
+        <w:t xml:space="preserve">. себестоимость составляет </w:t>
+      </w:r>
+      <w:r>
+        <w:rPr>
+          <w:sz w:val="24"/>
+          <w:szCs w:val="24"/>
+        </w:rPr>
+        <w:t>206572887,7</w:t>
+      </w:r>
+      <w:r>
+        <w:rPr>
+          <w:sz w:val="24"/>
+          <w:szCs w:val="24"/>
+        </w:rPr>
+        <w:t xml:space="preserve"> </w:t>
+      </w:r>
+      <w:proofErr w:type="spellStart"/>
+      <w:r>
+        <w:rPr>
+          <w:sz w:val="24"/>
+          <w:szCs w:val="24"/>
+        </w:rPr>
+        <w:t>тыс.руб</w:t>
+      </w:r>
+      <w:proofErr w:type="spellEnd"/>
+      <w:r>
+        <w:rPr>
+          <w:sz w:val="24"/>
+          <w:szCs w:val="24"/>
+        </w:rPr>
+        <w:t xml:space="preserve">.  При этом рентабельность равна </w:t>
+      </w:r>
+      <w:r>
+        <w:rPr>
+          <w:color w:val="000000" w:themeColor="text1"/>
+          <w:sz w:val="24"/>
+          <w:szCs w:val="24"/>
+        </w:rPr>
+        <w:t>20%</w:t>
+      </w:r>
+      <w:r>
+        <w:rPr>
+          <w:color w:val="C00000"/>
+          <w:sz w:val="24"/>
+          <w:szCs w:val="24"/>
+        </w:rPr>
+        <w:t>.</w:t>
+      </w:r>
+    </w:p>
+    <w:p>
+      <w:pPr>
+        <w:pStyle w:val="aff7"/>
+        <w:spacing w:line="276" w:lineRule="auto"/>
+        <w:ind w:left="0"/>
+        <w:jc w:val="center"/>
+        <w:rPr>
+          <w:sz w:val="24"/>
+          <w:szCs w:val="24"/>
+        </w:rPr>
+      </w:pPr>
+      <w:r>
+        <w:rPr>
+          <w:sz w:val="24"/>
+          <w:szCs w:val="24"/>
+        </w:rPr>
+        <w:t xml:space="preserve">Средняя заработная плата одного работника составляет </w:t>
+      </w:r>
+      <w:r>
+        <w:rPr>
+          <w:sz w:val="24"/>
+          <w:szCs w:val="24"/>
+        </w:rPr>
+        <w:t>8892,8</w:t>
+      </w:r>
+      <w:r>
+        <w:rPr>
+          <w:sz w:val="24"/>
+          <w:szCs w:val="24"/>
+        </w:rPr>
+        <w:t xml:space="preserve"> руб.</w:t>
+      </w:r>
+    </w:p>
+    <w:p>
+      <w:pPr>
+        <w:pStyle w:val="aff7"/>
+        <w:spacing w:line="360" w:lineRule="auto"/>
+        <w:ind w:left="0"/>
+        <w:jc w:val="both"/>
+        <w:rPr>
+          <w:sz w:val="24"/>
+          <w:szCs w:val="24"/>
+        </w:rPr>
+      </w:pPr>
+      <w:r>
+        <w:rPr>
+          <w:rStyle w:val="afff"/>
+          <w:i w:val="0"/>
+          <w:color w:val="auto"/>
+          <w:sz w:val="24"/>
+          <w:szCs w:val="24"/>
+        </w:rPr>
+        <w:t>Расчет технико-экономических показателей работы информационно-вычислительного центра способствует внедрениюд</w:t>
+      </w:r>
+      <w:r>
+        <w:rPr>
+          <w:sz w:val="24"/>
+          <w:szCs w:val="24"/>
+        </w:rPr>
+        <w:t xml:space="preserve">иверсификации на предприятии, одновременному развитию многих, не связанных друг с другом, видов услуг. </w:t>
       </w:r>
     </w:p>
     <w:p>
@@ -34575,155 +35293,19 @@
       </w:pPr>
       <w:r>
         <w:rPr>
+          <w:sz w:val="24"/>
+          <w:szCs w:val="24"/>
+        </w:rPr>
+        <w:t>Открытое акционерное общество</w:t>
+      </w:r>
+      <w:r>
+        <w:rPr>
           <w:rStyle w:val="aff9"/>
           <w:b w:val="0"/>
           <w:sz w:val="24"/>
           <w:szCs w:val="24"/>
         </w:rPr>
-        <w:t xml:space="preserve">В курсовом проекте при </w:t>
-      </w:r>
-      <w:r>
-        <w:rPr>
-          <w:sz w:val="24"/>
-          <w:szCs w:val="24"/>
-        </w:rPr>
-        <w:t xml:space="preserve">объеме услуг по информационно-вычислительному и техническому обслуживанию на сумму </w:t>
-      </w:r>
-      <w:r>
-        <w:rPr>
-          <w:color w:val="C00000"/>
-          <w:sz w:val="24"/>
-          <w:szCs w:val="24"/>
-        </w:rPr>
-        <w:t>27626.3</w:t>
-      </w:r>
-      <w:r>
-        <w:rPr>
-          <w:sz w:val="24"/>
-          <w:szCs w:val="24"/>
-        </w:rPr>
-        <w:t xml:space="preserve"> тыс</w:t>
-      </w:r>
-      <w:proofErr w:type="gramStart"/>
-      <w:r>
-        <w:rPr>
-          <w:sz w:val="24"/>
-          <w:szCs w:val="24"/>
-        </w:rPr>
-        <w:t>.р</w:t>
-      </w:r>
-      <w:proofErr w:type="gramEnd"/>
-      <w:r>
-        <w:rPr>
-          <w:sz w:val="24"/>
-          <w:szCs w:val="24"/>
-        </w:rPr>
-        <w:t xml:space="preserve">уб. себестоимость составляет </w:t>
-      </w:r>
-      <w:r>
-        <w:rPr>
-          <w:color w:val="C00000"/>
-          <w:sz w:val="24"/>
-          <w:szCs w:val="24"/>
-        </w:rPr>
-        <w:t>23021,9</w:t>
-      </w:r>
-      <w:r>
-        <w:rPr>
-          <w:sz w:val="24"/>
-          <w:szCs w:val="24"/>
-        </w:rPr>
-        <w:t xml:space="preserve"> тыс.руб.  При этом рентабельность равна </w:t>
-      </w:r>
-      <w:r>
-        <w:rPr>
-          <w:color w:val="C00000"/>
-          <w:sz w:val="24"/>
-          <w:szCs w:val="24"/>
-        </w:rPr>
-        <w:t>20%.</w:t>
-      </w:r>
-    </w:p>
-    <w:p>
-      <w:pPr>
-        <w:pStyle w:val="aff7"/>
-        <w:spacing w:line="360" w:lineRule="auto"/>
-        <w:ind w:left="0" w:firstLine="709"/>
-        <w:jc w:val="both"/>
-        <w:rPr>
-          <w:sz w:val="24"/>
-          <w:szCs w:val="24"/>
-        </w:rPr>
-      </w:pPr>
-      <w:r>
-        <w:rPr>
-          <w:sz w:val="24"/>
-          <w:szCs w:val="24"/>
-        </w:rPr>
-        <w:t xml:space="preserve">Средняя заработная плата одного работника составляет </w:t>
-      </w:r>
-      <w:r>
-        <w:rPr>
-          <w:color w:val="C00000"/>
-          <w:sz w:val="24"/>
-          <w:szCs w:val="24"/>
-        </w:rPr>
-        <w:t>22114</w:t>
-      </w:r>
-      <w:r>
-        <w:rPr>
-          <w:sz w:val="24"/>
-          <w:szCs w:val="24"/>
-        </w:rPr>
-        <w:t xml:space="preserve"> руб.</w:t>
-      </w:r>
-    </w:p>
-    <w:p>
-      <w:pPr>
-        <w:pStyle w:val="aff7"/>
-        <w:spacing w:line="360" w:lineRule="auto"/>
-        <w:ind w:left="0"/>
-        <w:jc w:val="both"/>
-        <w:rPr>
-          <w:sz w:val="24"/>
-          <w:szCs w:val="24"/>
-        </w:rPr>
-      </w:pPr>
-      <w:r>
-        <w:rPr>
-          <w:rStyle w:val="afff"/>
-          <w:i w:val="0"/>
-          <w:color w:val="auto"/>
-          <w:sz w:val="24"/>
-          <w:szCs w:val="24"/>
-        </w:rPr>
-        <w:t>Расчет технико-экономических показателей работы информационно-вычислительного центра способствует внедрениюд</w:t>
-      </w:r>
-      <w:r>
-        <w:rPr>
-          <w:sz w:val="24"/>
-          <w:szCs w:val="24"/>
-        </w:rPr>
-        <w:t xml:space="preserve">иверсификации на предприятии, одновременному развитию многих, не связанных друг с другом, видов услуг. </w:t>
-      </w:r>
-    </w:p>
-    <w:p>
-      <w:pPr>
-        <w:pStyle w:val="aff7"/>
-        <w:spacing w:line="360" w:lineRule="auto"/>
-        <w:ind w:left="0" w:firstLine="709"/>
-        <w:jc w:val="both"/>
-        <w:rPr>
-          <w:sz w:val="24"/>
-          <w:szCs w:val="24"/>
-        </w:rPr>
-      </w:pPr>
-      <w:r>
-        <w:rPr>
-          <w:sz w:val="24"/>
-          <w:szCs w:val="24"/>
-        </w:rPr>
-        <w:t>Открытое акционерное общество</w:t>
+        <w:t xml:space="preserve"> </w:t>
       </w:r>
       <w:r>
         <w:rPr>
@@ -34732,8 +35314,9 @@
           <w:sz w:val="24"/>
           <w:szCs w:val="24"/>
         </w:rPr>
-        <w:t xml:space="preserve"> «</w:t>
-      </w:r>
+        <w:t>ОАО</w:t>
+      </w:r>
+      <w:proofErr w:type="gramStart"/>
       <w:r>
         <w:rPr>
           <w:rStyle w:val="aff9"/>
@@ -34741,7 +35324,26 @@
           <w:sz w:val="24"/>
           <w:szCs w:val="24"/>
         </w:rPr>
-        <w:t>………….</w:t>
+        <w:t>«</w:t>
+      </w:r>
+      <w:r>
+        <w:rPr>
+          <w:rStyle w:val="aff9"/>
+          <w:b w:val="0"/>
+          <w:sz w:val="24"/>
+          <w:szCs w:val="24"/>
+        </w:rPr>
+        <w:t>Н</w:t>
+      </w:r>
+      <w:proofErr w:type="gramEnd"/>
+      <w:r>
+        <w:rPr>
+          <w:rStyle w:val="aff9"/>
+          <w:b w:val="0"/>
+          <w:sz w:val="24"/>
+          <w:szCs w:val="24"/>
+        </w:rPr>
+        <w:t>К Роснефть</w:t>
       </w:r>
       <w:r>
         <w:rPr>
@@ -42710,7 +43312,7 @@
 </file>
 
 <file path=customXml/itemProps1.xml><?xml version="1.0" encoding="utf-8"?>
-<ds:datastoreItem xmlns:ds="http://schemas.openxmlformats.org/officeDocument/2006/customXml" ds:itemID="{0351CF41-3193-4762-BBE4-5F1232BD537D}">
+<ds:datastoreItem xmlns:ds="http://schemas.openxmlformats.org/officeDocument/2006/customXml" ds:itemID="{9ED6CE84-74BC-49E0-9044-DAE5C628CBC7}">
   <ds:schemaRefs>
     <ds:schemaRef ds:uri="http://schemas.openxmlformats.org/officeDocument/2006/bibliography"/>
   </ds:schemaRefs>
